--- a/analise/Relatorio de Sistema.docx
+++ b/analise/Relatorio de Sistema.docx
@@ -28,7 +28,7 @@
                     <pic:cNvPicPr/>
                   </pic:nvPicPr>
                   <pic:blipFill>
-                    <a:blip r:embed="rId5">
+                    <a:blip r:embed="rId8">
                       <a:extLst>
                         <a:ext uri="{28A0092B-C50C-407E-A947-70E740481C1C}">
                           <a14:useLocalDpi xmlns:a14="http://schemas.microsoft.com/office/drawing/2010/main" val="0"/>
@@ -189,6 +189,13 @@
     </w:p>
     <w:sdt>
       <w:sdtPr>
+        <w:rPr>
+          <w:rFonts w:asciiTheme="minorHAnsi" w:eastAsiaTheme="minorHAnsi" w:hAnsiTheme="minorHAnsi" w:cstheme="minorBidi"/>
+          <w:color w:val="auto"/>
+          <w:sz w:val="22"/>
+          <w:szCs w:val="22"/>
+          <w:lang w:eastAsia="en-US"/>
+        </w:rPr>
         <w:id w:val="969017087"/>
         <w:docPartObj>
           <w:docPartGallery w:val="Table of Contents"/>
@@ -197,13 +204,8 @@
       </w:sdtPr>
       <w:sdtEndPr>
         <w:rPr>
-          <w:rFonts w:asciiTheme="minorHAnsi" w:eastAsiaTheme="minorHAnsi" w:hAnsiTheme="minorHAnsi" w:cstheme="minorBidi"/>
           <w:b/>
           <w:bCs/>
-          <w:color w:val="auto"/>
-          <w:sz w:val="22"/>
-          <w:szCs w:val="22"/>
-          <w:lang w:eastAsia="en-US"/>
         </w:rPr>
       </w:sdtEndPr>
       <w:sdtContent>
@@ -236,7 +238,7 @@
           <w:r>
             <w:fldChar w:fldCharType="separate"/>
           </w:r>
-          <w:hyperlink w:anchor="_Toc53224845" w:history="1">
+          <w:hyperlink w:anchor="_Toc53240651" w:history="1">
             <w:r>
               <w:rPr>
                 <w:rStyle w:val="Hyperlink"/>
@@ -244,7 +246,7 @@
                 <w:bCs/>
                 <w:noProof/>
               </w:rPr>
-              <w:t>CASO DE USO</w:t>
+              <w:t>MODULOS</w:t>
             </w:r>
             <w:r>
               <w:rPr>
@@ -265,7 +267,7 @@
                 <w:noProof/>
                 <w:webHidden/>
               </w:rPr>
-              <w:instrText xml:space="preserve"> PAGEREF _Toc53224845 \h </w:instrText>
+              <w:instrText xml:space="preserve"> PAGEREF _Toc53240651 \h </w:instrText>
             </w:r>
             <w:r>
               <w:rPr>
@@ -285,7 +287,423 @@
                 <w:noProof/>
                 <w:webHidden/>
               </w:rPr>
-              <w:t>3</w:t>
+              <w:t>4</w:t>
+            </w:r>
+            <w:r>
+              <w:rPr>
+                <w:noProof/>
+                <w:webHidden/>
+              </w:rPr>
+              <w:fldChar w:fldCharType="end"/>
+            </w:r>
+          </w:hyperlink>
+        </w:p>
+        <w:p>
+          <w:pPr>
+            <w:pStyle w:val="Sumrio2"/>
+            <w:tabs>
+              <w:tab w:val="left" w:pos="660"/>
+              <w:tab w:val="right" w:leader="dot" w:pos="8494"/>
+            </w:tabs>
+            <w:rPr>
+              <w:rFonts w:eastAsiaTheme="minorEastAsia"/>
+              <w:noProof/>
+              <w:lang w:eastAsia="pt-BR"/>
+            </w:rPr>
+          </w:pPr>
+          <w:hyperlink w:anchor="_Toc53240652" w:history="1">
+            <w:r>
+              <w:rPr>
+                <w:rStyle w:val="Hyperlink"/>
+                <w:noProof/>
+              </w:rPr>
+              <w:t>1.</w:t>
+            </w:r>
+            <w:r>
+              <w:rPr>
+                <w:rFonts w:eastAsiaTheme="minorEastAsia"/>
+                <w:noProof/>
+                <w:lang w:eastAsia="pt-BR"/>
+              </w:rPr>
+              <w:tab/>
+            </w:r>
+            <w:r>
+              <w:rPr>
+                <w:rStyle w:val="Hyperlink"/>
+                <w:noProof/>
+              </w:rPr>
+              <w:t>ACESSO</w:t>
+            </w:r>
+            <w:r>
+              <w:rPr>
+                <w:noProof/>
+                <w:webHidden/>
+              </w:rPr>
+              <w:tab/>
+            </w:r>
+            <w:r>
+              <w:rPr>
+                <w:noProof/>
+                <w:webHidden/>
+              </w:rPr>
+              <w:fldChar w:fldCharType="begin"/>
+            </w:r>
+            <w:r>
+              <w:rPr>
+                <w:noProof/>
+                <w:webHidden/>
+              </w:rPr>
+              <w:instrText xml:space="preserve"> PAGEREF _Toc53240652 \h </w:instrText>
+            </w:r>
+            <w:r>
+              <w:rPr>
+                <w:noProof/>
+                <w:webHidden/>
+              </w:rPr>
+            </w:r>
+            <w:r>
+              <w:rPr>
+                <w:noProof/>
+                <w:webHidden/>
+              </w:rPr>
+              <w:fldChar w:fldCharType="separate"/>
+            </w:r>
+            <w:r>
+              <w:rPr>
+                <w:noProof/>
+                <w:webHidden/>
+              </w:rPr>
+              <w:t>5</w:t>
+            </w:r>
+            <w:r>
+              <w:rPr>
+                <w:noProof/>
+                <w:webHidden/>
+              </w:rPr>
+              <w:fldChar w:fldCharType="end"/>
+            </w:r>
+          </w:hyperlink>
+        </w:p>
+        <w:p>
+          <w:pPr>
+            <w:pStyle w:val="Sumrio2"/>
+            <w:tabs>
+              <w:tab w:val="left" w:pos="660"/>
+              <w:tab w:val="right" w:leader="dot" w:pos="8494"/>
+            </w:tabs>
+            <w:rPr>
+              <w:rFonts w:eastAsiaTheme="minorEastAsia"/>
+              <w:noProof/>
+              <w:lang w:eastAsia="pt-BR"/>
+            </w:rPr>
+          </w:pPr>
+          <w:hyperlink w:anchor="_Toc53240653" w:history="1">
+            <w:r>
+              <w:rPr>
+                <w:rStyle w:val="Hyperlink"/>
+                <w:noProof/>
+              </w:rPr>
+              <w:t>2.</w:t>
+            </w:r>
+            <w:r>
+              <w:rPr>
+                <w:rFonts w:eastAsiaTheme="minorEastAsia"/>
+                <w:noProof/>
+                <w:lang w:eastAsia="pt-BR"/>
+              </w:rPr>
+              <w:tab/>
+            </w:r>
+            <w:r>
+              <w:rPr>
+                <w:rStyle w:val="Hyperlink"/>
+                <w:noProof/>
+              </w:rPr>
+              <w:t>ANÚNCIOS</w:t>
+            </w:r>
+            <w:r>
+              <w:rPr>
+                <w:noProof/>
+                <w:webHidden/>
+              </w:rPr>
+              <w:tab/>
+            </w:r>
+            <w:r>
+              <w:rPr>
+                <w:noProof/>
+                <w:webHidden/>
+              </w:rPr>
+              <w:fldChar w:fldCharType="begin"/>
+            </w:r>
+            <w:r>
+              <w:rPr>
+                <w:noProof/>
+                <w:webHidden/>
+              </w:rPr>
+              <w:instrText xml:space="preserve"> PAGEREF _Toc53240653 \h </w:instrText>
+            </w:r>
+            <w:r>
+              <w:rPr>
+                <w:noProof/>
+                <w:webHidden/>
+              </w:rPr>
+            </w:r>
+            <w:r>
+              <w:rPr>
+                <w:noProof/>
+                <w:webHidden/>
+              </w:rPr>
+              <w:fldChar w:fldCharType="separate"/>
+            </w:r>
+            <w:r>
+              <w:rPr>
+                <w:noProof/>
+                <w:webHidden/>
+              </w:rPr>
+              <w:t>5</w:t>
+            </w:r>
+            <w:r>
+              <w:rPr>
+                <w:noProof/>
+                <w:webHidden/>
+              </w:rPr>
+              <w:fldChar w:fldCharType="end"/>
+            </w:r>
+          </w:hyperlink>
+        </w:p>
+        <w:p>
+          <w:pPr>
+            <w:pStyle w:val="Sumrio2"/>
+            <w:tabs>
+              <w:tab w:val="left" w:pos="660"/>
+              <w:tab w:val="right" w:leader="dot" w:pos="8494"/>
+            </w:tabs>
+            <w:rPr>
+              <w:rFonts w:eastAsiaTheme="minorEastAsia"/>
+              <w:noProof/>
+              <w:lang w:eastAsia="pt-BR"/>
+            </w:rPr>
+          </w:pPr>
+          <w:hyperlink w:anchor="_Toc53240654" w:history="1">
+            <w:r>
+              <w:rPr>
+                <w:rStyle w:val="Hyperlink"/>
+                <w:noProof/>
+              </w:rPr>
+              <w:t>3.</w:t>
+            </w:r>
+            <w:r>
+              <w:rPr>
+                <w:rFonts w:eastAsiaTheme="minorEastAsia"/>
+                <w:noProof/>
+                <w:lang w:eastAsia="pt-BR"/>
+              </w:rPr>
+              <w:tab/>
+            </w:r>
+            <w:r>
+              <w:rPr>
+                <w:rStyle w:val="Hyperlink"/>
+                <w:noProof/>
+              </w:rPr>
+              <w:t>COMPRAR</w:t>
+            </w:r>
+            <w:r>
+              <w:rPr>
+                <w:noProof/>
+                <w:webHidden/>
+              </w:rPr>
+              <w:tab/>
+            </w:r>
+            <w:r>
+              <w:rPr>
+                <w:noProof/>
+                <w:webHidden/>
+              </w:rPr>
+              <w:fldChar w:fldCharType="begin"/>
+            </w:r>
+            <w:r>
+              <w:rPr>
+                <w:noProof/>
+                <w:webHidden/>
+              </w:rPr>
+              <w:instrText xml:space="preserve"> PAGEREF _Toc53240654 \h </w:instrText>
+            </w:r>
+            <w:r>
+              <w:rPr>
+                <w:noProof/>
+                <w:webHidden/>
+              </w:rPr>
+            </w:r>
+            <w:r>
+              <w:rPr>
+                <w:noProof/>
+                <w:webHidden/>
+              </w:rPr>
+              <w:fldChar w:fldCharType="separate"/>
+            </w:r>
+            <w:r>
+              <w:rPr>
+                <w:noProof/>
+                <w:webHidden/>
+              </w:rPr>
+              <w:t>5</w:t>
+            </w:r>
+            <w:r>
+              <w:rPr>
+                <w:noProof/>
+                <w:webHidden/>
+              </w:rPr>
+              <w:fldChar w:fldCharType="end"/>
+            </w:r>
+          </w:hyperlink>
+        </w:p>
+        <w:p>
+          <w:pPr>
+            <w:pStyle w:val="Sumrio2"/>
+            <w:tabs>
+              <w:tab w:val="left" w:pos="660"/>
+              <w:tab w:val="right" w:leader="dot" w:pos="8494"/>
+            </w:tabs>
+            <w:rPr>
+              <w:rFonts w:eastAsiaTheme="minorEastAsia"/>
+              <w:noProof/>
+              <w:lang w:eastAsia="pt-BR"/>
+            </w:rPr>
+          </w:pPr>
+          <w:hyperlink w:anchor="_Toc53240655" w:history="1">
+            <w:r>
+              <w:rPr>
+                <w:rStyle w:val="Hyperlink"/>
+                <w:noProof/>
+              </w:rPr>
+              <w:t>4.</w:t>
+            </w:r>
+            <w:r>
+              <w:rPr>
+                <w:rFonts w:eastAsiaTheme="minorEastAsia"/>
+                <w:noProof/>
+                <w:lang w:eastAsia="pt-BR"/>
+              </w:rPr>
+              <w:tab/>
+            </w:r>
+            <w:r>
+              <w:rPr>
+                <w:rStyle w:val="Hyperlink"/>
+                <w:noProof/>
+              </w:rPr>
+              <w:t>FEEDBACK</w:t>
+            </w:r>
+            <w:r>
+              <w:rPr>
+                <w:noProof/>
+                <w:webHidden/>
+              </w:rPr>
+              <w:tab/>
+            </w:r>
+            <w:r>
+              <w:rPr>
+                <w:noProof/>
+                <w:webHidden/>
+              </w:rPr>
+              <w:fldChar w:fldCharType="begin"/>
+            </w:r>
+            <w:r>
+              <w:rPr>
+                <w:noProof/>
+                <w:webHidden/>
+              </w:rPr>
+              <w:instrText xml:space="preserve"> PAGEREF _Toc53240655 \h </w:instrText>
+            </w:r>
+            <w:r>
+              <w:rPr>
+                <w:noProof/>
+                <w:webHidden/>
+              </w:rPr>
+            </w:r>
+            <w:r>
+              <w:rPr>
+                <w:noProof/>
+                <w:webHidden/>
+              </w:rPr>
+              <w:fldChar w:fldCharType="separate"/>
+            </w:r>
+            <w:r>
+              <w:rPr>
+                <w:noProof/>
+                <w:webHidden/>
+              </w:rPr>
+              <w:t>5</w:t>
+            </w:r>
+            <w:r>
+              <w:rPr>
+                <w:noProof/>
+                <w:webHidden/>
+              </w:rPr>
+              <w:fldChar w:fldCharType="end"/>
+            </w:r>
+          </w:hyperlink>
+        </w:p>
+        <w:p>
+          <w:pPr>
+            <w:pStyle w:val="Sumrio1"/>
+            <w:tabs>
+              <w:tab w:val="right" w:leader="dot" w:pos="8494"/>
+            </w:tabs>
+            <w:rPr>
+              <w:rFonts w:eastAsiaTheme="minorEastAsia"/>
+              <w:noProof/>
+              <w:lang w:eastAsia="pt-BR"/>
+            </w:rPr>
+          </w:pPr>
+          <w:hyperlink w:anchor="_Toc53240656" w:history="1">
+            <w:r>
+              <w:rPr>
+                <w:rStyle w:val="Hyperlink"/>
+                <w:b/>
+                <w:bCs/>
+                <w:noProof/>
+              </w:rPr>
+              <w:t>LINKS</w:t>
+            </w:r>
+            <w:r>
+              <w:rPr>
+                <w:noProof/>
+                <w:webHidden/>
+              </w:rPr>
+              <w:tab/>
+            </w:r>
+            <w:r>
+              <w:rPr>
+                <w:noProof/>
+                <w:webHidden/>
+              </w:rPr>
+              <w:fldChar w:fldCharType="begin"/>
+            </w:r>
+            <w:r>
+              <w:rPr>
+                <w:noProof/>
+                <w:webHidden/>
+              </w:rPr>
+              <w:instrText xml:space="preserve"> PAGEREF _Toc53240656 \h </w:instrText>
+            </w:r>
+            <w:r>
+              <w:rPr>
+                <w:noProof/>
+                <w:webHidden/>
+              </w:rPr>
+            </w:r>
+            <w:r>
+              <w:rPr>
+                <w:noProof/>
+                <w:webHidden/>
+              </w:rPr>
+              <w:fldChar w:fldCharType="separate"/>
+            </w:r>
+            <w:r>
+              <w:rPr>
+                <w:noProof/>
+                <w:webHidden/>
+              </w:rPr>
+              <w:t>5</w:t>
             </w:r>
             <w:r>
               <w:rPr>
@@ -308,12 +726,294 @@
               <w:lang w:eastAsia="pt-BR"/>
             </w:rPr>
           </w:pPr>
-          <w:hyperlink w:anchor="_Toc53224846" w:history="1">
+          <w:hyperlink w:anchor="_Toc53240657" w:history="1">
             <w:r>
               <w:rPr>
                 <w:rStyle w:val="Hyperlink"/>
                 <w:noProof/>
               </w:rPr>
+              <w:t>TRELLO:</w:t>
+            </w:r>
+            <w:r>
+              <w:rPr>
+                <w:noProof/>
+                <w:webHidden/>
+              </w:rPr>
+              <w:tab/>
+            </w:r>
+            <w:r>
+              <w:rPr>
+                <w:noProof/>
+                <w:webHidden/>
+              </w:rPr>
+              <w:fldChar w:fldCharType="begin"/>
+            </w:r>
+            <w:r>
+              <w:rPr>
+                <w:noProof/>
+                <w:webHidden/>
+              </w:rPr>
+              <w:instrText xml:space="preserve"> PAGEREF _Toc53240657 \h </w:instrText>
+            </w:r>
+            <w:r>
+              <w:rPr>
+                <w:noProof/>
+                <w:webHidden/>
+              </w:rPr>
+            </w:r>
+            <w:r>
+              <w:rPr>
+                <w:noProof/>
+                <w:webHidden/>
+              </w:rPr>
+              <w:fldChar w:fldCharType="separate"/>
+            </w:r>
+            <w:r>
+              <w:rPr>
+                <w:noProof/>
+                <w:webHidden/>
+              </w:rPr>
+              <w:t>5</w:t>
+            </w:r>
+            <w:r>
+              <w:rPr>
+                <w:noProof/>
+                <w:webHidden/>
+              </w:rPr>
+              <w:fldChar w:fldCharType="end"/>
+            </w:r>
+          </w:hyperlink>
+        </w:p>
+        <w:p>
+          <w:pPr>
+            <w:pStyle w:val="Sumrio2"/>
+            <w:tabs>
+              <w:tab w:val="right" w:leader="dot" w:pos="8494"/>
+            </w:tabs>
+            <w:rPr>
+              <w:rFonts w:eastAsiaTheme="minorEastAsia"/>
+              <w:noProof/>
+              <w:lang w:eastAsia="pt-BR"/>
+            </w:rPr>
+          </w:pPr>
+          <w:hyperlink w:anchor="_Toc53240658" w:history="1">
+            <w:r>
+              <w:rPr>
+                <w:rStyle w:val="Hyperlink"/>
+                <w:noProof/>
+              </w:rPr>
+              <w:t>GITHUB:</w:t>
+            </w:r>
+            <w:r>
+              <w:rPr>
+                <w:noProof/>
+                <w:webHidden/>
+              </w:rPr>
+              <w:tab/>
+            </w:r>
+            <w:r>
+              <w:rPr>
+                <w:noProof/>
+                <w:webHidden/>
+              </w:rPr>
+              <w:fldChar w:fldCharType="begin"/>
+            </w:r>
+            <w:r>
+              <w:rPr>
+                <w:noProof/>
+                <w:webHidden/>
+              </w:rPr>
+              <w:instrText xml:space="preserve"> PAGEREF _Toc53240658 \h </w:instrText>
+            </w:r>
+            <w:r>
+              <w:rPr>
+                <w:noProof/>
+                <w:webHidden/>
+              </w:rPr>
+            </w:r>
+            <w:r>
+              <w:rPr>
+                <w:noProof/>
+                <w:webHidden/>
+              </w:rPr>
+              <w:fldChar w:fldCharType="separate"/>
+            </w:r>
+            <w:r>
+              <w:rPr>
+                <w:noProof/>
+                <w:webHidden/>
+              </w:rPr>
+              <w:t>5</w:t>
+            </w:r>
+            <w:r>
+              <w:rPr>
+                <w:noProof/>
+                <w:webHidden/>
+              </w:rPr>
+              <w:fldChar w:fldCharType="end"/>
+            </w:r>
+          </w:hyperlink>
+        </w:p>
+        <w:p>
+          <w:pPr>
+            <w:pStyle w:val="Sumrio2"/>
+            <w:tabs>
+              <w:tab w:val="right" w:leader="dot" w:pos="8494"/>
+            </w:tabs>
+            <w:rPr>
+              <w:rFonts w:eastAsiaTheme="minorEastAsia"/>
+              <w:noProof/>
+              <w:lang w:eastAsia="pt-BR"/>
+            </w:rPr>
+          </w:pPr>
+          <w:hyperlink w:anchor="_Toc53240659" w:history="1">
+            <w:r>
+              <w:rPr>
+                <w:rStyle w:val="Hyperlink"/>
+                <w:noProof/>
+              </w:rPr>
+              <w:t>RELATÓRIO:</w:t>
+            </w:r>
+            <w:r>
+              <w:rPr>
+                <w:noProof/>
+                <w:webHidden/>
+              </w:rPr>
+              <w:tab/>
+            </w:r>
+            <w:r>
+              <w:rPr>
+                <w:noProof/>
+                <w:webHidden/>
+              </w:rPr>
+              <w:fldChar w:fldCharType="begin"/>
+            </w:r>
+            <w:r>
+              <w:rPr>
+                <w:noProof/>
+                <w:webHidden/>
+              </w:rPr>
+              <w:instrText xml:space="preserve"> PAGEREF _Toc53240659 \h </w:instrText>
+            </w:r>
+            <w:r>
+              <w:rPr>
+                <w:noProof/>
+                <w:webHidden/>
+              </w:rPr>
+            </w:r>
+            <w:r>
+              <w:rPr>
+                <w:noProof/>
+                <w:webHidden/>
+              </w:rPr>
+              <w:fldChar w:fldCharType="separate"/>
+            </w:r>
+            <w:r>
+              <w:rPr>
+                <w:noProof/>
+                <w:webHidden/>
+              </w:rPr>
+              <w:t>5</w:t>
+            </w:r>
+            <w:r>
+              <w:rPr>
+                <w:noProof/>
+                <w:webHidden/>
+              </w:rPr>
+              <w:fldChar w:fldCharType="end"/>
+            </w:r>
+          </w:hyperlink>
+        </w:p>
+        <w:p>
+          <w:pPr>
+            <w:pStyle w:val="Sumrio1"/>
+            <w:tabs>
+              <w:tab w:val="right" w:leader="dot" w:pos="8494"/>
+            </w:tabs>
+            <w:rPr>
+              <w:rFonts w:eastAsiaTheme="minorEastAsia"/>
+              <w:noProof/>
+              <w:lang w:eastAsia="pt-BR"/>
+            </w:rPr>
+          </w:pPr>
+          <w:hyperlink w:anchor="_Toc53240660" w:history="1">
+            <w:r>
+              <w:rPr>
+                <w:rStyle w:val="Hyperlink"/>
+                <w:b/>
+                <w:bCs/>
+                <w:noProof/>
+              </w:rPr>
+              <w:t>CASO DE USO</w:t>
+            </w:r>
+            <w:r>
+              <w:rPr>
+                <w:noProof/>
+                <w:webHidden/>
+              </w:rPr>
+              <w:tab/>
+            </w:r>
+            <w:r>
+              <w:rPr>
+                <w:noProof/>
+                <w:webHidden/>
+              </w:rPr>
+              <w:fldChar w:fldCharType="begin"/>
+            </w:r>
+            <w:r>
+              <w:rPr>
+                <w:noProof/>
+                <w:webHidden/>
+              </w:rPr>
+              <w:instrText xml:space="preserve"> PAGEREF _Toc53240660 \h </w:instrText>
+            </w:r>
+            <w:r>
+              <w:rPr>
+                <w:noProof/>
+                <w:webHidden/>
+              </w:rPr>
+            </w:r>
+            <w:r>
+              <w:rPr>
+                <w:noProof/>
+                <w:webHidden/>
+              </w:rPr>
+              <w:fldChar w:fldCharType="separate"/>
+            </w:r>
+            <w:r>
+              <w:rPr>
+                <w:noProof/>
+                <w:webHidden/>
+              </w:rPr>
+              <w:t>5</w:t>
+            </w:r>
+            <w:r>
+              <w:rPr>
+                <w:noProof/>
+                <w:webHidden/>
+              </w:rPr>
+              <w:fldChar w:fldCharType="end"/>
+            </w:r>
+          </w:hyperlink>
+        </w:p>
+        <w:p>
+          <w:pPr>
+            <w:pStyle w:val="Sumrio2"/>
+            <w:tabs>
+              <w:tab w:val="right" w:leader="dot" w:pos="8494"/>
+            </w:tabs>
+            <w:rPr>
+              <w:rFonts w:eastAsiaTheme="minorEastAsia"/>
+              <w:noProof/>
+              <w:lang w:eastAsia="pt-BR"/>
+            </w:rPr>
+          </w:pPr>
+          <w:hyperlink w:anchor="_Toc53240661" w:history="1">
+            <w:r>
+              <w:rPr>
+                <w:rStyle w:val="Hyperlink"/>
+                <w:noProof/>
+              </w:rPr>
               <w:t>UC - ACESSO</w:t>
             </w:r>
             <w:r>
@@ -335,7 +1035,7 @@
                 <w:noProof/>
                 <w:webHidden/>
               </w:rPr>
-              <w:instrText xml:space="preserve"> PAGEREF _Toc53224846 \h </w:instrText>
+              <w:instrText xml:space="preserve"> PAGEREF _Toc53240661 \h </w:instrText>
             </w:r>
             <w:r>
               <w:rPr>
@@ -355,7 +1055,7 @@
                 <w:noProof/>
                 <w:webHidden/>
               </w:rPr>
-              <w:t>4</w:t>
+              <w:t>7</w:t>
             </w:r>
             <w:r>
               <w:rPr>
@@ -378,7 +1078,7 @@
               <w:lang w:eastAsia="pt-BR"/>
             </w:rPr>
           </w:pPr>
-          <w:hyperlink w:anchor="_Toc53224847" w:history="1">
+          <w:hyperlink w:anchor="_Toc53240662" w:history="1">
             <w:r>
               <w:rPr>
                 <w:rStyle w:val="Hyperlink"/>
@@ -413,7 +1113,7 @@
                 <w:noProof/>
                 <w:webHidden/>
               </w:rPr>
-              <w:instrText xml:space="preserve"> PAGEREF _Toc53224847 \h </w:instrText>
+              <w:instrText xml:space="preserve"> PAGEREF _Toc53240662 \h </w:instrText>
             </w:r>
             <w:r>
               <w:rPr>
@@ -433,7 +1133,7 @@
                 <w:noProof/>
                 <w:webHidden/>
               </w:rPr>
-              <w:t>4</w:t>
+              <w:t>7</w:t>
             </w:r>
             <w:r>
               <w:rPr>
@@ -456,7 +1156,7 @@
               <w:lang w:eastAsia="pt-BR"/>
             </w:rPr>
           </w:pPr>
-          <w:hyperlink w:anchor="_Toc53224848" w:history="1">
+          <w:hyperlink w:anchor="_Toc53240663" w:history="1">
             <w:r>
               <w:rPr>
                 <w:rStyle w:val="Hyperlink"/>
@@ -491,7 +1191,7 @@
                 <w:noProof/>
                 <w:webHidden/>
               </w:rPr>
-              <w:instrText xml:space="preserve"> PAGEREF _Toc53224848 \h </w:instrText>
+              <w:instrText xml:space="preserve"> PAGEREF _Toc53240663 \h </w:instrText>
             </w:r>
             <w:r>
               <w:rPr>
@@ -511,7 +1211,7 @@
                 <w:noProof/>
                 <w:webHidden/>
               </w:rPr>
-              <w:t>4</w:t>
+              <w:t>7</w:t>
             </w:r>
             <w:r>
               <w:rPr>
@@ -534,7 +1234,7 @@
               <w:lang w:eastAsia="pt-BR"/>
             </w:rPr>
           </w:pPr>
-          <w:hyperlink w:anchor="_Toc53224849" w:history="1">
+          <w:hyperlink w:anchor="_Toc53240664" w:history="1">
             <w:r>
               <w:rPr>
                 <w:rStyle w:val="Hyperlink"/>
@@ -569,7 +1269,7 @@
                 <w:noProof/>
                 <w:webHidden/>
               </w:rPr>
-              <w:instrText xml:space="preserve"> PAGEREF _Toc53224849 \h </w:instrText>
+              <w:instrText xml:space="preserve"> PAGEREF _Toc53240664 \h </w:instrText>
             </w:r>
             <w:r>
               <w:rPr>
@@ -589,7 +1289,7 @@
                 <w:noProof/>
                 <w:webHidden/>
               </w:rPr>
-              <w:t>4</w:t>
+              <w:t>7</w:t>
             </w:r>
             <w:r>
               <w:rPr>
@@ -612,7 +1312,7 @@
               <w:lang w:eastAsia="pt-BR"/>
             </w:rPr>
           </w:pPr>
-          <w:hyperlink w:anchor="_Toc53224850" w:history="1">
+          <w:hyperlink w:anchor="_Toc53240665" w:history="1">
             <w:r>
               <w:rPr>
                 <w:rStyle w:val="Hyperlink"/>
@@ -647,7 +1347,7 @@
                 <w:noProof/>
                 <w:webHidden/>
               </w:rPr>
-              <w:instrText xml:space="preserve"> PAGEREF _Toc53224850 \h </w:instrText>
+              <w:instrText xml:space="preserve"> PAGEREF _Toc53240665 \h </w:instrText>
             </w:r>
             <w:r>
               <w:rPr>
@@ -667,7 +1367,7 @@
                 <w:noProof/>
                 <w:webHidden/>
               </w:rPr>
-              <w:t>4</w:t>
+              <w:t>7</w:t>
             </w:r>
             <w:r>
               <w:rPr>
@@ -690,7 +1390,7 @@
               <w:lang w:eastAsia="pt-BR"/>
             </w:rPr>
           </w:pPr>
-          <w:hyperlink w:anchor="_Toc53224851" w:history="1">
+          <w:hyperlink w:anchor="_Toc53240666" w:history="1">
             <w:r>
               <w:rPr>
                 <w:rStyle w:val="Hyperlink"/>
@@ -725,7 +1425,7 @@
                 <w:noProof/>
                 <w:webHidden/>
               </w:rPr>
-              <w:instrText xml:space="preserve"> PAGEREF _Toc53224851 \h </w:instrText>
+              <w:instrText xml:space="preserve"> PAGEREF _Toc53240666 \h </w:instrText>
             </w:r>
             <w:r>
               <w:rPr>
@@ -745,7 +1445,7 @@
                 <w:noProof/>
                 <w:webHidden/>
               </w:rPr>
-              <w:t>4</w:t>
+              <w:t>7</w:t>
             </w:r>
             <w:r>
               <w:rPr>
@@ -768,7 +1468,7 @@
               <w:lang w:eastAsia="pt-BR"/>
             </w:rPr>
           </w:pPr>
-          <w:hyperlink w:anchor="_Toc53224852" w:history="1">
+          <w:hyperlink w:anchor="_Toc53240667" w:history="1">
             <w:r>
               <w:rPr>
                 <w:rStyle w:val="Hyperlink"/>
@@ -795,7 +1495,7 @@
                 <w:noProof/>
                 <w:webHidden/>
               </w:rPr>
-              <w:instrText xml:space="preserve"> PAGEREF _Toc53224852 \h </w:instrText>
+              <w:instrText xml:space="preserve"> PAGEREF _Toc53240667 \h </w:instrText>
             </w:r>
             <w:r>
               <w:rPr>
@@ -815,7 +1515,7 @@
                 <w:noProof/>
                 <w:webHidden/>
               </w:rPr>
-              <w:t>5</w:t>
+              <w:t>8</w:t>
             </w:r>
             <w:r>
               <w:rPr>
@@ -838,7 +1538,7 @@
               <w:lang w:eastAsia="pt-BR"/>
             </w:rPr>
           </w:pPr>
-          <w:hyperlink w:anchor="_Toc53224853" w:history="1">
+          <w:hyperlink w:anchor="_Toc53240668" w:history="1">
             <w:r>
               <w:rPr>
                 <w:rStyle w:val="Hyperlink"/>
@@ -873,7 +1573,7 @@
                 <w:noProof/>
                 <w:webHidden/>
               </w:rPr>
-              <w:instrText xml:space="preserve"> PAGEREF _Toc53224853 \h </w:instrText>
+              <w:instrText xml:space="preserve"> PAGEREF _Toc53240668 \h </w:instrText>
             </w:r>
             <w:r>
               <w:rPr>
@@ -893,7 +1593,7 @@
                 <w:noProof/>
                 <w:webHidden/>
               </w:rPr>
-              <w:t>5</w:t>
+              <w:t>8</w:t>
             </w:r>
             <w:r>
               <w:rPr>
@@ -916,7 +1616,7 @@
               <w:lang w:eastAsia="pt-BR"/>
             </w:rPr>
           </w:pPr>
-          <w:hyperlink w:anchor="_Toc53224854" w:history="1">
+          <w:hyperlink w:anchor="_Toc53240669" w:history="1">
             <w:r>
               <w:rPr>
                 <w:rStyle w:val="Hyperlink"/>
@@ -951,7 +1651,7 @@
                 <w:noProof/>
                 <w:webHidden/>
               </w:rPr>
-              <w:instrText xml:space="preserve"> PAGEREF _Toc53224854 \h </w:instrText>
+              <w:instrText xml:space="preserve"> PAGEREF _Toc53240669 \h </w:instrText>
             </w:r>
             <w:r>
               <w:rPr>
@@ -971,7 +1671,7 @@
                 <w:noProof/>
                 <w:webHidden/>
               </w:rPr>
-              <w:t>5</w:t>
+              <w:t>8</w:t>
             </w:r>
             <w:r>
               <w:rPr>
@@ -994,7 +1694,7 @@
               <w:lang w:eastAsia="pt-BR"/>
             </w:rPr>
           </w:pPr>
-          <w:hyperlink w:anchor="_Toc53224855" w:history="1">
+          <w:hyperlink w:anchor="_Toc53240670" w:history="1">
             <w:r>
               <w:rPr>
                 <w:rStyle w:val="Hyperlink"/>
@@ -1029,7 +1729,7 @@
                 <w:noProof/>
                 <w:webHidden/>
               </w:rPr>
-              <w:instrText xml:space="preserve"> PAGEREF _Toc53224855 \h </w:instrText>
+              <w:instrText xml:space="preserve"> PAGEREF _Toc53240670 \h </w:instrText>
             </w:r>
             <w:r>
               <w:rPr>
@@ -1049,7 +1749,7 @@
                 <w:noProof/>
                 <w:webHidden/>
               </w:rPr>
-              <w:t>5</w:t>
+              <w:t>8</w:t>
             </w:r>
             <w:r>
               <w:rPr>
@@ -1072,7 +1772,7 @@
               <w:lang w:eastAsia="pt-BR"/>
             </w:rPr>
           </w:pPr>
-          <w:hyperlink w:anchor="_Toc53224856" w:history="1">
+          <w:hyperlink w:anchor="_Toc53240671" w:history="1">
             <w:r>
               <w:rPr>
                 <w:rStyle w:val="Hyperlink"/>
@@ -1107,7 +1807,7 @@
                 <w:noProof/>
                 <w:webHidden/>
               </w:rPr>
-              <w:instrText xml:space="preserve"> PAGEREF _Toc53224856 \h </w:instrText>
+              <w:instrText xml:space="preserve"> PAGEREF _Toc53240671 \h </w:instrText>
             </w:r>
             <w:r>
               <w:rPr>
@@ -1127,7 +1827,7 @@
                 <w:noProof/>
                 <w:webHidden/>
               </w:rPr>
-              <w:t>5</w:t>
+              <w:t>8</w:t>
             </w:r>
             <w:r>
               <w:rPr>
@@ -1150,7 +1850,7 @@
               <w:lang w:eastAsia="pt-BR"/>
             </w:rPr>
           </w:pPr>
-          <w:hyperlink w:anchor="_Toc53224857" w:history="1">
+          <w:hyperlink w:anchor="_Toc53240672" w:history="1">
             <w:r>
               <w:rPr>
                 <w:rStyle w:val="Hyperlink"/>
@@ -1185,7 +1885,7 @@
                 <w:noProof/>
                 <w:webHidden/>
               </w:rPr>
-              <w:instrText xml:space="preserve"> PAGEREF _Toc53224857 \h </w:instrText>
+              <w:instrText xml:space="preserve"> PAGEREF _Toc53240672 \h </w:instrText>
             </w:r>
             <w:r>
               <w:rPr>
@@ -1205,7 +1905,7 @@
                 <w:noProof/>
                 <w:webHidden/>
               </w:rPr>
-              <w:t>5</w:t>
+              <w:t>8</w:t>
             </w:r>
             <w:r>
               <w:rPr>
@@ -1228,7 +1928,7 @@
               <w:lang w:eastAsia="pt-BR"/>
             </w:rPr>
           </w:pPr>
-          <w:hyperlink w:anchor="_Toc53224858" w:history="1">
+          <w:hyperlink w:anchor="_Toc53240673" w:history="1">
             <w:r>
               <w:rPr>
                 <w:rStyle w:val="Hyperlink"/>
@@ -1255,7 +1955,7 @@
                 <w:noProof/>
                 <w:webHidden/>
               </w:rPr>
-              <w:instrText xml:space="preserve"> PAGEREF _Toc53224858 \h </w:instrText>
+              <w:instrText xml:space="preserve"> PAGEREF _Toc53240673 \h </w:instrText>
             </w:r>
             <w:r>
               <w:rPr>
@@ -1275,7 +1975,7 @@
                 <w:noProof/>
                 <w:webHidden/>
               </w:rPr>
-              <w:t>6</w:t>
+              <w:t>9</w:t>
             </w:r>
             <w:r>
               <w:rPr>
@@ -1298,7 +1998,7 @@
               <w:lang w:eastAsia="pt-BR"/>
             </w:rPr>
           </w:pPr>
-          <w:hyperlink w:anchor="_Toc53224859" w:history="1">
+          <w:hyperlink w:anchor="_Toc53240674" w:history="1">
             <w:r>
               <w:rPr>
                 <w:rStyle w:val="Hyperlink"/>
@@ -1333,7 +2033,7 @@
                 <w:noProof/>
                 <w:webHidden/>
               </w:rPr>
-              <w:instrText xml:space="preserve"> PAGEREF _Toc53224859 \h </w:instrText>
+              <w:instrText xml:space="preserve"> PAGEREF _Toc53240674 \h </w:instrText>
             </w:r>
             <w:r>
               <w:rPr>
@@ -1353,7 +2053,7 @@
                 <w:noProof/>
                 <w:webHidden/>
               </w:rPr>
-              <w:t>6</w:t>
+              <w:t>9</w:t>
             </w:r>
             <w:r>
               <w:rPr>
@@ -1376,7 +2076,7 @@
               <w:lang w:eastAsia="pt-BR"/>
             </w:rPr>
           </w:pPr>
-          <w:hyperlink w:anchor="_Toc53224860" w:history="1">
+          <w:hyperlink w:anchor="_Toc53240675" w:history="1">
             <w:r>
               <w:rPr>
                 <w:rStyle w:val="Hyperlink"/>
@@ -1411,7 +2111,7 @@
                 <w:noProof/>
                 <w:webHidden/>
               </w:rPr>
-              <w:instrText xml:space="preserve"> PAGEREF _Toc53224860 \h </w:instrText>
+              <w:instrText xml:space="preserve"> PAGEREF _Toc53240675 \h </w:instrText>
             </w:r>
             <w:r>
               <w:rPr>
@@ -1431,7 +2131,7 @@
                 <w:noProof/>
                 <w:webHidden/>
               </w:rPr>
-              <w:t>6</w:t>
+              <w:t>9</w:t>
             </w:r>
             <w:r>
               <w:rPr>
@@ -1454,7 +2154,7 @@
               <w:lang w:eastAsia="pt-BR"/>
             </w:rPr>
           </w:pPr>
-          <w:hyperlink w:anchor="_Toc53224861" w:history="1">
+          <w:hyperlink w:anchor="_Toc53240676" w:history="1">
             <w:r>
               <w:rPr>
                 <w:rStyle w:val="Hyperlink"/>
@@ -1489,7 +2189,7 @@
                 <w:noProof/>
                 <w:webHidden/>
               </w:rPr>
-              <w:instrText xml:space="preserve"> PAGEREF _Toc53224861 \h </w:instrText>
+              <w:instrText xml:space="preserve"> PAGEREF _Toc53240676 \h </w:instrText>
             </w:r>
             <w:r>
               <w:rPr>
@@ -1509,7 +2209,7 @@
                 <w:noProof/>
                 <w:webHidden/>
               </w:rPr>
-              <w:t>6</w:t>
+              <w:t>9</w:t>
             </w:r>
             <w:r>
               <w:rPr>
@@ -1532,7 +2232,7 @@
               <w:lang w:eastAsia="pt-BR"/>
             </w:rPr>
           </w:pPr>
-          <w:hyperlink w:anchor="_Toc53224862" w:history="1">
+          <w:hyperlink w:anchor="_Toc53240677" w:history="1">
             <w:r>
               <w:rPr>
                 <w:rStyle w:val="Hyperlink"/>
@@ -1567,7 +2267,7 @@
                 <w:noProof/>
                 <w:webHidden/>
               </w:rPr>
-              <w:instrText xml:space="preserve"> PAGEREF _Toc53224862 \h </w:instrText>
+              <w:instrText xml:space="preserve"> PAGEREF _Toc53240677 \h </w:instrText>
             </w:r>
             <w:r>
               <w:rPr>
@@ -1587,7 +2287,7 @@
                 <w:noProof/>
                 <w:webHidden/>
               </w:rPr>
-              <w:t>6</w:t>
+              <w:t>9</w:t>
             </w:r>
             <w:r>
               <w:rPr>
@@ -1610,7 +2310,7 @@
               <w:lang w:eastAsia="pt-BR"/>
             </w:rPr>
           </w:pPr>
-          <w:hyperlink w:anchor="_Toc53224863" w:history="1">
+          <w:hyperlink w:anchor="_Toc53240678" w:history="1">
             <w:r>
               <w:rPr>
                 <w:rStyle w:val="Hyperlink"/>
@@ -1645,7 +2345,7 @@
                 <w:noProof/>
                 <w:webHidden/>
               </w:rPr>
-              <w:instrText xml:space="preserve"> PAGEREF _Toc53224863 \h </w:instrText>
+              <w:instrText xml:space="preserve"> PAGEREF _Toc53240678 \h </w:instrText>
             </w:r>
             <w:r>
               <w:rPr>
@@ -1665,7 +2365,7 @@
                 <w:noProof/>
                 <w:webHidden/>
               </w:rPr>
-              <w:t>6</w:t>
+              <w:t>9</w:t>
             </w:r>
             <w:r>
               <w:rPr>
@@ -1688,7 +2388,7 @@
               <w:lang w:eastAsia="pt-BR"/>
             </w:rPr>
           </w:pPr>
-          <w:hyperlink w:anchor="_Toc53224864" w:history="1">
+          <w:hyperlink w:anchor="_Toc53240679" w:history="1">
             <w:r>
               <w:rPr>
                 <w:rStyle w:val="Hyperlink"/>
@@ -1723,7 +2423,7 @@
                 <w:noProof/>
                 <w:webHidden/>
               </w:rPr>
-              <w:instrText xml:space="preserve"> PAGEREF _Toc53224864 \h </w:instrText>
+              <w:instrText xml:space="preserve"> PAGEREF _Toc53240679 \h </w:instrText>
             </w:r>
             <w:r>
               <w:rPr>
@@ -1743,7 +2443,7 @@
                 <w:noProof/>
                 <w:webHidden/>
               </w:rPr>
-              <w:t>6</w:t>
+              <w:t>9</w:t>
             </w:r>
             <w:r>
               <w:rPr>
@@ -1766,7 +2466,7 @@
               <w:lang w:eastAsia="pt-BR"/>
             </w:rPr>
           </w:pPr>
-          <w:hyperlink w:anchor="_Toc53224865" w:history="1">
+          <w:hyperlink w:anchor="_Toc53240680" w:history="1">
             <w:r>
               <w:rPr>
                 <w:rStyle w:val="Hyperlink"/>
@@ -1793,7 +2493,7 @@
                 <w:noProof/>
                 <w:webHidden/>
               </w:rPr>
-              <w:instrText xml:space="preserve"> PAGEREF _Toc53224865 \h </w:instrText>
+              <w:instrText xml:space="preserve"> PAGEREF _Toc53240680 \h </w:instrText>
             </w:r>
             <w:r>
               <w:rPr>
@@ -1813,7 +2513,7 @@
                 <w:noProof/>
                 <w:webHidden/>
               </w:rPr>
-              <w:t>7</w:t>
+              <w:t>10</w:t>
             </w:r>
             <w:r>
               <w:rPr>
@@ -1836,7 +2536,7 @@
               <w:lang w:eastAsia="pt-BR"/>
             </w:rPr>
           </w:pPr>
-          <w:hyperlink w:anchor="_Toc53224866" w:history="1">
+          <w:hyperlink w:anchor="_Toc53240681" w:history="1">
             <w:r>
               <w:rPr>
                 <w:rStyle w:val="Hyperlink"/>
@@ -1871,7 +2571,7 @@
                 <w:noProof/>
                 <w:webHidden/>
               </w:rPr>
-              <w:instrText xml:space="preserve"> PAGEREF _Toc53224866 \h </w:instrText>
+              <w:instrText xml:space="preserve"> PAGEREF _Toc53240681 \h </w:instrText>
             </w:r>
             <w:r>
               <w:rPr>
@@ -1891,7 +2591,7 @@
                 <w:noProof/>
                 <w:webHidden/>
               </w:rPr>
-              <w:t>7</w:t>
+              <w:t>10</w:t>
             </w:r>
             <w:r>
               <w:rPr>
@@ -1914,7 +2614,7 @@
               <w:lang w:eastAsia="pt-BR"/>
             </w:rPr>
           </w:pPr>
-          <w:hyperlink w:anchor="_Toc53224867" w:history="1">
+          <w:hyperlink w:anchor="_Toc53240682" w:history="1">
             <w:r>
               <w:rPr>
                 <w:rStyle w:val="Hyperlink"/>
@@ -1949,7 +2649,7 @@
                 <w:noProof/>
                 <w:webHidden/>
               </w:rPr>
-              <w:instrText xml:space="preserve"> PAGEREF _Toc53224867 \h </w:instrText>
+              <w:instrText xml:space="preserve"> PAGEREF _Toc53240682 \h </w:instrText>
             </w:r>
             <w:r>
               <w:rPr>
@@ -1969,7 +2669,7 @@
                 <w:noProof/>
                 <w:webHidden/>
               </w:rPr>
-              <w:t>7</w:t>
+              <w:t>10</w:t>
             </w:r>
             <w:r>
               <w:rPr>
@@ -1992,7 +2692,7 @@
               <w:lang w:eastAsia="pt-BR"/>
             </w:rPr>
           </w:pPr>
-          <w:hyperlink w:anchor="_Toc53224868" w:history="1">
+          <w:hyperlink w:anchor="_Toc53240683" w:history="1">
             <w:r>
               <w:rPr>
                 <w:rStyle w:val="Hyperlink"/>
@@ -2027,7 +2727,7 @@
                 <w:noProof/>
                 <w:webHidden/>
               </w:rPr>
-              <w:instrText xml:space="preserve"> PAGEREF _Toc53224868 \h </w:instrText>
+              <w:instrText xml:space="preserve"> PAGEREF _Toc53240683 \h </w:instrText>
             </w:r>
             <w:r>
               <w:rPr>
@@ -2047,7 +2747,7 @@
                 <w:noProof/>
                 <w:webHidden/>
               </w:rPr>
-              <w:t>7</w:t>
+              <w:t>10</w:t>
             </w:r>
             <w:r>
               <w:rPr>
@@ -2070,7 +2770,7 @@
               <w:lang w:eastAsia="pt-BR"/>
             </w:rPr>
           </w:pPr>
-          <w:hyperlink w:anchor="_Toc53224869" w:history="1">
+          <w:hyperlink w:anchor="_Toc53240684" w:history="1">
             <w:r>
               <w:rPr>
                 <w:rStyle w:val="Hyperlink"/>
@@ -2099,7 +2799,7 @@
                 <w:noProof/>
                 <w:webHidden/>
               </w:rPr>
-              <w:instrText xml:space="preserve"> PAGEREF _Toc53224869 \h </w:instrText>
+              <w:instrText xml:space="preserve"> PAGEREF _Toc53240684 \h </w:instrText>
             </w:r>
             <w:r>
               <w:rPr>
@@ -2119,7 +2819,637 @@
                 <w:noProof/>
                 <w:webHidden/>
               </w:rPr>
-              <w:t>8</w:t>
+              <w:t>11</w:t>
+            </w:r>
+            <w:r>
+              <w:rPr>
+                <w:noProof/>
+                <w:webHidden/>
+              </w:rPr>
+              <w:fldChar w:fldCharType="end"/>
+            </w:r>
+          </w:hyperlink>
+        </w:p>
+        <w:p>
+          <w:pPr>
+            <w:pStyle w:val="Sumrio2"/>
+            <w:tabs>
+              <w:tab w:val="right" w:leader="dot" w:pos="8494"/>
+            </w:tabs>
+            <w:rPr>
+              <w:rFonts w:eastAsiaTheme="minorEastAsia"/>
+              <w:noProof/>
+              <w:lang w:eastAsia="pt-BR"/>
+            </w:rPr>
+          </w:pPr>
+          <w:hyperlink w:anchor="_Toc53240685" w:history="1">
+            <w:r>
+              <w:rPr>
+                <w:rStyle w:val="Hyperlink"/>
+                <w:noProof/>
+              </w:rPr>
+              <w:t>PROT.001 - HOME</w:t>
+            </w:r>
+            <w:r>
+              <w:rPr>
+                <w:noProof/>
+                <w:webHidden/>
+              </w:rPr>
+              <w:tab/>
+            </w:r>
+            <w:r>
+              <w:rPr>
+                <w:noProof/>
+                <w:webHidden/>
+              </w:rPr>
+              <w:fldChar w:fldCharType="begin"/>
+            </w:r>
+            <w:r>
+              <w:rPr>
+                <w:noProof/>
+                <w:webHidden/>
+              </w:rPr>
+              <w:instrText xml:space="preserve"> PAGEREF _Toc53240685 \h </w:instrText>
+            </w:r>
+            <w:r>
+              <w:rPr>
+                <w:noProof/>
+                <w:webHidden/>
+              </w:rPr>
+            </w:r>
+            <w:r>
+              <w:rPr>
+                <w:noProof/>
+                <w:webHidden/>
+              </w:rPr>
+              <w:fldChar w:fldCharType="separate"/>
+            </w:r>
+            <w:r>
+              <w:rPr>
+                <w:noProof/>
+                <w:webHidden/>
+              </w:rPr>
+              <w:t>12</w:t>
+            </w:r>
+            <w:r>
+              <w:rPr>
+                <w:noProof/>
+                <w:webHidden/>
+              </w:rPr>
+              <w:fldChar w:fldCharType="end"/>
+            </w:r>
+          </w:hyperlink>
+        </w:p>
+        <w:p>
+          <w:pPr>
+            <w:pStyle w:val="Sumrio2"/>
+            <w:tabs>
+              <w:tab w:val="right" w:leader="dot" w:pos="8494"/>
+            </w:tabs>
+            <w:rPr>
+              <w:rFonts w:eastAsiaTheme="minorEastAsia"/>
+              <w:noProof/>
+              <w:lang w:eastAsia="pt-BR"/>
+            </w:rPr>
+          </w:pPr>
+          <w:hyperlink w:anchor="_Toc53240686" w:history="1">
+            <w:r>
+              <w:rPr>
+                <w:rStyle w:val="Hyperlink"/>
+                <w:noProof/>
+              </w:rPr>
+              <w:t>PROT.002 - LOGIN</w:t>
+            </w:r>
+            <w:r>
+              <w:rPr>
+                <w:noProof/>
+                <w:webHidden/>
+              </w:rPr>
+              <w:tab/>
+            </w:r>
+            <w:r>
+              <w:rPr>
+                <w:noProof/>
+                <w:webHidden/>
+              </w:rPr>
+              <w:fldChar w:fldCharType="begin"/>
+            </w:r>
+            <w:r>
+              <w:rPr>
+                <w:noProof/>
+                <w:webHidden/>
+              </w:rPr>
+              <w:instrText xml:space="preserve"> PAGEREF _Toc53240686 \h </w:instrText>
+            </w:r>
+            <w:r>
+              <w:rPr>
+                <w:noProof/>
+                <w:webHidden/>
+              </w:rPr>
+            </w:r>
+            <w:r>
+              <w:rPr>
+                <w:noProof/>
+                <w:webHidden/>
+              </w:rPr>
+              <w:fldChar w:fldCharType="separate"/>
+            </w:r>
+            <w:r>
+              <w:rPr>
+                <w:noProof/>
+                <w:webHidden/>
+              </w:rPr>
+              <w:t>13</w:t>
+            </w:r>
+            <w:r>
+              <w:rPr>
+                <w:noProof/>
+                <w:webHidden/>
+              </w:rPr>
+              <w:fldChar w:fldCharType="end"/>
+            </w:r>
+          </w:hyperlink>
+        </w:p>
+        <w:p>
+          <w:pPr>
+            <w:pStyle w:val="Sumrio2"/>
+            <w:tabs>
+              <w:tab w:val="right" w:leader="dot" w:pos="8494"/>
+            </w:tabs>
+            <w:rPr>
+              <w:rFonts w:eastAsiaTheme="minorEastAsia"/>
+              <w:noProof/>
+              <w:lang w:eastAsia="pt-BR"/>
+            </w:rPr>
+          </w:pPr>
+          <w:hyperlink w:anchor="_Toc53240687" w:history="1">
+            <w:r>
+              <w:rPr>
+                <w:rStyle w:val="Hyperlink"/>
+                <w:noProof/>
+              </w:rPr>
+              <w:t>PROT – 003.RECUPERAR SENHA</w:t>
+            </w:r>
+            <w:r>
+              <w:rPr>
+                <w:noProof/>
+                <w:webHidden/>
+              </w:rPr>
+              <w:tab/>
+            </w:r>
+            <w:r>
+              <w:rPr>
+                <w:noProof/>
+                <w:webHidden/>
+              </w:rPr>
+              <w:fldChar w:fldCharType="begin"/>
+            </w:r>
+            <w:r>
+              <w:rPr>
+                <w:noProof/>
+                <w:webHidden/>
+              </w:rPr>
+              <w:instrText xml:space="preserve"> PAGEREF _Toc53240687 \h </w:instrText>
+            </w:r>
+            <w:r>
+              <w:rPr>
+                <w:noProof/>
+                <w:webHidden/>
+              </w:rPr>
+            </w:r>
+            <w:r>
+              <w:rPr>
+                <w:noProof/>
+                <w:webHidden/>
+              </w:rPr>
+              <w:fldChar w:fldCharType="separate"/>
+            </w:r>
+            <w:r>
+              <w:rPr>
+                <w:noProof/>
+                <w:webHidden/>
+              </w:rPr>
+              <w:t>14</w:t>
+            </w:r>
+            <w:r>
+              <w:rPr>
+                <w:noProof/>
+                <w:webHidden/>
+              </w:rPr>
+              <w:fldChar w:fldCharType="end"/>
+            </w:r>
+          </w:hyperlink>
+        </w:p>
+        <w:p>
+          <w:pPr>
+            <w:pStyle w:val="Sumrio2"/>
+            <w:tabs>
+              <w:tab w:val="right" w:leader="dot" w:pos="8494"/>
+            </w:tabs>
+            <w:rPr>
+              <w:rFonts w:eastAsiaTheme="minorEastAsia"/>
+              <w:noProof/>
+              <w:lang w:eastAsia="pt-BR"/>
+            </w:rPr>
+          </w:pPr>
+          <w:hyperlink w:anchor="_Toc53240688" w:history="1">
+            <w:r>
+              <w:rPr>
+                <w:rStyle w:val="Hyperlink"/>
+                <w:noProof/>
+              </w:rPr>
+              <w:t>PROT - 005.ALTERAR SENHA</w:t>
+            </w:r>
+            <w:r>
+              <w:rPr>
+                <w:noProof/>
+                <w:webHidden/>
+              </w:rPr>
+              <w:tab/>
+            </w:r>
+            <w:r>
+              <w:rPr>
+                <w:noProof/>
+                <w:webHidden/>
+              </w:rPr>
+              <w:fldChar w:fldCharType="begin"/>
+            </w:r>
+            <w:r>
+              <w:rPr>
+                <w:noProof/>
+                <w:webHidden/>
+              </w:rPr>
+              <w:instrText xml:space="preserve"> PAGEREF _Toc53240688 \h </w:instrText>
+            </w:r>
+            <w:r>
+              <w:rPr>
+                <w:noProof/>
+                <w:webHidden/>
+              </w:rPr>
+            </w:r>
+            <w:r>
+              <w:rPr>
+                <w:noProof/>
+                <w:webHidden/>
+              </w:rPr>
+              <w:fldChar w:fldCharType="separate"/>
+            </w:r>
+            <w:r>
+              <w:rPr>
+                <w:noProof/>
+                <w:webHidden/>
+              </w:rPr>
+              <w:t>15</w:t>
+            </w:r>
+            <w:r>
+              <w:rPr>
+                <w:noProof/>
+                <w:webHidden/>
+              </w:rPr>
+              <w:fldChar w:fldCharType="end"/>
+            </w:r>
+          </w:hyperlink>
+        </w:p>
+        <w:p>
+          <w:pPr>
+            <w:pStyle w:val="Sumrio2"/>
+            <w:tabs>
+              <w:tab w:val="right" w:leader="dot" w:pos="8494"/>
+            </w:tabs>
+            <w:rPr>
+              <w:rFonts w:eastAsiaTheme="minorEastAsia"/>
+              <w:noProof/>
+              <w:lang w:eastAsia="pt-BR"/>
+            </w:rPr>
+          </w:pPr>
+          <w:hyperlink w:anchor="_Toc53240689" w:history="1">
+            <w:r>
+              <w:rPr>
+                <w:rStyle w:val="Hyperlink"/>
+                <w:noProof/>
+              </w:rPr>
+              <w:t>PROT – 006.CADASTRO FUNCIONARIO</w:t>
+            </w:r>
+            <w:r>
+              <w:rPr>
+                <w:noProof/>
+                <w:webHidden/>
+              </w:rPr>
+              <w:tab/>
+            </w:r>
+            <w:r>
+              <w:rPr>
+                <w:noProof/>
+                <w:webHidden/>
+              </w:rPr>
+              <w:fldChar w:fldCharType="begin"/>
+            </w:r>
+            <w:r>
+              <w:rPr>
+                <w:noProof/>
+                <w:webHidden/>
+              </w:rPr>
+              <w:instrText xml:space="preserve"> PAGEREF _Toc53240689 \h </w:instrText>
+            </w:r>
+            <w:r>
+              <w:rPr>
+                <w:noProof/>
+                <w:webHidden/>
+              </w:rPr>
+            </w:r>
+            <w:r>
+              <w:rPr>
+                <w:noProof/>
+                <w:webHidden/>
+              </w:rPr>
+              <w:fldChar w:fldCharType="separate"/>
+            </w:r>
+            <w:r>
+              <w:rPr>
+                <w:noProof/>
+                <w:webHidden/>
+              </w:rPr>
+              <w:t>16</w:t>
+            </w:r>
+            <w:r>
+              <w:rPr>
+                <w:noProof/>
+                <w:webHidden/>
+              </w:rPr>
+              <w:fldChar w:fldCharType="end"/>
+            </w:r>
+          </w:hyperlink>
+        </w:p>
+        <w:p>
+          <w:pPr>
+            <w:pStyle w:val="Sumrio2"/>
+            <w:tabs>
+              <w:tab w:val="right" w:leader="dot" w:pos="8494"/>
+            </w:tabs>
+            <w:rPr>
+              <w:rFonts w:eastAsiaTheme="minorEastAsia"/>
+              <w:noProof/>
+              <w:lang w:eastAsia="pt-BR"/>
+            </w:rPr>
+          </w:pPr>
+          <w:hyperlink w:anchor="_Toc53240690" w:history="1">
+            <w:r>
+              <w:rPr>
+                <w:rStyle w:val="Hyperlink"/>
+                <w:noProof/>
+              </w:rPr>
+              <w:t>PROT 007.FAVORITOS</w:t>
+            </w:r>
+            <w:r>
+              <w:rPr>
+                <w:noProof/>
+                <w:webHidden/>
+              </w:rPr>
+              <w:tab/>
+            </w:r>
+            <w:r>
+              <w:rPr>
+                <w:noProof/>
+                <w:webHidden/>
+              </w:rPr>
+              <w:fldChar w:fldCharType="begin"/>
+            </w:r>
+            <w:r>
+              <w:rPr>
+                <w:noProof/>
+                <w:webHidden/>
+              </w:rPr>
+              <w:instrText xml:space="preserve"> PAGEREF _Toc53240690 \h </w:instrText>
+            </w:r>
+            <w:r>
+              <w:rPr>
+                <w:noProof/>
+                <w:webHidden/>
+              </w:rPr>
+            </w:r>
+            <w:r>
+              <w:rPr>
+                <w:noProof/>
+                <w:webHidden/>
+              </w:rPr>
+              <w:fldChar w:fldCharType="separate"/>
+            </w:r>
+            <w:r>
+              <w:rPr>
+                <w:noProof/>
+                <w:webHidden/>
+              </w:rPr>
+              <w:t>17</w:t>
+            </w:r>
+            <w:r>
+              <w:rPr>
+                <w:noProof/>
+                <w:webHidden/>
+              </w:rPr>
+              <w:fldChar w:fldCharType="end"/>
+            </w:r>
+          </w:hyperlink>
+        </w:p>
+        <w:p>
+          <w:pPr>
+            <w:pStyle w:val="Sumrio2"/>
+            <w:tabs>
+              <w:tab w:val="right" w:leader="dot" w:pos="8494"/>
+            </w:tabs>
+            <w:rPr>
+              <w:rFonts w:eastAsiaTheme="minorEastAsia"/>
+              <w:noProof/>
+              <w:lang w:eastAsia="pt-BR"/>
+            </w:rPr>
+          </w:pPr>
+          <w:hyperlink w:anchor="_Toc53240691" w:history="1">
+            <w:r>
+              <w:rPr>
+                <w:rStyle w:val="Hyperlink"/>
+                <w:noProof/>
+              </w:rPr>
+              <w:t>PROT – 008.INFORMACÕES DE PRODUTO</w:t>
+            </w:r>
+            <w:r>
+              <w:rPr>
+                <w:noProof/>
+                <w:webHidden/>
+              </w:rPr>
+              <w:tab/>
+            </w:r>
+            <w:r>
+              <w:rPr>
+                <w:noProof/>
+                <w:webHidden/>
+              </w:rPr>
+              <w:fldChar w:fldCharType="begin"/>
+            </w:r>
+            <w:r>
+              <w:rPr>
+                <w:noProof/>
+                <w:webHidden/>
+              </w:rPr>
+              <w:instrText xml:space="preserve"> PAGEREF _Toc53240691 \h </w:instrText>
+            </w:r>
+            <w:r>
+              <w:rPr>
+                <w:noProof/>
+                <w:webHidden/>
+              </w:rPr>
+            </w:r>
+            <w:r>
+              <w:rPr>
+                <w:noProof/>
+                <w:webHidden/>
+              </w:rPr>
+              <w:fldChar w:fldCharType="separate"/>
+            </w:r>
+            <w:r>
+              <w:rPr>
+                <w:noProof/>
+                <w:webHidden/>
+              </w:rPr>
+              <w:t>18</w:t>
+            </w:r>
+            <w:r>
+              <w:rPr>
+                <w:noProof/>
+                <w:webHidden/>
+              </w:rPr>
+              <w:fldChar w:fldCharType="end"/>
+            </w:r>
+          </w:hyperlink>
+        </w:p>
+        <w:p>
+          <w:pPr>
+            <w:pStyle w:val="Sumrio2"/>
+            <w:tabs>
+              <w:tab w:val="right" w:leader="dot" w:pos="8494"/>
+            </w:tabs>
+            <w:rPr>
+              <w:rFonts w:eastAsiaTheme="minorEastAsia"/>
+              <w:noProof/>
+              <w:lang w:eastAsia="pt-BR"/>
+            </w:rPr>
+          </w:pPr>
+          <w:hyperlink w:anchor="_Toc53240692" w:history="1">
+            <w:r>
+              <w:rPr>
+                <w:rStyle w:val="Hyperlink"/>
+                <w:noProof/>
+              </w:rPr>
+              <w:t>PROT – 009.PERFIL</w:t>
+            </w:r>
+            <w:r>
+              <w:rPr>
+                <w:noProof/>
+                <w:webHidden/>
+              </w:rPr>
+              <w:tab/>
+            </w:r>
+            <w:r>
+              <w:rPr>
+                <w:noProof/>
+                <w:webHidden/>
+              </w:rPr>
+              <w:fldChar w:fldCharType="begin"/>
+            </w:r>
+            <w:r>
+              <w:rPr>
+                <w:noProof/>
+                <w:webHidden/>
+              </w:rPr>
+              <w:instrText xml:space="preserve"> PAGEREF _Toc53240692 \h </w:instrText>
+            </w:r>
+            <w:r>
+              <w:rPr>
+                <w:noProof/>
+                <w:webHidden/>
+              </w:rPr>
+            </w:r>
+            <w:r>
+              <w:rPr>
+                <w:noProof/>
+                <w:webHidden/>
+              </w:rPr>
+              <w:fldChar w:fldCharType="separate"/>
+            </w:r>
+            <w:r>
+              <w:rPr>
+                <w:noProof/>
+                <w:webHidden/>
+              </w:rPr>
+              <w:t>19</w:t>
+            </w:r>
+            <w:r>
+              <w:rPr>
+                <w:noProof/>
+                <w:webHidden/>
+              </w:rPr>
+              <w:fldChar w:fldCharType="end"/>
+            </w:r>
+          </w:hyperlink>
+        </w:p>
+        <w:p>
+          <w:pPr>
+            <w:pStyle w:val="Sumrio2"/>
+            <w:tabs>
+              <w:tab w:val="right" w:leader="dot" w:pos="8494"/>
+            </w:tabs>
+            <w:rPr>
+              <w:rFonts w:eastAsiaTheme="minorEastAsia"/>
+              <w:noProof/>
+              <w:lang w:eastAsia="pt-BR"/>
+            </w:rPr>
+          </w:pPr>
+          <w:hyperlink w:anchor="_Toc53240693" w:history="1">
+            <w:r>
+              <w:rPr>
+                <w:rStyle w:val="Hyperlink"/>
+                <w:noProof/>
+              </w:rPr>
+              <w:t>PROT – 010.CARRINHO</w:t>
+            </w:r>
+            <w:r>
+              <w:rPr>
+                <w:noProof/>
+                <w:webHidden/>
+              </w:rPr>
+              <w:tab/>
+            </w:r>
+            <w:r>
+              <w:rPr>
+                <w:noProof/>
+                <w:webHidden/>
+              </w:rPr>
+              <w:fldChar w:fldCharType="begin"/>
+            </w:r>
+            <w:r>
+              <w:rPr>
+                <w:noProof/>
+                <w:webHidden/>
+              </w:rPr>
+              <w:instrText xml:space="preserve"> PAGEREF _Toc53240693 \h </w:instrText>
+            </w:r>
+            <w:r>
+              <w:rPr>
+                <w:noProof/>
+                <w:webHidden/>
+              </w:rPr>
+            </w:r>
+            <w:r>
+              <w:rPr>
+                <w:noProof/>
+                <w:webHidden/>
+              </w:rPr>
+              <w:fldChar w:fldCharType="separate"/>
+            </w:r>
+            <w:r>
+              <w:rPr>
+                <w:noProof/>
+                <w:webHidden/>
+              </w:rPr>
+              <w:t>20</w:t>
             </w:r>
             <w:r>
               <w:rPr>
@@ -2142,7 +3472,7 @@
               <w:lang w:eastAsia="pt-BR"/>
             </w:rPr>
           </w:pPr>
-          <w:hyperlink w:anchor="_Toc53224870" w:history="1">
+          <w:hyperlink w:anchor="_Toc53240694" w:history="1">
             <w:r>
               <w:rPr>
                 <w:rStyle w:val="Hyperlink"/>
@@ -2171,7 +3501,7 @@
                 <w:noProof/>
                 <w:webHidden/>
               </w:rPr>
-              <w:instrText xml:space="preserve"> PAGEREF _Toc53224870 \h </w:instrText>
+              <w:instrText xml:space="preserve"> PAGEREF _Toc53240694 \h </w:instrText>
             </w:r>
             <w:r>
               <w:rPr>
@@ -2191,7 +3521,7 @@
                 <w:noProof/>
                 <w:webHidden/>
               </w:rPr>
-              <w:t>10</w:t>
+              <w:t>21</w:t>
             </w:r>
             <w:r>
               <w:rPr>
@@ -2214,7 +3544,7 @@
               <w:lang w:eastAsia="pt-BR"/>
             </w:rPr>
           </w:pPr>
-          <w:hyperlink w:anchor="_Toc53224871" w:history="1">
+          <w:hyperlink w:anchor="_Toc53240695" w:history="1">
             <w:r>
               <w:rPr>
                 <w:rStyle w:val="Hyperlink"/>
@@ -2241,7 +3571,7 @@
                 <w:noProof/>
                 <w:webHidden/>
               </w:rPr>
-              <w:instrText xml:space="preserve"> PAGEREF _Toc53224871 \h </w:instrText>
+              <w:instrText xml:space="preserve"> PAGEREF _Toc53240695 \h </w:instrText>
             </w:r>
             <w:r>
               <w:rPr>
@@ -2261,7 +3591,7 @@
                 <w:noProof/>
                 <w:webHidden/>
               </w:rPr>
-              <w:t>11</w:t>
+              <w:t>22</w:t>
             </w:r>
             <w:r>
               <w:rPr>
@@ -2284,7 +3614,7 @@
               <w:lang w:eastAsia="pt-BR"/>
             </w:rPr>
           </w:pPr>
-          <w:hyperlink w:anchor="_Toc53224872" w:history="1">
+          <w:hyperlink w:anchor="_Toc53240696" w:history="1">
             <w:r>
               <w:rPr>
                 <w:rStyle w:val="Hyperlink"/>
@@ -2311,7 +3641,7 @@
                 <w:noProof/>
                 <w:webHidden/>
               </w:rPr>
-              <w:instrText xml:space="preserve"> PAGEREF _Toc53224872 \h </w:instrText>
+              <w:instrText xml:space="preserve"> PAGEREF _Toc53240696 \h </w:instrText>
             </w:r>
             <w:r>
               <w:rPr>
@@ -2331,77 +3661,7 @@
                 <w:noProof/>
                 <w:webHidden/>
               </w:rPr>
-              <w:t>12</w:t>
-            </w:r>
-            <w:r>
-              <w:rPr>
-                <w:noProof/>
-                <w:webHidden/>
-              </w:rPr>
-              <w:fldChar w:fldCharType="end"/>
-            </w:r>
-          </w:hyperlink>
-        </w:p>
-        <w:p>
-          <w:pPr>
-            <w:pStyle w:val="Sumrio3"/>
-            <w:tabs>
-              <w:tab w:val="right" w:leader="dot" w:pos="8494"/>
-            </w:tabs>
-            <w:rPr>
-              <w:rFonts w:eastAsiaTheme="minorEastAsia"/>
-              <w:noProof/>
-              <w:lang w:eastAsia="pt-BR"/>
-            </w:rPr>
-          </w:pPr>
-          <w:hyperlink w:anchor="_Toc53224873" w:history="1">
-            <w:r>
-              <w:rPr>
-                <w:rStyle w:val="Hyperlink"/>
-                <w:noProof/>
-              </w:rPr>
-              <w:t>LINK DO SCRIPT NO GIT HUB</w:t>
-            </w:r>
-            <w:r>
-              <w:rPr>
-                <w:noProof/>
-                <w:webHidden/>
-              </w:rPr>
-              <w:tab/>
-            </w:r>
-            <w:r>
-              <w:rPr>
-                <w:noProof/>
-                <w:webHidden/>
-              </w:rPr>
-              <w:fldChar w:fldCharType="begin"/>
-            </w:r>
-            <w:r>
-              <w:rPr>
-                <w:noProof/>
-                <w:webHidden/>
-              </w:rPr>
-              <w:instrText xml:space="preserve"> PAGEREF _Toc53224873 \h </w:instrText>
-            </w:r>
-            <w:r>
-              <w:rPr>
-                <w:noProof/>
-                <w:webHidden/>
-              </w:rPr>
-            </w:r>
-            <w:r>
-              <w:rPr>
-                <w:noProof/>
-                <w:webHidden/>
-              </w:rPr>
-              <w:fldChar w:fldCharType="separate"/>
-            </w:r>
-            <w:r>
-              <w:rPr>
-                <w:noProof/>
-                <w:webHidden/>
-              </w:rPr>
-              <w:t>12</w:t>
+              <w:t>23</w:t>
             </w:r>
             <w:r>
               <w:rPr>
@@ -2446,7 +3706,124 @@
     </w:p>
     <w:p>
       <w:pPr>
+        <w:pStyle w:val="Ttulo1"/>
         <w:jc w:val="center"/>
+        <w:rPr>
+          <w:sz w:val="44"/>
+          <w:szCs w:val="44"/>
+        </w:rPr>
+      </w:pPr>
+      <w:bookmarkStart w:id="0" w:name="_Toc53240651"/>
+      <w:r>
+        <w:rPr>
+          <w:sz w:val="44"/>
+          <w:szCs w:val="44"/>
+        </w:rPr>
+        <w:lastRenderedPageBreak/>
+        <w:t>Integrantes</w:t>
+      </w:r>
+      <w:bookmarkEnd w:id="0"/>
+    </w:p>
+    <w:p>
+      <w:pPr>
+        <w:rPr>
+          <w:rFonts w:asciiTheme="majorHAnsi" w:eastAsiaTheme="majorEastAsia" w:hAnsiTheme="majorHAnsi" w:cstheme="majorBidi"/>
+          <w:b/>
+          <w:bCs/>
+          <w:color w:val="00B050"/>
+          <w:sz w:val="144"/>
+          <w:szCs w:val="144"/>
+        </w:rPr>
+      </w:pPr>
+      <w:bookmarkStart w:id="1" w:name="_Toc53240660"/>
+      <w:r>
+        <w:rPr>
+          <w:b/>
+          <w:bCs/>
+          <w:sz w:val="144"/>
+          <w:szCs w:val="144"/>
+        </w:rPr>
+        <w:br w:type="page"/>
+      </w:r>
+    </w:p>
+    <w:p>
+      <w:pPr>
+        <w:pStyle w:val="Ttulo1"/>
+        <w:rPr>
+          <w:b/>
+          <w:bCs/>
+        </w:rPr>
+      </w:pPr>
+      <w:r>
+        <w:rPr>
+          <w:b/>
+          <w:bCs/>
+        </w:rPr>
+        <w:lastRenderedPageBreak/>
+        <w:t>MODULOS</w:t>
+      </w:r>
+    </w:p>
+    <w:p>
+      <w:pPr>
+        <w:pStyle w:val="Ttulo2"/>
+        <w:numPr>
+          <w:ilvl w:val="0"/>
+          <w:numId w:val="2"/>
+        </w:numPr>
+      </w:pPr>
+      <w:bookmarkStart w:id="2" w:name="_Toc53240652"/>
+      <w:r>
+        <w:t>ACESSO</w:t>
+      </w:r>
+      <w:bookmarkEnd w:id="2"/>
+    </w:p>
+    <w:p>
+      <w:pPr>
+        <w:pStyle w:val="Ttulo2"/>
+        <w:numPr>
+          <w:ilvl w:val="0"/>
+          <w:numId w:val="2"/>
+        </w:numPr>
+      </w:pPr>
+      <w:bookmarkStart w:id="3" w:name="_Toc53240653"/>
+      <w:r>
+        <w:t>ANÚNCIOS</w:t>
+      </w:r>
+      <w:bookmarkEnd w:id="3"/>
+    </w:p>
+    <w:p>
+      <w:pPr>
+        <w:pStyle w:val="Ttulo2"/>
+        <w:numPr>
+          <w:ilvl w:val="0"/>
+          <w:numId w:val="2"/>
+        </w:numPr>
+      </w:pPr>
+      <w:bookmarkStart w:id="4" w:name="_Toc53240654"/>
+      <w:r>
+        <w:t>COMPRA</w:t>
+      </w:r>
+      <w:r>
+        <w:t>R</w:t>
+      </w:r>
+      <w:bookmarkEnd w:id="4"/>
+    </w:p>
+    <w:p>
+      <w:pPr>
+        <w:pStyle w:val="Ttulo2"/>
+        <w:numPr>
+          <w:ilvl w:val="0"/>
+          <w:numId w:val="2"/>
+        </w:numPr>
+      </w:pPr>
+      <w:bookmarkStart w:id="5" w:name="_Toc53240655"/>
+      <w:r>
+        <w:t>FEEDBACK</w:t>
+      </w:r>
+      <w:bookmarkEnd w:id="5"/>
+    </w:p>
+    <w:p>
+      <w:pPr>
         <w:rPr>
           <w:b/>
           <w:bCs/>
@@ -2462,10 +3839,28 @@
           <w:b/>
           <w:bCs/>
           <w:color w:val="00B050"/>
-          <w:sz w:val="144"/>
-          <w:szCs w:val="144"/>
-        </w:rPr>
-      </w:pPr>
+          <w:sz w:val="24"/>
+          <w:szCs w:val="24"/>
+        </w:rPr>
+      </w:pPr>
+    </w:p>
+    <w:p>
+      <w:pPr>
+        <w:pStyle w:val="Ttulo1"/>
+        <w:rPr>
+          <w:b/>
+          <w:bCs/>
+        </w:rPr>
+      </w:pPr>
+      <w:bookmarkStart w:id="6" w:name="_Toc53240656"/>
+      <w:r>
+        <w:rPr>
+          <w:b/>
+          <w:bCs/>
+        </w:rPr>
+        <w:t>LINKS</w:t>
+      </w:r>
+      <w:bookmarkEnd w:id="6"/>
     </w:p>
     <w:p>
       <w:pPr>
@@ -2473,10 +3868,36 @@
           <w:b/>
           <w:bCs/>
           <w:color w:val="00B050"/>
-          <w:sz w:val="20"/>
-          <w:szCs w:val="20"/>
-        </w:rPr>
-      </w:pPr>
+          <w:sz w:val="24"/>
+          <w:szCs w:val="24"/>
+        </w:rPr>
+      </w:pPr>
+      <w:bookmarkStart w:id="7" w:name="_Toc53240657"/>
+      <w:r>
+        <w:rPr>
+          <w:rStyle w:val="Ttulo2Char"/>
+        </w:rPr>
+        <w:t>TRELLO:</w:t>
+      </w:r>
+      <w:bookmarkEnd w:id="7"/>
+      <w:r>
+        <w:rPr>
+          <w:rStyle w:val="Ttulo2Char"/>
+        </w:rPr>
+        <w:t xml:space="preserve"> </w:t>
+      </w:r>
+      <w:hyperlink r:id="rId9" w:history="1">
+        <w:r>
+          <w:rPr>
+            <w:rStyle w:val="Hyperlink"/>
+            <w:b/>
+            <w:bCs/>
+            <w:sz w:val="24"/>
+            <w:szCs w:val="24"/>
+          </w:rPr>
+          <w:t>https://trello.com/b/fWcf3EPE/tcc</w:t>
+        </w:r>
+      </w:hyperlink>
     </w:p>
     <w:p>
       <w:pPr>
@@ -2484,21 +3905,40 @@
           <w:b/>
           <w:bCs/>
           <w:color w:val="00B050"/>
-          <w:sz w:val="20"/>
-          <w:szCs w:val="20"/>
-        </w:rPr>
-      </w:pPr>
-    </w:p>
-    <w:p>
-      <w:pPr>
+          <w:sz w:val="24"/>
+          <w:szCs w:val="24"/>
+        </w:rPr>
+      </w:pPr>
+      <w:bookmarkStart w:id="8" w:name="_Toc53240658"/>
+      <w:r>
+        <w:rPr>
+          <w:rStyle w:val="Ttulo2Char"/>
+        </w:rPr>
+        <w:t>GITHUB:</w:t>
+      </w:r>
+      <w:bookmarkEnd w:id="8"/>
+      <w:r>
         <w:rPr>
           <w:b/>
           <w:bCs/>
           <w:color w:val="00B050"/>
-          <w:sz w:val="20"/>
-          <w:szCs w:val="20"/>
-        </w:rPr>
-      </w:pPr>
+          <w:sz w:val="24"/>
+          <w:szCs w:val="24"/>
+        </w:rPr>
+        <w:t xml:space="preserve"> </w:t>
+      </w:r>
+      <w:hyperlink r:id="rId10" w:history="1">
+        <w:r>
+          <w:rPr>
+            <w:rStyle w:val="Hyperlink"/>
+            <w:b/>
+            <w:bCs/>
+            <w:sz w:val="24"/>
+            <w:szCs w:val="24"/>
+          </w:rPr>
+          <w:t>https://github.com/RebeccaSantos/TCC/</w:t>
+        </w:r>
+      </w:hyperlink>
     </w:p>
     <w:p>
       <w:pPr>
@@ -2506,71 +3946,57 @@
           <w:b/>
           <w:bCs/>
           <w:color w:val="00B050"/>
-          <w:sz w:val="20"/>
-          <w:szCs w:val="20"/>
-        </w:rPr>
-      </w:pPr>
-    </w:p>
-    <w:p>
-      <w:pPr>
+          <w:sz w:val="24"/>
+          <w:szCs w:val="24"/>
+        </w:rPr>
+      </w:pPr>
+      <w:bookmarkStart w:id="9" w:name="_Toc53240659"/>
+      <w:r>
+        <w:rPr>
+          <w:rStyle w:val="Ttulo2Char"/>
+        </w:rPr>
+        <w:t>RELATÓRIO:</w:t>
+      </w:r>
+      <w:bookmarkEnd w:id="9"/>
+      <w:r>
         <w:rPr>
           <w:b/>
           <w:bCs/>
           <w:color w:val="00B050"/>
-          <w:sz w:val="20"/>
-          <w:szCs w:val="20"/>
-        </w:rPr>
-      </w:pPr>
-    </w:p>
-    <w:p>
-      <w:pPr>
+          <w:sz w:val="24"/>
+          <w:szCs w:val="24"/>
+        </w:rPr>
+        <w:t xml:space="preserve"> </w:t>
+      </w:r>
+      <w:hyperlink r:id="rId11" w:history="1">
+        <w:r>
+          <w:rPr>
+            <w:rStyle w:val="Hyperlink"/>
+            <w:b/>
+            <w:bCs/>
+            <w:sz w:val="24"/>
+            <w:szCs w:val="24"/>
+          </w:rPr>
+          <w:t>https://github.com/RebeccaSantos/TCC/blob/master/analise/Relatorio%20de%20Sistema.pdf</w:t>
+        </w:r>
+      </w:hyperlink>
+    </w:p>
+    <w:p>
+      <w:pPr>
+        <w:pStyle w:val="Ttulo1"/>
+        <w:jc w:val="center"/>
         <w:rPr>
           <w:b/>
           <w:bCs/>
-          <w:color w:val="00B050"/>
-          <w:sz w:val="20"/>
-          <w:szCs w:val="20"/>
-        </w:rPr>
-      </w:pPr>
-    </w:p>
-    <w:p>
-      <w:pPr>
-        <w:rPr>
-          <w:b/>
-          <w:bCs/>
-          <w:color w:val="00B050"/>
-          <w:sz w:val="20"/>
-          <w:szCs w:val="20"/>
-        </w:rPr>
-      </w:pPr>
-    </w:p>
-    <w:p>
-      <w:pPr>
-        <w:rPr>
-          <w:b/>
-          <w:bCs/>
-          <w:color w:val="00B050"/>
-          <w:sz w:val="20"/>
-          <w:szCs w:val="20"/>
-        </w:rPr>
-      </w:pPr>
-    </w:p>
-    <w:p>
-      <w:pPr>
-        <w:rPr>
-          <w:b/>
-          <w:bCs/>
-          <w:color w:val="00B050"/>
-          <w:sz w:val="20"/>
-          <w:szCs w:val="20"/>
-        </w:rPr>
-      </w:pPr>
-    </w:p>
-    <w:p>
-      <w:pPr>
-        <w:pStyle w:val="Ttulo1"/>
-        <w:jc w:val="center"/>
-        <w:rPr>
+          <w:sz w:val="144"/>
+          <w:szCs w:val="144"/>
+        </w:rPr>
+      </w:pPr>
+    </w:p>
+    <w:p>
+      <w:pPr>
+        <w:rPr>
+          <w:rFonts w:asciiTheme="majorHAnsi" w:eastAsiaTheme="majorEastAsia" w:hAnsiTheme="majorHAnsi" w:cstheme="majorBidi"/>
           <w:b/>
           <w:bCs/>
           <w:color w:val="00B050"/>
@@ -2578,18 +4004,73 @@
           <w:szCs w:val="144"/>
         </w:rPr>
       </w:pPr>
-      <w:bookmarkStart w:id="0" w:name="_Toc53224845"/>
       <w:r>
         <w:rPr>
           <w:b/>
           <w:bCs/>
-          <w:color w:val="00B050"/>
           <w:sz w:val="144"/>
           <w:szCs w:val="144"/>
         </w:rPr>
+        <w:br w:type="page"/>
+      </w:r>
+    </w:p>
+    <w:p>
+      <w:pPr>
+        <w:pStyle w:val="Ttulo1"/>
+        <w:jc w:val="center"/>
+        <w:rPr>
+          <w:b/>
+          <w:bCs/>
+          <w:sz w:val="144"/>
+          <w:szCs w:val="144"/>
+        </w:rPr>
+      </w:pPr>
+    </w:p>
+    <w:p>
+      <w:pPr>
+        <w:pStyle w:val="Ttulo1"/>
+        <w:jc w:val="center"/>
+        <w:rPr>
+          <w:b/>
+          <w:bCs/>
+          <w:sz w:val="144"/>
+          <w:szCs w:val="144"/>
+        </w:rPr>
+      </w:pPr>
+    </w:p>
+    <w:p>
+      <w:pPr>
+        <w:pStyle w:val="Ttulo1"/>
+        <w:jc w:val="center"/>
+        <w:rPr>
+          <w:b/>
+          <w:bCs/>
+          <w:sz w:val="144"/>
+          <w:szCs w:val="144"/>
+        </w:rPr>
+      </w:pPr>
+    </w:p>
+    <w:p>
+      <w:pPr>
+        <w:pStyle w:val="Ttulo1"/>
+        <w:jc w:val="center"/>
+        <w:rPr>
+          <w:b/>
+          <w:bCs/>
+          <w:sz w:val="144"/>
+          <w:szCs w:val="144"/>
+        </w:rPr>
+      </w:pPr>
+      <w:r>
+        <w:rPr>
+          <w:b/>
+          <w:bCs/>
+          <w:sz w:val="144"/>
+          <w:szCs w:val="144"/>
+        </w:rPr>
         <w:t>CASO DE USO</w:t>
       </w:r>
-      <w:bookmarkEnd w:id="0"/>
+      <w:bookmarkEnd w:id="1"/>
     </w:p>
     <w:p>
       <w:pPr>
@@ -2710,12 +4191,12 @@
       <w:pPr>
         <w:pStyle w:val="Ttulo2"/>
       </w:pPr>
-      <w:bookmarkStart w:id="1" w:name="_Toc53224846"/>
+      <w:bookmarkStart w:id="10" w:name="_Toc53240661"/>
       <w:r>
         <w:lastRenderedPageBreak/>
         <w:t>UC - ACESSO</w:t>
       </w:r>
-      <w:bookmarkEnd w:id="1"/>
+      <w:bookmarkEnd w:id="10"/>
     </w:p>
     <w:tbl>
       <w:tblPr>
@@ -2760,6 +4241,7 @@
             <w:r>
               <w:rPr>
                 <w:rStyle w:val="Ttulo3Char"/>
+                <w:noProof/>
               </w:rPr>
               <w:drawing>
                 <wp:anchor distT="0" distB="0" distL="114300" distR="114300" simplePos="0" relativeHeight="251658240" behindDoc="1" locked="0" layoutInCell="1" allowOverlap="1" wp14:anchorId="5BA92B0C" wp14:editId="0CD0A9E6">
@@ -2793,7 +4275,7 @@
                           <pic:cNvPicPr/>
                         </pic:nvPicPr>
                         <pic:blipFill>
-                          <a:blip r:embed="rId6">
+                          <a:blip r:embed="rId12">
                             <a:extLst>
                               <a:ext uri="{28A0092B-C50C-407E-A947-70E740481C1C}">
                                 <a14:useLocalDpi xmlns:a14="http://schemas.microsoft.com/office/drawing/2010/main" val="0"/>
@@ -2825,7 +4307,7 @@
                 </wp:anchor>
               </w:drawing>
             </w:r>
-            <w:bookmarkStart w:id="2" w:name="_Toc53224847"/>
+            <w:bookmarkStart w:id="11" w:name="_Toc53240662"/>
             <w:r>
               <w:rPr>
                 <w:rStyle w:val="Ttulo3Char"/>
@@ -2839,7 +4321,7 @@
               </w:rPr>
               <w:t>Cadastrar Cliente</w:t>
             </w:r>
-            <w:bookmarkEnd w:id="2"/>
+            <w:bookmarkEnd w:id="11"/>
             <w:r>
               <w:rPr>
                 <w:rFonts w:ascii="Calibri" w:eastAsia="Times New Roman" w:hAnsi="Calibri" w:cs="Calibri"/>
@@ -2891,7 +4373,7 @@
                 <w:lang w:eastAsia="pt-BR"/>
               </w:rPr>
             </w:pPr>
-            <w:bookmarkStart w:id="3" w:name="_Toc53224848"/>
+            <w:bookmarkStart w:id="12" w:name="_Toc53240663"/>
             <w:r>
               <w:rPr>
                 <w:rStyle w:val="Ttulo3Char"/>
@@ -2905,7 +4387,7 @@
               </w:rPr>
               <w:t>Logar</w:t>
             </w:r>
-            <w:bookmarkEnd w:id="3"/>
+            <w:bookmarkEnd w:id="12"/>
             <w:r>
               <w:rPr>
                 <w:rFonts w:ascii="Calibri" w:eastAsia="Times New Roman" w:hAnsi="Calibri" w:cs="Calibri"/>
@@ -2957,7 +4439,7 @@
                 <w:lang w:eastAsia="pt-BR"/>
               </w:rPr>
             </w:pPr>
-            <w:bookmarkStart w:id="4" w:name="_Toc53224849"/>
+            <w:bookmarkStart w:id="13" w:name="_Toc53240664"/>
             <w:r>
               <w:rPr>
                 <w:rStyle w:val="Ttulo3Char"/>
@@ -2971,7 +4453,7 @@
               </w:rPr>
               <w:t>Alterar Senha</w:t>
             </w:r>
-            <w:bookmarkEnd w:id="4"/>
+            <w:bookmarkEnd w:id="13"/>
             <w:r>
               <w:rPr>
                 <w:rFonts w:ascii="Calibri" w:eastAsia="Times New Roman" w:hAnsi="Calibri" w:cs="Calibri"/>
@@ -3043,7 +4525,7 @@
                 <w:lang w:eastAsia="pt-BR"/>
               </w:rPr>
             </w:pPr>
-            <w:bookmarkStart w:id="5" w:name="_Toc53224850"/>
+            <w:bookmarkStart w:id="14" w:name="_Toc53240665"/>
             <w:r>
               <w:rPr>
                 <w:rStyle w:val="Ttulo3Char"/>
@@ -3064,7 +4546,7 @@
               </w:rPr>
               <w:t>Funcionário</w:t>
             </w:r>
-            <w:bookmarkEnd w:id="5"/>
+            <w:bookmarkEnd w:id="14"/>
             <w:r>
               <w:rPr>
                 <w:rFonts w:ascii="Calibri" w:eastAsia="Times New Roman" w:hAnsi="Calibri" w:cs="Calibri"/>
@@ -3196,7 +4678,7 @@
                 <w:lang w:eastAsia="pt-BR"/>
               </w:rPr>
             </w:pPr>
-            <w:bookmarkStart w:id="6" w:name="_Toc53224851"/>
+            <w:bookmarkStart w:id="15" w:name="_Toc53240666"/>
             <w:r>
               <w:rPr>
                 <w:rStyle w:val="Ttulo3Char"/>
@@ -3217,7 +4699,7 @@
               </w:rPr>
               <w:t>Funcionário</w:t>
             </w:r>
-            <w:bookmarkEnd w:id="6"/>
+            <w:bookmarkEnd w:id="15"/>
             <w:r>
               <w:rPr>
                 <w:rFonts w:ascii="Calibri" w:eastAsia="Times New Roman" w:hAnsi="Calibri" w:cs="Calibri"/>
@@ -3276,12 +4758,12 @@
       <w:pPr>
         <w:pStyle w:val="Ttulo2"/>
       </w:pPr>
-      <w:bookmarkStart w:id="7" w:name="_Toc53224852"/>
+      <w:bookmarkStart w:id="16" w:name="_Toc53240667"/>
       <w:r>
         <w:lastRenderedPageBreak/>
         <w:t>UC – ANÚNCIOS</w:t>
       </w:r>
-      <w:bookmarkEnd w:id="7"/>
+      <w:bookmarkEnd w:id="16"/>
       <w:r>
         <w:t xml:space="preserve"> </w:t>
       </w:r>
@@ -3330,6 +4812,7 @@
             <w:r>
               <w:rPr>
                 <w:rStyle w:val="Ttulo3Char"/>
+                <w:noProof/>
               </w:rPr>
               <w:drawing>
                 <wp:anchor distT="0" distB="0" distL="114300" distR="114300" simplePos="0" relativeHeight="251659264" behindDoc="0" locked="0" layoutInCell="1" allowOverlap="1" wp14:anchorId="68014844" wp14:editId="6131571A">
@@ -3355,7 +4838,7 @@
                           <pic:cNvPicPr/>
                         </pic:nvPicPr>
                         <pic:blipFill>
-                          <a:blip r:embed="rId7">
+                          <a:blip r:embed="rId13">
                             <a:extLst>
                               <a:ext uri="{28A0092B-C50C-407E-A947-70E740481C1C}">
                                 <a14:useLocalDpi xmlns:a14="http://schemas.microsoft.com/office/drawing/2010/main" val="0"/>
@@ -3387,7 +4870,7 @@
                 </wp:anchor>
               </w:drawing>
             </w:r>
-            <w:bookmarkStart w:id="8" w:name="_Toc53224853"/>
+            <w:bookmarkStart w:id="17" w:name="_Toc53240668"/>
             <w:r>
               <w:rPr>
                 <w:rStyle w:val="Ttulo3Char"/>
@@ -3408,7 +4891,7 @@
               </w:rPr>
               <w:t>Livros</w:t>
             </w:r>
-            <w:bookmarkEnd w:id="8"/>
+            <w:bookmarkEnd w:id="17"/>
             <w:r>
               <w:rPr>
                 <w:rFonts w:ascii="Calibri" w:eastAsia="Times New Roman" w:hAnsi="Calibri" w:cs="Calibri"/>
@@ -3550,7 +5033,7 @@
                 <w:lang w:eastAsia="pt-BR"/>
               </w:rPr>
             </w:pPr>
-            <w:bookmarkStart w:id="9" w:name="_Toc53224854"/>
+            <w:bookmarkStart w:id="18" w:name="_Toc53240669"/>
             <w:r>
               <w:rPr>
                 <w:rStyle w:val="Ttulo3Char"/>
@@ -3564,7 +5047,7 @@
               </w:rPr>
               <w:t>Pesquisar Livros por Filtro</w:t>
             </w:r>
-            <w:bookmarkEnd w:id="9"/>
+            <w:bookmarkEnd w:id="18"/>
             <w:r>
               <w:rPr>
                 <w:rFonts w:ascii="Calibri" w:eastAsia="Times New Roman" w:hAnsi="Calibri" w:cs="Calibri"/>
@@ -3756,7 +5239,7 @@
                 <w:lang w:eastAsia="pt-BR"/>
               </w:rPr>
             </w:pPr>
-            <w:bookmarkStart w:id="10" w:name="_Toc53224855"/>
+            <w:bookmarkStart w:id="19" w:name="_Toc53240670"/>
             <w:r>
               <w:rPr>
                 <w:rStyle w:val="Ttulo3Char"/>
@@ -3777,7 +5260,7 @@
               </w:rPr>
               <w:t xml:space="preserve"> Livro</w:t>
             </w:r>
-            <w:bookmarkEnd w:id="10"/>
+            <w:bookmarkEnd w:id="19"/>
             <w:r>
               <w:rPr>
                 <w:rFonts w:ascii="Calibri" w:eastAsia="Times New Roman" w:hAnsi="Calibri" w:cs="Calibri"/>
@@ -3909,7 +5392,7 @@
                 <w:lang w:eastAsia="pt-BR"/>
               </w:rPr>
             </w:pPr>
-            <w:bookmarkStart w:id="11" w:name="_Toc53224856"/>
+            <w:bookmarkStart w:id="20" w:name="_Toc53240671"/>
             <w:r>
               <w:rPr>
                 <w:rStyle w:val="Ttulo3Char"/>
@@ -3923,7 +5406,7 @@
               </w:rPr>
               <w:t>Selecionar Produto</w:t>
             </w:r>
-            <w:bookmarkEnd w:id="11"/>
+            <w:bookmarkEnd w:id="20"/>
             <w:r>
               <w:rPr>
                 <w:rFonts w:ascii="Calibri" w:eastAsia="Times New Roman" w:hAnsi="Calibri" w:cs="Calibri"/>
@@ -4075,7 +5558,7 @@
                 <w:lang w:eastAsia="pt-BR"/>
               </w:rPr>
             </w:pPr>
-            <w:bookmarkStart w:id="12" w:name="_Toc53224857"/>
+            <w:bookmarkStart w:id="21" w:name="_Toc53240672"/>
             <w:r>
               <w:rPr>
                 <w:rStyle w:val="Ttulo3Char"/>
@@ -4089,7 +5572,7 @@
               </w:rPr>
               <w:t>Adicionar Livro</w:t>
             </w:r>
-            <w:bookmarkEnd w:id="12"/>
+            <w:bookmarkEnd w:id="21"/>
             <w:r>
               <w:rPr>
                 <w:rFonts w:ascii="Calibri" w:eastAsia="Times New Roman" w:hAnsi="Calibri" w:cs="Calibri"/>
@@ -4228,12 +5711,12 @@
       <w:pPr>
         <w:pStyle w:val="Ttulo2"/>
       </w:pPr>
-      <w:bookmarkStart w:id="13" w:name="_Toc53224858"/>
+      <w:bookmarkStart w:id="22" w:name="_Toc53240673"/>
       <w:r>
         <w:lastRenderedPageBreak/>
         <w:t>UC – COMPRA</w:t>
       </w:r>
-      <w:bookmarkEnd w:id="13"/>
+      <w:bookmarkEnd w:id="22"/>
     </w:p>
     <w:tbl>
       <w:tblPr>
@@ -4279,6 +5762,7 @@
             <w:r>
               <w:rPr>
                 <w:rStyle w:val="Ttulo3Char"/>
+                <w:noProof/>
               </w:rPr>
               <w:drawing>
                 <wp:anchor distT="0" distB="0" distL="114300" distR="114300" simplePos="0" relativeHeight="251660288" behindDoc="0" locked="0" layoutInCell="1" allowOverlap="1" wp14:anchorId="132D8966" wp14:editId="08335488">
@@ -4304,7 +5788,7 @@
                           <pic:cNvPicPr/>
                         </pic:nvPicPr>
                         <pic:blipFill>
-                          <a:blip r:embed="rId8">
+                          <a:blip r:embed="rId14">
                             <a:extLst>
                               <a:ext uri="{28A0092B-C50C-407E-A947-70E740481C1C}">
                                 <a14:useLocalDpi xmlns:a14="http://schemas.microsoft.com/office/drawing/2010/main" val="0"/>
@@ -4336,7 +5820,7 @@
                 </wp:anchor>
               </w:drawing>
             </w:r>
-            <w:bookmarkStart w:id="14" w:name="_Toc53224859"/>
+            <w:bookmarkStart w:id="23" w:name="_Toc53240674"/>
             <w:r>
               <w:rPr>
                 <w:rStyle w:val="Ttulo3Char"/>
@@ -4350,7 +5834,7 @@
               </w:rPr>
               <w:t>Adicionar Livro ao Carrinho de Compra</w:t>
             </w:r>
-            <w:bookmarkEnd w:id="14"/>
+            <w:bookmarkEnd w:id="23"/>
             <w:r>
               <w:rPr>
                 <w:rFonts w:ascii="Calibri" w:eastAsia="Times New Roman" w:hAnsi="Calibri" w:cs="Calibri"/>
@@ -4482,7 +5966,7 @@
                 <w:lang w:eastAsia="pt-BR"/>
               </w:rPr>
             </w:pPr>
-            <w:bookmarkStart w:id="15" w:name="_Toc53224860"/>
+            <w:bookmarkStart w:id="24" w:name="_Toc53240675"/>
             <w:r>
               <w:rPr>
                 <w:rStyle w:val="Ttulo3Char"/>
@@ -4496,7 +5980,7 @@
               </w:rPr>
               <w:t>Excluir Livro ao Carrinho de Compra</w:t>
             </w:r>
-            <w:bookmarkEnd w:id="15"/>
+            <w:bookmarkEnd w:id="24"/>
             <w:r>
               <w:rPr>
                 <w:rFonts w:ascii="Calibri" w:eastAsia="Times New Roman" w:hAnsi="Calibri" w:cs="Calibri"/>
@@ -4688,7 +6172,7 @@
                 <w:lang w:eastAsia="pt-BR"/>
               </w:rPr>
             </w:pPr>
-            <w:bookmarkStart w:id="16" w:name="_Toc53224861"/>
+            <w:bookmarkStart w:id="25" w:name="_Toc53240676"/>
             <w:r>
               <w:rPr>
                 <w:rStyle w:val="Ttulo3Char"/>
@@ -4702,7 +6186,7 @@
               </w:rPr>
               <w:t>Calcular frete</w:t>
             </w:r>
-            <w:bookmarkEnd w:id="16"/>
+            <w:bookmarkEnd w:id="25"/>
             <w:r>
               <w:rPr>
                 <w:rFonts w:ascii="Calibri" w:eastAsia="Times New Roman" w:hAnsi="Calibri" w:cs="Calibri"/>
@@ -4834,7 +6318,7 @@
                 <w:lang w:eastAsia="pt-BR"/>
               </w:rPr>
             </w:pPr>
-            <w:bookmarkStart w:id="17" w:name="_Toc53224862"/>
+            <w:bookmarkStart w:id="26" w:name="_Toc53240677"/>
             <w:r>
               <w:rPr>
                 <w:rStyle w:val="Ttulo3Char"/>
@@ -4848,7 +6332,7 @@
               </w:rPr>
               <w:t>Calcular total da Compra</w:t>
             </w:r>
-            <w:bookmarkEnd w:id="17"/>
+            <w:bookmarkEnd w:id="26"/>
             <w:r>
               <w:rPr>
                 <w:rFonts w:ascii="Calibri" w:eastAsia="Times New Roman" w:hAnsi="Calibri" w:cs="Calibri"/>
@@ -5000,7 +6484,7 @@
                 <w:lang w:eastAsia="pt-BR"/>
               </w:rPr>
             </w:pPr>
-            <w:bookmarkStart w:id="18" w:name="_Toc53224863"/>
+            <w:bookmarkStart w:id="27" w:name="_Toc53240678"/>
             <w:r>
               <w:rPr>
                 <w:rStyle w:val="Ttulo3Char"/>
@@ -5014,7 +6498,7 @@
               </w:rPr>
               <w:t>Comprar Livro</w:t>
             </w:r>
-            <w:bookmarkEnd w:id="18"/>
+            <w:bookmarkEnd w:id="27"/>
             <w:r>
               <w:rPr>
                 <w:rFonts w:ascii="Calibri" w:eastAsia="Times New Roman" w:hAnsi="Calibri" w:cs="Calibri"/>
@@ -5176,7 +6660,7 @@
                 <w:lang w:eastAsia="pt-BR"/>
               </w:rPr>
             </w:pPr>
-            <w:bookmarkStart w:id="19" w:name="_Toc53224864"/>
+            <w:bookmarkStart w:id="28" w:name="_Toc53240679"/>
             <w:r>
               <w:rPr>
                 <w:rStyle w:val="Ttulo3Char"/>
@@ -5190,7 +6674,7 @@
               </w:rPr>
               <w:t>Cancelar Compra</w:t>
             </w:r>
-            <w:bookmarkEnd w:id="19"/>
+            <w:bookmarkEnd w:id="28"/>
             <w:r>
               <w:rPr>
                 <w:rFonts w:ascii="Calibri" w:eastAsia="Times New Roman" w:hAnsi="Calibri" w:cs="Calibri"/>
@@ -5229,12 +6713,12 @@
       <w:pPr>
         <w:pStyle w:val="Ttulo2"/>
       </w:pPr>
-      <w:bookmarkStart w:id="20" w:name="_Toc53224865"/>
+      <w:bookmarkStart w:id="29" w:name="_Toc53240680"/>
       <w:r>
         <w:lastRenderedPageBreak/>
         <w:t>UC - FEEDBACK</w:t>
       </w:r>
-      <w:bookmarkEnd w:id="20"/>
+      <w:bookmarkEnd w:id="29"/>
       <w:r>
         <w:rPr>
           <w:noProof/>
@@ -5244,7 +6728,8 @@
     </w:p>
     <w:tbl>
       <w:tblPr>
-        <w:tblW w:w="8108" w:type="dxa"/>
+        <w:tblW w:w="8489" w:type="dxa"/>
+        <w:tblInd w:w="-5" w:type="dxa"/>
         <w:tblCellMar>
           <w:left w:w="70" w:type="dxa"/>
           <w:right w:w="70" w:type="dxa"/>
@@ -5252,7 +6737,9 @@
         <w:tblLook w:val="04A0" w:firstRow="1" w:lastRow="0" w:firstColumn="1" w:lastColumn="0" w:noHBand="0" w:noVBand="1"/>
       </w:tblPr>
       <w:tblGrid>
-        <w:gridCol w:w="8484"/>
+        <w:gridCol w:w="315"/>
+        <w:gridCol w:w="4600"/>
+        <w:gridCol w:w="3574"/>
       </w:tblGrid>
       <w:tr>
         <w:trPr>
@@ -5260,7 +6747,8 @@
         </w:trPr>
         <w:tc>
           <w:tcPr>
-            <w:tcW w:w="8108" w:type="dxa"/>
+            <w:tcW w:w="8484" w:type="dxa"/>
+            <w:gridSpan w:val="3"/>
             <w:tcBorders>
               <w:top w:val="single" w:sz="8" w:space="0" w:color="auto"/>
               <w:left w:val="single" w:sz="8" w:space="0" w:color="auto"/>
@@ -5285,9 +6773,10 @@
             <w:r>
               <w:rPr>
                 <w:rStyle w:val="Ttulo3Char"/>
+                <w:noProof/>
               </w:rPr>
               <w:drawing>
-                <wp:anchor distT="0" distB="0" distL="114300" distR="114300" simplePos="0" relativeHeight="251661312" behindDoc="1" locked="0" layoutInCell="1" allowOverlap="1" wp14:anchorId="5F04822A" wp14:editId="6B61CBED">
+                <wp:anchor distT="0" distB="0" distL="114300" distR="114300" simplePos="0" relativeHeight="251661312" behindDoc="1" locked="0" layoutInCell="1" allowOverlap="1" wp14:anchorId="5F04822A" wp14:editId="0E503A78">
                   <wp:simplePos x="0" y="0"/>
                   <wp:positionH relativeFrom="column">
                     <wp:posOffset>-12700</wp:posOffset>
@@ -5318,7 +6807,7 @@
                           <pic:cNvPicPr/>
                         </pic:nvPicPr>
                         <pic:blipFill>
-                          <a:blip r:embed="rId9">
+                          <a:blip r:embed="rId15">
                             <a:extLst>
                               <a:ext uri="{28A0092B-C50C-407E-A947-70E740481C1C}">
                                 <a14:useLocalDpi xmlns:a14="http://schemas.microsoft.com/office/drawing/2010/main" val="0"/>
@@ -5350,7 +6839,7 @@
                 </wp:anchor>
               </w:drawing>
             </w:r>
-            <w:bookmarkStart w:id="21" w:name="_Toc53224866"/>
+            <w:bookmarkStart w:id="30" w:name="_Toc53240681"/>
             <w:r>
               <w:rPr>
                 <w:rStyle w:val="Ttulo3Char"/>
@@ -5364,7 +6853,7 @@
               </w:rPr>
               <w:t>Dar Feedback</w:t>
             </w:r>
-            <w:bookmarkEnd w:id="21"/>
+            <w:bookmarkEnd w:id="30"/>
             <w:r>
               <w:rPr>
                 <w:rFonts w:ascii="Calibri" w:eastAsia="Times New Roman" w:hAnsi="Calibri" w:cs="Calibri"/>
@@ -5434,7 +6923,8 @@
         </w:trPr>
         <w:tc>
           <w:tcPr>
-            <w:tcW w:w="8108" w:type="dxa"/>
+            <w:tcW w:w="8484" w:type="dxa"/>
+            <w:gridSpan w:val="3"/>
             <w:tcBorders>
               <w:top w:val="nil"/>
               <w:left w:val="single" w:sz="8" w:space="0" w:color="auto"/>
@@ -5456,7 +6946,7 @@
                 <w:lang w:eastAsia="pt-BR"/>
               </w:rPr>
             </w:pPr>
-            <w:bookmarkStart w:id="22" w:name="_Toc53224867"/>
+            <w:bookmarkStart w:id="31" w:name="_Toc53240682"/>
             <w:r>
               <w:rPr>
                 <w:rStyle w:val="Ttulo3Char"/>
@@ -5470,7 +6960,7 @@
               </w:rPr>
               <w:t>Listar Feedback</w:t>
             </w:r>
-            <w:bookmarkEnd w:id="22"/>
+            <w:bookmarkEnd w:id="31"/>
             <w:r>
               <w:rPr>
                 <w:rFonts w:ascii="Calibri" w:eastAsia="Times New Roman" w:hAnsi="Calibri" w:cs="Calibri"/>
@@ -5600,7 +7090,8 @@
         </w:trPr>
         <w:tc>
           <w:tcPr>
-            <w:tcW w:w="8108" w:type="dxa"/>
+            <w:tcW w:w="8484" w:type="dxa"/>
+            <w:gridSpan w:val="3"/>
             <w:tcBorders>
               <w:top w:val="nil"/>
               <w:left w:val="single" w:sz="8" w:space="0" w:color="auto"/>
@@ -5622,7 +7113,7 @@
                 <w:lang w:eastAsia="pt-BR"/>
               </w:rPr>
             </w:pPr>
-            <w:bookmarkStart w:id="23" w:name="_Toc53224868"/>
+            <w:bookmarkStart w:id="32" w:name="_Toc53240683"/>
             <w:r>
               <w:rPr>
                 <w:rStyle w:val="Ttulo3Char"/>
@@ -5636,7 +7127,7 @@
               </w:rPr>
               <w:t>Alterar Feedback</w:t>
             </w:r>
-            <w:bookmarkEnd w:id="23"/>
+            <w:bookmarkEnd w:id="32"/>
             <w:r>
               <w:rPr>
                 <w:rFonts w:ascii="Calibri" w:eastAsia="Times New Roman" w:hAnsi="Calibri" w:cs="Calibri"/>
@@ -5696,6 +7187,278 @@
                 <w:lang w:eastAsia="pt-BR"/>
               </w:rPr>
               <w:t xml:space="preserve"> de um feedback.</w:t>
+            </w:r>
+          </w:p>
+        </w:tc>
+      </w:tr>
+      <w:tr>
+        <w:trPr>
+          <w:gridAfter w:val="1"/>
+          <w:wAfter w:w="5029" w:type="dxa"/>
+          <w:trHeight w:val="375"/>
+        </w:trPr>
+        <w:tc>
+          <w:tcPr>
+            <w:tcW w:w="3460" w:type="dxa"/>
+            <w:gridSpan w:val="2"/>
+            <w:tcBorders>
+              <w:top w:val="nil"/>
+              <w:left w:val="single" w:sz="4" w:space="0" w:color="757171"/>
+              <w:bottom w:val="single" w:sz="4" w:space="0" w:color="757171"/>
+              <w:right w:val="single" w:sz="4" w:space="0" w:color="757171"/>
+            </w:tcBorders>
+            <w:shd w:val="clear" w:color="auto" w:fill="auto"/>
+            <w:noWrap/>
+            <w:vAlign w:val="center"/>
+            <w:hideMark/>
+          </w:tcPr>
+          <w:p>
+            <w:pPr>
+              <w:spacing w:after="0" w:line="240" w:lineRule="auto"/>
+              <w:jc w:val="center"/>
+              <w:rPr>
+                <w:rFonts w:ascii="Calibri" w:eastAsia="Times New Roman" w:hAnsi="Calibri" w:cs="Calibri"/>
+                <w:b/>
+                <w:bCs/>
+                <w:color w:val="000000"/>
+                <w:sz w:val="28"/>
+                <w:szCs w:val="28"/>
+                <w:lang w:eastAsia="pt-BR"/>
+              </w:rPr>
+            </w:pPr>
+            <w:r>
+              <w:rPr>
+                <w:rFonts w:ascii="Calibri" w:eastAsia="Times New Roman" w:hAnsi="Calibri" w:cs="Calibri"/>
+                <w:b/>
+                <w:bCs/>
+                <w:color w:val="000000"/>
+                <w:sz w:val="28"/>
+                <w:szCs w:val="28"/>
+                <w:lang w:eastAsia="pt-BR"/>
+              </w:rPr>
+              <w:t>Níveis</w:t>
+            </w:r>
+          </w:p>
+        </w:tc>
+      </w:tr>
+      <w:tr>
+        <w:trPr>
+          <w:gridAfter w:val="1"/>
+          <w:wAfter w:w="5029" w:type="dxa"/>
+          <w:trHeight w:val="300"/>
+        </w:trPr>
+        <w:tc>
+          <w:tcPr>
+            <w:tcW w:w="221" w:type="dxa"/>
+            <w:tcBorders>
+              <w:top w:val="nil"/>
+              <w:left w:val="single" w:sz="4" w:space="0" w:color="757171"/>
+              <w:bottom w:val="single" w:sz="4" w:space="0" w:color="757171"/>
+              <w:right w:val="single" w:sz="4" w:space="0" w:color="757171"/>
+            </w:tcBorders>
+            <w:shd w:val="clear" w:color="000000" w:fill="FFC7CE"/>
+            <w:noWrap/>
+            <w:vAlign w:val="bottom"/>
+            <w:hideMark/>
+          </w:tcPr>
+          <w:p>
+            <w:pPr>
+              <w:spacing w:after="0" w:line="240" w:lineRule="auto"/>
+              <w:rPr>
+                <w:rFonts w:ascii="Calibri" w:eastAsia="Times New Roman" w:hAnsi="Calibri" w:cs="Calibri"/>
+                <w:color w:val="9C0006"/>
+                <w:lang w:eastAsia="pt-BR"/>
+              </w:rPr>
+            </w:pPr>
+            <w:r>
+              <w:rPr>
+                <w:rFonts w:ascii="Calibri" w:eastAsia="Times New Roman" w:hAnsi="Calibri" w:cs="Calibri"/>
+                <w:color w:val="9C0006"/>
+                <w:lang w:eastAsia="pt-BR"/>
+              </w:rPr>
+              <w:t> </w:t>
+            </w:r>
+          </w:p>
+        </w:tc>
+        <w:tc>
+          <w:tcPr>
+            <w:tcW w:w="3239" w:type="dxa"/>
+            <w:tcBorders>
+              <w:top w:val="nil"/>
+              <w:left w:val="nil"/>
+              <w:bottom w:val="single" w:sz="4" w:space="0" w:color="757171"/>
+              <w:right w:val="single" w:sz="4" w:space="0" w:color="757171"/>
+            </w:tcBorders>
+            <w:shd w:val="clear" w:color="auto" w:fill="auto"/>
+            <w:noWrap/>
+            <w:vAlign w:val="bottom"/>
+            <w:hideMark/>
+          </w:tcPr>
+          <w:p>
+            <w:pPr>
+              <w:spacing w:after="0" w:line="240" w:lineRule="auto"/>
+              <w:jc w:val="center"/>
+              <w:rPr>
+                <w:rFonts w:ascii="Calibri" w:eastAsia="Times New Roman" w:hAnsi="Calibri" w:cs="Calibri"/>
+                <w:color w:val="000000"/>
+                <w:lang w:eastAsia="pt-BR"/>
+              </w:rPr>
+            </w:pPr>
+            <w:r>
+              <w:rPr>
+                <w:rFonts w:ascii="Calibri" w:eastAsia="Times New Roman" w:hAnsi="Calibri" w:cs="Calibri"/>
+                <w:color w:val="000000"/>
+                <w:lang w:eastAsia="pt-BR"/>
+              </w:rPr>
+              <w:t>Emergentes</w:t>
+            </w:r>
+          </w:p>
+        </w:tc>
+      </w:tr>
+      <w:tr>
+        <w:trPr>
+          <w:gridAfter w:val="1"/>
+          <w:wAfter w:w="5029" w:type="dxa"/>
+          <w:trHeight w:val="300"/>
+        </w:trPr>
+        <w:tc>
+          <w:tcPr>
+            <w:tcW w:w="221" w:type="dxa"/>
+            <w:tcBorders>
+              <w:top w:val="nil"/>
+              <w:left w:val="single" w:sz="4" w:space="0" w:color="757171"/>
+              <w:bottom w:val="single" w:sz="4" w:space="0" w:color="757171"/>
+              <w:right w:val="single" w:sz="4" w:space="0" w:color="757171"/>
+            </w:tcBorders>
+            <w:shd w:val="clear" w:color="000000" w:fill="FFEB9C"/>
+            <w:noWrap/>
+            <w:vAlign w:val="bottom"/>
+            <w:hideMark/>
+          </w:tcPr>
+          <w:p>
+            <w:pPr>
+              <w:spacing w:after="0" w:line="240" w:lineRule="auto"/>
+              <w:rPr>
+                <w:rFonts w:ascii="Calibri" w:eastAsia="Times New Roman" w:hAnsi="Calibri" w:cs="Calibri"/>
+                <w:color w:val="9C5700"/>
+                <w:lang w:eastAsia="pt-BR"/>
+              </w:rPr>
+            </w:pPr>
+            <w:r>
+              <w:rPr>
+                <w:rFonts w:ascii="Calibri" w:eastAsia="Times New Roman" w:hAnsi="Calibri" w:cs="Calibri"/>
+                <w:color w:val="9C5700"/>
+                <w:lang w:eastAsia="pt-BR"/>
+              </w:rPr>
+              <w:t> </w:t>
+            </w:r>
+          </w:p>
+        </w:tc>
+        <w:tc>
+          <w:tcPr>
+            <w:tcW w:w="3239" w:type="dxa"/>
+            <w:tcBorders>
+              <w:top w:val="nil"/>
+              <w:left w:val="nil"/>
+              <w:bottom w:val="single" w:sz="4" w:space="0" w:color="757171"/>
+              <w:right w:val="single" w:sz="4" w:space="0" w:color="757171"/>
+            </w:tcBorders>
+            <w:shd w:val="clear" w:color="auto" w:fill="auto"/>
+            <w:noWrap/>
+            <w:vAlign w:val="bottom"/>
+            <w:hideMark/>
+          </w:tcPr>
+          <w:p>
+            <w:pPr>
+              <w:spacing w:after="0" w:line="240" w:lineRule="auto"/>
+              <w:jc w:val="center"/>
+              <w:rPr>
+                <w:rFonts w:ascii="Calibri" w:eastAsia="Times New Roman" w:hAnsi="Calibri" w:cs="Calibri"/>
+                <w:color w:val="000000"/>
+                <w:lang w:eastAsia="pt-BR"/>
+              </w:rPr>
+            </w:pPr>
+            <w:r>
+              <w:rPr>
+                <w:rFonts w:ascii="Calibri" w:eastAsia="Times New Roman" w:hAnsi="Calibri" w:cs="Calibri"/>
+                <w:color w:val="000000"/>
+                <w:lang w:eastAsia="pt-BR"/>
+              </w:rPr>
+              <w:t>Urgente</w:t>
+            </w:r>
+          </w:p>
+        </w:tc>
+      </w:tr>
+      <w:tr>
+        <w:trPr>
+          <w:gridAfter w:val="1"/>
+          <w:wAfter w:w="5029" w:type="dxa"/>
+          <w:trHeight w:val="300"/>
+        </w:trPr>
+        <w:tc>
+          <w:tcPr>
+            <w:tcW w:w="221" w:type="dxa"/>
+            <w:tcBorders>
+              <w:top w:val="nil"/>
+              <w:left w:val="single" w:sz="4" w:space="0" w:color="757171"/>
+              <w:bottom w:val="single" w:sz="4" w:space="0" w:color="757171"/>
+              <w:right w:val="single" w:sz="4" w:space="0" w:color="757171"/>
+            </w:tcBorders>
+            <w:shd w:val="clear" w:color="000000" w:fill="C6EFCE"/>
+            <w:noWrap/>
+            <w:vAlign w:val="bottom"/>
+            <w:hideMark/>
+          </w:tcPr>
+          <w:p>
+            <w:pPr>
+              <w:spacing w:after="0" w:line="240" w:lineRule="auto"/>
+              <w:rPr>
+                <w:rFonts w:ascii="Calibri" w:eastAsia="Times New Roman" w:hAnsi="Calibri" w:cs="Calibri"/>
+                <w:color w:val="006100"/>
+                <w:lang w:eastAsia="pt-BR"/>
+              </w:rPr>
+            </w:pPr>
+            <w:r>
+              <w:rPr>
+                <w:rFonts w:ascii="Calibri" w:eastAsia="Times New Roman" w:hAnsi="Calibri" w:cs="Calibri"/>
+                <w:color w:val="006100"/>
+                <w:lang w:eastAsia="pt-BR"/>
+              </w:rPr>
+              <w:t> </w:t>
+            </w:r>
+          </w:p>
+        </w:tc>
+        <w:tc>
+          <w:tcPr>
+            <w:tcW w:w="3239" w:type="dxa"/>
+            <w:tcBorders>
+              <w:top w:val="nil"/>
+              <w:left w:val="nil"/>
+              <w:bottom w:val="single" w:sz="4" w:space="0" w:color="757171"/>
+              <w:right w:val="single" w:sz="4" w:space="0" w:color="757171"/>
+            </w:tcBorders>
+            <w:shd w:val="clear" w:color="auto" w:fill="auto"/>
+            <w:noWrap/>
+            <w:vAlign w:val="bottom"/>
+            <w:hideMark/>
+          </w:tcPr>
+          <w:p>
+            <w:pPr>
+              <w:spacing w:after="0" w:line="240" w:lineRule="auto"/>
+              <w:jc w:val="center"/>
+              <w:rPr>
+                <w:rFonts w:ascii="Calibri" w:eastAsia="Times New Roman" w:hAnsi="Calibri" w:cs="Calibri"/>
+                <w:color w:val="000000"/>
+                <w:lang w:eastAsia="pt-BR"/>
+              </w:rPr>
+            </w:pPr>
+            <w:r>
+              <w:rPr>
+                <w:rFonts w:ascii="Calibri" w:eastAsia="Times New Roman" w:hAnsi="Calibri" w:cs="Calibri"/>
+                <w:color w:val="000000"/>
+                <w:lang w:eastAsia="pt-BR"/>
+              </w:rPr>
+              <w:t>Não Urgente</w:t>
             </w:r>
           </w:p>
         </w:tc>
@@ -5705,15 +7468,1537 @@
       <w:pPr>
         <w:pStyle w:val="Ttulo2"/>
       </w:pPr>
-      <w:r>
-        <w:br w:type="page"/>
-      </w:r>
     </w:p>
     <w:p/>
     <w:p>
       <w:pPr>
         <w:pStyle w:val="Ttulo1"/>
         <w:jc w:val="center"/>
+        <w:rPr>
+          <w:b/>
+          <w:bCs/>
+          <w:sz w:val="144"/>
+          <w:szCs w:val="144"/>
+        </w:rPr>
+      </w:pPr>
+    </w:p>
+    <w:p>
+      <w:pPr>
+        <w:pStyle w:val="Ttulo1"/>
+        <w:jc w:val="center"/>
+        <w:rPr>
+          <w:b/>
+          <w:bCs/>
+          <w:sz w:val="144"/>
+          <w:szCs w:val="144"/>
+        </w:rPr>
+      </w:pPr>
+    </w:p>
+    <w:p/>
+    <w:p/>
+    <w:p/>
+    <w:p>
+      <w:pPr>
+        <w:pStyle w:val="Ttulo1"/>
+        <w:jc w:val="center"/>
+        <w:rPr>
+          <w:b/>
+          <w:bCs/>
+          <w:sz w:val="144"/>
+          <w:szCs w:val="144"/>
+        </w:rPr>
+      </w:pPr>
+      <w:bookmarkStart w:id="33" w:name="_Toc53240684"/>
+      <w:r>
+        <w:rPr>
+          <w:b/>
+          <w:bCs/>
+          <w:sz w:val="144"/>
+          <w:szCs w:val="144"/>
+        </w:rPr>
+        <w:t>PROTÓTIPOS</w:t>
+      </w:r>
+      <w:bookmarkEnd w:id="33"/>
+    </w:p>
+    <w:p>
+      <w:pPr>
+        <w:rPr>
+          <w:sz w:val="24"/>
+          <w:szCs w:val="24"/>
+        </w:rPr>
+      </w:pPr>
+      <w:r>
+        <w:rPr>
+          <w:sz w:val="24"/>
+          <w:szCs w:val="24"/>
+        </w:rPr>
+        <w:br w:type="page"/>
+      </w:r>
+    </w:p>
+    <w:tbl>
+      <w:tblPr>
+        <w:tblStyle w:val="Tabelacomgrade"/>
+        <w:tblW w:w="0" w:type="auto"/>
+        <w:tblLook w:val="04A0" w:firstRow="1" w:lastRow="0" w:firstColumn="1" w:lastColumn="0" w:noHBand="0" w:noVBand="1"/>
+      </w:tblPr>
+      <w:tblGrid>
+        <w:gridCol w:w="8494"/>
+      </w:tblGrid>
+      <w:tr>
+        <w:tc>
+          <w:tcPr>
+            <w:tcW w:w="8494" w:type="dxa"/>
+          </w:tcPr>
+          <w:p>
+            <w:pPr>
+              <w:pStyle w:val="Ttulo2"/>
+              <w:outlineLvl w:val="1"/>
+            </w:pPr>
+            <w:bookmarkStart w:id="34" w:name="_Toc53240685"/>
+            <w:r>
+              <w:lastRenderedPageBreak/>
+              <w:t>PROT.001 - HOME</w:t>
+            </w:r>
+            <w:bookmarkEnd w:id="34"/>
+          </w:p>
+        </w:tc>
+      </w:tr>
+      <w:tr>
+        <w:tc>
+          <w:tcPr>
+            <w:tcW w:w="8494" w:type="dxa"/>
+          </w:tcPr>
+          <w:p>
+            <w:pPr>
+              <w:rPr>
+                <w:sz w:val="24"/>
+                <w:szCs w:val="24"/>
+              </w:rPr>
+            </w:pPr>
+            <w:r>
+              <w:rPr>
+                <w:noProof/>
+              </w:rPr>
+              <w:drawing>
+                <wp:anchor distT="0" distB="0" distL="114300" distR="114300" simplePos="0" relativeHeight="251671552" behindDoc="0" locked="0" layoutInCell="1" allowOverlap="1" wp14:anchorId="557FEFC5" wp14:editId="0C1BC6F7">
+                  <wp:simplePos x="0" y="0"/>
+                  <wp:positionH relativeFrom="column">
+                    <wp:posOffset>-24927</wp:posOffset>
+                  </wp:positionH>
+                  <wp:positionV relativeFrom="paragraph">
+                    <wp:posOffset>29845</wp:posOffset>
+                  </wp:positionV>
+                  <wp:extent cx="5316220" cy="3235960"/>
+                  <wp:effectExtent l="0" t="0" r="0" b="2540"/>
+                  <wp:wrapSquare wrapText="bothSides"/>
+                  <wp:docPr id="8" name="Imagem 8"/>
+                  <wp:cNvGraphicFramePr>
+                    <a:graphicFrameLocks xmlns:a="http://schemas.openxmlformats.org/drawingml/2006/main" noChangeAspect="1"/>
+                  </wp:cNvGraphicFramePr>
+                  <a:graphic xmlns:a="http://schemas.openxmlformats.org/drawingml/2006/main">
+                    <a:graphicData uri="http://schemas.openxmlformats.org/drawingml/2006/picture">
+                      <pic:pic xmlns:pic="http://schemas.openxmlformats.org/drawingml/2006/picture">
+                        <pic:nvPicPr>
+                          <pic:cNvPr id="0" name="Picture 3"/>
+                          <pic:cNvPicPr>
+                            <a:picLocks noChangeAspect="1" noChangeArrowheads="1"/>
+                          </pic:cNvPicPr>
+                        </pic:nvPicPr>
+                        <pic:blipFill>
+                          <a:blip r:embed="rId16">
+                            <a:extLst>
+                              <a:ext uri="{28A0092B-C50C-407E-A947-70E740481C1C}">
+                                <a14:useLocalDpi xmlns:a14="http://schemas.microsoft.com/office/drawing/2010/main" val="0"/>
+                              </a:ext>
+                            </a:extLst>
+                          </a:blip>
+                          <a:srcRect/>
+                          <a:stretch>
+                            <a:fillRect/>
+                          </a:stretch>
+                        </pic:blipFill>
+                        <pic:spPr bwMode="auto">
+                          <a:xfrm>
+                            <a:off x="0" y="0"/>
+                            <a:ext cx="5316220" cy="3235960"/>
+                          </a:xfrm>
+                          <a:prstGeom prst="rect">
+                            <a:avLst/>
+                          </a:prstGeom>
+                          <a:noFill/>
+                          <a:ln>
+                            <a:noFill/>
+                          </a:ln>
+                        </pic:spPr>
+                      </pic:pic>
+                    </a:graphicData>
+                  </a:graphic>
+                  <wp14:sizeRelH relativeFrom="margin">
+                    <wp14:pctWidth>0</wp14:pctWidth>
+                  </wp14:sizeRelH>
+                </wp:anchor>
+              </w:drawing>
+            </w:r>
+          </w:p>
+        </w:tc>
+      </w:tr>
+      <w:tr>
+        <w:tc>
+          <w:tcPr>
+            <w:tcW w:w="8494" w:type="dxa"/>
+          </w:tcPr>
+          <w:p>
+            <w:pPr>
+              <w:rPr>
+                <w:sz w:val="24"/>
+                <w:szCs w:val="24"/>
+              </w:rPr>
+            </w:pPr>
+          </w:p>
+        </w:tc>
+      </w:tr>
+    </w:tbl>
+    <w:p>
+      <w:pPr>
+        <w:rPr>
+          <w:sz w:val="24"/>
+          <w:szCs w:val="24"/>
+        </w:rPr>
+      </w:pPr>
+      <w:r>
+        <w:rPr>
+          <w:sz w:val="24"/>
+          <w:szCs w:val="24"/>
+        </w:rPr>
+        <w:br w:type="page"/>
+      </w:r>
+    </w:p>
+    <w:tbl>
+      <w:tblPr>
+        <w:tblStyle w:val="Tabelacomgrade"/>
+        <w:tblW w:w="0" w:type="auto"/>
+        <w:tblLook w:val="04A0" w:firstRow="1" w:lastRow="0" w:firstColumn="1" w:lastColumn="0" w:noHBand="0" w:noVBand="1"/>
+      </w:tblPr>
+      <w:tblGrid>
+        <w:gridCol w:w="8494"/>
+      </w:tblGrid>
+      <w:tr>
+        <w:tc>
+          <w:tcPr>
+            <w:tcW w:w="8494" w:type="dxa"/>
+          </w:tcPr>
+          <w:p>
+            <w:pPr>
+              <w:pStyle w:val="Ttulo2"/>
+              <w:outlineLvl w:val="1"/>
+            </w:pPr>
+            <w:bookmarkStart w:id="35" w:name="_Toc53240686"/>
+            <w:r>
+              <w:lastRenderedPageBreak/>
+              <w:t>PROT.002 - LOGIN</w:t>
+            </w:r>
+            <w:bookmarkEnd w:id="35"/>
+          </w:p>
+        </w:tc>
+      </w:tr>
+      <w:tr>
+        <w:tc>
+          <w:tcPr>
+            <w:tcW w:w="8494" w:type="dxa"/>
+          </w:tcPr>
+          <w:p>
+            <w:pPr>
+              <w:rPr>
+                <w:sz w:val="24"/>
+                <w:szCs w:val="24"/>
+              </w:rPr>
+            </w:pPr>
+            <w:r>
+              <w:rPr>
+                <w:noProof/>
+              </w:rPr>
+              <w:drawing>
+                <wp:anchor distT="0" distB="0" distL="114300" distR="114300" simplePos="0" relativeHeight="251663360" behindDoc="0" locked="0" layoutInCell="1" allowOverlap="1" wp14:anchorId="44963F56" wp14:editId="020B5503">
+                  <wp:simplePos x="0" y="0"/>
+                  <wp:positionH relativeFrom="column">
+                    <wp:posOffset>-23022</wp:posOffset>
+                  </wp:positionH>
+                  <wp:positionV relativeFrom="paragraph">
+                    <wp:posOffset>51435</wp:posOffset>
+                  </wp:positionV>
+                  <wp:extent cx="5305425" cy="3357880"/>
+                  <wp:effectExtent l="0" t="0" r="9525" b="0"/>
+                  <wp:wrapSquare wrapText="bothSides"/>
+                  <wp:docPr id="10" name="Imagem 10"/>
+                  <wp:cNvGraphicFramePr>
+                    <a:graphicFrameLocks xmlns:a="http://schemas.openxmlformats.org/drawingml/2006/main" noChangeAspect="1"/>
+                  </wp:cNvGraphicFramePr>
+                  <a:graphic xmlns:a="http://schemas.openxmlformats.org/drawingml/2006/main">
+                    <a:graphicData uri="http://schemas.openxmlformats.org/drawingml/2006/picture">
+                      <pic:pic xmlns:pic="http://schemas.openxmlformats.org/drawingml/2006/picture">
+                        <pic:nvPicPr>
+                          <pic:cNvPr id="0" name="Picture 4"/>
+                          <pic:cNvPicPr>
+                            <a:picLocks noChangeAspect="1" noChangeArrowheads="1"/>
+                          </pic:cNvPicPr>
+                        </pic:nvPicPr>
+                        <pic:blipFill>
+                          <a:blip r:embed="rId17">
+                            <a:extLst>
+                              <a:ext uri="{28A0092B-C50C-407E-A947-70E740481C1C}">
+                                <a14:useLocalDpi xmlns:a14="http://schemas.microsoft.com/office/drawing/2010/main" val="0"/>
+                              </a:ext>
+                            </a:extLst>
+                          </a:blip>
+                          <a:srcRect/>
+                          <a:stretch>
+                            <a:fillRect/>
+                          </a:stretch>
+                        </pic:blipFill>
+                        <pic:spPr bwMode="auto">
+                          <a:xfrm>
+                            <a:off x="0" y="0"/>
+                            <a:ext cx="5305425" cy="3357880"/>
+                          </a:xfrm>
+                          <a:prstGeom prst="rect">
+                            <a:avLst/>
+                          </a:prstGeom>
+                          <a:noFill/>
+                          <a:ln>
+                            <a:noFill/>
+                          </a:ln>
+                        </pic:spPr>
+                      </pic:pic>
+                    </a:graphicData>
+                  </a:graphic>
+                  <wp14:sizeRelH relativeFrom="margin">
+                    <wp14:pctWidth>0</wp14:pctWidth>
+                  </wp14:sizeRelH>
+                </wp:anchor>
+              </w:drawing>
+            </w:r>
+          </w:p>
+        </w:tc>
+      </w:tr>
+      <w:tr>
+        <w:tc>
+          <w:tcPr>
+            <w:tcW w:w="8494" w:type="dxa"/>
+          </w:tcPr>
+          <w:p>
+            <w:pPr>
+              <w:rPr>
+                <w:sz w:val="24"/>
+                <w:szCs w:val="24"/>
+              </w:rPr>
+            </w:pPr>
+          </w:p>
+        </w:tc>
+      </w:tr>
+    </w:tbl>
+    <w:p>
+      <w:pPr>
+        <w:rPr>
+          <w:sz w:val="24"/>
+          <w:szCs w:val="24"/>
+        </w:rPr>
+      </w:pPr>
+      <w:r>
+        <w:rPr>
+          <w:sz w:val="24"/>
+          <w:szCs w:val="24"/>
+        </w:rPr>
+        <w:br w:type="page"/>
+      </w:r>
+    </w:p>
+    <w:tbl>
+      <w:tblPr>
+        <w:tblStyle w:val="Tabelacomgrade"/>
+        <w:tblW w:w="0" w:type="auto"/>
+        <w:tblLook w:val="04A0" w:firstRow="1" w:lastRow="0" w:firstColumn="1" w:lastColumn="0" w:noHBand="0" w:noVBand="1"/>
+      </w:tblPr>
+      <w:tblGrid>
+        <w:gridCol w:w="8494"/>
+      </w:tblGrid>
+      <w:tr>
+        <w:tc>
+          <w:tcPr>
+            <w:tcW w:w="8494" w:type="dxa"/>
+          </w:tcPr>
+          <w:p>
+            <w:pPr>
+              <w:pStyle w:val="Ttulo2"/>
+              <w:outlineLvl w:val="1"/>
+            </w:pPr>
+            <w:bookmarkStart w:id="36" w:name="_Toc53240687"/>
+            <w:r>
+              <w:lastRenderedPageBreak/>
+              <w:t>PROT – 003.RECUPERAR SENHA</w:t>
+            </w:r>
+            <w:bookmarkEnd w:id="36"/>
+          </w:p>
+        </w:tc>
+      </w:tr>
+      <w:tr>
+        <w:tc>
+          <w:tcPr>
+            <w:tcW w:w="8494" w:type="dxa"/>
+          </w:tcPr>
+          <w:p>
+            <w:pPr>
+              <w:rPr>
+                <w:sz w:val="24"/>
+                <w:szCs w:val="24"/>
+              </w:rPr>
+            </w:pPr>
+            <w:r>
+              <w:rPr>
+                <w:noProof/>
+              </w:rPr>
+              <w:drawing>
+                <wp:anchor distT="0" distB="0" distL="114300" distR="114300" simplePos="0" relativeHeight="251664384" behindDoc="0" locked="0" layoutInCell="1" allowOverlap="1" wp14:anchorId="22525EBE" wp14:editId="03B16F01">
+                  <wp:simplePos x="0" y="0"/>
+                  <wp:positionH relativeFrom="column">
+                    <wp:posOffset>-13335</wp:posOffset>
+                  </wp:positionH>
+                  <wp:positionV relativeFrom="paragraph">
+                    <wp:posOffset>40478</wp:posOffset>
+                  </wp:positionV>
+                  <wp:extent cx="5273675" cy="3343275"/>
+                  <wp:effectExtent l="0" t="0" r="3175" b="9525"/>
+                  <wp:wrapSquare wrapText="bothSides"/>
+                  <wp:docPr id="11" name="Imagem 11"/>
+                  <wp:cNvGraphicFramePr>
+                    <a:graphicFrameLocks xmlns:a="http://schemas.openxmlformats.org/drawingml/2006/main" noChangeAspect="1"/>
+                  </wp:cNvGraphicFramePr>
+                  <a:graphic xmlns:a="http://schemas.openxmlformats.org/drawingml/2006/main">
+                    <a:graphicData uri="http://schemas.openxmlformats.org/drawingml/2006/picture">
+                      <pic:pic xmlns:pic="http://schemas.openxmlformats.org/drawingml/2006/picture">
+                        <pic:nvPicPr>
+                          <pic:cNvPr id="0" name="Picture 5"/>
+                          <pic:cNvPicPr>
+                            <a:picLocks noChangeAspect="1" noChangeArrowheads="1"/>
+                          </pic:cNvPicPr>
+                        </pic:nvPicPr>
+                        <pic:blipFill>
+                          <a:blip r:embed="rId18">
+                            <a:extLst>
+                              <a:ext uri="{28A0092B-C50C-407E-A947-70E740481C1C}">
+                                <a14:useLocalDpi xmlns:a14="http://schemas.microsoft.com/office/drawing/2010/main" val="0"/>
+                              </a:ext>
+                            </a:extLst>
+                          </a:blip>
+                          <a:srcRect/>
+                          <a:stretch>
+                            <a:fillRect/>
+                          </a:stretch>
+                        </pic:blipFill>
+                        <pic:spPr bwMode="auto">
+                          <a:xfrm>
+                            <a:off x="0" y="0"/>
+                            <a:ext cx="5273675" cy="3343275"/>
+                          </a:xfrm>
+                          <a:prstGeom prst="rect">
+                            <a:avLst/>
+                          </a:prstGeom>
+                          <a:noFill/>
+                          <a:ln>
+                            <a:noFill/>
+                          </a:ln>
+                        </pic:spPr>
+                      </pic:pic>
+                    </a:graphicData>
+                  </a:graphic>
+                  <wp14:sizeRelH relativeFrom="margin">
+                    <wp14:pctWidth>0</wp14:pctWidth>
+                  </wp14:sizeRelH>
+                </wp:anchor>
+              </w:drawing>
+            </w:r>
+          </w:p>
+        </w:tc>
+      </w:tr>
+      <w:tr>
+        <w:tc>
+          <w:tcPr>
+            <w:tcW w:w="8494" w:type="dxa"/>
+          </w:tcPr>
+          <w:p>
+            <w:pPr>
+              <w:rPr>
+                <w:sz w:val="24"/>
+                <w:szCs w:val="24"/>
+              </w:rPr>
+            </w:pPr>
+          </w:p>
+        </w:tc>
+      </w:tr>
+    </w:tbl>
+    <w:p>
+      <w:pPr>
+        <w:rPr>
+          <w:sz w:val="24"/>
+          <w:szCs w:val="24"/>
+        </w:rPr>
+      </w:pPr>
+    </w:p>
+    <w:p>
+      <w:pPr>
+        <w:rPr>
+          <w:sz w:val="24"/>
+          <w:szCs w:val="24"/>
+        </w:rPr>
+      </w:pPr>
+      <w:r>
+        <w:rPr>
+          <w:sz w:val="24"/>
+          <w:szCs w:val="24"/>
+        </w:rPr>
+        <w:br w:type="page"/>
+      </w:r>
+    </w:p>
+    <w:tbl>
+      <w:tblPr>
+        <w:tblStyle w:val="Tabelacomgrade"/>
+        <w:tblW w:w="0" w:type="auto"/>
+        <w:tblLook w:val="04A0" w:firstRow="1" w:lastRow="0" w:firstColumn="1" w:lastColumn="0" w:noHBand="0" w:noVBand="1"/>
+      </w:tblPr>
+      <w:tblGrid>
+        <w:gridCol w:w="8494"/>
+      </w:tblGrid>
+      <w:tr>
+        <w:tc>
+          <w:tcPr>
+            <w:tcW w:w="8494" w:type="dxa"/>
+          </w:tcPr>
+          <w:p>
+            <w:pPr>
+              <w:pStyle w:val="Ttulo2"/>
+              <w:outlineLvl w:val="1"/>
+            </w:pPr>
+            <w:bookmarkStart w:id="37" w:name="_Toc53240688"/>
+            <w:r>
+              <w:lastRenderedPageBreak/>
+              <w:t>PROT - 005.ALTERAR SENHA</w:t>
+            </w:r>
+            <w:bookmarkEnd w:id="37"/>
+          </w:p>
+        </w:tc>
+      </w:tr>
+      <w:tr>
+        <w:tc>
+          <w:tcPr>
+            <w:tcW w:w="8494" w:type="dxa"/>
+          </w:tcPr>
+          <w:p>
+            <w:pPr>
+              <w:rPr>
+                <w:sz w:val="24"/>
+                <w:szCs w:val="24"/>
+              </w:rPr>
+            </w:pPr>
+            <w:r>
+              <w:rPr>
+                <w:noProof/>
+              </w:rPr>
+              <w:drawing>
+                <wp:anchor distT="0" distB="0" distL="114300" distR="114300" simplePos="0" relativeHeight="251665408" behindDoc="0" locked="0" layoutInCell="1" allowOverlap="1" wp14:anchorId="1A5DA8CC" wp14:editId="4A831AF7">
+                  <wp:simplePos x="0" y="0"/>
+                  <wp:positionH relativeFrom="column">
+                    <wp:posOffset>-12065</wp:posOffset>
+                  </wp:positionH>
+                  <wp:positionV relativeFrom="paragraph">
+                    <wp:posOffset>92548</wp:posOffset>
+                  </wp:positionV>
+                  <wp:extent cx="5262880" cy="3355975"/>
+                  <wp:effectExtent l="0" t="0" r="0" b="0"/>
+                  <wp:wrapSquare wrapText="bothSides"/>
+                  <wp:docPr id="12" name="Imagem 12"/>
+                  <wp:cNvGraphicFramePr>
+                    <a:graphicFrameLocks xmlns:a="http://schemas.openxmlformats.org/drawingml/2006/main" noChangeAspect="1"/>
+                  </wp:cNvGraphicFramePr>
+                  <a:graphic xmlns:a="http://schemas.openxmlformats.org/drawingml/2006/main">
+                    <a:graphicData uri="http://schemas.openxmlformats.org/drawingml/2006/picture">
+                      <pic:pic xmlns:pic="http://schemas.openxmlformats.org/drawingml/2006/picture">
+                        <pic:nvPicPr>
+                          <pic:cNvPr id="0" name="Picture 6"/>
+                          <pic:cNvPicPr>
+                            <a:picLocks noChangeAspect="1" noChangeArrowheads="1"/>
+                          </pic:cNvPicPr>
+                        </pic:nvPicPr>
+                        <pic:blipFill>
+                          <a:blip r:embed="rId17">
+                            <a:extLst>
+                              <a:ext uri="{28A0092B-C50C-407E-A947-70E740481C1C}">
+                                <a14:useLocalDpi xmlns:a14="http://schemas.microsoft.com/office/drawing/2010/main" val="0"/>
+                              </a:ext>
+                            </a:extLst>
+                          </a:blip>
+                          <a:srcRect/>
+                          <a:stretch>
+                            <a:fillRect/>
+                          </a:stretch>
+                        </pic:blipFill>
+                        <pic:spPr bwMode="auto">
+                          <a:xfrm>
+                            <a:off x="0" y="0"/>
+                            <a:ext cx="5262880" cy="3355975"/>
+                          </a:xfrm>
+                          <a:prstGeom prst="rect">
+                            <a:avLst/>
+                          </a:prstGeom>
+                          <a:noFill/>
+                          <a:ln>
+                            <a:noFill/>
+                          </a:ln>
+                        </pic:spPr>
+                      </pic:pic>
+                    </a:graphicData>
+                  </a:graphic>
+                  <wp14:sizeRelH relativeFrom="margin">
+                    <wp14:pctWidth>0</wp14:pctWidth>
+                  </wp14:sizeRelH>
+                </wp:anchor>
+              </w:drawing>
+            </w:r>
+          </w:p>
+        </w:tc>
+      </w:tr>
+      <w:tr>
+        <w:tc>
+          <w:tcPr>
+            <w:tcW w:w="8494" w:type="dxa"/>
+          </w:tcPr>
+          <w:p>
+            <w:pPr>
+              <w:rPr>
+                <w:sz w:val="24"/>
+                <w:szCs w:val="24"/>
+              </w:rPr>
+            </w:pPr>
+          </w:p>
+        </w:tc>
+      </w:tr>
+    </w:tbl>
+    <w:p>
+      <w:pPr>
+        <w:rPr>
+          <w:sz w:val="24"/>
+          <w:szCs w:val="24"/>
+        </w:rPr>
+      </w:pPr>
+    </w:p>
+    <w:p>
+      <w:pPr>
+        <w:rPr>
+          <w:sz w:val="24"/>
+          <w:szCs w:val="24"/>
+        </w:rPr>
+      </w:pPr>
+    </w:p>
+    <w:p>
+      <w:pPr>
+        <w:rPr>
+          <w:sz w:val="24"/>
+          <w:szCs w:val="24"/>
+        </w:rPr>
+      </w:pPr>
+      <w:r>
+        <w:rPr>
+          <w:sz w:val="24"/>
+          <w:szCs w:val="24"/>
+        </w:rPr>
+        <w:br w:type="page"/>
+      </w:r>
+    </w:p>
+    <w:tbl>
+      <w:tblPr>
+        <w:tblStyle w:val="Tabelacomgrade"/>
+        <w:tblW w:w="0" w:type="auto"/>
+        <w:tblLook w:val="04A0" w:firstRow="1" w:lastRow="0" w:firstColumn="1" w:lastColumn="0" w:noHBand="0" w:noVBand="1"/>
+      </w:tblPr>
+      <w:tblGrid>
+        <w:gridCol w:w="8494"/>
+      </w:tblGrid>
+      <w:tr>
+        <w:tc>
+          <w:tcPr>
+            <w:tcW w:w="8494" w:type="dxa"/>
+          </w:tcPr>
+          <w:p>
+            <w:pPr>
+              <w:pStyle w:val="Ttulo2"/>
+              <w:outlineLvl w:val="1"/>
+            </w:pPr>
+            <w:bookmarkStart w:id="38" w:name="_Toc53240689"/>
+            <w:r>
+              <w:lastRenderedPageBreak/>
+              <w:t>PROT – 006.CADASTRO FUNCIONARIO</w:t>
+            </w:r>
+            <w:bookmarkEnd w:id="38"/>
+          </w:p>
+        </w:tc>
+      </w:tr>
+      <w:tr>
+        <w:tc>
+          <w:tcPr>
+            <w:tcW w:w="8494" w:type="dxa"/>
+          </w:tcPr>
+          <w:p>
+            <w:pPr>
+              <w:rPr>
+                <w:sz w:val="24"/>
+                <w:szCs w:val="24"/>
+              </w:rPr>
+            </w:pPr>
+            <w:r>
+              <w:rPr>
+                <w:noProof/>
+                <w:sz w:val="24"/>
+                <w:szCs w:val="24"/>
+              </w:rPr>
+              <w:drawing>
+                <wp:anchor distT="0" distB="0" distL="114300" distR="114300" simplePos="0" relativeHeight="251666432" behindDoc="0" locked="0" layoutInCell="1" allowOverlap="1" wp14:anchorId="15A0CFBC" wp14:editId="21C17561">
+                  <wp:simplePos x="0" y="0"/>
+                  <wp:positionH relativeFrom="column">
+                    <wp:posOffset>9203</wp:posOffset>
+                  </wp:positionH>
+                  <wp:positionV relativeFrom="paragraph">
+                    <wp:posOffset>47625</wp:posOffset>
+                  </wp:positionV>
+                  <wp:extent cx="5226685" cy="3362325"/>
+                  <wp:effectExtent l="0" t="0" r="0" b="9525"/>
+                  <wp:wrapSquare wrapText="bothSides"/>
+                  <wp:docPr id="13" name="Imagem 13"/>
+                  <wp:cNvGraphicFramePr>
+                    <a:graphicFrameLocks xmlns:a="http://schemas.openxmlformats.org/drawingml/2006/main" noChangeAspect="1"/>
+                  </wp:cNvGraphicFramePr>
+                  <a:graphic xmlns:a="http://schemas.openxmlformats.org/drawingml/2006/main">
+                    <a:graphicData uri="http://schemas.openxmlformats.org/drawingml/2006/picture">
+                      <pic:pic xmlns:pic="http://schemas.openxmlformats.org/drawingml/2006/picture">
+                        <pic:nvPicPr>
+                          <pic:cNvPr id="0" name="Picture 7"/>
+                          <pic:cNvPicPr>
+                            <a:picLocks noChangeAspect="1" noChangeArrowheads="1"/>
+                          </pic:cNvPicPr>
+                        </pic:nvPicPr>
+                        <pic:blipFill>
+                          <a:blip r:embed="rId19">
+                            <a:extLst>
+                              <a:ext uri="{28A0092B-C50C-407E-A947-70E740481C1C}">
+                                <a14:useLocalDpi xmlns:a14="http://schemas.microsoft.com/office/drawing/2010/main" val="0"/>
+                              </a:ext>
+                            </a:extLst>
+                          </a:blip>
+                          <a:srcRect/>
+                          <a:stretch>
+                            <a:fillRect/>
+                          </a:stretch>
+                        </pic:blipFill>
+                        <pic:spPr bwMode="auto">
+                          <a:xfrm>
+                            <a:off x="0" y="0"/>
+                            <a:ext cx="5226685" cy="3362325"/>
+                          </a:xfrm>
+                          <a:prstGeom prst="rect">
+                            <a:avLst/>
+                          </a:prstGeom>
+                          <a:noFill/>
+                          <a:ln>
+                            <a:noFill/>
+                          </a:ln>
+                        </pic:spPr>
+                      </pic:pic>
+                    </a:graphicData>
+                  </a:graphic>
+                  <wp14:sizeRelH relativeFrom="margin">
+                    <wp14:pctWidth>0</wp14:pctWidth>
+                  </wp14:sizeRelH>
+                </wp:anchor>
+              </w:drawing>
+            </w:r>
+          </w:p>
+        </w:tc>
+      </w:tr>
+      <w:tr>
+        <w:tc>
+          <w:tcPr>
+            <w:tcW w:w="8494" w:type="dxa"/>
+          </w:tcPr>
+          <w:p>
+            <w:pPr>
+              <w:rPr>
+                <w:sz w:val="24"/>
+                <w:szCs w:val="24"/>
+              </w:rPr>
+            </w:pPr>
+          </w:p>
+        </w:tc>
+      </w:tr>
+    </w:tbl>
+    <w:p>
+      <w:pPr>
+        <w:rPr>
+          <w:sz w:val="24"/>
+          <w:szCs w:val="24"/>
+        </w:rPr>
+      </w:pPr>
+    </w:p>
+    <w:p>
+      <w:pPr>
+        <w:rPr>
+          <w:sz w:val="24"/>
+          <w:szCs w:val="24"/>
+        </w:rPr>
+      </w:pPr>
+    </w:p>
+    <w:p>
+      <w:pPr>
+        <w:rPr>
+          <w:sz w:val="24"/>
+          <w:szCs w:val="24"/>
+        </w:rPr>
+      </w:pPr>
+    </w:p>
+    <w:p>
+      <w:pPr>
+        <w:rPr>
+          <w:sz w:val="24"/>
+          <w:szCs w:val="24"/>
+        </w:rPr>
+      </w:pPr>
+    </w:p>
+    <w:p>
+      <w:pPr>
+        <w:rPr>
+          <w:sz w:val="24"/>
+          <w:szCs w:val="24"/>
+        </w:rPr>
+      </w:pPr>
+    </w:p>
+    <w:p>
+      <w:pPr>
+        <w:rPr>
+          <w:sz w:val="24"/>
+          <w:szCs w:val="24"/>
+        </w:rPr>
+      </w:pPr>
+    </w:p>
+    <w:p>
+      <w:pPr>
+        <w:rPr>
+          <w:sz w:val="24"/>
+          <w:szCs w:val="24"/>
+        </w:rPr>
+      </w:pPr>
+    </w:p>
+    <w:p>
+      <w:pPr>
+        <w:rPr>
+          <w:sz w:val="24"/>
+          <w:szCs w:val="24"/>
+        </w:rPr>
+      </w:pPr>
+    </w:p>
+    <w:p>
+      <w:pPr>
+        <w:rPr>
+          <w:sz w:val="24"/>
+          <w:szCs w:val="24"/>
+        </w:rPr>
+      </w:pPr>
+    </w:p>
+    <w:p>
+      <w:pPr>
+        <w:rPr>
+          <w:sz w:val="24"/>
+          <w:szCs w:val="24"/>
+        </w:rPr>
+      </w:pPr>
+    </w:p>
+    <w:p>
+      <w:pPr>
+        <w:rPr>
+          <w:sz w:val="24"/>
+          <w:szCs w:val="24"/>
+        </w:rPr>
+      </w:pPr>
+    </w:p>
+    <w:p>
+      <w:pPr>
+        <w:rPr>
+          <w:sz w:val="24"/>
+          <w:szCs w:val="24"/>
+        </w:rPr>
+      </w:pPr>
+    </w:p>
+    <w:p>
+      <w:pPr>
+        <w:rPr>
+          <w:sz w:val="24"/>
+          <w:szCs w:val="24"/>
+        </w:rPr>
+      </w:pPr>
+    </w:p>
+    <w:p>
+      <w:pPr>
+        <w:rPr>
+          <w:sz w:val="24"/>
+          <w:szCs w:val="24"/>
+        </w:rPr>
+      </w:pPr>
+    </w:p>
+    <w:p>
+      <w:pPr>
+        <w:rPr>
+          <w:sz w:val="24"/>
+          <w:szCs w:val="24"/>
+        </w:rPr>
+      </w:pPr>
+    </w:p>
+    <w:p>
+      <w:pPr>
+        <w:rPr>
+          <w:sz w:val="24"/>
+          <w:szCs w:val="24"/>
+        </w:rPr>
+      </w:pPr>
+      <w:r>
+        <w:rPr>
+          <w:sz w:val="24"/>
+          <w:szCs w:val="24"/>
+        </w:rPr>
+        <w:br w:type="page"/>
+      </w:r>
+    </w:p>
+    <w:p>
+      <w:pPr>
+        <w:rPr>
+          <w:sz w:val="24"/>
+          <w:szCs w:val="24"/>
+        </w:rPr>
+      </w:pPr>
+    </w:p>
+    <w:tbl>
+      <w:tblPr>
+        <w:tblStyle w:val="Tabelacomgrade"/>
+        <w:tblW w:w="0" w:type="auto"/>
+        <w:tblLook w:val="04A0" w:firstRow="1" w:lastRow="0" w:firstColumn="1" w:lastColumn="0" w:noHBand="0" w:noVBand="1"/>
+      </w:tblPr>
+      <w:tblGrid>
+        <w:gridCol w:w="8494"/>
+      </w:tblGrid>
+      <w:tr>
+        <w:tc>
+          <w:tcPr>
+            <w:tcW w:w="8494" w:type="dxa"/>
+          </w:tcPr>
+          <w:p>
+            <w:pPr>
+              <w:pStyle w:val="Ttulo2"/>
+              <w:outlineLvl w:val="1"/>
+            </w:pPr>
+            <w:bookmarkStart w:id="39" w:name="_Toc53240690"/>
+            <w:r>
+              <w:t>PROT 007.FAVORITOS</w:t>
+            </w:r>
+            <w:bookmarkEnd w:id="39"/>
+            <w:r>
+              <w:t xml:space="preserve"> </w:t>
+            </w:r>
+          </w:p>
+        </w:tc>
+      </w:tr>
+      <w:tr>
+        <w:tc>
+          <w:tcPr>
+            <w:tcW w:w="8494" w:type="dxa"/>
+          </w:tcPr>
+          <w:p>
+            <w:pPr>
+              <w:rPr>
+                <w:sz w:val="24"/>
+                <w:szCs w:val="24"/>
+              </w:rPr>
+            </w:pPr>
+            <w:r>
+              <w:rPr>
+                <w:noProof/>
+              </w:rPr>
+              <w:drawing>
+                <wp:anchor distT="0" distB="0" distL="114300" distR="114300" simplePos="0" relativeHeight="251667456" behindDoc="0" locked="0" layoutInCell="1" allowOverlap="1" wp14:anchorId="7B86E821" wp14:editId="69B12BDA">
+                  <wp:simplePos x="0" y="0"/>
+                  <wp:positionH relativeFrom="column">
+                    <wp:posOffset>-34128</wp:posOffset>
+                  </wp:positionH>
+                  <wp:positionV relativeFrom="paragraph">
+                    <wp:posOffset>13970</wp:posOffset>
+                  </wp:positionV>
+                  <wp:extent cx="5316220" cy="3359785"/>
+                  <wp:effectExtent l="0" t="0" r="0" b="0"/>
+                  <wp:wrapSquare wrapText="bothSides"/>
+                  <wp:docPr id="14" name="Imagem 14"/>
+                  <wp:cNvGraphicFramePr>
+                    <a:graphicFrameLocks xmlns:a="http://schemas.openxmlformats.org/drawingml/2006/main" noChangeAspect="1"/>
+                  </wp:cNvGraphicFramePr>
+                  <a:graphic xmlns:a="http://schemas.openxmlformats.org/drawingml/2006/main">
+                    <a:graphicData uri="http://schemas.openxmlformats.org/drawingml/2006/picture">
+                      <pic:pic xmlns:pic="http://schemas.openxmlformats.org/drawingml/2006/picture">
+                        <pic:nvPicPr>
+                          <pic:cNvPr id="0" name="Picture 8"/>
+                          <pic:cNvPicPr>
+                            <a:picLocks noChangeAspect="1" noChangeArrowheads="1"/>
+                          </pic:cNvPicPr>
+                        </pic:nvPicPr>
+                        <pic:blipFill>
+                          <a:blip r:embed="rId20">
+                            <a:extLst>
+                              <a:ext uri="{28A0092B-C50C-407E-A947-70E740481C1C}">
+                                <a14:useLocalDpi xmlns:a14="http://schemas.microsoft.com/office/drawing/2010/main" val="0"/>
+                              </a:ext>
+                            </a:extLst>
+                          </a:blip>
+                          <a:srcRect/>
+                          <a:stretch>
+                            <a:fillRect/>
+                          </a:stretch>
+                        </pic:blipFill>
+                        <pic:spPr bwMode="auto">
+                          <a:xfrm>
+                            <a:off x="0" y="0"/>
+                            <a:ext cx="5316220" cy="3359785"/>
+                          </a:xfrm>
+                          <a:prstGeom prst="rect">
+                            <a:avLst/>
+                          </a:prstGeom>
+                          <a:noFill/>
+                          <a:ln>
+                            <a:noFill/>
+                          </a:ln>
+                        </pic:spPr>
+                      </pic:pic>
+                    </a:graphicData>
+                  </a:graphic>
+                  <wp14:sizeRelH relativeFrom="margin">
+                    <wp14:pctWidth>0</wp14:pctWidth>
+                  </wp14:sizeRelH>
+                </wp:anchor>
+              </w:drawing>
+            </w:r>
+          </w:p>
+        </w:tc>
+      </w:tr>
+      <w:tr>
+        <w:tc>
+          <w:tcPr>
+            <w:tcW w:w="8494" w:type="dxa"/>
+          </w:tcPr>
+          <w:p>
+            <w:pPr>
+              <w:rPr>
+                <w:sz w:val="24"/>
+                <w:szCs w:val="24"/>
+              </w:rPr>
+            </w:pPr>
+          </w:p>
+        </w:tc>
+      </w:tr>
+    </w:tbl>
+    <w:p>
+      <w:pPr>
+        <w:rPr>
+          <w:sz w:val="24"/>
+          <w:szCs w:val="24"/>
+        </w:rPr>
+      </w:pPr>
+      <w:r>
+        <w:rPr>
+          <w:sz w:val="24"/>
+          <w:szCs w:val="24"/>
+        </w:rPr>
+        <w:br w:type="page"/>
+      </w:r>
+    </w:p>
+    <w:tbl>
+      <w:tblPr>
+        <w:tblStyle w:val="Tabelacomgrade"/>
+        <w:tblW w:w="0" w:type="auto"/>
+        <w:tblLook w:val="04A0" w:firstRow="1" w:lastRow="0" w:firstColumn="1" w:lastColumn="0" w:noHBand="0" w:noVBand="1"/>
+      </w:tblPr>
+      <w:tblGrid>
+        <w:gridCol w:w="8494"/>
+      </w:tblGrid>
+      <w:tr>
+        <w:tc>
+          <w:tcPr>
+            <w:tcW w:w="8494" w:type="dxa"/>
+          </w:tcPr>
+          <w:p>
+            <w:pPr>
+              <w:pStyle w:val="Ttulo2"/>
+              <w:outlineLvl w:val="1"/>
+            </w:pPr>
+            <w:bookmarkStart w:id="40" w:name="_Toc53240691"/>
+            <w:r>
+              <w:lastRenderedPageBreak/>
+              <w:t>PROT – 008.INFORMACÕES DE PRODUTO</w:t>
+            </w:r>
+            <w:bookmarkEnd w:id="40"/>
+          </w:p>
+        </w:tc>
+      </w:tr>
+      <w:tr>
+        <w:tc>
+          <w:tcPr>
+            <w:tcW w:w="8494" w:type="dxa"/>
+          </w:tcPr>
+          <w:p>
+            <w:pPr>
+              <w:rPr>
+                <w:sz w:val="24"/>
+                <w:szCs w:val="24"/>
+              </w:rPr>
+            </w:pPr>
+            <w:r>
+              <w:rPr>
+                <w:noProof/>
+              </w:rPr>
+              <w:drawing>
+                <wp:anchor distT="0" distB="0" distL="114300" distR="114300" simplePos="0" relativeHeight="251668480" behindDoc="0" locked="0" layoutInCell="1" allowOverlap="1" wp14:anchorId="47C5119A" wp14:editId="09BDA147">
+                  <wp:simplePos x="0" y="0"/>
+                  <wp:positionH relativeFrom="column">
+                    <wp:posOffset>-11592</wp:posOffset>
+                  </wp:positionH>
+                  <wp:positionV relativeFrom="paragraph">
+                    <wp:posOffset>40640</wp:posOffset>
+                  </wp:positionV>
+                  <wp:extent cx="5283835" cy="3166110"/>
+                  <wp:effectExtent l="0" t="0" r="0" b="0"/>
+                  <wp:wrapSquare wrapText="bothSides"/>
+                  <wp:docPr id="15" name="Imagem 15"/>
+                  <wp:cNvGraphicFramePr>
+                    <a:graphicFrameLocks xmlns:a="http://schemas.openxmlformats.org/drawingml/2006/main" noChangeAspect="1"/>
+                  </wp:cNvGraphicFramePr>
+                  <a:graphic xmlns:a="http://schemas.openxmlformats.org/drawingml/2006/main">
+                    <a:graphicData uri="http://schemas.openxmlformats.org/drawingml/2006/picture">
+                      <pic:pic xmlns:pic="http://schemas.openxmlformats.org/drawingml/2006/picture">
+                        <pic:nvPicPr>
+                          <pic:cNvPr id="0" name="Picture 9"/>
+                          <pic:cNvPicPr>
+                            <a:picLocks noChangeAspect="1" noChangeArrowheads="1"/>
+                          </pic:cNvPicPr>
+                        </pic:nvPicPr>
+                        <pic:blipFill>
+                          <a:blip r:embed="rId21">
+                            <a:extLst>
+                              <a:ext uri="{28A0092B-C50C-407E-A947-70E740481C1C}">
+                                <a14:useLocalDpi xmlns:a14="http://schemas.microsoft.com/office/drawing/2010/main" val="0"/>
+                              </a:ext>
+                            </a:extLst>
+                          </a:blip>
+                          <a:srcRect/>
+                          <a:stretch>
+                            <a:fillRect/>
+                          </a:stretch>
+                        </pic:blipFill>
+                        <pic:spPr bwMode="auto">
+                          <a:xfrm>
+                            <a:off x="0" y="0"/>
+                            <a:ext cx="5283835" cy="3166110"/>
+                          </a:xfrm>
+                          <a:prstGeom prst="rect">
+                            <a:avLst/>
+                          </a:prstGeom>
+                          <a:noFill/>
+                          <a:ln>
+                            <a:noFill/>
+                          </a:ln>
+                        </pic:spPr>
+                      </pic:pic>
+                    </a:graphicData>
+                  </a:graphic>
+                  <wp14:sizeRelH relativeFrom="margin">
+                    <wp14:pctWidth>0</wp14:pctWidth>
+                  </wp14:sizeRelH>
+                </wp:anchor>
+              </w:drawing>
+            </w:r>
+          </w:p>
+        </w:tc>
+      </w:tr>
+      <w:tr>
+        <w:tc>
+          <w:tcPr>
+            <w:tcW w:w="8494" w:type="dxa"/>
+          </w:tcPr>
+          <w:p>
+            <w:pPr>
+              <w:rPr>
+                <w:sz w:val="24"/>
+                <w:szCs w:val="24"/>
+              </w:rPr>
+            </w:pPr>
+          </w:p>
+        </w:tc>
+      </w:tr>
+    </w:tbl>
+    <w:p>
+      <w:pPr>
+        <w:rPr>
+          <w:sz w:val="24"/>
+          <w:szCs w:val="24"/>
+        </w:rPr>
+      </w:pPr>
+    </w:p>
+    <w:p>
+      <w:pPr>
+        <w:rPr>
+          <w:sz w:val="24"/>
+          <w:szCs w:val="24"/>
+        </w:rPr>
+      </w:pPr>
+    </w:p>
+    <w:p>
+      <w:pPr>
+        <w:rPr>
+          <w:sz w:val="24"/>
+          <w:szCs w:val="24"/>
+        </w:rPr>
+      </w:pPr>
+      <w:r>
+        <w:rPr>
+          <w:sz w:val="24"/>
+          <w:szCs w:val="24"/>
+        </w:rPr>
+        <w:br w:type="page"/>
+      </w:r>
+    </w:p>
+    <w:tbl>
+      <w:tblPr>
+        <w:tblStyle w:val="Tabelacomgrade"/>
+        <w:tblW w:w="0" w:type="auto"/>
+        <w:tblLook w:val="04A0" w:firstRow="1" w:lastRow="0" w:firstColumn="1" w:lastColumn="0" w:noHBand="0" w:noVBand="1"/>
+      </w:tblPr>
+      <w:tblGrid>
+        <w:gridCol w:w="8494"/>
+      </w:tblGrid>
+      <w:tr>
+        <w:tc>
+          <w:tcPr>
+            <w:tcW w:w="8494" w:type="dxa"/>
+          </w:tcPr>
+          <w:p>
+            <w:pPr>
+              <w:pStyle w:val="Ttulo2"/>
+              <w:outlineLvl w:val="1"/>
+            </w:pPr>
+            <w:bookmarkStart w:id="41" w:name="_Toc53240692"/>
+            <w:r>
+              <w:lastRenderedPageBreak/>
+              <w:t>PROT – 009.PERFIL</w:t>
+            </w:r>
+            <w:bookmarkEnd w:id="41"/>
+          </w:p>
+        </w:tc>
+      </w:tr>
+      <w:tr>
+        <w:trPr>
+          <w:trHeight w:val="5434"/>
+        </w:trPr>
+        <w:tc>
+          <w:tcPr>
+            <w:tcW w:w="8494" w:type="dxa"/>
+          </w:tcPr>
+          <w:p>
+            <w:pPr>
+              <w:rPr>
+                <w:sz w:val="24"/>
+                <w:szCs w:val="24"/>
+              </w:rPr>
+            </w:pPr>
+            <w:r>
+              <w:rPr>
+                <w:noProof/>
+              </w:rPr>
+              <w:drawing>
+                <wp:anchor distT="0" distB="0" distL="114300" distR="114300" simplePos="0" relativeHeight="251669504" behindDoc="1" locked="0" layoutInCell="1" allowOverlap="1" wp14:anchorId="158C4F3C" wp14:editId="65535B5F">
+                  <wp:simplePos x="0" y="0"/>
+                  <wp:positionH relativeFrom="column">
+                    <wp:posOffset>-23022</wp:posOffset>
+                  </wp:positionH>
+                  <wp:positionV relativeFrom="paragraph">
+                    <wp:posOffset>104775</wp:posOffset>
+                  </wp:positionV>
+                  <wp:extent cx="5305425" cy="3166110"/>
+                  <wp:effectExtent l="0" t="0" r="9525" b="0"/>
+                  <wp:wrapTight wrapText="bothSides">
+                    <wp:wrapPolygon edited="0">
+                      <wp:start x="0" y="0"/>
+                      <wp:lineTo x="0" y="21444"/>
+                      <wp:lineTo x="21561" y="21444"/>
+                      <wp:lineTo x="21561" y="0"/>
+                      <wp:lineTo x="0" y="0"/>
+                    </wp:wrapPolygon>
+                  </wp:wrapTight>
+                  <wp:docPr id="16" name="Imagem 16"/>
+                  <wp:cNvGraphicFramePr>
+                    <a:graphicFrameLocks xmlns:a="http://schemas.openxmlformats.org/drawingml/2006/main" noChangeAspect="1"/>
+                  </wp:cNvGraphicFramePr>
+                  <a:graphic xmlns:a="http://schemas.openxmlformats.org/drawingml/2006/main">
+                    <a:graphicData uri="http://schemas.openxmlformats.org/drawingml/2006/picture">
+                      <pic:pic xmlns:pic="http://schemas.openxmlformats.org/drawingml/2006/picture">
+                        <pic:nvPicPr>
+                          <pic:cNvPr id="0" name="Picture 10"/>
+                          <pic:cNvPicPr>
+                            <a:picLocks noChangeAspect="1" noChangeArrowheads="1"/>
+                          </pic:cNvPicPr>
+                        </pic:nvPicPr>
+                        <pic:blipFill>
+                          <a:blip r:embed="rId22">
+                            <a:extLst>
+                              <a:ext uri="{28A0092B-C50C-407E-A947-70E740481C1C}">
+                                <a14:useLocalDpi xmlns:a14="http://schemas.microsoft.com/office/drawing/2010/main" val="0"/>
+                              </a:ext>
+                            </a:extLst>
+                          </a:blip>
+                          <a:srcRect/>
+                          <a:stretch>
+                            <a:fillRect/>
+                          </a:stretch>
+                        </pic:blipFill>
+                        <pic:spPr bwMode="auto">
+                          <a:xfrm>
+                            <a:off x="0" y="0"/>
+                            <a:ext cx="5305425" cy="3166110"/>
+                          </a:xfrm>
+                          <a:prstGeom prst="rect">
+                            <a:avLst/>
+                          </a:prstGeom>
+                          <a:noFill/>
+                          <a:ln>
+                            <a:noFill/>
+                          </a:ln>
+                        </pic:spPr>
+                      </pic:pic>
+                    </a:graphicData>
+                  </a:graphic>
+                  <wp14:sizeRelH relativeFrom="margin">
+                    <wp14:pctWidth>0</wp14:pctWidth>
+                  </wp14:sizeRelH>
+                </wp:anchor>
+              </w:drawing>
+            </w:r>
+          </w:p>
+        </w:tc>
+      </w:tr>
+      <w:tr>
+        <w:tc>
+          <w:tcPr>
+            <w:tcW w:w="8494" w:type="dxa"/>
+          </w:tcPr>
+          <w:p>
+            <w:pPr>
+              <w:rPr>
+                <w:sz w:val="24"/>
+                <w:szCs w:val="24"/>
+              </w:rPr>
+            </w:pPr>
+          </w:p>
+        </w:tc>
+      </w:tr>
+    </w:tbl>
+    <w:p>
+      <w:pPr>
+        <w:rPr>
+          <w:sz w:val="24"/>
+          <w:szCs w:val="24"/>
+        </w:rPr>
+      </w:pPr>
+    </w:p>
+    <w:p>
+      <w:pPr>
+        <w:rPr>
+          <w:sz w:val="24"/>
+          <w:szCs w:val="24"/>
+        </w:rPr>
+      </w:pPr>
+      <w:r>
+        <w:rPr>
+          <w:sz w:val="24"/>
+          <w:szCs w:val="24"/>
+        </w:rPr>
+        <w:br w:type="page"/>
+      </w:r>
+    </w:p>
+    <w:p>
+      <w:pPr>
+        <w:rPr>
+          <w:sz w:val="24"/>
+          <w:szCs w:val="24"/>
+        </w:rPr>
+      </w:pPr>
+    </w:p>
+    <w:tbl>
+      <w:tblPr>
+        <w:tblStyle w:val="Tabelacomgrade"/>
+        <w:tblW w:w="0" w:type="auto"/>
+        <w:tblLook w:val="04A0" w:firstRow="1" w:lastRow="0" w:firstColumn="1" w:lastColumn="0" w:noHBand="0" w:noVBand="1"/>
+      </w:tblPr>
+      <w:tblGrid>
+        <w:gridCol w:w="8494"/>
+      </w:tblGrid>
+      <w:tr>
+        <w:tc>
+          <w:tcPr>
+            <w:tcW w:w="8494" w:type="dxa"/>
+          </w:tcPr>
+          <w:p>
+            <w:pPr>
+              <w:pStyle w:val="Ttulo2"/>
+              <w:outlineLvl w:val="1"/>
+            </w:pPr>
+            <w:bookmarkStart w:id="42" w:name="_Toc53240693"/>
+            <w:r>
+              <w:t>PROT – 010.CARRINHO</w:t>
+            </w:r>
+            <w:bookmarkEnd w:id="42"/>
+          </w:p>
+        </w:tc>
+      </w:tr>
+      <w:tr>
+        <w:tc>
+          <w:tcPr>
+            <w:tcW w:w="8494" w:type="dxa"/>
+          </w:tcPr>
+          <w:p>
+            <w:pPr>
+              <w:rPr>
+                <w:sz w:val="24"/>
+                <w:szCs w:val="24"/>
+              </w:rPr>
+            </w:pPr>
+            <w:r>
+              <w:rPr>
+                <w:noProof/>
+                <w:sz w:val="24"/>
+                <w:szCs w:val="24"/>
+              </w:rPr>
+              <w:drawing>
+                <wp:anchor distT="0" distB="0" distL="114300" distR="114300" simplePos="0" relativeHeight="251670528" behindDoc="0" locked="0" layoutInCell="1" allowOverlap="1" wp14:anchorId="5A23D964" wp14:editId="1CA1E443">
+                  <wp:simplePos x="0" y="0"/>
+                  <wp:positionH relativeFrom="column">
+                    <wp:posOffset>-14605</wp:posOffset>
+                  </wp:positionH>
+                  <wp:positionV relativeFrom="paragraph">
+                    <wp:posOffset>88900</wp:posOffset>
+                  </wp:positionV>
+                  <wp:extent cx="5283835" cy="3562985"/>
+                  <wp:effectExtent l="0" t="0" r="0" b="0"/>
+                  <wp:wrapSquare wrapText="bothSides"/>
+                  <wp:docPr id="17" name="Imagem 17"/>
+                  <wp:cNvGraphicFramePr>
+                    <a:graphicFrameLocks xmlns:a="http://schemas.openxmlformats.org/drawingml/2006/main" noChangeAspect="1"/>
+                  </wp:cNvGraphicFramePr>
+                  <a:graphic xmlns:a="http://schemas.openxmlformats.org/drawingml/2006/main">
+                    <a:graphicData uri="http://schemas.openxmlformats.org/drawingml/2006/picture">
+                      <pic:pic xmlns:pic="http://schemas.openxmlformats.org/drawingml/2006/picture">
+                        <pic:nvPicPr>
+                          <pic:cNvPr id="0" name="Picture 11"/>
+                          <pic:cNvPicPr>
+                            <a:picLocks noChangeAspect="1" noChangeArrowheads="1"/>
+                          </pic:cNvPicPr>
+                        </pic:nvPicPr>
+                        <pic:blipFill>
+                          <a:blip r:embed="rId23">
+                            <a:extLst>
+                              <a:ext uri="{28A0092B-C50C-407E-A947-70E740481C1C}">
+                                <a14:useLocalDpi xmlns:a14="http://schemas.microsoft.com/office/drawing/2010/main" val="0"/>
+                              </a:ext>
+                            </a:extLst>
+                          </a:blip>
+                          <a:srcRect/>
+                          <a:stretch>
+                            <a:fillRect/>
+                          </a:stretch>
+                        </pic:blipFill>
+                        <pic:spPr bwMode="auto">
+                          <a:xfrm>
+                            <a:off x="0" y="0"/>
+                            <a:ext cx="5283835" cy="3562985"/>
+                          </a:xfrm>
+                          <a:prstGeom prst="rect">
+                            <a:avLst/>
+                          </a:prstGeom>
+                          <a:noFill/>
+                          <a:ln>
+                            <a:noFill/>
+                          </a:ln>
+                        </pic:spPr>
+                      </pic:pic>
+                    </a:graphicData>
+                  </a:graphic>
+                  <wp14:sizeRelH relativeFrom="margin">
+                    <wp14:pctWidth>0</wp14:pctWidth>
+                  </wp14:sizeRelH>
+                </wp:anchor>
+              </w:drawing>
+            </w:r>
+          </w:p>
+        </w:tc>
+      </w:tr>
+      <w:tr>
+        <w:tc>
+          <w:tcPr>
+            <w:tcW w:w="8494" w:type="dxa"/>
+          </w:tcPr>
+          <w:p>
+            <w:pPr>
+              <w:rPr>
+                <w:sz w:val="24"/>
+                <w:szCs w:val="24"/>
+              </w:rPr>
+            </w:pPr>
+          </w:p>
+        </w:tc>
+      </w:tr>
+    </w:tbl>
+    <w:p>
+      <w:pPr>
+        <w:rPr>
+          <w:sz w:val="24"/>
+          <w:szCs w:val="24"/>
+        </w:rPr>
+      </w:pPr>
+    </w:p>
+    <w:p>
+      <w:pPr>
+        <w:rPr>
+          <w:sz w:val="24"/>
+          <w:szCs w:val="24"/>
+        </w:rPr>
+      </w:pPr>
+    </w:p>
+    <w:p>
+      <w:pPr>
+        <w:rPr>
+          <w:sz w:val="24"/>
+          <w:szCs w:val="24"/>
+        </w:rPr>
+      </w:pPr>
+    </w:p>
+    <w:p>
+      <w:pPr>
+        <w:rPr>
+          <w:sz w:val="24"/>
+          <w:szCs w:val="24"/>
+        </w:rPr>
+      </w:pPr>
+    </w:p>
+    <w:p>
+      <w:pPr>
+        <w:tabs>
+          <w:tab w:val="left" w:pos="2046"/>
+        </w:tabs>
         <w:rPr>
           <w:b/>
           <w:bCs/>
@@ -5725,8 +9010,9 @@
     </w:p>
     <w:p>
       <w:pPr>
-        <w:pStyle w:val="Ttulo1"/>
-        <w:jc w:val="center"/>
+        <w:tabs>
+          <w:tab w:val="left" w:pos="2046"/>
+        </w:tabs>
         <w:rPr>
           <w:b/>
           <w:bCs/>
@@ -5736,101 +9022,6 @@
         </w:rPr>
       </w:pPr>
     </w:p>
-    <w:p/>
-    <w:p/>
-    <w:p/>
-    <w:p>
-      <w:pPr>
-        <w:pStyle w:val="Ttulo1"/>
-        <w:jc w:val="center"/>
-        <w:rPr>
-          <w:b/>
-          <w:bCs/>
-          <w:color w:val="00B050"/>
-          <w:sz w:val="144"/>
-          <w:szCs w:val="144"/>
-        </w:rPr>
-      </w:pPr>
-      <w:bookmarkStart w:id="24" w:name="_Toc53224869"/>
-      <w:r>
-        <w:rPr>
-          <w:b/>
-          <w:bCs/>
-          <w:color w:val="00B050"/>
-          <w:sz w:val="144"/>
-          <w:szCs w:val="144"/>
-        </w:rPr>
-        <w:t>PROTÓTIPOS</w:t>
-      </w:r>
-      <w:bookmarkEnd w:id="24"/>
-    </w:p>
-    <w:p>
-      <w:pPr>
-        <w:rPr>
-          <w:sz w:val="24"/>
-          <w:szCs w:val="24"/>
-        </w:rPr>
-      </w:pPr>
-      <w:r>
-        <w:rPr>
-          <w:sz w:val="24"/>
-          <w:szCs w:val="24"/>
-        </w:rPr>
-        <w:br w:type="page"/>
-      </w:r>
-    </w:p>
-    <w:p>
-      <w:pPr>
-        <w:rPr>
-          <w:sz w:val="24"/>
-          <w:szCs w:val="24"/>
-        </w:rPr>
-      </w:pPr>
-      <w:r>
-        <w:rPr>
-          <w:sz w:val="24"/>
-          <w:szCs w:val="24"/>
-        </w:rPr>
-        <w:lastRenderedPageBreak/>
-        <w:br w:type="page"/>
-      </w:r>
-    </w:p>
-    <w:p>
-      <w:pPr>
-        <w:rPr>
-          <w:sz w:val="24"/>
-          <w:szCs w:val="24"/>
-        </w:rPr>
-      </w:pPr>
-    </w:p>
-    <w:p>
-      <w:pPr>
-        <w:tabs>
-          <w:tab w:val="left" w:pos="2046"/>
-        </w:tabs>
-        <w:rPr>
-          <w:b/>
-          <w:bCs/>
-          <w:color w:val="00B050"/>
-          <w:sz w:val="144"/>
-          <w:szCs w:val="144"/>
-        </w:rPr>
-      </w:pPr>
-    </w:p>
-    <w:p>
-      <w:pPr>
-        <w:tabs>
-          <w:tab w:val="left" w:pos="2046"/>
-        </w:tabs>
-        <w:rPr>
-          <w:b/>
-          <w:bCs/>
-          <w:color w:val="00B050"/>
-          <w:sz w:val="144"/>
-          <w:szCs w:val="144"/>
-        </w:rPr>
-      </w:pPr>
-    </w:p>
     <w:p>
       <w:pPr>
         <w:tabs>
@@ -5880,23 +9071,82 @@
         <w:rPr>
           <w:b/>
           <w:bCs/>
-          <w:color w:val="00B050"/>
           <w:sz w:val="144"/>
           <w:szCs w:val="144"/>
         </w:rPr>
       </w:pPr>
-      <w:bookmarkStart w:id="25" w:name="_Toc53224870"/>
-      <w:r>
+    </w:p>
+    <w:p>
+      <w:pPr>
+        <w:pStyle w:val="Ttulo1"/>
+        <w:jc w:val="center"/>
         <w:rPr>
           <w:b/>
           <w:bCs/>
-          <w:color w:val="00B050"/>
           <w:sz w:val="144"/>
           <w:szCs w:val="144"/>
         </w:rPr>
+      </w:pPr>
+    </w:p>
+    <w:p>
+      <w:pPr>
+        <w:pStyle w:val="Ttulo1"/>
+        <w:jc w:val="center"/>
+        <w:rPr>
+          <w:b/>
+          <w:bCs/>
+          <w:sz w:val="24"/>
+          <w:szCs w:val="24"/>
+        </w:rPr>
+      </w:pPr>
+    </w:p>
+    <w:p/>
+    <w:p>
+      <w:pPr>
+        <w:rPr>
+          <w:sz w:val="14"/>
+          <w:szCs w:val="14"/>
+        </w:rPr>
+      </w:pPr>
+    </w:p>
+    <w:p>
+      <w:pPr>
+        <w:rPr>
+          <w:sz w:val="14"/>
+          <w:szCs w:val="14"/>
+        </w:rPr>
+      </w:pPr>
+    </w:p>
+    <w:p>
+      <w:pPr>
+        <w:rPr>
+          <w:sz w:val="14"/>
+          <w:szCs w:val="14"/>
+        </w:rPr>
+      </w:pPr>
+    </w:p>
+    <w:p>
+      <w:pPr>
+        <w:pStyle w:val="Ttulo1"/>
+        <w:jc w:val="center"/>
+        <w:rPr>
+          <w:b/>
+          <w:bCs/>
+          <w:sz w:val="144"/>
+          <w:szCs w:val="144"/>
+        </w:rPr>
+      </w:pPr>
+      <w:bookmarkStart w:id="43" w:name="_Toc53240694"/>
+      <w:r>
+        <w:rPr>
+          <w:b/>
+          <w:bCs/>
+          <w:sz w:val="144"/>
+          <w:szCs w:val="144"/>
+        </w:rPr>
         <w:t>DER</w:t>
       </w:r>
-      <w:bookmarkEnd w:id="25"/>
+      <w:bookmarkEnd w:id="43"/>
     </w:p>
     <w:p>
       <w:pPr>
@@ -5928,12 +9178,12 @@
       <w:pPr>
         <w:pStyle w:val="Ttulo2"/>
       </w:pPr>
-      <w:bookmarkStart w:id="26" w:name="_Toc53224871"/>
+      <w:bookmarkStart w:id="44" w:name="_Toc53240695"/>
       <w:r>
         <w:lastRenderedPageBreak/>
         <w:t>MODELAGEM DO BANCO DE DADOS</w:t>
       </w:r>
-      <w:bookmarkEnd w:id="26"/>
+      <w:bookmarkEnd w:id="44"/>
     </w:p>
     <w:p/>
     <w:p>
@@ -5955,7 +9205,7 @@
             <wp:extent cx="10115550" cy="5623690"/>
             <wp:effectExtent l="0" t="0" r="0" b="0"/>
             <wp:docPr id="9" name="Imagem 9">
-              <a:hlinkClick xmlns:a="http://schemas.openxmlformats.org/drawingml/2006/main" r:id="rId10"/>
+              <a:hlinkClick xmlns:a="http://schemas.openxmlformats.org/drawingml/2006/main" r:id="rId24"/>
             </wp:docPr>
             <wp:cNvGraphicFramePr>
               <a:graphicFrameLocks xmlns:a="http://schemas.openxmlformats.org/drawingml/2006/main" noChangeAspect="1"/>
@@ -5965,14 +9215,14 @@
                 <pic:pic xmlns:pic="http://schemas.openxmlformats.org/drawingml/2006/picture">
                   <pic:nvPicPr>
                     <pic:cNvPr id="9" name="Imagem 9">
-                      <a:hlinkClick r:id="rId10"/>
+                      <a:hlinkClick r:id="rId24"/>
                     </pic:cNvPr>
                     <pic:cNvPicPr>
                       <a:picLocks noChangeAspect="1" noChangeArrowheads="1"/>
                     </pic:cNvPicPr>
                   </pic:nvPicPr>
                   <pic:blipFill>
-                    <a:blip r:embed="rId11">
+                    <a:blip r:embed="rId25">
                       <a:extLst>
                         <a:ext uri="{28A0092B-C50C-407E-A947-70E740481C1C}">
                           <a14:useLocalDpi xmlns:a14="http://schemas.microsoft.com/office/drawing/2010/main" val="0"/>
@@ -6008,26 +9258,21 @@
       <w:pPr>
         <w:pStyle w:val="Ttulo2"/>
       </w:pPr>
-      <w:bookmarkStart w:id="27" w:name="_Toc53224872"/>
+      <w:bookmarkStart w:id="45" w:name="_Toc53240696"/>
       <w:r>
         <w:lastRenderedPageBreak/>
         <w:t>SCRIPT SQL</w:t>
       </w:r>
-      <w:bookmarkEnd w:id="27"/>
-    </w:p>
-    <w:p>
-      <w:pPr>
-        <w:pStyle w:val="Ttulo3"/>
-      </w:pPr>
-      <w:hyperlink r:id="rId12" w:history="1">
-        <w:bookmarkStart w:id="28" w:name="_Toc53224873"/>
+      <w:bookmarkEnd w:id="45"/>
+    </w:p>
+    <w:p>
+      <w:hyperlink r:id="rId26" w:history="1">
         <w:r>
           <w:rPr>
             <w:rStyle w:val="Hyperlink"/>
           </w:rPr>
           <w:t>LINK DO SCRIPT NO GIT HUB</w:t>
         </w:r>
-        <w:bookmarkEnd w:id="28"/>
       </w:hyperlink>
     </w:p>
     <w:p>
@@ -7211,6 +10456,242 @@
     </w:sectPr>
   </w:body>
 </w:document>
+</file>
+
+<file path=word/endnotes.xml><?xml version="1.0" encoding="utf-8"?>
+<w:endnotes xmlns:wpc="http://schemas.microsoft.com/office/word/2010/wordprocessingCanvas" xmlns:cx="http://schemas.microsoft.com/office/drawing/2014/chartex" xmlns:cx1="http://schemas.microsoft.com/office/drawing/2015/9/8/chartex" xmlns:cx2="http://schemas.microsoft.com/office/drawing/2015/10/21/chartex" xmlns:cx3="http://schemas.microsoft.com/office/drawing/2016/5/9/chartex" xmlns:cx4="http://schemas.microsoft.com/office/drawing/2016/5/10/chartex" xmlns:cx5="http://schemas.microsoft.com/office/drawing/2016/5/11/chartex" xmlns:cx6="http://schemas.microsoft.com/office/drawing/2016/5/12/chartex" xmlns:cx7="http://schemas.microsoft.com/office/drawing/2016/5/13/chartex" xmlns:cx8="http://schemas.microsoft.com/office/drawing/2016/5/14/chartex" xmlns:mc="http://schemas.openxmlformats.org/markup-compatibility/2006" xmlns:aink="http://schemas.microsoft.com/office/drawing/2016/ink" xmlns:am3d="http://schemas.microsoft.com/office/drawing/2017/model3d" xmlns:o="urn:schemas-microsoft-com:office:office" xmlns:r="http://schemas.openxmlformats.org/officeDocument/2006/relationships" xmlns:m="http://schemas.openxmlformats.org/officeDocument/2006/math" xmlns:v="urn:schemas-microsoft-com:vml" xmlns:wp14="http://schemas.microsoft.com/office/word/2010/wordprocessingDrawing" xmlns:wp="http://schemas.openxmlformats.org/drawingml/2006/wordprocessingDrawing" xmlns:w10="urn:schemas-microsoft-com:office:word" xmlns:w="http://schemas.openxmlformats.org/wordprocessingml/2006/main" xmlns:w14="http://schemas.microsoft.com/office/word/2010/wordml" xmlns:w15="http://schemas.microsoft.com/office/word/2012/wordml" xmlns:w16cex="http://schemas.microsoft.com/office/word/2018/wordml/cex" xmlns:w16cid="http://schemas.microsoft.com/office/word/2016/wordml/cid" xmlns:w16="http://schemas.microsoft.com/office/word/2018/wordml" xmlns:w16se="http://schemas.microsoft.com/office/word/2015/wordml/symex" xmlns:wpg="http://schemas.microsoft.com/office/word/2010/wordprocessingGroup" xmlns:wpi="http://schemas.microsoft.com/office/word/2010/wordprocessingInk" xmlns:wne="http://schemas.microsoft.com/office/word/2006/wordml" xmlns:wps="http://schemas.microsoft.com/office/word/2010/wordprocessingShape" mc:Ignorable="w14 w15 w16se w16cid w16 w16cex wp14">
+  <w:endnote w:type="separator" w:id="-1">
+    <w:p>
+      <w:pPr>
+        <w:spacing w:after="0" w:line="240" w:lineRule="auto"/>
+      </w:pPr>
+      <w:r>
+        <w:separator/>
+      </w:r>
+    </w:p>
+  </w:endnote>
+  <w:endnote w:type="continuationSeparator" w:id="0">
+    <w:p>
+      <w:pPr>
+        <w:spacing w:after="0" w:line="240" w:lineRule="auto"/>
+      </w:pPr>
+      <w:r>
+        <w:continuationSeparator/>
+      </w:r>
+    </w:p>
+  </w:endnote>
+</w:endnotes>
+</file>
+
+<file path=word/footnotes.xml><?xml version="1.0" encoding="utf-8"?>
+<w:footnotes xmlns:wpc="http://schemas.microsoft.com/office/word/2010/wordprocessingCanvas" xmlns:cx="http://schemas.microsoft.com/office/drawing/2014/chartex" xmlns:cx1="http://schemas.microsoft.com/office/drawing/2015/9/8/chartex" xmlns:cx2="http://schemas.microsoft.com/office/drawing/2015/10/21/chartex" xmlns:cx3="http://schemas.microsoft.com/office/drawing/2016/5/9/chartex" xmlns:cx4="http://schemas.microsoft.com/office/drawing/2016/5/10/chartex" xmlns:cx5="http://schemas.microsoft.com/office/drawing/2016/5/11/chartex" xmlns:cx6="http://schemas.microsoft.com/office/drawing/2016/5/12/chartex" xmlns:cx7="http://schemas.microsoft.com/office/drawing/2016/5/13/chartex" xmlns:cx8="http://schemas.microsoft.com/office/drawing/2016/5/14/chartex" xmlns:mc="http://schemas.openxmlformats.org/markup-compatibility/2006" xmlns:aink="http://schemas.microsoft.com/office/drawing/2016/ink" xmlns:am3d="http://schemas.microsoft.com/office/drawing/2017/model3d" xmlns:o="urn:schemas-microsoft-com:office:office" xmlns:r="http://schemas.openxmlformats.org/officeDocument/2006/relationships" xmlns:m="http://schemas.openxmlformats.org/officeDocument/2006/math" xmlns:v="urn:schemas-microsoft-com:vml" xmlns:wp14="http://schemas.microsoft.com/office/word/2010/wordprocessingDrawing" xmlns:wp="http://schemas.openxmlformats.org/drawingml/2006/wordprocessingDrawing" xmlns:w10="urn:schemas-microsoft-com:office:word" xmlns:w="http://schemas.openxmlformats.org/wordprocessingml/2006/main" xmlns:w14="http://schemas.microsoft.com/office/word/2010/wordml" xmlns:w15="http://schemas.microsoft.com/office/word/2012/wordml" xmlns:w16cex="http://schemas.microsoft.com/office/word/2018/wordml/cex" xmlns:w16cid="http://schemas.microsoft.com/office/word/2016/wordml/cid" xmlns:w16="http://schemas.microsoft.com/office/word/2018/wordml" xmlns:w16se="http://schemas.microsoft.com/office/word/2015/wordml/symex" xmlns:wpg="http://schemas.microsoft.com/office/word/2010/wordprocessingGroup" xmlns:wpi="http://schemas.microsoft.com/office/word/2010/wordprocessingInk" xmlns:wne="http://schemas.microsoft.com/office/word/2006/wordml" xmlns:wps="http://schemas.microsoft.com/office/word/2010/wordprocessingShape" mc:Ignorable="w14 w15 w16se w16cid w16 w16cex wp14">
+  <w:footnote w:type="separator" w:id="-1">
+    <w:p>
+      <w:pPr>
+        <w:spacing w:after="0" w:line="240" w:lineRule="auto"/>
+      </w:pPr>
+      <w:r>
+        <w:separator/>
+      </w:r>
+    </w:p>
+  </w:footnote>
+  <w:footnote w:type="continuationSeparator" w:id="0">
+    <w:p>
+      <w:pPr>
+        <w:spacing w:after="0" w:line="240" w:lineRule="auto"/>
+      </w:pPr>
+      <w:r>
+        <w:continuationSeparator/>
+      </w:r>
+    </w:p>
+  </w:footnote>
+</w:footnotes>
+</file>
+
+<file path=word/numbering.xml><?xml version="1.0" encoding="utf-8"?>
+<w:numbering xmlns:wpc="http://schemas.microsoft.com/office/word/2010/wordprocessingCanvas" xmlns:cx="http://schemas.microsoft.com/office/drawing/2014/chartex" xmlns:cx1="http://schemas.microsoft.com/office/drawing/2015/9/8/chartex" xmlns:cx2="http://schemas.microsoft.com/office/drawing/2015/10/21/chartex" xmlns:cx3="http://schemas.microsoft.com/office/drawing/2016/5/9/chartex" xmlns:cx4="http://schemas.microsoft.com/office/drawing/2016/5/10/chartex" xmlns:cx5="http://schemas.microsoft.com/office/drawing/2016/5/11/chartex" xmlns:cx6="http://schemas.microsoft.com/office/drawing/2016/5/12/chartex" xmlns:cx7="http://schemas.microsoft.com/office/drawing/2016/5/13/chartex" xmlns:cx8="http://schemas.microsoft.com/office/drawing/2016/5/14/chartex" xmlns:mc="http://schemas.openxmlformats.org/markup-compatibility/2006" xmlns:aink="http://schemas.microsoft.com/office/drawing/2016/ink" xmlns:am3d="http://schemas.microsoft.com/office/drawing/2017/model3d" xmlns:o="urn:schemas-microsoft-com:office:office" xmlns:r="http://schemas.openxmlformats.org/officeDocument/2006/relationships" xmlns:m="http://schemas.openxmlformats.org/officeDocument/2006/math" xmlns:v="urn:schemas-microsoft-com:vml" xmlns:wp14="http://schemas.microsoft.com/office/word/2010/wordprocessingDrawing" xmlns:wp="http://schemas.openxmlformats.org/drawingml/2006/wordprocessingDrawing" xmlns:w10="urn:schemas-microsoft-com:office:word" xmlns:w="http://schemas.openxmlformats.org/wordprocessingml/2006/main" xmlns:w14="http://schemas.microsoft.com/office/word/2010/wordml" xmlns:w15="http://schemas.microsoft.com/office/word/2012/wordml" xmlns:w16cex="http://schemas.microsoft.com/office/word/2018/wordml/cex" xmlns:w16cid="http://schemas.microsoft.com/office/word/2016/wordml/cid" xmlns:w16="http://schemas.microsoft.com/office/word/2018/wordml" xmlns:w16se="http://schemas.microsoft.com/office/word/2015/wordml/symex" xmlns:wpg="http://schemas.microsoft.com/office/word/2010/wordprocessingGroup" xmlns:wpi="http://schemas.microsoft.com/office/word/2010/wordprocessingInk" xmlns:wne="http://schemas.microsoft.com/office/word/2006/wordml" xmlns:wps="http://schemas.microsoft.com/office/word/2010/wordprocessingShape" mc:Ignorable="w14 w15 w16se w16cid w16 w16cex wp14">
+  <w:abstractNum w:abstractNumId="0" w15:restartNumberingAfterBreak="0">
+    <w:nsid w:val="2D3E6F69"/>
+    <w:multiLevelType w:val="hybridMultilevel"/>
+    <w:tmpl w:val="D618FA42"/>
+    <w:lvl w:ilvl="0" w:tplc="0416000F">
+      <w:start w:val="1"/>
+      <w:numFmt w:val="decimal"/>
+      <w:lvlText w:val="%1."/>
+      <w:lvlJc w:val="left"/>
+      <w:pPr>
+        <w:ind w:left="720" w:hanging="360"/>
+      </w:pPr>
+    </w:lvl>
+    <w:lvl w:ilvl="1" w:tplc="04160019" w:tentative="1">
+      <w:start w:val="1"/>
+      <w:numFmt w:val="lowerLetter"/>
+      <w:lvlText w:val="%2."/>
+      <w:lvlJc w:val="left"/>
+      <w:pPr>
+        <w:ind w:left="1440" w:hanging="360"/>
+      </w:pPr>
+    </w:lvl>
+    <w:lvl w:ilvl="2" w:tplc="0416001B" w:tentative="1">
+      <w:start w:val="1"/>
+      <w:numFmt w:val="lowerRoman"/>
+      <w:lvlText w:val="%3."/>
+      <w:lvlJc w:val="right"/>
+      <w:pPr>
+        <w:ind w:left="2160" w:hanging="180"/>
+      </w:pPr>
+    </w:lvl>
+    <w:lvl w:ilvl="3" w:tplc="0416000F" w:tentative="1">
+      <w:start w:val="1"/>
+      <w:numFmt w:val="decimal"/>
+      <w:lvlText w:val="%4."/>
+      <w:lvlJc w:val="left"/>
+      <w:pPr>
+        <w:ind w:left="2880" w:hanging="360"/>
+      </w:pPr>
+    </w:lvl>
+    <w:lvl w:ilvl="4" w:tplc="04160019" w:tentative="1">
+      <w:start w:val="1"/>
+      <w:numFmt w:val="lowerLetter"/>
+      <w:lvlText w:val="%5."/>
+      <w:lvlJc w:val="left"/>
+      <w:pPr>
+        <w:ind w:left="3600" w:hanging="360"/>
+      </w:pPr>
+    </w:lvl>
+    <w:lvl w:ilvl="5" w:tplc="0416001B" w:tentative="1">
+      <w:start w:val="1"/>
+      <w:numFmt w:val="lowerRoman"/>
+      <w:lvlText w:val="%6."/>
+      <w:lvlJc w:val="right"/>
+      <w:pPr>
+        <w:ind w:left="4320" w:hanging="180"/>
+      </w:pPr>
+    </w:lvl>
+    <w:lvl w:ilvl="6" w:tplc="0416000F" w:tentative="1">
+      <w:start w:val="1"/>
+      <w:numFmt w:val="decimal"/>
+      <w:lvlText w:val="%7."/>
+      <w:lvlJc w:val="left"/>
+      <w:pPr>
+        <w:ind w:left="5040" w:hanging="360"/>
+      </w:pPr>
+    </w:lvl>
+    <w:lvl w:ilvl="7" w:tplc="04160019" w:tentative="1">
+      <w:start w:val="1"/>
+      <w:numFmt w:val="lowerLetter"/>
+      <w:lvlText w:val="%8."/>
+      <w:lvlJc w:val="left"/>
+      <w:pPr>
+        <w:ind w:left="5760" w:hanging="360"/>
+      </w:pPr>
+    </w:lvl>
+    <w:lvl w:ilvl="8" w:tplc="0416001B" w:tentative="1">
+      <w:start w:val="1"/>
+      <w:numFmt w:val="lowerRoman"/>
+      <w:lvlText w:val="%9."/>
+      <w:lvlJc w:val="right"/>
+      <w:pPr>
+        <w:ind w:left="6480" w:hanging="180"/>
+      </w:pPr>
+    </w:lvl>
+  </w:abstractNum>
+  <w:abstractNum w:abstractNumId="1" w15:restartNumberingAfterBreak="0">
+    <w:nsid w:val="341B2088"/>
+    <w:multiLevelType w:val="hybridMultilevel"/>
+    <w:tmpl w:val="D1961E94"/>
+    <w:lvl w:ilvl="0" w:tplc="0416000F">
+      <w:start w:val="1"/>
+      <w:numFmt w:val="decimal"/>
+      <w:lvlText w:val="%1."/>
+      <w:lvlJc w:val="left"/>
+      <w:pPr>
+        <w:ind w:left="720" w:hanging="360"/>
+      </w:pPr>
+      <w:rPr>
+        <w:rFonts w:hint="default"/>
+      </w:rPr>
+    </w:lvl>
+    <w:lvl w:ilvl="1" w:tplc="04160019" w:tentative="1">
+      <w:start w:val="1"/>
+      <w:numFmt w:val="lowerLetter"/>
+      <w:lvlText w:val="%2."/>
+      <w:lvlJc w:val="left"/>
+      <w:pPr>
+        <w:ind w:left="1440" w:hanging="360"/>
+      </w:pPr>
+    </w:lvl>
+    <w:lvl w:ilvl="2" w:tplc="0416001B" w:tentative="1">
+      <w:start w:val="1"/>
+      <w:numFmt w:val="lowerRoman"/>
+      <w:lvlText w:val="%3."/>
+      <w:lvlJc w:val="right"/>
+      <w:pPr>
+        <w:ind w:left="2160" w:hanging="180"/>
+      </w:pPr>
+    </w:lvl>
+    <w:lvl w:ilvl="3" w:tplc="0416000F" w:tentative="1">
+      <w:start w:val="1"/>
+      <w:numFmt w:val="decimal"/>
+      <w:lvlText w:val="%4."/>
+      <w:lvlJc w:val="left"/>
+      <w:pPr>
+        <w:ind w:left="2880" w:hanging="360"/>
+      </w:pPr>
+    </w:lvl>
+    <w:lvl w:ilvl="4" w:tplc="04160019" w:tentative="1">
+      <w:start w:val="1"/>
+      <w:numFmt w:val="lowerLetter"/>
+      <w:lvlText w:val="%5."/>
+      <w:lvlJc w:val="left"/>
+      <w:pPr>
+        <w:ind w:left="3600" w:hanging="360"/>
+      </w:pPr>
+    </w:lvl>
+    <w:lvl w:ilvl="5" w:tplc="0416001B" w:tentative="1">
+      <w:start w:val="1"/>
+      <w:numFmt w:val="lowerRoman"/>
+      <w:lvlText w:val="%6."/>
+      <w:lvlJc w:val="right"/>
+      <w:pPr>
+        <w:ind w:left="4320" w:hanging="180"/>
+      </w:pPr>
+    </w:lvl>
+    <w:lvl w:ilvl="6" w:tplc="0416000F" w:tentative="1">
+      <w:start w:val="1"/>
+      <w:numFmt w:val="decimal"/>
+      <w:lvlText w:val="%7."/>
+      <w:lvlJc w:val="left"/>
+      <w:pPr>
+        <w:ind w:left="5040" w:hanging="360"/>
+      </w:pPr>
+    </w:lvl>
+    <w:lvl w:ilvl="7" w:tplc="04160019" w:tentative="1">
+      <w:start w:val="1"/>
+      <w:numFmt w:val="lowerLetter"/>
+      <w:lvlText w:val="%8."/>
+      <w:lvlJc w:val="left"/>
+      <w:pPr>
+        <w:ind w:left="5760" w:hanging="360"/>
+      </w:pPr>
+    </w:lvl>
+    <w:lvl w:ilvl="8" w:tplc="0416001B" w:tentative="1">
+      <w:start w:val="1"/>
+      <w:numFmt w:val="lowerRoman"/>
+      <w:lvlText w:val="%9."/>
+      <w:lvlJc w:val="right"/>
+      <w:pPr>
+        <w:ind w:left="6480" w:hanging="180"/>
+      </w:pPr>
+    </w:lvl>
+  </w:abstractNum>
+  <w:num w:numId="1">
+    <w:abstractNumId w:val="1"/>
+  </w:num>
+  <w:num w:numId="2">
+    <w:abstractNumId w:val="0"/>
+  </w:num>
+</w:numbering>
 </file>
 
 <file path=word/styles.xml><?xml version="1.0" encoding="utf-8"?>
@@ -7619,7 +11100,7 @@
     <w:link w:val="Ttulo1Char"/>
     <w:uiPriority w:val="9"/>
     <w:qFormat/>
-    <w:rsid w:val="00270C05"/>
+    <w:rsid w:val="00543597"/>
     <w:pPr>
       <w:keepNext/>
       <w:keepLines/>
@@ -7628,7 +11109,7 @@
     </w:pPr>
     <w:rPr>
       <w:rFonts w:asciiTheme="majorHAnsi" w:eastAsiaTheme="majorEastAsia" w:hAnsiTheme="majorHAnsi" w:cstheme="majorBidi"/>
-      <w:color w:val="2F5496" w:themeColor="accent1" w:themeShade="BF"/>
+      <w:color w:val="00B050"/>
       <w:sz w:val="32"/>
       <w:szCs w:val="32"/>
     </w:rPr>
@@ -7641,7 +11122,7 @@
     <w:uiPriority w:val="9"/>
     <w:unhideWhenUsed/>
     <w:qFormat/>
-    <w:rsid w:val="00ED074C"/>
+    <w:rsid w:val="00543597"/>
     <w:pPr>
       <w:keepNext/>
       <w:keepLines/>
@@ -7650,7 +11131,7 @@
     </w:pPr>
     <w:rPr>
       <w:rFonts w:asciiTheme="majorHAnsi" w:eastAsiaTheme="majorEastAsia" w:hAnsiTheme="majorHAnsi" w:cstheme="majorBidi"/>
-      <w:color w:val="2F5496" w:themeColor="accent1" w:themeShade="BF"/>
+      <w:color w:val="00B050"/>
       <w:sz w:val="26"/>
       <w:szCs w:val="26"/>
     </w:rPr>
@@ -7663,7 +11144,7 @@
     <w:uiPriority w:val="9"/>
     <w:unhideWhenUsed/>
     <w:qFormat/>
-    <w:rsid w:val="00F84690"/>
+    <w:rsid w:val="00543597"/>
     <w:pPr>
       <w:keepNext/>
       <w:keepLines/>
@@ -7672,7 +11153,7 @@
     </w:pPr>
     <w:rPr>
       <w:rFonts w:asciiTheme="majorHAnsi" w:eastAsiaTheme="majorEastAsia" w:hAnsiTheme="majorHAnsi" w:cstheme="majorBidi"/>
-      <w:color w:val="1F3763" w:themeColor="accent1" w:themeShade="7F"/>
+      <w:color w:val="00642D"/>
       <w:sz w:val="24"/>
       <w:szCs w:val="24"/>
     </w:rPr>
@@ -7680,6 +11161,7 @@
   <w:style w:type="character" w:default="1" w:styleId="Fontepargpadro">
     <w:name w:val="Default Paragraph Font"/>
     <w:uiPriority w:val="1"/>
+    <w:semiHidden/>
     <w:unhideWhenUsed/>
   </w:style>
   <w:style w:type="table" w:default="1" w:styleId="Tabelanormal">
@@ -7708,10 +11190,10 @@
     <w:basedOn w:val="Fontepargpadro"/>
     <w:link w:val="Ttulo1"/>
     <w:uiPriority w:val="9"/>
-    <w:rsid w:val="00270C05"/>
+    <w:rsid w:val="00543597"/>
     <w:rPr>
       <w:rFonts w:asciiTheme="majorHAnsi" w:eastAsiaTheme="majorEastAsia" w:hAnsiTheme="majorHAnsi" w:cstheme="majorBidi"/>
-      <w:color w:val="2F5496" w:themeColor="accent1" w:themeShade="BF"/>
+      <w:color w:val="00B050"/>
       <w:sz w:val="32"/>
       <w:szCs w:val="32"/>
     </w:rPr>
@@ -7721,10 +11203,10 @@
     <w:basedOn w:val="Fontepargpadro"/>
     <w:link w:val="Ttulo2"/>
     <w:uiPriority w:val="9"/>
-    <w:rsid w:val="00ED074C"/>
+    <w:rsid w:val="00543597"/>
     <w:rPr>
       <w:rFonts w:asciiTheme="majorHAnsi" w:eastAsiaTheme="majorEastAsia" w:hAnsiTheme="majorHAnsi" w:cstheme="majorBidi"/>
-      <w:color w:val="2F5496" w:themeColor="accent1" w:themeShade="BF"/>
+      <w:color w:val="00B050"/>
       <w:sz w:val="26"/>
       <w:szCs w:val="26"/>
     </w:rPr>
@@ -7753,10 +11235,10 @@
     <w:basedOn w:val="Fontepargpadro"/>
     <w:link w:val="Ttulo3"/>
     <w:uiPriority w:val="9"/>
-    <w:rsid w:val="00F84690"/>
+    <w:rsid w:val="00543597"/>
     <w:rPr>
       <w:rFonts w:asciiTheme="majorHAnsi" w:eastAsiaTheme="majorEastAsia" w:hAnsiTheme="majorHAnsi" w:cstheme="majorBidi"/>
-      <w:color w:val="1F3763" w:themeColor="accent1" w:themeShade="7F"/>
+      <w:color w:val="00642D"/>
       <w:sz w:val="24"/>
       <w:szCs w:val="24"/>
     </w:rPr>
@@ -7859,6 +11341,50 @@
       <w:ind w:left="720"/>
       <w:contextualSpacing/>
     </w:pPr>
+  </w:style>
+  <w:style w:type="paragraph" w:styleId="Cabealho">
+    <w:name w:val="header"/>
+    <w:basedOn w:val="Normal"/>
+    <w:link w:val="CabealhoChar"/>
+    <w:uiPriority w:val="99"/>
+    <w:unhideWhenUsed/>
+    <w:rsid w:val="00DB43CA"/>
+    <w:pPr>
+      <w:tabs>
+        <w:tab w:val="center" w:pos="4252"/>
+        <w:tab w:val="right" w:pos="8504"/>
+      </w:tabs>
+      <w:spacing w:after="0" w:line="240" w:lineRule="auto"/>
+    </w:pPr>
+  </w:style>
+  <w:style w:type="character" w:customStyle="1" w:styleId="CabealhoChar">
+    <w:name w:val="Cabeçalho Char"/>
+    <w:basedOn w:val="Fontepargpadro"/>
+    <w:link w:val="Cabealho"/>
+    <w:uiPriority w:val="99"/>
+    <w:rsid w:val="00DB43CA"/>
+  </w:style>
+  <w:style w:type="paragraph" w:styleId="Rodap">
+    <w:name w:val="footer"/>
+    <w:basedOn w:val="Normal"/>
+    <w:link w:val="RodapChar"/>
+    <w:uiPriority w:val="99"/>
+    <w:unhideWhenUsed/>
+    <w:rsid w:val="00DB43CA"/>
+    <w:pPr>
+      <w:tabs>
+        <w:tab w:val="center" w:pos="4252"/>
+        <w:tab w:val="right" w:pos="8504"/>
+      </w:tabs>
+      <w:spacing w:after="0" w:line="240" w:lineRule="auto"/>
+    </w:pPr>
+  </w:style>
+  <w:style w:type="character" w:customStyle="1" w:styleId="RodapChar">
+    <w:name w:val="Rodapé Char"/>
+    <w:basedOn w:val="Fontepargpadro"/>
+    <w:link w:val="Rodap"/>
+    <w:uiPriority w:val="99"/>
+    <w:rsid w:val="00DB43CA"/>
   </w:style>
 </w:styles>
 </file>

--- a/analise/Relatorio de Sistema.docx
+++ b/analise/Relatorio de Sistema.docx
@@ -9319,7 +9319,16 @@
     </w:p>
     <w:p>
       <w:r>
-        <w:t>CREATE SCHEMA IF NOT EXISTS `db_next_gen_books`;</w:t>
+        <w:t xml:space="preserve">CREATE </w:t>
+      </w:r>
+      <w:r>
+        <w:t>DATABASE</w:t>
+      </w:r>
+      <w:r>
+        <w:t xml:space="preserve"> </w:t>
+      </w:r>
+      <w:r>
+        <w:t>IF NOT EXISTS `db_next_gen_books`;</w:t>
       </w:r>
     </w:p>
     <w:p>

--- a/analise/Relatorio de Sistema.docx
+++ b/analise/Relatorio de Sistema.docx
@@ -238,7 +238,77 @@
           <w:r>
             <w:fldChar w:fldCharType="separate"/>
           </w:r>
-          <w:hyperlink w:anchor="_Toc53240651" w:history="1">
+          <w:hyperlink w:anchor="_Toc53338143" w:history="1">
+            <w:r>
+              <w:rPr>
+                <w:rStyle w:val="Hyperlink"/>
+                <w:noProof/>
+              </w:rPr>
+              <w:t>Integrantes</w:t>
+            </w:r>
+            <w:r>
+              <w:rPr>
+                <w:noProof/>
+                <w:webHidden/>
+              </w:rPr>
+              <w:tab/>
+            </w:r>
+            <w:r>
+              <w:rPr>
+                <w:noProof/>
+                <w:webHidden/>
+              </w:rPr>
+              <w:fldChar w:fldCharType="begin"/>
+            </w:r>
+            <w:r>
+              <w:rPr>
+                <w:noProof/>
+                <w:webHidden/>
+              </w:rPr>
+              <w:instrText xml:space="preserve"> PAGEREF _Toc53338143 \h </w:instrText>
+            </w:r>
+            <w:r>
+              <w:rPr>
+                <w:noProof/>
+                <w:webHidden/>
+              </w:rPr>
+            </w:r>
+            <w:r>
+              <w:rPr>
+                <w:noProof/>
+                <w:webHidden/>
+              </w:rPr>
+              <w:fldChar w:fldCharType="separate"/>
+            </w:r>
+            <w:r>
+              <w:rPr>
+                <w:noProof/>
+                <w:webHidden/>
+              </w:rPr>
+              <w:t>4</w:t>
+            </w:r>
+            <w:r>
+              <w:rPr>
+                <w:noProof/>
+                <w:webHidden/>
+              </w:rPr>
+              <w:fldChar w:fldCharType="end"/>
+            </w:r>
+          </w:hyperlink>
+        </w:p>
+        <w:p>
+          <w:pPr>
+            <w:pStyle w:val="Sumrio1"/>
+            <w:tabs>
+              <w:tab w:val="right" w:leader="dot" w:pos="8494"/>
+            </w:tabs>
+            <w:rPr>
+              <w:rFonts w:eastAsiaTheme="minorEastAsia"/>
+              <w:noProof/>
+              <w:lang w:eastAsia="pt-BR"/>
+            </w:rPr>
+          </w:pPr>
+          <w:hyperlink w:anchor="_Toc53338144" w:history="1">
             <w:r>
               <w:rPr>
                 <w:rStyle w:val="Hyperlink"/>
@@ -267,7 +337,7 @@
                 <w:noProof/>
                 <w:webHidden/>
               </w:rPr>
-              <w:instrText xml:space="preserve"> PAGEREF _Toc53240651 \h </w:instrText>
+              <w:instrText xml:space="preserve"> PAGEREF _Toc53338144 \h </w:instrText>
             </w:r>
             <w:r>
               <w:rPr>
@@ -287,7 +357,7 @@
                 <w:noProof/>
                 <w:webHidden/>
               </w:rPr>
-              <w:t>4</w:t>
+              <w:t>5</w:t>
             </w:r>
             <w:r>
               <w:rPr>
@@ -311,7 +381,7 @@
               <w:lang w:eastAsia="pt-BR"/>
             </w:rPr>
           </w:pPr>
-          <w:hyperlink w:anchor="_Toc53240652" w:history="1">
+          <w:hyperlink w:anchor="_Toc53338145" w:history="1">
             <w:r>
               <w:rPr>
                 <w:rStyle w:val="Hyperlink"/>
@@ -353,7 +423,7 @@
                 <w:noProof/>
                 <w:webHidden/>
               </w:rPr>
-              <w:instrText xml:space="preserve"> PAGEREF _Toc53240652 \h </w:instrText>
+              <w:instrText xml:space="preserve"> PAGEREF _Toc53338145 \h </w:instrText>
             </w:r>
             <w:r>
               <w:rPr>
@@ -397,7 +467,7 @@
               <w:lang w:eastAsia="pt-BR"/>
             </w:rPr>
           </w:pPr>
-          <w:hyperlink w:anchor="_Toc53240653" w:history="1">
+          <w:hyperlink w:anchor="_Toc53338146" w:history="1">
             <w:r>
               <w:rPr>
                 <w:rStyle w:val="Hyperlink"/>
@@ -439,7 +509,7 @@
                 <w:noProof/>
                 <w:webHidden/>
               </w:rPr>
-              <w:instrText xml:space="preserve"> PAGEREF _Toc53240653 \h </w:instrText>
+              <w:instrText xml:space="preserve"> PAGEREF _Toc53338146 \h </w:instrText>
             </w:r>
             <w:r>
               <w:rPr>
@@ -483,7 +553,7 @@
               <w:lang w:eastAsia="pt-BR"/>
             </w:rPr>
           </w:pPr>
-          <w:hyperlink w:anchor="_Toc53240654" w:history="1">
+          <w:hyperlink w:anchor="_Toc53338147" w:history="1">
             <w:r>
               <w:rPr>
                 <w:rStyle w:val="Hyperlink"/>
@@ -525,7 +595,7 @@
                 <w:noProof/>
                 <w:webHidden/>
               </w:rPr>
-              <w:instrText xml:space="preserve"> PAGEREF _Toc53240654 \h </w:instrText>
+              <w:instrText xml:space="preserve"> PAGEREF _Toc53338147 \h </w:instrText>
             </w:r>
             <w:r>
               <w:rPr>
@@ -569,7 +639,7 @@
               <w:lang w:eastAsia="pt-BR"/>
             </w:rPr>
           </w:pPr>
-          <w:hyperlink w:anchor="_Toc53240655" w:history="1">
+          <w:hyperlink w:anchor="_Toc53338148" w:history="1">
             <w:r>
               <w:rPr>
                 <w:rStyle w:val="Hyperlink"/>
@@ -611,7 +681,7 @@
                 <w:noProof/>
                 <w:webHidden/>
               </w:rPr>
-              <w:instrText xml:space="preserve"> PAGEREF _Toc53240655 \h </w:instrText>
+              <w:instrText xml:space="preserve"> PAGEREF _Toc53338148 \h </w:instrText>
             </w:r>
             <w:r>
               <w:rPr>
@@ -654,7 +724,7 @@
               <w:lang w:eastAsia="pt-BR"/>
             </w:rPr>
           </w:pPr>
-          <w:hyperlink w:anchor="_Toc53240656" w:history="1">
+          <w:hyperlink w:anchor="_Toc53338149" w:history="1">
             <w:r>
               <w:rPr>
                 <w:rStyle w:val="Hyperlink"/>
@@ -683,7 +753,7 @@
                 <w:noProof/>
                 <w:webHidden/>
               </w:rPr>
-              <w:instrText xml:space="preserve"> PAGEREF _Toc53240656 \h </w:instrText>
+              <w:instrText xml:space="preserve"> PAGEREF _Toc53338149 \h </w:instrText>
             </w:r>
             <w:r>
               <w:rPr>
@@ -726,7 +796,7 @@
               <w:lang w:eastAsia="pt-BR"/>
             </w:rPr>
           </w:pPr>
-          <w:hyperlink w:anchor="_Toc53240657" w:history="1">
+          <w:hyperlink w:anchor="_Toc53338150" w:history="1">
             <w:r>
               <w:rPr>
                 <w:rStyle w:val="Hyperlink"/>
@@ -753,7 +823,7 @@
                 <w:noProof/>
                 <w:webHidden/>
               </w:rPr>
-              <w:instrText xml:space="preserve"> PAGEREF _Toc53240657 \h </w:instrText>
+              <w:instrText xml:space="preserve"> PAGEREF _Toc53338150 \h </w:instrText>
             </w:r>
             <w:r>
               <w:rPr>
@@ -796,7 +866,7 @@
               <w:lang w:eastAsia="pt-BR"/>
             </w:rPr>
           </w:pPr>
-          <w:hyperlink w:anchor="_Toc53240658" w:history="1">
+          <w:hyperlink w:anchor="_Toc53338151" w:history="1">
             <w:r>
               <w:rPr>
                 <w:rStyle w:val="Hyperlink"/>
@@ -823,7 +893,7 @@
                 <w:noProof/>
                 <w:webHidden/>
               </w:rPr>
-              <w:instrText xml:space="preserve"> PAGEREF _Toc53240658 \h </w:instrText>
+              <w:instrText xml:space="preserve"> PAGEREF _Toc53338151 \h </w:instrText>
             </w:r>
             <w:r>
               <w:rPr>
@@ -866,7 +936,7 @@
               <w:lang w:eastAsia="pt-BR"/>
             </w:rPr>
           </w:pPr>
-          <w:hyperlink w:anchor="_Toc53240659" w:history="1">
+          <w:hyperlink w:anchor="_Toc53338152" w:history="1">
             <w:r>
               <w:rPr>
                 <w:rStyle w:val="Hyperlink"/>
@@ -893,7 +963,7 @@
                 <w:noProof/>
                 <w:webHidden/>
               </w:rPr>
-              <w:instrText xml:space="preserve"> PAGEREF _Toc53240659 \h </w:instrText>
+              <w:instrText xml:space="preserve"> PAGEREF _Toc53338152 \h </w:instrText>
             </w:r>
             <w:r>
               <w:rPr>
@@ -936,7 +1006,7 @@
               <w:lang w:eastAsia="pt-BR"/>
             </w:rPr>
           </w:pPr>
-          <w:hyperlink w:anchor="_Toc53240660" w:history="1">
+          <w:hyperlink w:anchor="_Toc53338153" w:history="1">
             <w:r>
               <w:rPr>
                 <w:rStyle w:val="Hyperlink"/>
@@ -965,7 +1035,7 @@
                 <w:noProof/>
                 <w:webHidden/>
               </w:rPr>
-              <w:instrText xml:space="preserve"> PAGEREF _Toc53240660 \h </w:instrText>
+              <w:instrText xml:space="preserve"> PAGEREF _Toc53338153 \h </w:instrText>
             </w:r>
             <w:r>
               <w:rPr>
@@ -985,7 +1055,7 @@
                 <w:noProof/>
                 <w:webHidden/>
               </w:rPr>
-              <w:t>5</w:t>
+              <w:t>6</w:t>
             </w:r>
             <w:r>
               <w:rPr>
@@ -1008,7 +1078,7 @@
               <w:lang w:eastAsia="pt-BR"/>
             </w:rPr>
           </w:pPr>
-          <w:hyperlink w:anchor="_Toc53240661" w:history="1">
+          <w:hyperlink w:anchor="_Toc53338154" w:history="1">
             <w:r>
               <w:rPr>
                 <w:rStyle w:val="Hyperlink"/>
@@ -1035,7 +1105,7 @@
                 <w:noProof/>
                 <w:webHidden/>
               </w:rPr>
-              <w:instrText xml:space="preserve"> PAGEREF _Toc53240661 \h </w:instrText>
+              <w:instrText xml:space="preserve"> PAGEREF _Toc53338154 \h </w:instrText>
             </w:r>
             <w:r>
               <w:rPr>
@@ -1078,7 +1148,7 @@
               <w:lang w:eastAsia="pt-BR"/>
             </w:rPr>
           </w:pPr>
-          <w:hyperlink w:anchor="_Toc53240662" w:history="1">
+          <w:hyperlink w:anchor="_Toc53338155" w:history="1">
             <w:r>
               <w:rPr>
                 <w:rStyle w:val="Hyperlink"/>
@@ -1113,7 +1183,7 @@
                 <w:noProof/>
                 <w:webHidden/>
               </w:rPr>
-              <w:instrText xml:space="preserve"> PAGEREF _Toc53240662 \h </w:instrText>
+              <w:instrText xml:space="preserve"> PAGEREF _Toc53338155 \h </w:instrText>
             </w:r>
             <w:r>
               <w:rPr>
@@ -1156,7 +1226,7 @@
               <w:lang w:eastAsia="pt-BR"/>
             </w:rPr>
           </w:pPr>
-          <w:hyperlink w:anchor="_Toc53240663" w:history="1">
+          <w:hyperlink w:anchor="_Toc53338156" w:history="1">
             <w:r>
               <w:rPr>
                 <w:rStyle w:val="Hyperlink"/>
@@ -1191,7 +1261,7 @@
                 <w:noProof/>
                 <w:webHidden/>
               </w:rPr>
-              <w:instrText xml:space="preserve"> PAGEREF _Toc53240663 \h </w:instrText>
+              <w:instrText xml:space="preserve"> PAGEREF _Toc53338156 \h </w:instrText>
             </w:r>
             <w:r>
               <w:rPr>
@@ -1234,7 +1304,7 @@
               <w:lang w:eastAsia="pt-BR"/>
             </w:rPr>
           </w:pPr>
-          <w:hyperlink w:anchor="_Toc53240664" w:history="1">
+          <w:hyperlink w:anchor="_Toc53338157" w:history="1">
             <w:r>
               <w:rPr>
                 <w:rStyle w:val="Hyperlink"/>
@@ -1269,7 +1339,7 @@
                 <w:noProof/>
                 <w:webHidden/>
               </w:rPr>
-              <w:instrText xml:space="preserve"> PAGEREF _Toc53240664 \h </w:instrText>
+              <w:instrText xml:space="preserve"> PAGEREF _Toc53338157 \h </w:instrText>
             </w:r>
             <w:r>
               <w:rPr>
@@ -1312,7 +1382,7 @@
               <w:lang w:eastAsia="pt-BR"/>
             </w:rPr>
           </w:pPr>
-          <w:hyperlink w:anchor="_Toc53240665" w:history="1">
+          <w:hyperlink w:anchor="_Toc53338158" w:history="1">
             <w:r>
               <w:rPr>
                 <w:rStyle w:val="Hyperlink"/>
@@ -1347,7 +1417,7 @@
                 <w:noProof/>
                 <w:webHidden/>
               </w:rPr>
-              <w:instrText xml:space="preserve"> PAGEREF _Toc53240665 \h </w:instrText>
+              <w:instrText xml:space="preserve"> PAGEREF _Toc53338158 \h </w:instrText>
             </w:r>
             <w:r>
               <w:rPr>
@@ -1390,7 +1460,7 @@
               <w:lang w:eastAsia="pt-BR"/>
             </w:rPr>
           </w:pPr>
-          <w:hyperlink w:anchor="_Toc53240666" w:history="1">
+          <w:hyperlink w:anchor="_Toc53338159" w:history="1">
             <w:r>
               <w:rPr>
                 <w:rStyle w:val="Hyperlink"/>
@@ -1425,7 +1495,7 @@
                 <w:noProof/>
                 <w:webHidden/>
               </w:rPr>
-              <w:instrText xml:space="preserve"> PAGEREF _Toc53240666 \h </w:instrText>
+              <w:instrText xml:space="preserve"> PAGEREF _Toc53338159 \h </w:instrText>
             </w:r>
             <w:r>
               <w:rPr>
@@ -1468,7 +1538,7 @@
               <w:lang w:eastAsia="pt-BR"/>
             </w:rPr>
           </w:pPr>
-          <w:hyperlink w:anchor="_Toc53240667" w:history="1">
+          <w:hyperlink w:anchor="_Toc53338160" w:history="1">
             <w:r>
               <w:rPr>
                 <w:rStyle w:val="Hyperlink"/>
@@ -1495,7 +1565,7 @@
                 <w:noProof/>
                 <w:webHidden/>
               </w:rPr>
-              <w:instrText xml:space="preserve"> PAGEREF _Toc53240667 \h </w:instrText>
+              <w:instrText xml:space="preserve"> PAGEREF _Toc53338160 \h </w:instrText>
             </w:r>
             <w:r>
               <w:rPr>
@@ -1538,7 +1608,7 @@
               <w:lang w:eastAsia="pt-BR"/>
             </w:rPr>
           </w:pPr>
-          <w:hyperlink w:anchor="_Toc53240668" w:history="1">
+          <w:hyperlink w:anchor="_Toc53338161" w:history="1">
             <w:r>
               <w:rPr>
                 <w:rStyle w:val="Hyperlink"/>
@@ -1573,7 +1643,7 @@
                 <w:noProof/>
                 <w:webHidden/>
               </w:rPr>
-              <w:instrText xml:space="preserve"> PAGEREF _Toc53240668 \h </w:instrText>
+              <w:instrText xml:space="preserve"> PAGEREF _Toc53338161 \h </w:instrText>
             </w:r>
             <w:r>
               <w:rPr>
@@ -1616,7 +1686,7 @@
               <w:lang w:eastAsia="pt-BR"/>
             </w:rPr>
           </w:pPr>
-          <w:hyperlink w:anchor="_Toc53240669" w:history="1">
+          <w:hyperlink w:anchor="_Toc53338162" w:history="1">
             <w:r>
               <w:rPr>
                 <w:rStyle w:val="Hyperlink"/>
@@ -1651,7 +1721,7 @@
                 <w:noProof/>
                 <w:webHidden/>
               </w:rPr>
-              <w:instrText xml:space="preserve"> PAGEREF _Toc53240669 \h </w:instrText>
+              <w:instrText xml:space="preserve"> PAGEREF _Toc53338162 \h </w:instrText>
             </w:r>
             <w:r>
               <w:rPr>
@@ -1694,7 +1764,7 @@
               <w:lang w:eastAsia="pt-BR"/>
             </w:rPr>
           </w:pPr>
-          <w:hyperlink w:anchor="_Toc53240670" w:history="1">
+          <w:hyperlink w:anchor="_Toc53338163" w:history="1">
             <w:r>
               <w:rPr>
                 <w:rStyle w:val="Hyperlink"/>
@@ -1729,7 +1799,7 @@
                 <w:noProof/>
                 <w:webHidden/>
               </w:rPr>
-              <w:instrText xml:space="preserve"> PAGEREF _Toc53240670 \h </w:instrText>
+              <w:instrText xml:space="preserve"> PAGEREF _Toc53338163 \h </w:instrText>
             </w:r>
             <w:r>
               <w:rPr>
@@ -1772,7 +1842,7 @@
               <w:lang w:eastAsia="pt-BR"/>
             </w:rPr>
           </w:pPr>
-          <w:hyperlink w:anchor="_Toc53240671" w:history="1">
+          <w:hyperlink w:anchor="_Toc53338164" w:history="1">
             <w:r>
               <w:rPr>
                 <w:rStyle w:val="Hyperlink"/>
@@ -1807,7 +1877,7 @@
                 <w:noProof/>
                 <w:webHidden/>
               </w:rPr>
-              <w:instrText xml:space="preserve"> PAGEREF _Toc53240671 \h </w:instrText>
+              <w:instrText xml:space="preserve"> PAGEREF _Toc53338164 \h </w:instrText>
             </w:r>
             <w:r>
               <w:rPr>
@@ -1850,7 +1920,7 @@
               <w:lang w:eastAsia="pt-BR"/>
             </w:rPr>
           </w:pPr>
-          <w:hyperlink w:anchor="_Toc53240672" w:history="1">
+          <w:hyperlink w:anchor="_Toc53338165" w:history="1">
             <w:r>
               <w:rPr>
                 <w:rStyle w:val="Hyperlink"/>
@@ -1885,7 +1955,7 @@
                 <w:noProof/>
                 <w:webHidden/>
               </w:rPr>
-              <w:instrText xml:space="preserve"> PAGEREF _Toc53240672 \h </w:instrText>
+              <w:instrText xml:space="preserve"> PAGEREF _Toc53338165 \h </w:instrText>
             </w:r>
             <w:r>
               <w:rPr>
@@ -1928,7 +1998,7 @@
               <w:lang w:eastAsia="pt-BR"/>
             </w:rPr>
           </w:pPr>
-          <w:hyperlink w:anchor="_Toc53240673" w:history="1">
+          <w:hyperlink w:anchor="_Toc53338166" w:history="1">
             <w:r>
               <w:rPr>
                 <w:rStyle w:val="Hyperlink"/>
@@ -1955,7 +2025,7 @@
                 <w:noProof/>
                 <w:webHidden/>
               </w:rPr>
-              <w:instrText xml:space="preserve"> PAGEREF _Toc53240673 \h </w:instrText>
+              <w:instrText xml:space="preserve"> PAGEREF _Toc53338166 \h </w:instrText>
             </w:r>
             <w:r>
               <w:rPr>
@@ -1998,7 +2068,7 @@
               <w:lang w:eastAsia="pt-BR"/>
             </w:rPr>
           </w:pPr>
-          <w:hyperlink w:anchor="_Toc53240674" w:history="1">
+          <w:hyperlink w:anchor="_Toc53338167" w:history="1">
             <w:r>
               <w:rPr>
                 <w:rStyle w:val="Hyperlink"/>
@@ -2033,7 +2103,7 @@
                 <w:noProof/>
                 <w:webHidden/>
               </w:rPr>
-              <w:instrText xml:space="preserve"> PAGEREF _Toc53240674 \h </w:instrText>
+              <w:instrText xml:space="preserve"> PAGEREF _Toc53338167 \h </w:instrText>
             </w:r>
             <w:r>
               <w:rPr>
@@ -2076,7 +2146,7 @@
               <w:lang w:eastAsia="pt-BR"/>
             </w:rPr>
           </w:pPr>
-          <w:hyperlink w:anchor="_Toc53240675" w:history="1">
+          <w:hyperlink w:anchor="_Toc53338168" w:history="1">
             <w:r>
               <w:rPr>
                 <w:rStyle w:val="Hyperlink"/>
@@ -2111,7 +2181,7 @@
                 <w:noProof/>
                 <w:webHidden/>
               </w:rPr>
-              <w:instrText xml:space="preserve"> PAGEREF _Toc53240675 \h </w:instrText>
+              <w:instrText xml:space="preserve"> PAGEREF _Toc53338168 \h </w:instrText>
             </w:r>
             <w:r>
               <w:rPr>
@@ -2154,7 +2224,7 @@
               <w:lang w:eastAsia="pt-BR"/>
             </w:rPr>
           </w:pPr>
-          <w:hyperlink w:anchor="_Toc53240676" w:history="1">
+          <w:hyperlink w:anchor="_Toc53338169" w:history="1">
             <w:r>
               <w:rPr>
                 <w:rStyle w:val="Hyperlink"/>
@@ -2189,7 +2259,7 @@
                 <w:noProof/>
                 <w:webHidden/>
               </w:rPr>
-              <w:instrText xml:space="preserve"> PAGEREF _Toc53240676 \h </w:instrText>
+              <w:instrText xml:space="preserve"> PAGEREF _Toc53338169 \h </w:instrText>
             </w:r>
             <w:r>
               <w:rPr>
@@ -2232,7 +2302,7 @@
               <w:lang w:eastAsia="pt-BR"/>
             </w:rPr>
           </w:pPr>
-          <w:hyperlink w:anchor="_Toc53240677" w:history="1">
+          <w:hyperlink w:anchor="_Toc53338170" w:history="1">
             <w:r>
               <w:rPr>
                 <w:rStyle w:val="Hyperlink"/>
@@ -2267,7 +2337,7 @@
                 <w:noProof/>
                 <w:webHidden/>
               </w:rPr>
-              <w:instrText xml:space="preserve"> PAGEREF _Toc53240677 \h </w:instrText>
+              <w:instrText xml:space="preserve"> PAGEREF _Toc53338170 \h </w:instrText>
             </w:r>
             <w:r>
               <w:rPr>
@@ -2310,7 +2380,7 @@
               <w:lang w:eastAsia="pt-BR"/>
             </w:rPr>
           </w:pPr>
-          <w:hyperlink w:anchor="_Toc53240678" w:history="1">
+          <w:hyperlink w:anchor="_Toc53338171" w:history="1">
             <w:r>
               <w:rPr>
                 <w:rStyle w:val="Hyperlink"/>
@@ -2345,7 +2415,7 @@
                 <w:noProof/>
                 <w:webHidden/>
               </w:rPr>
-              <w:instrText xml:space="preserve"> PAGEREF _Toc53240678 \h </w:instrText>
+              <w:instrText xml:space="preserve"> PAGEREF _Toc53338171 \h </w:instrText>
             </w:r>
             <w:r>
               <w:rPr>
@@ -2388,7 +2458,7 @@
               <w:lang w:eastAsia="pt-BR"/>
             </w:rPr>
           </w:pPr>
-          <w:hyperlink w:anchor="_Toc53240679" w:history="1">
+          <w:hyperlink w:anchor="_Toc53338172" w:history="1">
             <w:r>
               <w:rPr>
                 <w:rStyle w:val="Hyperlink"/>
@@ -2423,7 +2493,7 @@
                 <w:noProof/>
                 <w:webHidden/>
               </w:rPr>
-              <w:instrText xml:space="preserve"> PAGEREF _Toc53240679 \h </w:instrText>
+              <w:instrText xml:space="preserve"> PAGEREF _Toc53338172 \h </w:instrText>
             </w:r>
             <w:r>
               <w:rPr>
@@ -2466,7 +2536,7 @@
               <w:lang w:eastAsia="pt-BR"/>
             </w:rPr>
           </w:pPr>
-          <w:hyperlink w:anchor="_Toc53240680" w:history="1">
+          <w:hyperlink w:anchor="_Toc53338173" w:history="1">
             <w:r>
               <w:rPr>
                 <w:rStyle w:val="Hyperlink"/>
@@ -2493,7 +2563,7 @@
                 <w:noProof/>
                 <w:webHidden/>
               </w:rPr>
-              <w:instrText xml:space="preserve"> PAGEREF _Toc53240680 \h </w:instrText>
+              <w:instrText xml:space="preserve"> PAGEREF _Toc53338173 \h </w:instrText>
             </w:r>
             <w:r>
               <w:rPr>
@@ -2536,7 +2606,7 @@
               <w:lang w:eastAsia="pt-BR"/>
             </w:rPr>
           </w:pPr>
-          <w:hyperlink w:anchor="_Toc53240681" w:history="1">
+          <w:hyperlink w:anchor="_Toc53338174" w:history="1">
             <w:r>
               <w:rPr>
                 <w:rStyle w:val="Hyperlink"/>
@@ -2571,7 +2641,7 @@
                 <w:noProof/>
                 <w:webHidden/>
               </w:rPr>
-              <w:instrText xml:space="preserve"> PAGEREF _Toc53240681 \h </w:instrText>
+              <w:instrText xml:space="preserve"> PAGEREF _Toc53338174 \h </w:instrText>
             </w:r>
             <w:r>
               <w:rPr>
@@ -2614,7 +2684,7 @@
               <w:lang w:eastAsia="pt-BR"/>
             </w:rPr>
           </w:pPr>
-          <w:hyperlink w:anchor="_Toc53240682" w:history="1">
+          <w:hyperlink w:anchor="_Toc53338175" w:history="1">
             <w:r>
               <w:rPr>
                 <w:rStyle w:val="Hyperlink"/>
@@ -2649,7 +2719,7 @@
                 <w:noProof/>
                 <w:webHidden/>
               </w:rPr>
-              <w:instrText xml:space="preserve"> PAGEREF _Toc53240682 \h </w:instrText>
+              <w:instrText xml:space="preserve"> PAGEREF _Toc53338175 \h </w:instrText>
             </w:r>
             <w:r>
               <w:rPr>
@@ -2692,7 +2762,7 @@
               <w:lang w:eastAsia="pt-BR"/>
             </w:rPr>
           </w:pPr>
-          <w:hyperlink w:anchor="_Toc53240683" w:history="1">
+          <w:hyperlink w:anchor="_Toc53338176" w:history="1">
             <w:r>
               <w:rPr>
                 <w:rStyle w:val="Hyperlink"/>
@@ -2727,7 +2797,7 @@
                 <w:noProof/>
                 <w:webHidden/>
               </w:rPr>
-              <w:instrText xml:space="preserve"> PAGEREF _Toc53240683 \h </w:instrText>
+              <w:instrText xml:space="preserve"> PAGEREF _Toc53338176 \h </w:instrText>
             </w:r>
             <w:r>
               <w:rPr>
@@ -2770,7 +2840,7 @@
               <w:lang w:eastAsia="pt-BR"/>
             </w:rPr>
           </w:pPr>
-          <w:hyperlink w:anchor="_Toc53240684" w:history="1">
+          <w:hyperlink w:anchor="_Toc53338177" w:history="1">
             <w:r>
               <w:rPr>
                 <w:rStyle w:val="Hyperlink"/>
@@ -2799,7 +2869,7 @@
                 <w:noProof/>
                 <w:webHidden/>
               </w:rPr>
-              <w:instrText xml:space="preserve"> PAGEREF _Toc53240684 \h </w:instrText>
+              <w:instrText xml:space="preserve"> PAGEREF _Toc53338177 \h </w:instrText>
             </w:r>
             <w:r>
               <w:rPr>
@@ -2842,7 +2912,7 @@
               <w:lang w:eastAsia="pt-BR"/>
             </w:rPr>
           </w:pPr>
-          <w:hyperlink w:anchor="_Toc53240685" w:history="1">
+          <w:hyperlink w:anchor="_Toc53338178" w:history="1">
             <w:r>
               <w:rPr>
                 <w:rStyle w:val="Hyperlink"/>
@@ -2869,7 +2939,7 @@
                 <w:noProof/>
                 <w:webHidden/>
               </w:rPr>
-              <w:instrText xml:space="preserve"> PAGEREF _Toc53240685 \h </w:instrText>
+              <w:instrText xml:space="preserve"> PAGEREF _Toc53338178 \h </w:instrText>
             </w:r>
             <w:r>
               <w:rPr>
@@ -2912,13 +2982,13 @@
               <w:lang w:eastAsia="pt-BR"/>
             </w:rPr>
           </w:pPr>
-          <w:hyperlink w:anchor="_Toc53240686" w:history="1">
+          <w:hyperlink w:anchor="_Toc53338179" w:history="1">
             <w:r>
               <w:rPr>
                 <w:rStyle w:val="Hyperlink"/>
                 <w:noProof/>
               </w:rPr>
-              <w:t>PROT.002 - LOGIN</w:t>
+              <w:t>PROT.002 – LOGIN/ CADASTRO</w:t>
             </w:r>
             <w:r>
               <w:rPr>
@@ -2939,7 +3009,7 @@
                 <w:noProof/>
                 <w:webHidden/>
               </w:rPr>
-              <w:instrText xml:space="preserve"> PAGEREF _Toc53240686 \h </w:instrText>
+              <w:instrText xml:space="preserve"> PAGEREF _Toc53338179 \h </w:instrText>
             </w:r>
             <w:r>
               <w:rPr>
@@ -2982,13 +3052,13 @@
               <w:lang w:eastAsia="pt-BR"/>
             </w:rPr>
           </w:pPr>
-          <w:hyperlink w:anchor="_Toc53240687" w:history="1">
+          <w:hyperlink w:anchor="_Toc53338180" w:history="1">
             <w:r>
               <w:rPr>
                 <w:rStyle w:val="Hyperlink"/>
                 <w:noProof/>
               </w:rPr>
-              <w:t>PROT – 003.RECUPERAR SENHA</w:t>
+              <w:t>PROT – 003.VALIDAR USUÁRIO</w:t>
             </w:r>
             <w:r>
               <w:rPr>
@@ -3009,7 +3079,7 @@
                 <w:noProof/>
                 <w:webHidden/>
               </w:rPr>
-              <w:instrText xml:space="preserve"> PAGEREF _Toc53240687 \h </w:instrText>
+              <w:instrText xml:space="preserve"> PAGEREF _Toc53338180 \h </w:instrText>
             </w:r>
             <w:r>
               <w:rPr>
@@ -3052,13 +3122,13 @@
               <w:lang w:eastAsia="pt-BR"/>
             </w:rPr>
           </w:pPr>
-          <w:hyperlink w:anchor="_Toc53240688" w:history="1">
+          <w:hyperlink w:anchor="_Toc53338181" w:history="1">
             <w:r>
               <w:rPr>
                 <w:rStyle w:val="Hyperlink"/>
                 <w:noProof/>
               </w:rPr>
-              <w:t>PROT - 005.ALTERAR SENHA</w:t>
+              <w:t>PROT - 004.ALTERAR SENHA</w:t>
             </w:r>
             <w:r>
               <w:rPr>
@@ -3079,7 +3149,7 @@
                 <w:noProof/>
                 <w:webHidden/>
               </w:rPr>
-              <w:instrText xml:space="preserve"> PAGEREF _Toc53240688 \h </w:instrText>
+              <w:instrText xml:space="preserve"> PAGEREF _Toc53338181 \h </w:instrText>
             </w:r>
             <w:r>
               <w:rPr>
@@ -3122,13 +3192,13 @@
               <w:lang w:eastAsia="pt-BR"/>
             </w:rPr>
           </w:pPr>
-          <w:hyperlink w:anchor="_Toc53240689" w:history="1">
+          <w:hyperlink w:anchor="_Toc53338182" w:history="1">
             <w:r>
               <w:rPr>
                 <w:rStyle w:val="Hyperlink"/>
                 <w:noProof/>
               </w:rPr>
-              <w:t>PROT – 006.CADASTRO FUNCIONARIO</w:t>
+              <w:t>PROT – 005.CADASTRO FUNCIONARIO</w:t>
             </w:r>
             <w:r>
               <w:rPr>
@@ -3149,7 +3219,7 @@
                 <w:noProof/>
                 <w:webHidden/>
               </w:rPr>
-              <w:instrText xml:space="preserve"> PAGEREF _Toc53240689 \h </w:instrText>
+              <w:instrText xml:space="preserve"> PAGEREF _Toc53338182 \h </w:instrText>
             </w:r>
             <w:r>
               <w:rPr>
@@ -3192,13 +3262,13 @@
               <w:lang w:eastAsia="pt-BR"/>
             </w:rPr>
           </w:pPr>
-          <w:hyperlink w:anchor="_Toc53240690" w:history="1">
+          <w:hyperlink w:anchor="_Toc53338183" w:history="1">
             <w:r>
               <w:rPr>
                 <w:rStyle w:val="Hyperlink"/>
                 <w:noProof/>
               </w:rPr>
-              <w:t>PROT 007.FAVORITOS</w:t>
+              <w:t>PROT 006.FAVORITOS</w:t>
             </w:r>
             <w:r>
               <w:rPr>
@@ -3219,7 +3289,7 @@
                 <w:noProof/>
                 <w:webHidden/>
               </w:rPr>
-              <w:instrText xml:space="preserve"> PAGEREF _Toc53240690 \h </w:instrText>
+              <w:instrText xml:space="preserve"> PAGEREF _Toc53338183 \h </w:instrText>
             </w:r>
             <w:r>
               <w:rPr>
@@ -3239,7 +3309,7 @@
                 <w:noProof/>
                 <w:webHidden/>
               </w:rPr>
-              <w:t>17</w:t>
+              <w:t>18</w:t>
             </w:r>
             <w:r>
               <w:rPr>
@@ -3262,13 +3332,13 @@
               <w:lang w:eastAsia="pt-BR"/>
             </w:rPr>
           </w:pPr>
-          <w:hyperlink w:anchor="_Toc53240691" w:history="1">
+          <w:hyperlink w:anchor="_Toc53338184" w:history="1">
             <w:r>
               <w:rPr>
                 <w:rStyle w:val="Hyperlink"/>
                 <w:noProof/>
               </w:rPr>
-              <w:t>PROT – 008.INFORMACÕES DE PRODUTO</w:t>
+              <w:t>PROT – 007.INFORMACÕES DE PRODUTO</w:t>
             </w:r>
             <w:r>
               <w:rPr>
@@ -3289,7 +3359,7 @@
                 <w:noProof/>
                 <w:webHidden/>
               </w:rPr>
-              <w:instrText xml:space="preserve"> PAGEREF _Toc53240691 \h </w:instrText>
+              <w:instrText xml:space="preserve"> PAGEREF _Toc53338184 \h </w:instrText>
             </w:r>
             <w:r>
               <w:rPr>
@@ -3309,7 +3379,7 @@
                 <w:noProof/>
                 <w:webHidden/>
               </w:rPr>
-              <w:t>18</w:t>
+              <w:t>19</w:t>
             </w:r>
             <w:r>
               <w:rPr>
@@ -3332,13 +3402,13 @@
               <w:lang w:eastAsia="pt-BR"/>
             </w:rPr>
           </w:pPr>
-          <w:hyperlink w:anchor="_Toc53240692" w:history="1">
+          <w:hyperlink w:anchor="_Toc53338185" w:history="1">
             <w:r>
               <w:rPr>
                 <w:rStyle w:val="Hyperlink"/>
                 <w:noProof/>
               </w:rPr>
-              <w:t>PROT – 009.PERFIL</w:t>
+              <w:t>PROT – 008.PERFIL</w:t>
             </w:r>
             <w:r>
               <w:rPr>
@@ -3359,7 +3429,7 @@
                 <w:noProof/>
                 <w:webHidden/>
               </w:rPr>
-              <w:instrText xml:space="preserve"> PAGEREF _Toc53240692 \h </w:instrText>
+              <w:instrText xml:space="preserve"> PAGEREF _Toc53338185 \h </w:instrText>
             </w:r>
             <w:r>
               <w:rPr>
@@ -3379,7 +3449,7 @@
                 <w:noProof/>
                 <w:webHidden/>
               </w:rPr>
-              <w:t>19</w:t>
+              <w:t>20</w:t>
             </w:r>
             <w:r>
               <w:rPr>
@@ -3402,13 +3472,13 @@
               <w:lang w:eastAsia="pt-BR"/>
             </w:rPr>
           </w:pPr>
-          <w:hyperlink w:anchor="_Toc53240693" w:history="1">
+          <w:hyperlink w:anchor="_Toc53338186" w:history="1">
             <w:r>
               <w:rPr>
                 <w:rStyle w:val="Hyperlink"/>
                 <w:noProof/>
               </w:rPr>
-              <w:t>PROT – 010.CARRINHO</w:t>
+              <w:t>PROT – 009.CARRINHO</w:t>
             </w:r>
             <w:r>
               <w:rPr>
@@ -3429,7 +3499,7 @@
                 <w:noProof/>
                 <w:webHidden/>
               </w:rPr>
-              <w:instrText xml:space="preserve"> PAGEREF _Toc53240693 \h </w:instrText>
+              <w:instrText xml:space="preserve"> PAGEREF _Toc53338186 \h </w:instrText>
             </w:r>
             <w:r>
               <w:rPr>
@@ -3449,7 +3519,7 @@
                 <w:noProof/>
                 <w:webHidden/>
               </w:rPr>
-              <w:t>20</w:t>
+              <w:t>21</w:t>
             </w:r>
             <w:r>
               <w:rPr>
@@ -3472,7 +3542,7 @@
               <w:lang w:eastAsia="pt-BR"/>
             </w:rPr>
           </w:pPr>
-          <w:hyperlink w:anchor="_Toc53240694" w:history="1">
+          <w:hyperlink w:anchor="_Toc53338187" w:history="1">
             <w:r>
               <w:rPr>
                 <w:rStyle w:val="Hyperlink"/>
@@ -3501,7 +3571,7 @@
                 <w:noProof/>
                 <w:webHidden/>
               </w:rPr>
-              <w:instrText xml:space="preserve"> PAGEREF _Toc53240694 \h </w:instrText>
+              <w:instrText xml:space="preserve"> PAGEREF _Toc53338187 \h </w:instrText>
             </w:r>
             <w:r>
               <w:rPr>
@@ -3521,7 +3591,7 @@
                 <w:noProof/>
                 <w:webHidden/>
               </w:rPr>
-              <w:t>21</w:t>
+              <w:t>22</w:t>
             </w:r>
             <w:r>
               <w:rPr>
@@ -3544,7 +3614,7 @@
               <w:lang w:eastAsia="pt-BR"/>
             </w:rPr>
           </w:pPr>
-          <w:hyperlink w:anchor="_Toc53240695" w:history="1">
+          <w:hyperlink w:anchor="_Toc53338188" w:history="1">
             <w:r>
               <w:rPr>
                 <w:rStyle w:val="Hyperlink"/>
@@ -3571,7 +3641,7 @@
                 <w:noProof/>
                 <w:webHidden/>
               </w:rPr>
-              <w:instrText xml:space="preserve"> PAGEREF _Toc53240695 \h </w:instrText>
+              <w:instrText xml:space="preserve"> PAGEREF _Toc53338188 \h </w:instrText>
             </w:r>
             <w:r>
               <w:rPr>
@@ -3591,7 +3661,7 @@
                 <w:noProof/>
                 <w:webHidden/>
               </w:rPr>
-              <w:t>22</w:t>
+              <w:t>23</w:t>
             </w:r>
             <w:r>
               <w:rPr>
@@ -3614,7 +3684,7 @@
               <w:lang w:eastAsia="pt-BR"/>
             </w:rPr>
           </w:pPr>
-          <w:hyperlink w:anchor="_Toc53240696" w:history="1">
+          <w:hyperlink w:anchor="_Toc53338189" w:history="1">
             <w:r>
               <w:rPr>
                 <w:rStyle w:val="Hyperlink"/>
@@ -3641,7 +3711,7 @@
                 <w:noProof/>
                 <w:webHidden/>
               </w:rPr>
-              <w:instrText xml:space="preserve"> PAGEREF _Toc53240696 \h </w:instrText>
+              <w:instrText xml:space="preserve"> PAGEREF _Toc53338189 \h </w:instrText>
             </w:r>
             <w:r>
               <w:rPr>
@@ -3661,7 +3731,7 @@
                 <w:noProof/>
                 <w:webHidden/>
               </w:rPr>
-              <w:t>23</w:t>
+              <w:t>24</w:t>
             </w:r>
             <w:r>
               <w:rPr>
@@ -3713,7 +3783,7 @@
           <w:szCs w:val="44"/>
         </w:rPr>
       </w:pPr>
-      <w:bookmarkStart w:id="0" w:name="_Toc53240651"/>
+      <w:bookmarkStart w:id="0" w:name="_Toc53338143"/>
       <w:r>
         <w:rPr>
           <w:sz w:val="44"/>
@@ -3735,7 +3805,6 @@
           <w:szCs w:val="144"/>
         </w:rPr>
       </w:pPr>
-      <w:bookmarkStart w:id="1" w:name="_Toc53240660"/>
       <w:r>
         <w:rPr>
           <w:b/>
@@ -3754,6 +3823,7 @@
           <w:bCs/>
         </w:rPr>
       </w:pPr>
+      <w:bookmarkStart w:id="1" w:name="_Toc53338144"/>
       <w:r>
         <w:rPr>
           <w:b/>
@@ -3762,6 +3832,7 @@
         <w:lastRenderedPageBreak/>
         <w:t>MODULOS</w:t>
       </w:r>
+      <w:bookmarkEnd w:id="1"/>
     </w:p>
     <w:p>
       <w:pPr>
@@ -3771,7 +3842,7 @@
           <w:numId w:val="2"/>
         </w:numPr>
       </w:pPr>
-      <w:bookmarkStart w:id="2" w:name="_Toc53240652"/>
+      <w:bookmarkStart w:id="2" w:name="_Toc53338145"/>
       <w:r>
         <w:t>ACESSO</w:t>
       </w:r>
@@ -3785,7 +3856,7 @@
           <w:numId w:val="2"/>
         </w:numPr>
       </w:pPr>
-      <w:bookmarkStart w:id="3" w:name="_Toc53240653"/>
+      <w:bookmarkStart w:id="3" w:name="_Toc53338146"/>
       <w:r>
         <w:t>ANÚNCIOS</w:t>
       </w:r>
@@ -3799,7 +3870,7 @@
           <w:numId w:val="2"/>
         </w:numPr>
       </w:pPr>
-      <w:bookmarkStart w:id="4" w:name="_Toc53240654"/>
+      <w:bookmarkStart w:id="4" w:name="_Toc53338147"/>
       <w:r>
         <w:t>COMPRA</w:t>
       </w:r>
@@ -3816,7 +3887,7 @@
           <w:numId w:val="2"/>
         </w:numPr>
       </w:pPr>
-      <w:bookmarkStart w:id="5" w:name="_Toc53240655"/>
+      <w:bookmarkStart w:id="5" w:name="_Toc53338148"/>
       <w:r>
         <w:t>FEEDBACK</w:t>
       </w:r>
@@ -3852,7 +3923,7 @@
           <w:bCs/>
         </w:rPr>
       </w:pPr>
-      <w:bookmarkStart w:id="6" w:name="_Toc53240656"/>
+      <w:bookmarkStart w:id="6" w:name="_Toc53338149"/>
       <w:r>
         <w:rPr>
           <w:b/>
@@ -3872,7 +3943,7 @@
           <w:szCs w:val="24"/>
         </w:rPr>
       </w:pPr>
-      <w:bookmarkStart w:id="7" w:name="_Toc53240657"/>
+      <w:bookmarkStart w:id="7" w:name="_Toc53338150"/>
       <w:r>
         <w:rPr>
           <w:rStyle w:val="Ttulo2Char"/>
@@ -3909,7 +3980,7 @@
           <w:szCs w:val="24"/>
         </w:rPr>
       </w:pPr>
-      <w:bookmarkStart w:id="8" w:name="_Toc53240658"/>
+      <w:bookmarkStart w:id="8" w:name="_Toc53338151"/>
       <w:r>
         <w:rPr>
           <w:rStyle w:val="Ttulo2Char"/>
@@ -3945,12 +4016,11 @@
         <w:rPr>
           <w:b/>
           <w:bCs/>
-          <w:color w:val="00B050"/>
           <w:sz w:val="24"/>
           <w:szCs w:val="24"/>
         </w:rPr>
       </w:pPr>
-      <w:bookmarkStart w:id="9" w:name="_Toc53240659"/>
+      <w:bookmarkStart w:id="9" w:name="_Toc53338152"/>
       <w:r>
         <w:rPr>
           <w:rStyle w:val="Ttulo2Char"/>
@@ -3983,6 +4053,63 @@
     </w:p>
     <w:p>
       <w:pPr>
+        <w:rPr>
+          <w:b/>
+          <w:bCs/>
+          <w:color w:val="0563C1" w:themeColor="hyperlink"/>
+          <w:sz w:val="24"/>
+          <w:szCs w:val="24"/>
+          <w:u w:val="single"/>
+        </w:rPr>
+      </w:pPr>
+      <w:r>
+        <w:rPr>
+          <w:rStyle w:val="Ttulo2Char"/>
+        </w:rPr>
+        <w:t>FIGMA</w:t>
+      </w:r>
+      <w:r>
+        <w:rPr>
+          <w:rStyle w:val="Ttulo2Char"/>
+        </w:rPr>
+        <w:t>:</w:t>
+      </w:r>
+      <w:r>
+        <w:rPr>
+          <w:rStyle w:val="Hyperlink"/>
+          <w:b/>
+          <w:bCs/>
+          <w:sz w:val="24"/>
+          <w:szCs w:val="24"/>
+        </w:rPr>
+        <w:t xml:space="preserve"> </w:t>
+      </w:r>
+      <w:hyperlink r:id="rId12" w:history="1">
+        <w:r>
+          <w:rPr>
+            <w:rStyle w:val="Hyperlink"/>
+            <w:b/>
+            <w:bCs/>
+            <w:sz w:val="24"/>
+            <w:szCs w:val="24"/>
+          </w:rPr>
+          <w:t>https://www.figma.com/file/LEPJhYa0xzfAVbS0lkzy7m/Untitled?node-id=0%3A1</w:t>
+        </w:r>
+      </w:hyperlink>
+    </w:p>
+    <w:p>
+      <w:pPr>
+        <w:rPr>
+          <w:b/>
+          <w:bCs/>
+          <w:color w:val="00B050"/>
+          <w:sz w:val="24"/>
+          <w:szCs w:val="24"/>
+        </w:rPr>
+      </w:pPr>
+    </w:p>
+    <w:p>
+      <w:pPr>
         <w:pStyle w:val="Ttulo1"/>
         <w:jc w:val="center"/>
         <w:rPr>
@@ -4061,6 +4188,7 @@
           <w:szCs w:val="144"/>
         </w:rPr>
       </w:pPr>
+      <w:bookmarkStart w:id="10" w:name="_Toc53338153"/>
       <w:r>
         <w:rPr>
           <w:b/>
@@ -4070,7 +4198,7 @@
         </w:rPr>
         <w:t>CASO DE USO</w:t>
       </w:r>
-      <w:bookmarkEnd w:id="1"/>
+      <w:bookmarkEnd w:id="10"/>
     </w:p>
     <w:p>
       <w:pPr>
@@ -4191,12 +4319,12 @@
       <w:pPr>
         <w:pStyle w:val="Ttulo2"/>
       </w:pPr>
-      <w:bookmarkStart w:id="10" w:name="_Toc53240661"/>
+      <w:bookmarkStart w:id="11" w:name="_Toc53338154"/>
       <w:r>
         <w:lastRenderedPageBreak/>
         <w:t>UC - ACESSO</w:t>
       </w:r>
-      <w:bookmarkEnd w:id="10"/>
+      <w:bookmarkEnd w:id="11"/>
     </w:p>
     <w:tbl>
       <w:tblPr>
@@ -4275,7 +4403,7 @@
                           <pic:cNvPicPr/>
                         </pic:nvPicPr>
                         <pic:blipFill>
-                          <a:blip r:embed="rId12">
+                          <a:blip r:embed="rId13">
                             <a:extLst>
                               <a:ext uri="{28A0092B-C50C-407E-A947-70E740481C1C}">
                                 <a14:useLocalDpi xmlns:a14="http://schemas.microsoft.com/office/drawing/2010/main" val="0"/>
@@ -4307,7 +4435,7 @@
                 </wp:anchor>
               </w:drawing>
             </w:r>
-            <w:bookmarkStart w:id="11" w:name="_Toc53240662"/>
+            <w:bookmarkStart w:id="12" w:name="_Toc53338155"/>
             <w:r>
               <w:rPr>
                 <w:rStyle w:val="Ttulo3Char"/>
@@ -4321,7 +4449,7 @@
               </w:rPr>
               <w:t>Cadastrar Cliente</w:t>
             </w:r>
-            <w:bookmarkEnd w:id="11"/>
+            <w:bookmarkEnd w:id="12"/>
             <w:r>
               <w:rPr>
                 <w:rFonts w:ascii="Calibri" w:eastAsia="Times New Roman" w:hAnsi="Calibri" w:cs="Calibri"/>
@@ -4332,6 +4460,7 @@
               </w:rPr>
               <w:t xml:space="preserve"> - </w:t>
             </w:r>
+            <w:proofErr w:type="spellStart"/>
             <w:r>
               <w:rPr>
                 <w:rFonts w:ascii="Calibri" w:eastAsia="Times New Roman" w:hAnsi="Calibri" w:cs="Calibri"/>
@@ -4340,7 +4469,40 @@
                 <w:szCs w:val="24"/>
                 <w:lang w:eastAsia="pt-BR"/>
               </w:rPr>
-              <w:t>Usuario que acessarem o site deve conseguir realizar seu cadastro para terem acesso a [compra, favoritos, carinho], neste cadastro é obrigatório a coleta no nome completo, cpf, email, usuario e senha.</w:t>
+              <w:t>Usuario</w:t>
+            </w:r>
+            <w:proofErr w:type="spellEnd"/>
+            <w:r>
+              <w:rPr>
+                <w:rFonts w:ascii="Calibri" w:eastAsia="Times New Roman" w:hAnsi="Calibri" w:cs="Calibri"/>
+                <w:color w:val="9C0006"/>
+                <w:sz w:val="24"/>
+                <w:szCs w:val="24"/>
+                <w:lang w:eastAsia="pt-BR"/>
+              </w:rPr>
+              <w:t xml:space="preserve"> que acessarem o site deve conseguir realizar seu cadastro para terem acesso a [compra, favoritos, carinho], neste cadastro é obrigatório a coleta no nome completo, cpf, email, </w:t>
+            </w:r>
+            <w:proofErr w:type="spellStart"/>
+            <w:r>
+              <w:rPr>
+                <w:rFonts w:ascii="Calibri" w:eastAsia="Times New Roman" w:hAnsi="Calibri" w:cs="Calibri"/>
+                <w:color w:val="9C0006"/>
+                <w:sz w:val="24"/>
+                <w:szCs w:val="24"/>
+                <w:lang w:eastAsia="pt-BR"/>
+              </w:rPr>
+              <w:t>usuario</w:t>
+            </w:r>
+            <w:proofErr w:type="spellEnd"/>
+            <w:r>
+              <w:rPr>
+                <w:rFonts w:ascii="Calibri" w:eastAsia="Times New Roman" w:hAnsi="Calibri" w:cs="Calibri"/>
+                <w:color w:val="9C0006"/>
+                <w:sz w:val="24"/>
+                <w:szCs w:val="24"/>
+                <w:lang w:eastAsia="pt-BR"/>
+              </w:rPr>
+              <w:t xml:space="preserve"> e senha.</w:t>
             </w:r>
           </w:p>
         </w:tc>
@@ -4373,13 +4535,14 @@
                 <w:lang w:eastAsia="pt-BR"/>
               </w:rPr>
             </w:pPr>
-            <w:bookmarkStart w:id="12" w:name="_Toc53240663"/>
+            <w:bookmarkStart w:id="13" w:name="_Toc53338156"/>
             <w:r>
               <w:rPr>
                 <w:rStyle w:val="Ttulo3Char"/>
               </w:rPr>
               <w:t xml:space="preserve">002. </w:t>
             </w:r>
+            <w:proofErr w:type="spellStart"/>
             <w:r>
               <w:rPr>
                 <w:rStyle w:val="Ttulo3Char"/>
@@ -4387,7 +4550,8 @@
               </w:rPr>
               <w:t>Logar</w:t>
             </w:r>
-            <w:bookmarkEnd w:id="12"/>
+            <w:bookmarkEnd w:id="13"/>
+            <w:proofErr w:type="spellEnd"/>
             <w:r>
               <w:rPr>
                 <w:rFonts w:ascii="Calibri" w:eastAsia="Times New Roman" w:hAnsi="Calibri" w:cs="Calibri"/>
@@ -4439,7 +4603,7 @@
                 <w:lang w:eastAsia="pt-BR"/>
               </w:rPr>
             </w:pPr>
-            <w:bookmarkStart w:id="13" w:name="_Toc53240664"/>
+            <w:bookmarkStart w:id="14" w:name="_Toc53338157"/>
             <w:r>
               <w:rPr>
                 <w:rStyle w:val="Ttulo3Char"/>
@@ -4453,7 +4617,7 @@
               </w:rPr>
               <w:t>Alterar Senha</w:t>
             </w:r>
-            <w:bookmarkEnd w:id="13"/>
+            <w:bookmarkEnd w:id="14"/>
             <w:r>
               <w:rPr>
                 <w:rFonts w:ascii="Calibri" w:eastAsia="Times New Roman" w:hAnsi="Calibri" w:cs="Calibri"/>
@@ -4472,7 +4636,73 @@
                 <w:szCs w:val="24"/>
                 <w:lang w:eastAsia="pt-BR"/>
               </w:rPr>
-              <w:t xml:space="preserve">Caso necessário o usuário deve poder realizar o cadastro de sua senha, para isso deve informar o cpf e numero de telefone ou e-mail cadastrado, após informar os dados será enviado para ele um codigo que deverá digitar no codigo par pode alterar sua senha, tempo valido do </w:t>
+              <w:t xml:space="preserve">Caso necessário o usuário deve poder realizar o cadastro de sua senha, para isso deve informar o cpf e </w:t>
+            </w:r>
+            <w:proofErr w:type="spellStart"/>
+            <w:r>
+              <w:rPr>
+                <w:rFonts w:ascii="Calibri" w:eastAsia="Times New Roman" w:hAnsi="Calibri" w:cs="Calibri"/>
+                <w:color w:val="9C5700"/>
+                <w:sz w:val="24"/>
+                <w:szCs w:val="24"/>
+                <w:lang w:eastAsia="pt-BR"/>
+              </w:rPr>
+              <w:t>numero</w:t>
+            </w:r>
+            <w:proofErr w:type="spellEnd"/>
+            <w:r>
+              <w:rPr>
+                <w:rFonts w:ascii="Calibri" w:eastAsia="Times New Roman" w:hAnsi="Calibri" w:cs="Calibri"/>
+                <w:color w:val="9C5700"/>
+                <w:sz w:val="24"/>
+                <w:szCs w:val="24"/>
+                <w:lang w:eastAsia="pt-BR"/>
+              </w:rPr>
+              <w:t xml:space="preserve"> de telefone ou e-mail cadastrado, após informar os dados será enviado para ele um </w:t>
+            </w:r>
+            <w:proofErr w:type="spellStart"/>
+            <w:r>
+              <w:rPr>
+                <w:rFonts w:ascii="Calibri" w:eastAsia="Times New Roman" w:hAnsi="Calibri" w:cs="Calibri"/>
+                <w:color w:val="9C5700"/>
+                <w:sz w:val="24"/>
+                <w:szCs w:val="24"/>
+                <w:lang w:eastAsia="pt-BR"/>
+              </w:rPr>
+              <w:t>codigo</w:t>
+            </w:r>
+            <w:proofErr w:type="spellEnd"/>
+            <w:r>
+              <w:rPr>
+                <w:rFonts w:ascii="Calibri" w:eastAsia="Times New Roman" w:hAnsi="Calibri" w:cs="Calibri"/>
+                <w:color w:val="9C5700"/>
+                <w:sz w:val="24"/>
+                <w:szCs w:val="24"/>
+                <w:lang w:eastAsia="pt-BR"/>
+              </w:rPr>
+              <w:t xml:space="preserve"> que deverá digitar no </w:t>
+            </w:r>
+            <w:proofErr w:type="spellStart"/>
+            <w:r>
+              <w:rPr>
+                <w:rFonts w:ascii="Calibri" w:eastAsia="Times New Roman" w:hAnsi="Calibri" w:cs="Calibri"/>
+                <w:color w:val="9C5700"/>
+                <w:sz w:val="24"/>
+                <w:szCs w:val="24"/>
+                <w:lang w:eastAsia="pt-BR"/>
+              </w:rPr>
+              <w:t>codigo</w:t>
+            </w:r>
+            <w:proofErr w:type="spellEnd"/>
+            <w:r>
+              <w:rPr>
+                <w:rFonts w:ascii="Calibri" w:eastAsia="Times New Roman" w:hAnsi="Calibri" w:cs="Calibri"/>
+                <w:color w:val="9C5700"/>
+                <w:sz w:val="24"/>
+                <w:szCs w:val="24"/>
+                <w:lang w:eastAsia="pt-BR"/>
+              </w:rPr>
+              <w:t xml:space="preserve"> par pode alterar sua senha, tempo valido do </w:t>
             </w:r>
             <w:r>
               <w:rPr>
@@ -4525,7 +4755,7 @@
                 <w:lang w:eastAsia="pt-BR"/>
               </w:rPr>
             </w:pPr>
-            <w:bookmarkStart w:id="14" w:name="_Toc53240665"/>
+            <w:bookmarkStart w:id="15" w:name="_Toc53338158"/>
             <w:r>
               <w:rPr>
                 <w:rStyle w:val="Ttulo3Char"/>
@@ -4546,7 +4776,7 @@
               </w:rPr>
               <w:t>Funcionário</w:t>
             </w:r>
-            <w:bookmarkEnd w:id="14"/>
+            <w:bookmarkEnd w:id="15"/>
             <w:r>
               <w:rPr>
                 <w:rFonts w:ascii="Calibri" w:eastAsia="Times New Roman" w:hAnsi="Calibri" w:cs="Calibri"/>
@@ -4678,7 +4908,7 @@
                 <w:lang w:eastAsia="pt-BR"/>
               </w:rPr>
             </w:pPr>
-            <w:bookmarkStart w:id="15" w:name="_Toc53240666"/>
+            <w:bookmarkStart w:id="16" w:name="_Toc53338159"/>
             <w:r>
               <w:rPr>
                 <w:rStyle w:val="Ttulo3Char"/>
@@ -4699,7 +4929,7 @@
               </w:rPr>
               <w:t>Funcionário</w:t>
             </w:r>
-            <w:bookmarkEnd w:id="15"/>
+            <w:bookmarkEnd w:id="16"/>
             <w:r>
               <w:rPr>
                 <w:rFonts w:ascii="Calibri" w:eastAsia="Times New Roman" w:hAnsi="Calibri" w:cs="Calibri"/>
@@ -4758,12 +4988,12 @@
       <w:pPr>
         <w:pStyle w:val="Ttulo2"/>
       </w:pPr>
-      <w:bookmarkStart w:id="16" w:name="_Toc53240667"/>
+      <w:bookmarkStart w:id="17" w:name="_Toc53338160"/>
       <w:r>
         <w:lastRenderedPageBreak/>
         <w:t>UC – ANÚNCIOS</w:t>
       </w:r>
-      <w:bookmarkEnd w:id="16"/>
+      <w:bookmarkEnd w:id="17"/>
       <w:r>
         <w:t xml:space="preserve"> </w:t>
       </w:r>
@@ -4838,7 +5068,7 @@
                           <pic:cNvPicPr/>
                         </pic:nvPicPr>
                         <pic:blipFill>
-                          <a:blip r:embed="rId13">
+                          <a:blip r:embed="rId14">
                             <a:extLst>
                               <a:ext uri="{28A0092B-C50C-407E-A947-70E740481C1C}">
                                 <a14:useLocalDpi xmlns:a14="http://schemas.microsoft.com/office/drawing/2010/main" val="0"/>
@@ -4870,7 +5100,7 @@
                 </wp:anchor>
               </w:drawing>
             </w:r>
-            <w:bookmarkStart w:id="17" w:name="_Toc53240668"/>
+            <w:bookmarkStart w:id="18" w:name="_Toc53338161"/>
             <w:r>
               <w:rPr>
                 <w:rStyle w:val="Ttulo3Char"/>
@@ -4891,7 +5121,7 @@
               </w:rPr>
               <w:t>Livros</w:t>
             </w:r>
-            <w:bookmarkEnd w:id="17"/>
+            <w:bookmarkEnd w:id="18"/>
             <w:r>
               <w:rPr>
                 <w:rFonts w:ascii="Calibri" w:eastAsia="Times New Roman" w:hAnsi="Calibri" w:cs="Calibri"/>
@@ -5033,7 +5263,7 @@
                 <w:lang w:eastAsia="pt-BR"/>
               </w:rPr>
             </w:pPr>
-            <w:bookmarkStart w:id="18" w:name="_Toc53240669"/>
+            <w:bookmarkStart w:id="19" w:name="_Toc53338162"/>
             <w:r>
               <w:rPr>
                 <w:rStyle w:val="Ttulo3Char"/>
@@ -5047,7 +5277,7 @@
               </w:rPr>
               <w:t>Pesquisar Livros por Filtro</w:t>
             </w:r>
-            <w:bookmarkEnd w:id="18"/>
+            <w:bookmarkEnd w:id="19"/>
             <w:r>
               <w:rPr>
                 <w:rFonts w:ascii="Calibri" w:eastAsia="Times New Roman" w:hAnsi="Calibri" w:cs="Calibri"/>
@@ -5239,7 +5469,7 @@
                 <w:lang w:eastAsia="pt-BR"/>
               </w:rPr>
             </w:pPr>
-            <w:bookmarkStart w:id="19" w:name="_Toc53240670"/>
+            <w:bookmarkStart w:id="20" w:name="_Toc53338163"/>
             <w:r>
               <w:rPr>
                 <w:rStyle w:val="Ttulo3Char"/>
@@ -5260,7 +5490,7 @@
               </w:rPr>
               <w:t xml:space="preserve"> Livro</w:t>
             </w:r>
-            <w:bookmarkEnd w:id="19"/>
+            <w:bookmarkEnd w:id="20"/>
             <w:r>
               <w:rPr>
                 <w:rFonts w:ascii="Calibri" w:eastAsia="Times New Roman" w:hAnsi="Calibri" w:cs="Calibri"/>
@@ -5392,7 +5622,7 @@
                 <w:lang w:eastAsia="pt-BR"/>
               </w:rPr>
             </w:pPr>
-            <w:bookmarkStart w:id="20" w:name="_Toc53240671"/>
+            <w:bookmarkStart w:id="21" w:name="_Toc53338164"/>
             <w:r>
               <w:rPr>
                 <w:rStyle w:val="Ttulo3Char"/>
@@ -5406,7 +5636,7 @@
               </w:rPr>
               <w:t>Selecionar Produto</w:t>
             </w:r>
-            <w:bookmarkEnd w:id="20"/>
+            <w:bookmarkEnd w:id="21"/>
             <w:r>
               <w:rPr>
                 <w:rFonts w:ascii="Calibri" w:eastAsia="Times New Roman" w:hAnsi="Calibri" w:cs="Calibri"/>
@@ -5558,7 +5788,7 @@
                 <w:lang w:eastAsia="pt-BR"/>
               </w:rPr>
             </w:pPr>
-            <w:bookmarkStart w:id="21" w:name="_Toc53240672"/>
+            <w:bookmarkStart w:id="22" w:name="_Toc53338165"/>
             <w:r>
               <w:rPr>
                 <w:rStyle w:val="Ttulo3Char"/>
@@ -5572,7 +5802,7 @@
               </w:rPr>
               <w:t>Adicionar Livro</w:t>
             </w:r>
-            <w:bookmarkEnd w:id="21"/>
+            <w:bookmarkEnd w:id="22"/>
             <w:r>
               <w:rPr>
                 <w:rFonts w:ascii="Calibri" w:eastAsia="Times New Roman" w:hAnsi="Calibri" w:cs="Calibri"/>
@@ -5711,12 +5941,12 @@
       <w:pPr>
         <w:pStyle w:val="Ttulo2"/>
       </w:pPr>
-      <w:bookmarkStart w:id="22" w:name="_Toc53240673"/>
+      <w:bookmarkStart w:id="23" w:name="_Toc53338166"/>
       <w:r>
         <w:lastRenderedPageBreak/>
         <w:t>UC – COMPRA</w:t>
       </w:r>
-      <w:bookmarkEnd w:id="22"/>
+      <w:bookmarkEnd w:id="23"/>
     </w:p>
     <w:tbl>
       <w:tblPr>
@@ -5788,7 +6018,7 @@
                           <pic:cNvPicPr/>
                         </pic:nvPicPr>
                         <pic:blipFill>
-                          <a:blip r:embed="rId14">
+                          <a:blip r:embed="rId15">
                             <a:extLst>
                               <a:ext uri="{28A0092B-C50C-407E-A947-70E740481C1C}">
                                 <a14:useLocalDpi xmlns:a14="http://schemas.microsoft.com/office/drawing/2010/main" val="0"/>
@@ -5820,7 +6050,7 @@
                 </wp:anchor>
               </w:drawing>
             </w:r>
-            <w:bookmarkStart w:id="23" w:name="_Toc53240674"/>
+            <w:bookmarkStart w:id="24" w:name="_Toc53338167"/>
             <w:r>
               <w:rPr>
                 <w:rStyle w:val="Ttulo3Char"/>
@@ -5834,7 +6064,7 @@
               </w:rPr>
               <w:t>Adicionar Livro ao Carrinho de Compra</w:t>
             </w:r>
-            <w:bookmarkEnd w:id="23"/>
+            <w:bookmarkEnd w:id="24"/>
             <w:r>
               <w:rPr>
                 <w:rFonts w:ascii="Calibri" w:eastAsia="Times New Roman" w:hAnsi="Calibri" w:cs="Calibri"/>
@@ -5966,7 +6196,7 @@
                 <w:lang w:eastAsia="pt-BR"/>
               </w:rPr>
             </w:pPr>
-            <w:bookmarkStart w:id="24" w:name="_Toc53240675"/>
+            <w:bookmarkStart w:id="25" w:name="_Toc53338168"/>
             <w:r>
               <w:rPr>
                 <w:rStyle w:val="Ttulo3Char"/>
@@ -5980,7 +6210,7 @@
               </w:rPr>
               <w:t>Excluir Livro ao Carrinho de Compra</w:t>
             </w:r>
-            <w:bookmarkEnd w:id="24"/>
+            <w:bookmarkEnd w:id="25"/>
             <w:r>
               <w:rPr>
                 <w:rFonts w:ascii="Calibri" w:eastAsia="Times New Roman" w:hAnsi="Calibri" w:cs="Calibri"/>
@@ -6172,7 +6402,7 @@
                 <w:lang w:eastAsia="pt-BR"/>
               </w:rPr>
             </w:pPr>
-            <w:bookmarkStart w:id="25" w:name="_Toc53240676"/>
+            <w:bookmarkStart w:id="26" w:name="_Toc53338169"/>
             <w:r>
               <w:rPr>
                 <w:rStyle w:val="Ttulo3Char"/>
@@ -6186,7 +6416,7 @@
               </w:rPr>
               <w:t>Calcular frete</w:t>
             </w:r>
-            <w:bookmarkEnd w:id="25"/>
+            <w:bookmarkEnd w:id="26"/>
             <w:r>
               <w:rPr>
                 <w:rFonts w:ascii="Calibri" w:eastAsia="Times New Roman" w:hAnsi="Calibri" w:cs="Calibri"/>
@@ -6318,7 +6548,7 @@
                 <w:lang w:eastAsia="pt-BR"/>
               </w:rPr>
             </w:pPr>
-            <w:bookmarkStart w:id="26" w:name="_Toc53240677"/>
+            <w:bookmarkStart w:id="27" w:name="_Toc53338170"/>
             <w:r>
               <w:rPr>
                 <w:rStyle w:val="Ttulo3Char"/>
@@ -6332,7 +6562,7 @@
               </w:rPr>
               <w:t>Calcular total da Compra</w:t>
             </w:r>
-            <w:bookmarkEnd w:id="26"/>
+            <w:bookmarkEnd w:id="27"/>
             <w:r>
               <w:rPr>
                 <w:rFonts w:ascii="Calibri" w:eastAsia="Times New Roman" w:hAnsi="Calibri" w:cs="Calibri"/>
@@ -6484,7 +6714,7 @@
                 <w:lang w:eastAsia="pt-BR"/>
               </w:rPr>
             </w:pPr>
-            <w:bookmarkStart w:id="27" w:name="_Toc53240678"/>
+            <w:bookmarkStart w:id="28" w:name="_Toc53338171"/>
             <w:r>
               <w:rPr>
                 <w:rStyle w:val="Ttulo3Char"/>
@@ -6498,7 +6728,7 @@
               </w:rPr>
               <w:t>Comprar Livro</w:t>
             </w:r>
-            <w:bookmarkEnd w:id="27"/>
+            <w:bookmarkEnd w:id="28"/>
             <w:r>
               <w:rPr>
                 <w:rFonts w:ascii="Calibri" w:eastAsia="Times New Roman" w:hAnsi="Calibri" w:cs="Calibri"/>
@@ -6660,7 +6890,7 @@
                 <w:lang w:eastAsia="pt-BR"/>
               </w:rPr>
             </w:pPr>
-            <w:bookmarkStart w:id="28" w:name="_Toc53240679"/>
+            <w:bookmarkStart w:id="29" w:name="_Toc53338172"/>
             <w:r>
               <w:rPr>
                 <w:rStyle w:val="Ttulo3Char"/>
@@ -6674,7 +6904,7 @@
               </w:rPr>
               <w:t>Cancelar Compra</w:t>
             </w:r>
-            <w:bookmarkEnd w:id="28"/>
+            <w:bookmarkEnd w:id="29"/>
             <w:r>
               <w:rPr>
                 <w:rFonts w:ascii="Calibri" w:eastAsia="Times New Roman" w:hAnsi="Calibri" w:cs="Calibri"/>
@@ -6713,12 +6943,12 @@
       <w:pPr>
         <w:pStyle w:val="Ttulo2"/>
       </w:pPr>
-      <w:bookmarkStart w:id="29" w:name="_Toc53240680"/>
+      <w:bookmarkStart w:id="30" w:name="_Toc53338173"/>
       <w:r>
         <w:lastRenderedPageBreak/>
         <w:t>UC - FEEDBACK</w:t>
       </w:r>
-      <w:bookmarkEnd w:id="29"/>
+      <w:bookmarkEnd w:id="30"/>
       <w:r>
         <w:rPr>
           <w:noProof/>
@@ -6807,7 +7037,7 @@
                           <pic:cNvPicPr/>
                         </pic:nvPicPr>
                         <pic:blipFill>
-                          <a:blip r:embed="rId15">
+                          <a:blip r:embed="rId16">
                             <a:extLst>
                               <a:ext uri="{28A0092B-C50C-407E-A947-70E740481C1C}">
                                 <a14:useLocalDpi xmlns:a14="http://schemas.microsoft.com/office/drawing/2010/main" val="0"/>
@@ -6839,7 +7069,7 @@
                 </wp:anchor>
               </w:drawing>
             </w:r>
-            <w:bookmarkStart w:id="30" w:name="_Toc53240681"/>
+            <w:bookmarkStart w:id="31" w:name="_Toc53338174"/>
             <w:r>
               <w:rPr>
                 <w:rStyle w:val="Ttulo3Char"/>
@@ -6853,7 +7083,7 @@
               </w:rPr>
               <w:t>Dar Feedback</w:t>
             </w:r>
-            <w:bookmarkEnd w:id="30"/>
+            <w:bookmarkEnd w:id="31"/>
             <w:r>
               <w:rPr>
                 <w:rFonts w:ascii="Calibri" w:eastAsia="Times New Roman" w:hAnsi="Calibri" w:cs="Calibri"/>
@@ -6946,7 +7176,7 @@
                 <w:lang w:eastAsia="pt-BR"/>
               </w:rPr>
             </w:pPr>
-            <w:bookmarkStart w:id="31" w:name="_Toc53240682"/>
+            <w:bookmarkStart w:id="32" w:name="_Toc53338175"/>
             <w:r>
               <w:rPr>
                 <w:rStyle w:val="Ttulo3Char"/>
@@ -6960,7 +7190,7 @@
               </w:rPr>
               <w:t>Listar Feedback</w:t>
             </w:r>
-            <w:bookmarkEnd w:id="31"/>
+            <w:bookmarkEnd w:id="32"/>
             <w:r>
               <w:rPr>
                 <w:rFonts w:ascii="Calibri" w:eastAsia="Times New Roman" w:hAnsi="Calibri" w:cs="Calibri"/>
@@ -7113,7 +7343,7 @@
                 <w:lang w:eastAsia="pt-BR"/>
               </w:rPr>
             </w:pPr>
-            <w:bookmarkStart w:id="32" w:name="_Toc53240683"/>
+            <w:bookmarkStart w:id="33" w:name="_Toc53338176"/>
             <w:r>
               <w:rPr>
                 <w:rStyle w:val="Ttulo3Char"/>
@@ -7127,7 +7357,7 @@
               </w:rPr>
               <w:t>Alterar Feedback</w:t>
             </w:r>
-            <w:bookmarkEnd w:id="32"/>
+            <w:bookmarkEnd w:id="33"/>
             <w:r>
               <w:rPr>
                 <w:rFonts w:ascii="Calibri" w:eastAsia="Times New Roman" w:hAnsi="Calibri" w:cs="Calibri"/>
@@ -7508,7 +7738,7 @@
           <w:szCs w:val="144"/>
         </w:rPr>
       </w:pPr>
-      <w:bookmarkStart w:id="33" w:name="_Toc53240684"/>
+      <w:bookmarkStart w:id="34" w:name="_Toc53338177"/>
       <w:r>
         <w:rPr>
           <w:b/>
@@ -7518,7 +7748,7 @@
         </w:rPr>
         <w:t>PROTÓTIPOS</w:t>
       </w:r>
-      <w:bookmarkEnd w:id="33"/>
+      <w:bookmarkEnd w:id="34"/>
     </w:p>
     <w:p>
       <w:pPr>
@@ -7554,12 +7784,14 @@
               <w:pStyle w:val="Ttulo2"/>
               <w:outlineLvl w:val="1"/>
             </w:pPr>
-            <w:bookmarkStart w:id="34" w:name="_Toc53240685"/>
+            <w:bookmarkStart w:id="35" w:name="_Toc53338178"/>
+            <w:bookmarkStart w:id="36" w:name="_PROT.001_-_HOME"/>
+            <w:bookmarkEnd w:id="36"/>
             <w:r>
               <w:lastRenderedPageBreak/>
               <w:t>PROT.001 - HOME</w:t>
             </w:r>
-            <w:bookmarkEnd w:id="34"/>
+            <w:bookmarkEnd w:id="35"/>
           </w:p>
         </w:tc>
       </w:tr>
@@ -7605,7 +7837,7 @@
                           </pic:cNvPicPr>
                         </pic:nvPicPr>
                         <pic:blipFill>
-                          <a:blip r:embed="rId16">
+                          <a:blip r:embed="rId17">
                             <a:extLst>
                               <a:ext uri="{28A0092B-C50C-407E-A947-70E740481C1C}">
                                 <a14:useLocalDpi xmlns:a14="http://schemas.microsoft.com/office/drawing/2010/main" val="0"/>
@@ -7650,10 +7882,565 @@
           <w:p>
             <w:pPr>
               <w:rPr>
-                <w:sz w:val="24"/>
-                <w:szCs w:val="24"/>
+                <w:rFonts w:cstheme="minorHAnsi"/>
               </w:rPr>
             </w:pPr>
+            <w:r>
+              <w:rPr>
+                <w:rFonts w:cstheme="minorHAnsi"/>
+              </w:rPr>
+              <w:t xml:space="preserve">EVENTO: </w:t>
+            </w:r>
+            <w:proofErr w:type="gramStart"/>
+            <w:r>
+              <w:rPr>
+                <w:rFonts w:cstheme="minorHAnsi"/>
+              </w:rPr>
+              <w:t>001.CATEGORIA.CLICK</w:t>
+            </w:r>
+            <w:proofErr w:type="gramEnd"/>
+          </w:p>
+          <w:p>
+            <w:pPr>
+              <w:rPr>
+                <w:rFonts w:cstheme="minorHAnsi"/>
+              </w:rPr>
+            </w:pPr>
+            <w:r>
+              <w:rPr>
+                <w:rFonts w:cstheme="minorHAnsi"/>
+              </w:rPr>
+              <w:t xml:space="preserve">ENTRADA: SELEÇÃO DE CATEGORIA </w:t>
+            </w:r>
+          </w:p>
+          <w:p>
+            <w:pPr>
+              <w:rPr>
+                <w:rFonts w:cstheme="minorHAnsi"/>
+              </w:rPr>
+            </w:pPr>
+            <w:r>
+              <w:rPr>
+                <w:rFonts w:cstheme="minorHAnsi"/>
+              </w:rPr>
+              <w:t>SAIDA: ATUALIZAÇÃO DAS PAGINA COM ITENS DA CATEGORIA SELECIONADA</w:t>
+            </w:r>
+          </w:p>
+          <w:p>
+            <w:pPr>
+              <w:pBdr>
+                <w:top w:val="single" w:sz="4" w:space="1" w:color="auto"/>
+              </w:pBdr>
+              <w:rPr>
+                <w:rFonts w:cstheme="minorHAnsi"/>
+              </w:rPr>
+            </w:pPr>
+            <w:r>
+              <w:rPr>
+                <w:rFonts w:cstheme="minorHAnsi"/>
+              </w:rPr>
+              <w:t xml:space="preserve">EVENTO: </w:t>
+            </w:r>
+            <w:proofErr w:type="gramStart"/>
+            <w:r>
+              <w:rPr>
+                <w:rFonts w:cstheme="minorHAnsi"/>
+              </w:rPr>
+              <w:t>002.PESQUISAR.CLICK</w:t>
+            </w:r>
+            <w:proofErr w:type="gramEnd"/>
+          </w:p>
+          <w:p>
+            <w:pPr>
+              <w:rPr>
+                <w:rFonts w:cstheme="minorHAnsi"/>
+              </w:rPr>
+            </w:pPr>
+            <w:r>
+              <w:rPr>
+                <w:rFonts w:cstheme="minorHAnsi"/>
+              </w:rPr>
+              <w:t xml:space="preserve">ENTRADA: TEXTO – </w:t>
+            </w:r>
+            <w:proofErr w:type="gramStart"/>
+            <w:r>
+              <w:rPr>
+                <w:rFonts w:cstheme="minorHAnsi"/>
+              </w:rPr>
+              <w:t>PESQUISA[</w:t>
+            </w:r>
+            <w:proofErr w:type="gramEnd"/>
+            <w:r>
+              <w:rPr>
+                <w:rFonts w:cstheme="minorHAnsi"/>
+              </w:rPr>
+              <w:t xml:space="preserve">NOME, AUTOR, EDITORA, AVALIACAO] </w:t>
+            </w:r>
+          </w:p>
+          <w:p>
+            <w:pPr>
+              <w:rPr>
+                <w:rFonts w:cstheme="minorHAnsi"/>
+              </w:rPr>
+            </w:pPr>
+            <w:r>
+              <w:rPr>
+                <w:rFonts w:cstheme="minorHAnsi"/>
+              </w:rPr>
+              <w:t>SAIDA: ATUALIZAÇÃO DAS PAGINA COM ITENS DA PESQUISA</w:t>
+            </w:r>
+          </w:p>
+          <w:p>
+            <w:pPr>
+              <w:pBdr>
+                <w:top w:val="single" w:sz="4" w:space="1" w:color="auto"/>
+              </w:pBdr>
+              <w:rPr>
+                <w:rFonts w:cstheme="minorHAnsi"/>
+              </w:rPr>
+            </w:pPr>
+            <w:r>
+              <w:rPr>
+                <w:rFonts w:cstheme="minorHAnsi"/>
+              </w:rPr>
+              <w:t xml:space="preserve">EVENTO: </w:t>
+            </w:r>
+            <w:proofErr w:type="gramStart"/>
+            <w:r>
+              <w:rPr>
+                <w:rFonts w:cstheme="minorHAnsi"/>
+              </w:rPr>
+              <w:t>00</w:t>
+            </w:r>
+            <w:r>
+              <w:rPr>
+                <w:rFonts w:cstheme="minorHAnsi"/>
+              </w:rPr>
+              <w:t>2</w:t>
+            </w:r>
+            <w:r>
+              <w:rPr>
+                <w:rFonts w:cstheme="minorHAnsi"/>
+              </w:rPr>
+              <w:t>.FAVARITOS.CLICK</w:t>
+            </w:r>
+            <w:proofErr w:type="gramEnd"/>
+          </w:p>
+          <w:p>
+            <w:pPr>
+              <w:rPr>
+                <w:rStyle w:val="Hyperlink"/>
+                <w:rFonts w:cstheme="minorHAnsi"/>
+                <w:i/>
+                <w:iCs/>
+                <w:color w:val="auto"/>
+              </w:rPr>
+            </w:pPr>
+            <w:r>
+              <w:rPr>
+                <w:rFonts w:cstheme="minorHAnsi"/>
+              </w:rPr>
+              <w:t>SAIDA: REDIRE</w:t>
+            </w:r>
+            <w:r>
+              <w:rPr>
+                <w:rFonts w:cstheme="minorHAnsi"/>
+              </w:rPr>
+              <w:t>3</w:t>
+            </w:r>
+            <w:r>
+              <w:rPr>
+                <w:rFonts w:cstheme="minorHAnsi"/>
+              </w:rPr>
+              <w:t>IONA</w:t>
+            </w:r>
+            <w:r>
+              <w:rPr>
+                <w:rFonts w:cstheme="minorHAnsi"/>
+                <w:i/>
+                <w:iCs/>
+              </w:rPr>
+              <w:fldChar w:fldCharType="begin"/>
+            </w:r>
+            <w:r>
+              <w:rPr>
+                <w:rFonts w:cstheme="minorHAnsi"/>
+                <w:i/>
+                <w:iCs/>
+              </w:rPr>
+              <w:instrText xml:space="preserve"> HYPERLINK  \l "_PROT_006.FAVORITOS" </w:instrText>
+            </w:r>
+            <w:r>
+              <w:rPr>
+                <w:rFonts w:cstheme="minorHAnsi"/>
+                <w:i/>
+                <w:iCs/>
+              </w:rPr>
+            </w:r>
+            <w:r>
+              <w:rPr>
+                <w:rFonts w:cstheme="minorHAnsi"/>
+                <w:i/>
+                <w:iCs/>
+              </w:rPr>
+              <w:fldChar w:fldCharType="separate"/>
+            </w:r>
+            <w:r>
+              <w:rPr>
+                <w:rStyle w:val="Hyperlink"/>
+                <w:rFonts w:cstheme="minorHAnsi"/>
+                <w:i/>
+                <w:iCs/>
+                <w:color w:val="auto"/>
+              </w:rPr>
+              <w:t>[</w:t>
+            </w:r>
+            <w:bookmarkStart w:id="37" w:name="_Toc53337128"/>
+            <w:r>
+              <w:rPr>
+                <w:rStyle w:val="Hyperlink"/>
+                <w:i/>
+                <w:iCs/>
+                <w:color w:val="auto"/>
+              </w:rPr>
+              <w:t xml:space="preserve"> PROT </w:t>
+            </w:r>
+            <w:proofErr w:type="gramStart"/>
+            <w:r>
+              <w:rPr>
+                <w:rStyle w:val="Hyperlink"/>
+                <w:i/>
+                <w:iCs/>
+                <w:color w:val="auto"/>
+              </w:rPr>
+              <w:t>006.FAVORITOS</w:t>
+            </w:r>
+            <w:bookmarkEnd w:id="37"/>
+            <w:r>
+              <w:rPr>
+                <w:rStyle w:val="Hyperlink"/>
+                <w:rFonts w:cstheme="minorHAnsi"/>
+                <w:i/>
+                <w:iCs/>
+                <w:color w:val="auto"/>
+              </w:rPr>
+              <w:t xml:space="preserve"> ]</w:t>
+            </w:r>
+            <w:proofErr w:type="gramEnd"/>
+          </w:p>
+          <w:p>
+            <w:pPr>
+              <w:pBdr>
+                <w:top w:val="single" w:sz="4" w:space="1" w:color="auto"/>
+              </w:pBdr>
+              <w:rPr>
+                <w:rFonts w:cstheme="minorHAnsi"/>
+              </w:rPr>
+            </w:pPr>
+            <w:r>
+              <w:rPr>
+                <w:rFonts w:cstheme="minorHAnsi"/>
+                <w:i/>
+                <w:iCs/>
+              </w:rPr>
+              <w:fldChar w:fldCharType="end"/>
+            </w:r>
+            <w:r>
+              <w:rPr>
+                <w:rFonts w:cstheme="minorHAnsi"/>
+              </w:rPr>
+              <w:t xml:space="preserve">EVENTO: </w:t>
+            </w:r>
+            <w:proofErr w:type="gramStart"/>
+            <w:r>
+              <w:rPr>
+                <w:rFonts w:cstheme="minorHAnsi"/>
+              </w:rPr>
+              <w:t>004.CARRINHO.CLICK</w:t>
+            </w:r>
+            <w:proofErr w:type="gramEnd"/>
+          </w:p>
+          <w:p>
+            <w:pPr>
+              <w:rPr>
+                <w:rFonts w:cstheme="minorHAnsi"/>
+                <w:i/>
+                <w:iCs/>
+              </w:rPr>
+            </w:pPr>
+            <w:r>
+              <w:rPr>
+                <w:rFonts w:cstheme="minorHAnsi"/>
+              </w:rPr>
+              <w:t>SAIDA: REDIRECIONA</w:t>
+            </w:r>
+            <w:hyperlink w:anchor="_PROT_007.FAVORITOS" w:history="1">
+              <w:r>
+                <w:rPr>
+                  <w:rStyle w:val="Hyperlink"/>
+                  <w:rFonts w:cstheme="minorHAnsi"/>
+                  <w:i/>
+                  <w:iCs/>
+                  <w:color w:val="auto"/>
+                </w:rPr>
+                <w:t>[</w:t>
+              </w:r>
+              <w:bookmarkStart w:id="38" w:name="_Toc53240690"/>
+              <w:r>
+                <w:rPr>
+                  <w:rFonts w:cstheme="minorHAnsi"/>
+                </w:rPr>
+                <w:t xml:space="preserve"> PROT 007.FAVORITOS</w:t>
+              </w:r>
+              <w:bookmarkEnd w:id="38"/>
+              <w:r>
+                <w:rPr>
+                  <w:rStyle w:val="Hyperlink"/>
+                  <w:rFonts w:cstheme="minorHAnsi"/>
+                  <w:i/>
+                  <w:iCs/>
+                  <w:color w:val="auto"/>
+                </w:rPr>
+                <w:t>]</w:t>
+              </w:r>
+            </w:hyperlink>
+          </w:p>
+          <w:p>
+            <w:pPr>
+              <w:pBdr>
+                <w:top w:val="single" w:sz="4" w:space="1" w:color="auto"/>
+              </w:pBdr>
+              <w:rPr>
+                <w:rFonts w:cstheme="minorHAnsi"/>
+              </w:rPr>
+            </w:pPr>
+            <w:r>
+              <w:rPr>
+                <w:rFonts w:cstheme="minorHAnsi"/>
+              </w:rPr>
+              <w:t xml:space="preserve">EVENTO: </w:t>
+            </w:r>
+            <w:proofErr w:type="gramStart"/>
+            <w:r>
+              <w:rPr>
+                <w:rFonts w:cstheme="minorHAnsi"/>
+              </w:rPr>
+              <w:t>00</w:t>
+            </w:r>
+            <w:r>
+              <w:rPr>
+                <w:rFonts w:cstheme="minorHAnsi"/>
+              </w:rPr>
+              <w:t>5</w:t>
+            </w:r>
+            <w:r>
+              <w:rPr>
+                <w:rFonts w:cstheme="minorHAnsi"/>
+              </w:rPr>
+              <w:t>.PERFIL.CLICK</w:t>
+            </w:r>
+            <w:proofErr w:type="gramEnd"/>
+          </w:p>
+          <w:p>
+            <w:pPr>
+              <w:rPr>
+                <w:rFonts w:cstheme="minorHAnsi"/>
+                <w:i/>
+                <w:iCs/>
+              </w:rPr>
+            </w:pPr>
+            <w:r>
+              <w:rPr>
+                <w:rFonts w:cstheme="minorHAnsi"/>
+              </w:rPr>
+              <w:t xml:space="preserve">SAIDA: </w:t>
+            </w:r>
+            <w:r>
+              <w:rPr>
+                <w:rFonts w:cstheme="minorHAnsi"/>
+              </w:rPr>
+              <w:t xml:space="preserve">SER ESTIVER LOGADO =&gt; </w:t>
+            </w:r>
+            <w:r>
+              <w:rPr>
+                <w:rFonts w:cstheme="minorHAnsi"/>
+              </w:rPr>
+              <w:t>REDIRECIONA</w:t>
+            </w:r>
+            <w:hyperlink w:anchor="_PROT_–_009.PERFIL" w:history="1">
+              <w:r>
+                <w:rPr>
+                  <w:rStyle w:val="Hyperlink"/>
+                  <w:rFonts w:cstheme="minorHAnsi"/>
+                  <w:color w:val="auto"/>
+                </w:rPr>
+                <w:t>[</w:t>
+              </w:r>
+              <w:r>
+                <w:rPr>
+                  <w:rFonts w:cstheme="minorHAnsi"/>
+                </w:rPr>
+                <w:t xml:space="preserve"> </w:t>
+              </w:r>
+              <w:r>
+                <w:rPr>
+                  <w:rFonts w:cstheme="minorHAnsi"/>
+                </w:rPr>
+                <w:t>PROT – 009.PERFIL</w:t>
+              </w:r>
+              <w:r>
+                <w:rPr>
+                  <w:rStyle w:val="Hyperlink"/>
+                  <w:rFonts w:cstheme="minorHAnsi"/>
+                  <w:color w:val="auto"/>
+                </w:rPr>
+                <w:t>]</w:t>
+              </w:r>
+            </w:hyperlink>
+            <w:r>
+              <w:rPr>
+                <w:rFonts w:cstheme="minorHAnsi"/>
+              </w:rPr>
+              <w:t>, SE NÃO REDIRECIONADO PARA</w:t>
+            </w:r>
+            <w:r>
+              <w:rPr>
+                <w:rFonts w:cstheme="minorHAnsi"/>
+                <w:i/>
+                <w:iCs/>
+              </w:rPr>
+              <w:t xml:space="preserve"> </w:t>
+            </w:r>
+            <w:hyperlink w:anchor="_PROT.002_–_LOGIN/" w:history="1">
+              <w:r>
+                <w:rPr>
+                  <w:rStyle w:val="Hyperlink"/>
+                  <w:rFonts w:cstheme="minorHAnsi"/>
+                  <w:i/>
+                  <w:iCs/>
+                  <w:color w:val="auto"/>
+                </w:rPr>
+                <w:t>[PRO</w:t>
+              </w:r>
+              <w:r>
+                <w:rPr>
+                  <w:rStyle w:val="Hyperlink"/>
+                  <w:rFonts w:cstheme="minorHAnsi"/>
+                  <w:i/>
+                  <w:iCs/>
+                  <w:color w:val="auto"/>
+                </w:rPr>
+                <w:t>T</w:t>
+              </w:r>
+              <w:r>
+                <w:rPr>
+                  <w:rStyle w:val="Hyperlink"/>
+                  <w:rFonts w:cstheme="minorHAnsi"/>
+                  <w:i/>
+                  <w:iCs/>
+                  <w:color w:val="auto"/>
+                </w:rPr>
+                <w:t>.002 –</w:t>
+              </w:r>
+              <w:r>
+                <w:rPr>
+                  <w:rStyle w:val="Hyperlink"/>
+                  <w:rFonts w:cstheme="minorHAnsi"/>
+                  <w:i/>
+                  <w:iCs/>
+                  <w:color w:val="auto"/>
+                </w:rPr>
+                <w:t xml:space="preserve"> </w:t>
+              </w:r>
+              <w:r>
+                <w:rPr>
+                  <w:rStyle w:val="Hyperlink"/>
+                  <w:rFonts w:cstheme="minorHAnsi"/>
+                  <w:i/>
+                  <w:iCs/>
+                  <w:color w:val="auto"/>
+                </w:rPr>
+                <w:t>LOGIN</w:t>
+              </w:r>
+              <w:r>
+                <w:rPr>
+                  <w:rStyle w:val="Hyperlink"/>
+                  <w:rFonts w:cstheme="minorHAnsi"/>
+                  <w:i/>
+                  <w:iCs/>
+                  <w:color w:val="auto"/>
+                </w:rPr>
+                <w:t>/CADASTRO</w:t>
+              </w:r>
+              <w:r>
+                <w:rPr>
+                  <w:rStyle w:val="Hyperlink"/>
+                  <w:rFonts w:cstheme="minorHAnsi"/>
+                  <w:i/>
+                  <w:iCs/>
+                  <w:color w:val="auto"/>
+                </w:rPr>
+                <w:t>]</w:t>
+              </w:r>
+            </w:hyperlink>
+          </w:p>
+          <w:p>
+            <w:pPr>
+              <w:pBdr>
+                <w:top w:val="single" w:sz="4" w:space="1" w:color="auto"/>
+              </w:pBdr>
+              <w:rPr>
+                <w:rFonts w:cstheme="minorHAnsi"/>
+              </w:rPr>
+            </w:pPr>
+            <w:r>
+              <w:rPr>
+                <w:rFonts w:cstheme="minorHAnsi"/>
+              </w:rPr>
+              <w:t xml:space="preserve">EVENTO: </w:t>
+            </w:r>
+            <w:proofErr w:type="gramStart"/>
+            <w:r>
+              <w:rPr>
+                <w:rFonts w:cstheme="minorHAnsi"/>
+              </w:rPr>
+              <w:t>006.LIVRO.CLICK</w:t>
+            </w:r>
+            <w:proofErr w:type="gramEnd"/>
+          </w:p>
+          <w:p>
+            <w:pPr>
+              <w:rPr>
+                <w:rFonts w:cstheme="minorHAnsi"/>
+              </w:rPr>
+            </w:pPr>
+            <w:r>
+              <w:rPr>
+                <w:rFonts w:cstheme="minorHAnsi"/>
+              </w:rPr>
+              <w:t xml:space="preserve">SAIDA: REDIRECIONAMENTO PARA </w:t>
+            </w:r>
+            <w:hyperlink w:anchor="_PROT_–_007.INFORMACÕES" w:history="1">
+              <w:r>
+                <w:rPr>
+                  <w:rStyle w:val="Hyperlink"/>
+                  <w:rFonts w:cstheme="minorHAnsi"/>
+                  <w:i/>
+                  <w:iCs/>
+                  <w:color w:val="auto"/>
+                </w:rPr>
+                <w:t>[</w:t>
+              </w:r>
+              <w:r>
+                <w:rPr>
+                  <w:rStyle w:val="Hyperlink"/>
+                  <w:i/>
+                  <w:iCs/>
+                  <w:color w:val="auto"/>
+                </w:rPr>
+                <w:t>PROT – 007.INFORMACÕES DE PRODUTO]</w:t>
+              </w:r>
+            </w:hyperlink>
           </w:p>
         </w:tc>
       </w:tr>
@@ -7692,12 +8479,27 @@
               <w:pStyle w:val="Ttulo2"/>
               <w:outlineLvl w:val="1"/>
             </w:pPr>
-            <w:bookmarkStart w:id="35" w:name="_Toc53240686"/>
+            <w:bookmarkStart w:id="39" w:name="_PROT.002_-_LOGIN"/>
+            <w:bookmarkStart w:id="40" w:name="_PROT.003_–_LOGIN/"/>
+            <w:bookmarkStart w:id="41" w:name="_Toc53338179"/>
+            <w:bookmarkStart w:id="42" w:name="_PROT.002_–_LOGIN/"/>
+            <w:bookmarkEnd w:id="39"/>
+            <w:bookmarkEnd w:id="40"/>
+            <w:bookmarkEnd w:id="42"/>
             <w:r>
               <w:lastRenderedPageBreak/>
-              <w:t>PROT.002 - LOGIN</w:t>
-            </w:r>
-            <w:bookmarkEnd w:id="35"/>
+              <w:t>PROT.00</w:t>
+            </w:r>
+            <w:r>
+              <w:t>2</w:t>
+            </w:r>
+            <w:r>
+              <w:t xml:space="preserve"> </w:t>
+            </w:r>
+            <w:r>
+              <w:t>– LOGIN/ CADASTRO</w:t>
+            </w:r>
+            <w:bookmarkEnd w:id="41"/>
           </w:p>
         </w:tc>
       </w:tr>
@@ -7718,18 +8520,26 @@
                 <w:noProof/>
               </w:rPr>
               <w:drawing>
-                <wp:anchor distT="0" distB="0" distL="114300" distR="114300" simplePos="0" relativeHeight="251663360" behindDoc="0" locked="0" layoutInCell="1" allowOverlap="1" wp14:anchorId="44963F56" wp14:editId="020B5503">
+                <wp:anchor distT="0" distB="0" distL="114300" distR="114300" simplePos="0" relativeHeight="251672576" behindDoc="1" locked="0" layoutInCell="1" allowOverlap="1" wp14:anchorId="35FD26A3" wp14:editId="092CDCA6">
                   <wp:simplePos x="0" y="0"/>
                   <wp:positionH relativeFrom="column">
-                    <wp:posOffset>-23022</wp:posOffset>
+                    <wp:posOffset>-65405</wp:posOffset>
                   </wp:positionH>
                   <wp:positionV relativeFrom="paragraph">
-                    <wp:posOffset>51435</wp:posOffset>
+                    <wp:posOffset>49901</wp:posOffset>
                   </wp:positionV>
-                  <wp:extent cx="5305425" cy="3357880"/>
-                  <wp:effectExtent l="0" t="0" r="9525" b="0"/>
-                  <wp:wrapSquare wrapText="bothSides"/>
-                  <wp:docPr id="10" name="Imagem 10"/>
+                  <wp:extent cx="5391785" cy="3329940"/>
+                  <wp:effectExtent l="0" t="0" r="0" b="3810"/>
+                  <wp:wrapTight wrapText="bothSides">
+                    <wp:wrapPolygon edited="0">
+                      <wp:start x="0" y="0"/>
+                      <wp:lineTo x="0" y="21501"/>
+                      <wp:lineTo x="21521" y="21501"/>
+                      <wp:lineTo x="21521" y="0"/>
+                      <wp:lineTo x="0" y="0"/>
+                    </wp:wrapPolygon>
+                  </wp:wrapTight>
+                  <wp:docPr id="3" name="Imagem 3"/>
                   <wp:cNvGraphicFramePr>
                     <a:graphicFrameLocks xmlns:a="http://schemas.openxmlformats.org/drawingml/2006/main" noChangeAspect="1"/>
                   </wp:cNvGraphicFramePr>
@@ -7737,13 +8547,13 @@
                     <a:graphicData uri="http://schemas.openxmlformats.org/drawingml/2006/picture">
                       <pic:pic xmlns:pic="http://schemas.openxmlformats.org/drawingml/2006/picture">
                         <pic:nvPicPr>
-                          <pic:cNvPr id="0" name="Picture 4"/>
+                          <pic:cNvPr id="0" name="Picture 1"/>
                           <pic:cNvPicPr>
                             <a:picLocks noChangeAspect="1" noChangeArrowheads="1"/>
                           </pic:cNvPicPr>
                         </pic:nvPicPr>
                         <pic:blipFill>
-                          <a:blip r:embed="rId17">
+                          <a:blip r:embed="rId18">
                             <a:extLst>
                               <a:ext uri="{28A0092B-C50C-407E-A947-70E740481C1C}">
                                 <a14:useLocalDpi xmlns:a14="http://schemas.microsoft.com/office/drawing/2010/main" val="0"/>
@@ -7758,7 +8568,7 @@
                         <pic:spPr bwMode="auto">
                           <a:xfrm>
                             <a:off x="0" y="0"/>
-                            <a:ext cx="5305425" cy="3357880"/>
+                            <a:ext cx="5391785" cy="3329940"/>
                           </a:xfrm>
                           <a:prstGeom prst="rect">
                             <a:avLst/>
@@ -7771,9 +8581,6 @@
                       </pic:pic>
                     </a:graphicData>
                   </a:graphic>
-                  <wp14:sizeRelH relativeFrom="margin">
-                    <wp14:pctWidth>0</wp14:pctWidth>
-                  </wp14:sizeRelH>
                 </wp:anchor>
               </w:drawing>
             </w:r>
@@ -7792,6 +8599,13 @@
                 <w:szCs w:val="24"/>
               </w:rPr>
             </w:pPr>
+            <w:r>
+              <w:rPr>
+                <w:sz w:val="24"/>
+                <w:szCs w:val="24"/>
+              </w:rPr>
+              <w:t xml:space="preserve"> </w:t>
+            </w:r>
           </w:p>
         </w:tc>
       </w:tr>
@@ -7830,12 +8644,24 @@
               <w:pStyle w:val="Ttulo2"/>
               <w:outlineLvl w:val="1"/>
             </w:pPr>
-            <w:bookmarkStart w:id="36" w:name="_Toc53240687"/>
+            <w:bookmarkStart w:id="43" w:name="_Toc53338180"/>
             <w:r>
               <w:lastRenderedPageBreak/>
-              <w:t>PROT – 003.RECUPERAR SENHA</w:t>
-            </w:r>
-            <w:bookmarkEnd w:id="36"/>
+              <w:t>PROT – 00</w:t>
+            </w:r>
+            <w:r>
+              <w:t>3</w:t>
+            </w:r>
+            <w:r>
+              <w:t>.</w:t>
+            </w:r>
+            <w:r>
+              <w:t>VALIDAR USUÁRIO</w:t>
+            </w:r>
+            <w:bookmarkEnd w:id="43"/>
+            <w:r>
+              <w:t xml:space="preserve"> </w:t>
+            </w:r>
           </w:p>
         </w:tc>
       </w:tr>
@@ -7881,7 +8707,7 @@
                           </pic:cNvPicPr>
                         </pic:nvPicPr>
                         <pic:blipFill>
-                          <a:blip r:embed="rId18">
+                          <a:blip r:embed="rId19">
                             <a:extLst>
                               <a:ext uri="{28A0092B-C50C-407E-A947-70E740481C1C}">
                                 <a14:useLocalDpi xmlns:a14="http://schemas.microsoft.com/office/drawing/2010/main" val="0"/>
@@ -7924,12 +8750,66 @@
             <w:tcW w:w="8494" w:type="dxa"/>
           </w:tcPr>
           <w:p>
+            <w:r>
+              <w:t xml:space="preserve">EVENTO: </w:t>
+            </w:r>
+            <w:proofErr w:type="gramStart"/>
+            <w:r>
+              <w:t>001.OK.CLICK</w:t>
+            </w:r>
+            <w:proofErr w:type="gramEnd"/>
+          </w:p>
+          <w:p>
+            <w:r>
+              <w:t>ENTRADA: EMAIL</w:t>
+            </w:r>
+          </w:p>
+          <w:p>
+            <w:r>
+              <w:t>SAIDA: ENVIO DE EMAIL COM CÓDIGO DE VERIFICAÇÃO</w:t>
+            </w:r>
+          </w:p>
+          <w:p>
             <w:pPr>
-              <w:rPr>
-                <w:sz w:val="24"/>
-                <w:szCs w:val="24"/>
-              </w:rPr>
+              <w:pBdr>
+                <w:top w:val="single" w:sz="4" w:space="1" w:color="auto"/>
+              </w:pBdr>
             </w:pPr>
+            <w:r>
+              <w:t xml:space="preserve">EVENTO: </w:t>
+            </w:r>
+            <w:proofErr w:type="gramStart"/>
+            <w:r>
+              <w:t>002.ENVIAR.CLICK</w:t>
+            </w:r>
+            <w:proofErr w:type="gramEnd"/>
+          </w:p>
+          <w:p>
+            <w:r>
+              <w:t>ENTRADA: CÓDIGO DE VERIFICAÇÃO</w:t>
+            </w:r>
+          </w:p>
+          <w:p>
+            <w:pPr>
+              <w:rPr>
+                <w:sz w:val="24"/>
+                <w:szCs w:val="24"/>
+              </w:rPr>
+            </w:pPr>
+            <w:r>
+              <w:t xml:space="preserve">SAIDA: REDIRECIONAMENTO PARA </w:t>
+            </w:r>
+            <w:hyperlink w:anchor="_PROT_-_004.ALTERAR" w:history="1">
+              <w:r>
+                <w:rPr>
+                  <w:rStyle w:val="Hyperlink"/>
+                  <w:i/>
+                  <w:iCs/>
+                  <w:color w:val="auto"/>
+                </w:rPr>
+                <w:t>[PROT - 004.ALTERAR SENHA]</w:t>
+              </w:r>
+            </w:hyperlink>
           </w:p>
         </w:tc>
       </w:tr>
@@ -7976,12 +8856,20 @@
               <w:pStyle w:val="Ttulo2"/>
               <w:outlineLvl w:val="1"/>
             </w:pPr>
-            <w:bookmarkStart w:id="37" w:name="_Toc53240688"/>
+            <w:bookmarkStart w:id="44" w:name="_Toc53338181"/>
+            <w:bookmarkStart w:id="45" w:name="_PROT_-_004.ALTERAR"/>
+            <w:bookmarkEnd w:id="45"/>
             <w:r>
               <w:lastRenderedPageBreak/>
-              <w:t>PROT - 005.ALTERAR SENHA</w:t>
-            </w:r>
-            <w:bookmarkEnd w:id="37"/>
+              <w:t>PROT - 00</w:t>
+            </w:r>
+            <w:r>
+              <w:t>4</w:t>
+            </w:r>
+            <w:r>
+              <w:t>.ALTERAR SENHA</w:t>
+            </w:r>
+            <w:bookmarkEnd w:id="44"/>
           </w:p>
         </w:tc>
       </w:tr>
@@ -8027,7 +8915,7 @@
                           </pic:cNvPicPr>
                         </pic:nvPicPr>
                         <pic:blipFill>
-                          <a:blip r:embed="rId17">
+                          <a:blip r:embed="rId20">
                             <a:extLst>
                               <a:ext uri="{28A0092B-C50C-407E-A947-70E740481C1C}">
                                 <a14:useLocalDpi xmlns:a14="http://schemas.microsoft.com/office/drawing/2010/main" val="0"/>
@@ -8070,12 +8958,57 @@
             <w:tcW w:w="8494" w:type="dxa"/>
           </w:tcPr>
           <w:p>
+            <w:r>
+              <w:t>EVENTO: 001.TROCAR SENHA.CLICK</w:t>
+            </w:r>
+          </w:p>
+          <w:p>
+            <w:r>
+              <w:t>ENTRADA: NOVA SENHA, CONFIRMAÇÃO NOVA SENHA</w:t>
+            </w:r>
+          </w:p>
+          <w:p>
             <w:pPr>
               <w:rPr>
                 <w:sz w:val="24"/>
                 <w:szCs w:val="24"/>
               </w:rPr>
             </w:pPr>
+            <w:r>
+              <w:t xml:space="preserve">SAÍDA: </w:t>
+            </w:r>
+            <w:r>
+              <w:t xml:space="preserve">REDIRECIONAMENTO PARA </w:t>
+            </w:r>
+            <w:hyperlink w:anchor="_PROT_–_008.PERFIL" w:history="1">
+              <w:r>
+                <w:rPr>
+                  <w:rStyle w:val="Hyperlink"/>
+                  <w:i/>
+                  <w:iCs/>
+                  <w:color w:val="auto"/>
+                </w:rPr>
+                <w:t>[</w:t>
+              </w:r>
+              <w:r>
+                <w:rPr>
+                  <w:rStyle w:val="Hyperlink"/>
+                  <w:i/>
+                  <w:iCs/>
+                  <w:color w:val="auto"/>
+                </w:rPr>
+                <w:t>PROT – 008.PERFIL</w:t>
+              </w:r>
+              <w:r>
+                <w:rPr>
+                  <w:rStyle w:val="Hyperlink"/>
+                  <w:i/>
+                  <w:iCs/>
+                  <w:color w:val="auto"/>
+                </w:rPr>
+                <w:t>]</w:t>
+              </w:r>
+            </w:hyperlink>
           </w:p>
         </w:tc>
       </w:tr>
@@ -8130,12 +9063,18 @@
               <w:pStyle w:val="Ttulo2"/>
               <w:outlineLvl w:val="1"/>
             </w:pPr>
-            <w:bookmarkStart w:id="38" w:name="_Toc53240689"/>
+            <w:bookmarkStart w:id="46" w:name="_Toc53338182"/>
             <w:r>
               <w:lastRenderedPageBreak/>
-              <w:t>PROT – 006.CADASTRO FUNCIONARIO</w:t>
-            </w:r>
-            <w:bookmarkEnd w:id="38"/>
+              <w:t>PROT – 00</w:t>
+            </w:r>
+            <w:r>
+              <w:t>5</w:t>
+            </w:r>
+            <w:r>
+              <w:t>.CADASTRO FUNCIONARIO</w:t>
+            </w:r>
+            <w:bookmarkEnd w:id="46"/>
           </w:p>
         </w:tc>
       </w:tr>
@@ -8183,7 +9122,7 @@
                           </pic:cNvPicPr>
                         </pic:nvPicPr>
                         <pic:blipFill>
-                          <a:blip r:embed="rId19">
+                          <a:blip r:embed="rId21">
                             <a:extLst>
                               <a:ext uri="{28A0092B-C50C-407E-A947-70E740481C1C}">
                                 <a14:useLocalDpi xmlns:a14="http://schemas.microsoft.com/office/drawing/2010/main" val="0"/>
@@ -8232,6 +9171,52 @@
                 <w:szCs w:val="24"/>
               </w:rPr>
             </w:pPr>
+            <w:r>
+              <w:rPr>
+                <w:sz w:val="24"/>
+                <w:szCs w:val="24"/>
+              </w:rPr>
+              <w:t xml:space="preserve">EVENTO: </w:t>
+            </w:r>
+            <w:proofErr w:type="gramStart"/>
+            <w:r>
+              <w:rPr>
+                <w:sz w:val="24"/>
+                <w:szCs w:val="24"/>
+              </w:rPr>
+              <w:t>001.COMFIRMAR.CLICK</w:t>
+            </w:r>
+            <w:proofErr w:type="gramEnd"/>
+          </w:p>
+          <w:p>
+            <w:pPr>
+              <w:rPr>
+                <w:sz w:val="24"/>
+                <w:szCs w:val="24"/>
+              </w:rPr>
+            </w:pPr>
+            <w:r>
+              <w:rPr>
+                <w:sz w:val="24"/>
+                <w:szCs w:val="24"/>
+              </w:rPr>
+              <w:t>ENTRADA:  NOME, CPF, DATA DE NASCIMENTO, EMAIL, SENHA, REPITIR SENHA, TELEFONE/CELULAR, ESTADO, CIDADE, ENDEREÇO, CEP, NUMERO RESIDENCIAL, COMPLEMENTO.</w:t>
+            </w:r>
+          </w:p>
+          <w:p>
+            <w:pPr>
+              <w:rPr>
+                <w:sz w:val="24"/>
+                <w:szCs w:val="24"/>
+              </w:rPr>
+            </w:pPr>
+            <w:r>
+              <w:rPr>
+                <w:sz w:val="24"/>
+                <w:szCs w:val="24"/>
+              </w:rPr>
+              <w:t>SAIDA: REDIRECIONAMENTO PARA PAGINA DE INSERÇÃO DE PRODUTO</w:t>
+            </w:r>
           </w:p>
         </w:tc>
       </w:tr>
@@ -8398,11 +9383,21 @@
               <w:pStyle w:val="Ttulo2"/>
               <w:outlineLvl w:val="1"/>
             </w:pPr>
-            <w:bookmarkStart w:id="39" w:name="_Toc53240690"/>
-            <w:r>
-              <w:t>PROT 007.FAVORITOS</w:t>
-            </w:r>
-            <w:bookmarkEnd w:id="39"/>
+            <w:bookmarkStart w:id="47" w:name="_PROT_007.FAVORITOS"/>
+            <w:bookmarkStart w:id="48" w:name="_Toc53338183"/>
+            <w:bookmarkStart w:id="49" w:name="_PROT_006.FAVORITOS"/>
+            <w:bookmarkEnd w:id="47"/>
+            <w:bookmarkEnd w:id="49"/>
+            <w:r>
+              <w:t>PROT 00</w:t>
+            </w:r>
+            <w:r>
+              <w:t>6</w:t>
+            </w:r>
+            <w:r>
+              <w:t>.FAVORITOS</w:t>
+            </w:r>
+            <w:bookmarkEnd w:id="48"/>
             <w:r>
               <w:t xml:space="preserve"> </w:t>
             </w:r>
@@ -8451,7 +9446,7 @@
                           </pic:cNvPicPr>
                         </pic:nvPicPr>
                         <pic:blipFill>
-                          <a:blip r:embed="rId20">
+                          <a:blip r:embed="rId22">
                             <a:extLst>
                               <a:ext uri="{28A0092B-C50C-407E-A947-70E740481C1C}">
                                 <a14:useLocalDpi xmlns:a14="http://schemas.microsoft.com/office/drawing/2010/main" val="0"/>
@@ -8494,12 +9489,70 @@
             <w:tcW w:w="8494" w:type="dxa"/>
           </w:tcPr>
           <w:p>
+            <w:r>
+              <w:t>EVENTO: 001.VER PRODUTO.CLICK</w:t>
+            </w:r>
+          </w:p>
+          <w:p>
             <w:pPr>
               <w:rPr>
-                <w:sz w:val="24"/>
-                <w:szCs w:val="24"/>
+                <w:i/>
+                <w:iCs/>
               </w:rPr>
             </w:pPr>
+            <w:r>
+              <w:t xml:space="preserve">SAÍDA: REDIRECIONAMENTO PARA </w:t>
+            </w:r>
+            <w:hyperlink w:anchor="_PROT_–_008.INFORMACÕES" w:history="1">
+              <w:r>
+                <w:rPr>
+                  <w:rStyle w:val="Hyperlink"/>
+                  <w:i/>
+                  <w:iCs/>
+                  <w:color w:val="auto"/>
+                </w:rPr>
+                <w:t>[</w:t>
+              </w:r>
+              <w:r>
+                <w:rPr>
+                  <w:rStyle w:val="Hyperlink"/>
+                  <w:i/>
+                  <w:iCs/>
+                  <w:color w:val="auto"/>
+                </w:rPr>
+                <w:t>PROT – 007.INFORMACÕES DE PRODUTO</w:t>
+              </w:r>
+              <w:r>
+                <w:rPr>
+                  <w:rStyle w:val="Hyperlink"/>
+                  <w:i/>
+                  <w:iCs/>
+                  <w:color w:val="auto"/>
+                </w:rPr>
+                <w:t>]</w:t>
+              </w:r>
+            </w:hyperlink>
+          </w:p>
+          <w:p>
+            <w:r>
+              <w:t>EVENTO: 002.FAVORITO(ESTRELA</w:t>
+            </w:r>
+            <w:proofErr w:type="gramStart"/>
+            <w:r>
+              <w:t>).CLICK</w:t>
+            </w:r>
+            <w:proofErr w:type="gramEnd"/>
+          </w:p>
+          <w:p>
+            <w:pPr>
+              <w:rPr>
+                <w:sz w:val="24"/>
+                <w:szCs w:val="24"/>
+              </w:rPr>
+            </w:pPr>
+            <w:r>
+              <w:t>SAÍDA: REMOVE ITEM DOS FAVORITOS E RECARREGA A PAGINA</w:t>
+            </w:r>
           </w:p>
         </w:tc>
       </w:tr>
@@ -8538,12 +9591,22 @@
               <w:pStyle w:val="Ttulo2"/>
               <w:outlineLvl w:val="1"/>
             </w:pPr>
-            <w:bookmarkStart w:id="40" w:name="_Toc53240691"/>
+            <w:bookmarkStart w:id="50" w:name="_PROT_–_008.INFORMACÕES"/>
+            <w:bookmarkStart w:id="51" w:name="_Toc53338184"/>
+            <w:bookmarkStart w:id="52" w:name="_PROT_–_007.INFORMACÕES"/>
+            <w:bookmarkEnd w:id="50"/>
+            <w:bookmarkEnd w:id="52"/>
             <w:r>
               <w:lastRenderedPageBreak/>
-              <w:t>PROT – 008.INFORMACÕES DE PRODUTO</w:t>
-            </w:r>
-            <w:bookmarkEnd w:id="40"/>
+              <w:t>PROT – 00</w:t>
+            </w:r>
+            <w:r>
+              <w:t>7</w:t>
+            </w:r>
+            <w:r>
+              <w:t>.INFORMACÕES DE PRODUTO</w:t>
+            </w:r>
+            <w:bookmarkEnd w:id="51"/>
           </w:p>
         </w:tc>
       </w:tr>
@@ -8589,7 +9652,7 @@
                           </pic:cNvPicPr>
                         </pic:nvPicPr>
                         <pic:blipFill>
-                          <a:blip r:embed="rId21">
+                          <a:blip r:embed="rId23">
                             <a:extLst>
                               <a:ext uri="{28A0092B-C50C-407E-A947-70E740481C1C}">
                                 <a14:useLocalDpi xmlns:a14="http://schemas.microsoft.com/office/drawing/2010/main" val="0"/>
@@ -8632,12 +9695,43 @@
             <w:tcW w:w="8494" w:type="dxa"/>
           </w:tcPr>
           <w:p>
-            <w:pPr>
-              <w:rPr>
-                <w:sz w:val="24"/>
-                <w:szCs w:val="24"/>
-              </w:rPr>
-            </w:pPr>
+            <w:r>
+              <w:t>EVENTO: 001.ADICIONAR NO CARRINHO.CLICK</w:t>
+            </w:r>
+          </w:p>
+          <w:p>
+            <w:r>
+              <w:t xml:space="preserve">SAÍDA: REDIRECIONAMENTO PARA </w:t>
+            </w:r>
+            <w:hyperlink w:anchor="_PROT_–_009.CARRINHO" w:history="1">
+              <w:r>
+                <w:rPr>
+                  <w:rStyle w:val="Hyperlink"/>
+                  <w:i/>
+                  <w:iCs/>
+                  <w:color w:val="auto"/>
+                </w:rPr>
+                <w:t>[</w:t>
+              </w:r>
+              <w:r>
+                <w:rPr>
+                  <w:rStyle w:val="Hyperlink"/>
+                  <w:i/>
+                  <w:iCs/>
+                  <w:color w:val="auto"/>
+                </w:rPr>
+                <w:t>PROT – 009.CARRINHO</w:t>
+              </w:r>
+              <w:r>
+                <w:rPr>
+                  <w:rStyle w:val="Hyperlink"/>
+                  <w:i/>
+                  <w:iCs/>
+                  <w:color w:val="auto"/>
+                </w:rPr>
+                <w:t>]</w:t>
+              </w:r>
+            </w:hyperlink>
           </w:p>
         </w:tc>
       </w:tr>
@@ -8692,12 +9786,22 @@
               <w:pStyle w:val="Ttulo2"/>
               <w:outlineLvl w:val="1"/>
             </w:pPr>
-            <w:bookmarkStart w:id="41" w:name="_Toc53240692"/>
+            <w:bookmarkStart w:id="53" w:name="_PROT_–_009.PERFIL"/>
+            <w:bookmarkStart w:id="54" w:name="_Toc53338185"/>
+            <w:bookmarkStart w:id="55" w:name="_PROT_–_008.PERFIL"/>
+            <w:bookmarkEnd w:id="53"/>
+            <w:bookmarkEnd w:id="55"/>
             <w:r>
               <w:lastRenderedPageBreak/>
-              <w:t>PROT – 009.PERFIL</w:t>
-            </w:r>
-            <w:bookmarkEnd w:id="41"/>
+              <w:t>PROT – 00</w:t>
+            </w:r>
+            <w:r>
+              <w:t>8</w:t>
+            </w:r>
+            <w:r>
+              <w:t>.PERFIL</w:t>
+            </w:r>
+            <w:bookmarkEnd w:id="54"/>
           </w:p>
         </w:tc>
       </w:tr>
@@ -8754,7 +9858,7 @@
                           </pic:cNvPicPr>
                         </pic:nvPicPr>
                         <pic:blipFill>
-                          <a:blip r:embed="rId22">
+                          <a:blip r:embed="rId24">
                             <a:extLst>
                               <a:ext uri="{28A0092B-C50C-407E-A947-70E740481C1C}">
                                 <a14:useLocalDpi xmlns:a14="http://schemas.microsoft.com/office/drawing/2010/main" val="0"/>
@@ -8857,11 +9961,21 @@
               <w:pStyle w:val="Ttulo2"/>
               <w:outlineLvl w:val="1"/>
             </w:pPr>
-            <w:bookmarkStart w:id="42" w:name="_Toc53240693"/>
-            <w:r>
-              <w:t>PROT – 010.CARRINHO</w:t>
-            </w:r>
-            <w:bookmarkEnd w:id="42"/>
+            <w:bookmarkStart w:id="56" w:name="_PROT_–_010.CARRINHO"/>
+            <w:bookmarkStart w:id="57" w:name="_Toc53338186"/>
+            <w:bookmarkStart w:id="58" w:name="_PROT_–_009.CARRINHO"/>
+            <w:bookmarkEnd w:id="56"/>
+            <w:bookmarkEnd w:id="58"/>
+            <w:r>
+              <w:t>PROT – 0</w:t>
+            </w:r>
+            <w:r>
+              <w:t>09</w:t>
+            </w:r>
+            <w:r>
+              <w:t>.CARRINHO</w:t>
+            </w:r>
+            <w:bookmarkEnd w:id="57"/>
           </w:p>
         </w:tc>
       </w:tr>
@@ -8909,7 +10023,7 @@
                           </pic:cNvPicPr>
                         </pic:nvPicPr>
                         <pic:blipFill>
-                          <a:blip r:embed="rId23">
+                          <a:blip r:embed="rId25">
                             <a:extLst>
                               <a:ext uri="{28A0092B-C50C-407E-A947-70E740481C1C}">
                                 <a14:useLocalDpi xmlns:a14="http://schemas.microsoft.com/office/drawing/2010/main" val="0"/>
@@ -8958,6 +10072,67 @@
                 <w:szCs w:val="24"/>
               </w:rPr>
             </w:pPr>
+            <w:r>
+              <w:rPr>
+                <w:sz w:val="24"/>
+                <w:szCs w:val="24"/>
+              </w:rPr>
+              <w:t>EVENTO: 001.FINALIZAR COMPRA.CLICK</w:t>
+            </w:r>
+          </w:p>
+          <w:p>
+            <w:pPr>
+              <w:rPr>
+                <w:sz w:val="24"/>
+                <w:szCs w:val="24"/>
+              </w:rPr>
+            </w:pPr>
+            <w:r>
+              <w:rPr>
+                <w:sz w:val="24"/>
+                <w:szCs w:val="24"/>
+              </w:rPr>
+              <w:t>SAÍDA: REDIRECIONAMENTO PARA</w:t>
+            </w:r>
+            <w:r>
+              <w:rPr>
+                <w:i/>
+                <w:iCs/>
+                <w:sz w:val="24"/>
+                <w:szCs w:val="24"/>
+              </w:rPr>
+              <w:t xml:space="preserve"> </w:t>
+            </w:r>
+            <w:hyperlink w:anchor="_PROT.001_-_HOME" w:history="1">
+              <w:r>
+                <w:rPr>
+                  <w:rStyle w:val="Hyperlink"/>
+                  <w:i/>
+                  <w:iCs/>
+                  <w:sz w:val="24"/>
+                  <w:szCs w:val="24"/>
+                </w:rPr>
+                <w:t>[</w:t>
+              </w:r>
+              <w:r>
+                <w:rPr>
+                  <w:rStyle w:val="Hyperlink"/>
+                  <w:i/>
+                  <w:iCs/>
+                </w:rPr>
+                <w:t>PROT.001 - HOME</w:t>
+              </w:r>
+              <w:r>
+                <w:rPr>
+                  <w:rStyle w:val="Hyperlink"/>
+                  <w:i/>
+                  <w:iCs/>
+                  <w:sz w:val="24"/>
+                  <w:szCs w:val="24"/>
+                </w:rPr>
+                <w:t>]</w:t>
+              </w:r>
+            </w:hyperlink>
           </w:p>
         </w:tc>
       </w:tr>
@@ -9090,19 +10265,6 @@
     </w:p>
     <w:p>
       <w:pPr>
-        <w:pStyle w:val="Ttulo1"/>
-        <w:jc w:val="center"/>
-        <w:rPr>
-          <w:b/>
-          <w:bCs/>
-          <w:sz w:val="24"/>
-          <w:szCs w:val="24"/>
-        </w:rPr>
-      </w:pPr>
-    </w:p>
-    <w:p/>
-    <w:p>
-      <w:pPr>
         <w:rPr>
           <w:sz w:val="14"/>
           <w:szCs w:val="14"/>
@@ -9136,7 +10298,7 @@
           <w:szCs w:val="144"/>
         </w:rPr>
       </w:pPr>
-      <w:bookmarkStart w:id="43" w:name="_Toc53240694"/>
+      <w:bookmarkStart w:id="59" w:name="_Toc53338187"/>
       <w:r>
         <w:rPr>
           <w:b/>
@@ -9146,7 +10308,7 @@
         </w:rPr>
         <w:t>DER</w:t>
       </w:r>
-      <w:bookmarkEnd w:id="43"/>
+      <w:bookmarkEnd w:id="59"/>
     </w:p>
     <w:p>
       <w:pPr>
@@ -9178,12 +10340,12 @@
       <w:pPr>
         <w:pStyle w:val="Ttulo2"/>
       </w:pPr>
-      <w:bookmarkStart w:id="44" w:name="_Toc53240695"/>
+      <w:bookmarkStart w:id="60" w:name="_Toc53338188"/>
       <w:r>
         <w:lastRenderedPageBreak/>
         <w:t>MODELAGEM DO BANCO DE DADOS</w:t>
       </w:r>
-      <w:bookmarkEnd w:id="44"/>
+      <w:bookmarkEnd w:id="60"/>
     </w:p>
     <w:p/>
     <w:p>
@@ -9201,12 +10363,10 @@
           <w:noProof/>
         </w:rPr>
         <w:drawing>
-          <wp:inline distT="0" distB="0" distL="0" distR="0" wp14:anchorId="5405DF2C" wp14:editId="3C160F09">
-            <wp:extent cx="10115550" cy="5623690"/>
-            <wp:effectExtent l="0" t="0" r="0" b="0"/>
-            <wp:docPr id="9" name="Imagem 9">
-              <a:hlinkClick xmlns:a="http://schemas.openxmlformats.org/drawingml/2006/main" r:id="rId24"/>
-            </wp:docPr>
+          <wp:inline distT="0" distB="0" distL="0" distR="0" wp14:anchorId="387918AD" wp14:editId="2172BAB0">
+            <wp:extent cx="10081895" cy="5593080"/>
+            <wp:effectExtent l="0" t="0" r="0" b="7620"/>
+            <wp:docPr id="4" name="Imagem 4"/>
             <wp:cNvGraphicFramePr>
               <a:graphicFrameLocks xmlns:a="http://schemas.openxmlformats.org/drawingml/2006/main" noChangeAspect="1"/>
             </wp:cNvGraphicFramePr>
@@ -9214,15 +10374,13 @@
               <a:graphicData uri="http://schemas.openxmlformats.org/drawingml/2006/picture">
                 <pic:pic xmlns:pic="http://schemas.openxmlformats.org/drawingml/2006/picture">
                   <pic:nvPicPr>
-                    <pic:cNvPr id="9" name="Imagem 9">
-                      <a:hlinkClick r:id="rId24"/>
-                    </pic:cNvPr>
+                    <pic:cNvPr id="0" name="Picture 2"/>
                     <pic:cNvPicPr>
                       <a:picLocks noChangeAspect="1" noChangeArrowheads="1"/>
                     </pic:cNvPicPr>
                   </pic:nvPicPr>
                   <pic:blipFill>
-                    <a:blip r:embed="rId25">
+                    <a:blip r:embed="rId26">
                       <a:extLst>
                         <a:ext uri="{28A0092B-C50C-407E-A947-70E740481C1C}">
                           <a14:useLocalDpi xmlns:a14="http://schemas.microsoft.com/office/drawing/2010/main" val="0"/>
@@ -9237,7 +10395,7 @@
                   <pic:spPr bwMode="auto">
                     <a:xfrm>
                       <a:off x="0" y="0"/>
-                      <a:ext cx="10130228" cy="5631850"/>
+                      <a:ext cx="10081895" cy="5593080"/>
                     </a:xfrm>
                     <a:prstGeom prst="rect">
                       <a:avLst/>
@@ -9258,15 +10416,15 @@
       <w:pPr>
         <w:pStyle w:val="Ttulo2"/>
       </w:pPr>
-      <w:bookmarkStart w:id="45" w:name="_Toc53240696"/>
+      <w:bookmarkStart w:id="61" w:name="_Toc53338189"/>
       <w:r>
         <w:lastRenderedPageBreak/>
         <w:t>SCRIPT SQL</w:t>
       </w:r>
-      <w:bookmarkEnd w:id="45"/>
-    </w:p>
-    <w:p>
-      <w:hyperlink r:id="rId26" w:history="1">
+      <w:bookmarkEnd w:id="61"/>
+    </w:p>
+    <w:p>
+      <w:hyperlink r:id="rId27" w:history="1">
         <w:r>
           <w:rPr>
             <w:rStyle w:val="Hyperlink"/>
@@ -9287,7 +10445,89 @@
     </w:p>
     <w:p>
       <w:r>
-        <w:t>-- dotnet ef dbcontext scaffold "server=localhost;user id=root;password=45923617xx;database=db_next_gen_books" Pomelo.EntityFrameworkCore.MySql -o Models --data-annotations --force</w:t>
+        <w:t xml:space="preserve">-- </w:t>
+      </w:r>
+      <w:proofErr w:type="spellStart"/>
+      <w:r>
+        <w:t>dotnet</w:t>
+      </w:r>
+      <w:proofErr w:type="spellEnd"/>
+      <w:r>
+        <w:t xml:space="preserve"> </w:t>
+      </w:r>
+      <w:proofErr w:type="spellStart"/>
+      <w:r>
+        <w:t>ef</w:t>
+      </w:r>
+      <w:proofErr w:type="spellEnd"/>
+      <w:r>
+        <w:t xml:space="preserve"> </w:t>
+      </w:r>
+      <w:proofErr w:type="spellStart"/>
+      <w:r>
+        <w:t>dbcontext</w:t>
+      </w:r>
+      <w:proofErr w:type="spellEnd"/>
+      <w:r>
+        <w:t xml:space="preserve"> </w:t>
+      </w:r>
+      <w:proofErr w:type="spellStart"/>
+      <w:r>
+        <w:t>scaffold</w:t>
+      </w:r>
+      <w:proofErr w:type="spellEnd"/>
+      <w:r>
+        <w:t xml:space="preserve"> "server=</w:t>
+      </w:r>
+      <w:proofErr w:type="spellStart"/>
+      <w:proofErr w:type="gramStart"/>
+      <w:r>
+        <w:t>localhost;user</w:t>
+      </w:r>
+      <w:proofErr w:type="spellEnd"/>
+      <w:proofErr w:type="gramEnd"/>
+      <w:r>
+        <w:t xml:space="preserve"> id=</w:t>
+      </w:r>
+      <w:proofErr w:type="spellStart"/>
+      <w:r>
+        <w:t>root;password</w:t>
+      </w:r>
+      <w:proofErr w:type="spellEnd"/>
+      <w:r>
+        <w:t>=45923617xx;database=</w:t>
+      </w:r>
+      <w:proofErr w:type="spellStart"/>
+      <w:r>
+        <w:t>db_next_gen_books</w:t>
+      </w:r>
+      <w:proofErr w:type="spellEnd"/>
+      <w:r>
+        <w:t xml:space="preserve">" </w:t>
+      </w:r>
+      <w:proofErr w:type="spellStart"/>
+      <w:r>
+        <w:t>Pomelo.EntityFrameworkCore.MySql</w:t>
+      </w:r>
+      <w:proofErr w:type="spellEnd"/>
+      <w:r>
+        <w:t xml:space="preserve"> -o </w:t>
+      </w:r>
+      <w:proofErr w:type="spellStart"/>
+      <w:r>
+        <w:t>Models</w:t>
+      </w:r>
+      <w:proofErr w:type="spellEnd"/>
+      <w:r>
+        <w:t xml:space="preserve"> --data-</w:t>
+      </w:r>
+      <w:proofErr w:type="spellStart"/>
+      <w:r>
+        <w:t>annotations</w:t>
+      </w:r>
+      <w:proofErr w:type="spellEnd"/>
+      <w:r>
+        <w:t xml:space="preserve"> --force</w:t>
       </w:r>
     </w:p>
     <w:p>
@@ -9303,8 +10543,21 @@
     </w:p>
     <w:p>
       <w:r>
-        <w:t>-- Schema db_next_gen_books</w:t>
-      </w:r>
+        <w:t xml:space="preserve">-- </w:t>
+      </w:r>
+      <w:proofErr w:type="spellStart"/>
+      <w:r>
+        <w:t>Schema</w:t>
+      </w:r>
+      <w:proofErr w:type="spellEnd"/>
+      <w:r>
+        <w:t xml:space="preserve"> </w:t>
+      </w:r>
+      <w:proofErr w:type="spellStart"/>
+      <w:r>
+        <w:t>db_next_gen_books</w:t>
+      </w:r>
+      <w:proofErr w:type="spellEnd"/>
     </w:p>
     <w:p>
       <w:r>
@@ -9314,7 +10567,15 @@
     <w:p/>
     <w:p>
       <w:r>
-        <w:t>DROP DATABASE IF EXISTS `db_next_gen_books`;</w:t>
+        <w:t>DROP DATABASE IF EXISTS `</w:t>
+      </w:r>
+      <w:proofErr w:type="spellStart"/>
+      <w:r>
+        <w:t>db_next_gen_books</w:t>
+      </w:r>
+      <w:proofErr w:type="spellEnd"/>
+      <w:r>
+        <w:t>`;</w:t>
       </w:r>
     </w:p>
     <w:p>
@@ -9328,12 +10589,28 @@
         <w:t xml:space="preserve"> </w:t>
       </w:r>
       <w:r>
-        <w:t>IF NOT EXISTS `db_next_gen_books`;</w:t>
-      </w:r>
-    </w:p>
-    <w:p>
-      <w:r>
-        <w:t>USE `db_next_gen_books`;</w:t>
+        <w:t>IF NOT EXISTS `</w:t>
+      </w:r>
+      <w:proofErr w:type="spellStart"/>
+      <w:r>
+        <w:t>db_next_gen_books</w:t>
+      </w:r>
+      <w:proofErr w:type="spellEnd"/>
+      <w:r>
+        <w:t>`;</w:t>
+      </w:r>
+    </w:p>
+    <w:p>
+      <w:r>
+        <w:t>USE `</w:t>
+      </w:r>
+      <w:proofErr w:type="spellStart"/>
+      <w:r>
+        <w:t>db_next_gen_books</w:t>
+      </w:r>
+      <w:proofErr w:type="spellEnd"/>
+      <w:r>
+        <w:t>`;</w:t>
       </w:r>
     </w:p>
     <w:p/>
@@ -9344,7 +10621,28 @@
     </w:p>
     <w:p>
       <w:r>
-        <w:t>-- Table `db_next_gen_books`.`tb_login`</w:t>
+        <w:t xml:space="preserve">-- </w:t>
+      </w:r>
+      <w:proofErr w:type="spellStart"/>
+      <w:r>
+        <w:t>Table</w:t>
+      </w:r>
+      <w:proofErr w:type="spellEnd"/>
+      <w:r>
+        <w:t xml:space="preserve"> `db_next_gen_books</w:t>
+      </w:r>
+      <w:proofErr w:type="gramStart"/>
+      <w:r>
+        <w:t>`.`</w:t>
+      </w:r>
+      <w:proofErr w:type="spellStart"/>
+      <w:proofErr w:type="gramEnd"/>
+      <w:r>
+        <w:t>tb_login</w:t>
+      </w:r>
+      <w:proofErr w:type="spellEnd"/>
+      <w:r>
+        <w:t>`</w:t>
       </w:r>
     </w:p>
     <w:p>
@@ -9355,47 +10653,148 @@
     <w:p/>
     <w:p>
       <w:r>
-        <w:t>CREATE TABLE IF NOT EXISTS `db_next_gen_books`.`tb_login` (</w:t>
-      </w:r>
-    </w:p>
-    <w:p>
-      <w:r>
-        <w:t xml:space="preserve">  `id_login` INT NOT NULL AUTO_INCREMENT,</w:t>
-      </w:r>
-    </w:p>
-    <w:p>
-      <w:r>
-        <w:t xml:space="preserve">  `nm_usuario` VARCHAR(50) NOT NULL,</w:t>
-      </w:r>
-    </w:p>
-    <w:p>
-      <w:r>
-        <w:t xml:space="preserve">  `ds_senha` VARCHAR(64) NOT NULL,</w:t>
-      </w:r>
-    </w:p>
-    <w:p>
-      <w:r>
-        <w:t xml:space="preserve">  `dt_ultimo_login` DATETIME NOT NULL,</w:t>
-      </w:r>
-    </w:p>
-    <w:p>
-      <w:r>
-        <w:t xml:space="preserve">  `ds_codigo_verificacao` VARCHAR(15) NULL,</w:t>
-      </w:r>
-    </w:p>
-    <w:p>
-      <w:r>
-        <w:t xml:space="preserve">  `dt_codigo_verificacao` DATETIME NULL,</w:t>
-      </w:r>
-    </w:p>
-    <w:p>
-      <w:r>
-        <w:t xml:space="preserve">  PRIMARY KEY (`id_login`)</w:t>
-      </w:r>
-    </w:p>
-    <w:p>
-      <w:r>
-        <w:t>) ENGINE = InnoDB;</w:t>
+        <w:t>CREATE TABLE IF NOT EXISTS `db_next_gen_books</w:t>
+      </w:r>
+      <w:proofErr w:type="gramStart"/>
+      <w:r>
+        <w:t>`.`</w:t>
+      </w:r>
+      <w:proofErr w:type="spellStart"/>
+      <w:proofErr w:type="gramEnd"/>
+      <w:r>
+        <w:t>tb_login</w:t>
+      </w:r>
+      <w:proofErr w:type="spellEnd"/>
+      <w:r>
+        <w:t>` (</w:t>
+      </w:r>
+    </w:p>
+    <w:p>
+      <w:r>
+        <w:t xml:space="preserve">  `</w:t>
+      </w:r>
+      <w:proofErr w:type="spellStart"/>
+      <w:r>
+        <w:t>id_login</w:t>
+      </w:r>
+      <w:proofErr w:type="spellEnd"/>
+      <w:r>
+        <w:t>` INT NOT NULL AUTO_INCREMENT,</w:t>
+      </w:r>
+    </w:p>
+    <w:p>
+      <w:r>
+        <w:t xml:space="preserve">  `</w:t>
+      </w:r>
+      <w:proofErr w:type="spellStart"/>
+      <w:r>
+        <w:t>nm_usuario</w:t>
+      </w:r>
+      <w:proofErr w:type="spellEnd"/>
+      <w:r>
+        <w:t xml:space="preserve">` </w:t>
+      </w:r>
+      <w:proofErr w:type="gramStart"/>
+      <w:r>
+        <w:t>VARCHAR(</w:t>
+      </w:r>
+      <w:proofErr w:type="gramEnd"/>
+      <w:r>
+        <w:t>50) NOT NULL,</w:t>
+      </w:r>
+    </w:p>
+    <w:p>
+      <w:r>
+        <w:t xml:space="preserve">  `</w:t>
+      </w:r>
+      <w:proofErr w:type="spellStart"/>
+      <w:r>
+        <w:t>ds_senha</w:t>
+      </w:r>
+      <w:proofErr w:type="spellEnd"/>
+      <w:r>
+        <w:t xml:space="preserve">` </w:t>
+      </w:r>
+      <w:proofErr w:type="gramStart"/>
+      <w:r>
+        <w:t>VARCHAR(</w:t>
+      </w:r>
+      <w:proofErr w:type="gramEnd"/>
+      <w:r>
+        <w:t>64) NOT NULL,</w:t>
+      </w:r>
+    </w:p>
+    <w:p>
+      <w:r>
+        <w:t xml:space="preserve">  `</w:t>
+      </w:r>
+      <w:proofErr w:type="spellStart"/>
+      <w:r>
+        <w:t>dt_ultimo_login</w:t>
+      </w:r>
+      <w:proofErr w:type="spellEnd"/>
+      <w:r>
+        <w:t>` DATETIME NOT NULL,</w:t>
+      </w:r>
+    </w:p>
+    <w:p>
+      <w:r>
+        <w:t xml:space="preserve">  `</w:t>
+      </w:r>
+      <w:proofErr w:type="spellStart"/>
+      <w:r>
+        <w:t>ds_codigo_verificacao</w:t>
+      </w:r>
+      <w:proofErr w:type="spellEnd"/>
+      <w:r>
+        <w:t xml:space="preserve">` </w:t>
+      </w:r>
+      <w:proofErr w:type="gramStart"/>
+      <w:r>
+        <w:t>VARCHAR(</w:t>
+      </w:r>
+      <w:proofErr w:type="gramEnd"/>
+      <w:r>
+        <w:t>15) NULL,</w:t>
+      </w:r>
+    </w:p>
+    <w:p>
+      <w:r>
+        <w:t xml:space="preserve">  `</w:t>
+      </w:r>
+      <w:proofErr w:type="spellStart"/>
+      <w:r>
+        <w:t>dt_codigo_verificacao</w:t>
+      </w:r>
+      <w:proofErr w:type="spellEnd"/>
+      <w:r>
+        <w:t>` DATETIME NULL,</w:t>
+      </w:r>
+    </w:p>
+    <w:p>
+      <w:r>
+        <w:t xml:space="preserve">  PRIMARY KEY (`</w:t>
+      </w:r>
+      <w:proofErr w:type="spellStart"/>
+      <w:r>
+        <w:t>id_login</w:t>
+      </w:r>
+      <w:proofErr w:type="spellEnd"/>
+      <w:r>
+        <w:t>`)</w:t>
+      </w:r>
+    </w:p>
+    <w:p>
+      <w:r>
+        <w:t xml:space="preserve">) ENGINE = </w:t>
+      </w:r>
+      <w:proofErr w:type="spellStart"/>
+      <w:r>
+        <w:t>InnoDB</w:t>
+      </w:r>
+      <w:proofErr w:type="spellEnd"/>
+      <w:r>
+        <w:t>;</w:t>
       </w:r>
     </w:p>
     <w:p/>
@@ -9407,7 +10806,28 @@
     <w:p>
       <w:r>
         <w:lastRenderedPageBreak/>
-        <w:t>-- Table `db_next_gen_books`.`tb_funcionario`</w:t>
+        <w:t xml:space="preserve">-- </w:t>
+      </w:r>
+      <w:proofErr w:type="spellStart"/>
+      <w:r>
+        <w:t>Table</w:t>
+      </w:r>
+      <w:proofErr w:type="spellEnd"/>
+      <w:r>
+        <w:t xml:space="preserve"> `db_next_gen_books</w:t>
+      </w:r>
+      <w:proofErr w:type="gramStart"/>
+      <w:r>
+        <w:t>`.`</w:t>
+      </w:r>
+      <w:proofErr w:type="spellStart"/>
+      <w:proofErr w:type="gramEnd"/>
+      <w:r>
+        <w:t>tb_funcionario</w:t>
+      </w:r>
+      <w:proofErr w:type="spellEnd"/>
+      <w:r>
+        <w:t>`</w:t>
       </w:r>
     </w:p>
     <w:p>
@@ -9418,108 +10838,342 @@
     <w:p/>
     <w:p>
       <w:r>
-        <w:t>CREATE TABLE IF NOT EXISTS `db_next_gen_books`.`tb_funcionario` (</w:t>
+        <w:t>CREATE TABLE IF NOT EXISTS `db_next_gen_books</w:t>
+      </w:r>
+      <w:proofErr w:type="gramStart"/>
+      <w:r>
+        <w:t>`.`</w:t>
+      </w:r>
+      <w:proofErr w:type="spellStart"/>
+      <w:proofErr w:type="gramEnd"/>
+      <w:r>
+        <w:t>tb_funcionario</w:t>
+      </w:r>
+      <w:proofErr w:type="spellEnd"/>
+      <w:r>
+        <w:t>` (</w:t>
       </w:r>
     </w:p>
     <w:p>
       <w:r>
         <w:tab/>
-        <w:t>`id_funcionario` INT NOT NULL AUTO_INCREMENT,</w:t>
+        <w:t>`</w:t>
+      </w:r>
+      <w:proofErr w:type="spellStart"/>
+      <w:r>
+        <w:t>id_funcionario</w:t>
+      </w:r>
+      <w:proofErr w:type="spellEnd"/>
+      <w:r>
+        <w:t>` INT NOT NULL AUTO_INCREMENT,</w:t>
       </w:r>
     </w:p>
     <w:p>
       <w:r>
         <w:tab/>
-        <w:t>`id_login` INT NOT NULL,</w:t>
+        <w:t>`</w:t>
+      </w:r>
+      <w:proofErr w:type="spellStart"/>
+      <w:r>
+        <w:t>id_login</w:t>
+      </w:r>
+      <w:proofErr w:type="spellEnd"/>
+      <w:r>
+        <w:t>` INT NOT NULL,</w:t>
       </w:r>
     </w:p>
     <w:p>
       <w:r>
         <w:tab/>
-        <w:t>`nm_funcionario` VARCHAR(100) NOT NULL,</w:t>
+        <w:t>`</w:t>
+      </w:r>
+      <w:proofErr w:type="spellStart"/>
+      <w:r>
+        <w:t>nm_funcionario</w:t>
+      </w:r>
+      <w:proofErr w:type="spellEnd"/>
+      <w:r>
+        <w:t xml:space="preserve">` </w:t>
+      </w:r>
+      <w:proofErr w:type="gramStart"/>
+      <w:r>
+        <w:t>VARCHAR(</w:t>
+      </w:r>
+      <w:proofErr w:type="gramEnd"/>
+      <w:r>
+        <w:t>100) NOT NULL,</w:t>
       </w:r>
     </w:p>
     <w:p>
       <w:r>
         <w:tab/>
-        <w:t>`ds_carteira_trabalho` VARCHAR(20) NOT NULL,</w:t>
+        <w:t>`</w:t>
+      </w:r>
+      <w:proofErr w:type="spellStart"/>
+      <w:r>
+        <w:t>ds_carteira_trabalho</w:t>
+      </w:r>
+      <w:proofErr w:type="spellEnd"/>
+      <w:r>
+        <w:t xml:space="preserve">` </w:t>
+      </w:r>
+      <w:proofErr w:type="gramStart"/>
+      <w:r>
+        <w:t>VARCHAR(</w:t>
+      </w:r>
+      <w:proofErr w:type="gramEnd"/>
+      <w:r>
+        <w:t>20) NOT NULL,</w:t>
       </w:r>
     </w:p>
     <w:p>
       <w:r>
         <w:tab/>
-        <w:t>`ds_cpf` VARCHAR(20) NOT NULL,</w:t>
+        <w:t>`</w:t>
+      </w:r>
+      <w:proofErr w:type="spellStart"/>
+      <w:r>
+        <w:t>ds_cpf</w:t>
+      </w:r>
+      <w:proofErr w:type="spellEnd"/>
+      <w:r>
+        <w:t xml:space="preserve">` </w:t>
+      </w:r>
+      <w:proofErr w:type="gramStart"/>
+      <w:r>
+        <w:t>VARCHAR(</w:t>
+      </w:r>
+      <w:proofErr w:type="gramEnd"/>
+      <w:r>
+        <w:t>20) NOT NULL,</w:t>
       </w:r>
     </w:p>
     <w:p>
       <w:r>
         <w:tab/>
-        <w:t>`ds_email` VARCHAR(100) NOT NULL,</w:t>
+        <w:t>`</w:t>
+      </w:r>
+      <w:proofErr w:type="spellStart"/>
+      <w:r>
+        <w:t>ds_email</w:t>
+      </w:r>
+      <w:proofErr w:type="spellEnd"/>
+      <w:r>
+        <w:t xml:space="preserve">` </w:t>
+      </w:r>
+      <w:proofErr w:type="gramStart"/>
+      <w:r>
+        <w:t>VARCHAR(</w:t>
+      </w:r>
+      <w:proofErr w:type="gramEnd"/>
+      <w:r>
+        <w:t>100) NOT NULL,</w:t>
       </w:r>
     </w:p>
     <w:p>
       <w:r>
         <w:tab/>
-        <w:t>`dt_nascimento` DATE NOT NULL,</w:t>
+        <w:t>`</w:t>
+      </w:r>
+      <w:proofErr w:type="spellStart"/>
+      <w:r>
+        <w:t>dt_nascimento</w:t>
+      </w:r>
+      <w:proofErr w:type="spellEnd"/>
+      <w:r>
+        <w:t>` DATE NOT NULL,</w:t>
       </w:r>
     </w:p>
     <w:p>
       <w:r>
         <w:tab/>
-        <w:t>`dt_admissao` DATETIME NOT NULL,</w:t>
+        <w:t>`</w:t>
+      </w:r>
+      <w:proofErr w:type="spellStart"/>
+      <w:r>
+        <w:t>dt_admissao</w:t>
+      </w:r>
+      <w:proofErr w:type="spellEnd"/>
+      <w:r>
+        <w:t>` DATETIME NOT NULL,</w:t>
       </w:r>
     </w:p>
     <w:p>
       <w:r>
         <w:tab/>
-        <w:t>`ds_cargo` VARCHAR(50) NOT NULL,</w:t>
+        <w:t>`</w:t>
+      </w:r>
+      <w:proofErr w:type="spellStart"/>
+      <w:r>
+        <w:t>ds_cargo</w:t>
+      </w:r>
+      <w:proofErr w:type="spellEnd"/>
+      <w:r>
+        <w:t xml:space="preserve">` </w:t>
+      </w:r>
+      <w:proofErr w:type="gramStart"/>
+      <w:r>
+        <w:t>VARCHAR(</w:t>
+      </w:r>
+      <w:proofErr w:type="gramEnd"/>
+      <w:r>
+        <w:t>50) NOT NULL,</w:t>
       </w:r>
     </w:p>
     <w:p>
       <w:r>
         <w:tab/>
-        <w:t>`ds_endereco` VARCHAR(70) NOT NULL,</w:t>
+        <w:t>`</w:t>
+      </w:r>
+      <w:proofErr w:type="spellStart"/>
+      <w:r>
+        <w:t>ds_endereco</w:t>
+      </w:r>
+      <w:proofErr w:type="spellEnd"/>
+      <w:r>
+        <w:t xml:space="preserve">` </w:t>
+      </w:r>
+      <w:proofErr w:type="gramStart"/>
+      <w:r>
+        <w:t>VARCHAR(</w:t>
+      </w:r>
+      <w:proofErr w:type="gramEnd"/>
+      <w:r>
+        <w:t>70) NOT NULL,</w:t>
       </w:r>
     </w:p>
     <w:p>
       <w:r>
         <w:tab/>
-        <w:t>`nr_residencia` INT NOT NULL,</w:t>
+        <w:t>`</w:t>
+      </w:r>
+      <w:proofErr w:type="spellStart"/>
+      <w:r>
+        <w:t>nr_residencia</w:t>
+      </w:r>
+      <w:proofErr w:type="spellEnd"/>
+      <w:r>
+        <w:t>` INT NOT NULL,</w:t>
       </w:r>
     </w:p>
     <w:p>
       <w:r>
         <w:tab/>
-        <w:t>`ds_cep` VARCHAR(10) NOT NULL,</w:t>
+        <w:t>`</w:t>
+      </w:r>
+      <w:proofErr w:type="spellStart"/>
+      <w:r>
+        <w:t>ds_cep</w:t>
+      </w:r>
+      <w:proofErr w:type="spellEnd"/>
+      <w:r>
+        <w:t xml:space="preserve">` </w:t>
+      </w:r>
+      <w:proofErr w:type="gramStart"/>
+      <w:r>
+        <w:t>VARCHAR(</w:t>
+      </w:r>
+      <w:proofErr w:type="gramEnd"/>
+      <w:r>
+        <w:t>10) NOT NULL,</w:t>
       </w:r>
     </w:p>
     <w:p>
       <w:r>
         <w:tab/>
-        <w:t>`ds_complemento` VARCHAR(50) NULL,</w:t>
+        <w:t>`</w:t>
+      </w:r>
+      <w:proofErr w:type="spellStart"/>
+      <w:r>
+        <w:t>ds_complemento</w:t>
+      </w:r>
+      <w:proofErr w:type="spellEnd"/>
+      <w:r>
+        <w:t xml:space="preserve">` </w:t>
+      </w:r>
+      <w:proofErr w:type="gramStart"/>
+      <w:r>
+        <w:t>VARCHAR(</w:t>
+      </w:r>
+      <w:proofErr w:type="gramEnd"/>
+      <w:r>
+        <w:t>50) NULL,</w:t>
       </w:r>
     </w:p>
     <w:p>
       <w:r>
         <w:tab/>
-        <w:t>PRIMARY KEY (`id_funcionario`),</w:t>
+        <w:t>PRIMARY KEY (`</w:t>
+      </w:r>
+      <w:proofErr w:type="spellStart"/>
+      <w:r>
+        <w:t>id_funcionario</w:t>
+      </w:r>
+      <w:proofErr w:type="spellEnd"/>
+      <w:r>
+        <w:t>`),</w:t>
       </w:r>
     </w:p>
     <w:p>
       <w:r>
         <w:tab/>
-        <w:t>INDEX `fk_tb_funcionario_tb_login1_idx` (`id_login` ASC) VISIBLE,</w:t>
+        <w:t>INDEX `fk_tb_funcionario_tb_login1_idx` (`</w:t>
+      </w:r>
+      <w:proofErr w:type="spellStart"/>
+      <w:r>
+        <w:t>id_login</w:t>
+      </w:r>
+      <w:proofErr w:type="spellEnd"/>
+      <w:r>
+        <w:t>` ASC) VISIBLE,</w:t>
       </w:r>
     </w:p>
     <w:p>
       <w:r>
         <w:tab/>
-        <w:t>FOREIGN KEY (`id_login`)REFERENCES `db_next_gen_books`.`tb_login` (`id_login`) ON DELETE NO ACTION ON UPDATE NO ACTION</w:t>
-      </w:r>
-    </w:p>
-    <w:p>
-      <w:r>
-        <w:t>) ENGINE = InnoDB;</w:t>
+        <w:t>FOREIGN KEY (`</w:t>
+      </w:r>
+      <w:proofErr w:type="spellStart"/>
+      <w:r>
+        <w:t>id_login</w:t>
+      </w:r>
+      <w:proofErr w:type="spellEnd"/>
+      <w:proofErr w:type="gramStart"/>
+      <w:r>
+        <w:t>`)REFERENCES</w:t>
+      </w:r>
+      <w:proofErr w:type="gramEnd"/>
+      <w:r>
+        <w:t xml:space="preserve"> `db_next_gen_books`.`</w:t>
+      </w:r>
+      <w:proofErr w:type="spellStart"/>
+      <w:r>
+        <w:t>tb_login</w:t>
+      </w:r>
+      <w:proofErr w:type="spellEnd"/>
+      <w:r>
+        <w:t>` (`</w:t>
+      </w:r>
+      <w:proofErr w:type="spellStart"/>
+      <w:r>
+        <w:t>id_login</w:t>
+      </w:r>
+      <w:proofErr w:type="spellEnd"/>
+      <w:r>
+        <w:t>`) ON DELETE NO ACTION ON UPDATE NO ACTION</w:t>
+      </w:r>
+    </w:p>
+    <w:p>
+      <w:r>
+        <w:t xml:space="preserve">) ENGINE = </w:t>
+      </w:r>
+      <w:proofErr w:type="spellStart"/>
+      <w:r>
+        <w:t>InnoDB</w:t>
+      </w:r>
+      <w:proofErr w:type="spellEnd"/>
+      <w:r>
+        <w:t>;</w:t>
       </w:r>
     </w:p>
     <w:p/>
@@ -9530,7 +11184,28 @@
     </w:p>
     <w:p>
       <w:r>
-        <w:t>-- Table `db_next_gen_books`.`tb_cliente`</w:t>
+        <w:t xml:space="preserve">-- </w:t>
+      </w:r>
+      <w:proofErr w:type="spellStart"/>
+      <w:r>
+        <w:t>Table</w:t>
+      </w:r>
+      <w:proofErr w:type="spellEnd"/>
+      <w:r>
+        <w:t xml:space="preserve"> `db_next_gen_books</w:t>
+      </w:r>
+      <w:proofErr w:type="gramStart"/>
+      <w:r>
+        <w:t>`.`</w:t>
+      </w:r>
+      <w:proofErr w:type="spellStart"/>
+      <w:proofErr w:type="gramEnd"/>
+      <w:r>
+        <w:t>tb_cliente</w:t>
+      </w:r>
+      <w:proofErr w:type="spellEnd"/>
+      <w:r>
+        <w:t>`</w:t>
       </w:r>
     </w:p>
     <w:p>
@@ -9540,67 +11215,221 @@
     </w:p>
     <w:p>
       <w:r>
-        <w:t>CREATE TABLE IF NOT EXISTS `db_next_gen_books`.`tb_cliente` (</w:t>
+        <w:t>CREATE TABLE IF NOT EXISTS `db_next_gen_books</w:t>
+      </w:r>
+      <w:proofErr w:type="gramStart"/>
+      <w:r>
+        <w:t>`.`</w:t>
+      </w:r>
+      <w:proofErr w:type="spellStart"/>
+      <w:proofErr w:type="gramEnd"/>
+      <w:r>
+        <w:t>tb_cliente</w:t>
+      </w:r>
+      <w:proofErr w:type="spellEnd"/>
+      <w:r>
+        <w:t>` (</w:t>
       </w:r>
     </w:p>
     <w:p>
       <w:r>
         <w:tab/>
-        <w:t>`id_cliente` INT NOT NULL AUTO_INCREMENT,</w:t>
+        <w:t>`</w:t>
+      </w:r>
+      <w:proofErr w:type="spellStart"/>
+      <w:r>
+        <w:t>id_cliente</w:t>
+      </w:r>
+      <w:proofErr w:type="spellEnd"/>
+      <w:r>
+        <w:t>` INT NOT NULL AUTO_INCREMENT,</w:t>
       </w:r>
     </w:p>
     <w:p>
       <w:r>
         <w:tab/>
-        <w:t>`id_login` INT NOT NULL,</w:t>
+        <w:t>`</w:t>
+      </w:r>
+      <w:proofErr w:type="spellStart"/>
+      <w:r>
+        <w:t>id_login</w:t>
+      </w:r>
+      <w:proofErr w:type="spellEnd"/>
+      <w:r>
+        <w:t>` INT NOT NULL,</w:t>
       </w:r>
     </w:p>
     <w:p>
       <w:r>
         <w:tab/>
-        <w:t>`nm_cliente` VARCHAR(100) NOT NULL,</w:t>
+        <w:t>`</w:t>
+      </w:r>
+      <w:proofErr w:type="spellStart"/>
+      <w:r>
+        <w:t>nm_cliente</w:t>
+      </w:r>
+      <w:proofErr w:type="spellEnd"/>
+      <w:r>
+        <w:t xml:space="preserve">` </w:t>
+      </w:r>
+      <w:proofErr w:type="gramStart"/>
+      <w:r>
+        <w:t>VARCHAR(</w:t>
+      </w:r>
+      <w:proofErr w:type="gramEnd"/>
+      <w:r>
+        <w:t>100) NOT NULL,</w:t>
       </w:r>
     </w:p>
     <w:p>
       <w:r>
         <w:tab/>
-        <w:t>`ds_cpf` VARCHAR(20) NOT NULL,</w:t>
+        <w:t>`</w:t>
+      </w:r>
+      <w:proofErr w:type="spellStart"/>
+      <w:r>
+        <w:t>ds_cpf</w:t>
+      </w:r>
+      <w:proofErr w:type="spellEnd"/>
+      <w:r>
+        <w:t xml:space="preserve">` </w:t>
+      </w:r>
+      <w:proofErr w:type="gramStart"/>
+      <w:r>
+        <w:t>VARCHAR(</w:t>
+      </w:r>
+      <w:proofErr w:type="gramEnd"/>
+      <w:r>
+        <w:t>20) NOT NULL,</w:t>
       </w:r>
     </w:p>
     <w:p>
       <w:r>
         <w:lastRenderedPageBreak/>
         <w:tab/>
-        <w:t>`ds_email` VARCHAR(45) NOT NULL,</w:t>
+        <w:t>`</w:t>
+      </w:r>
+      <w:proofErr w:type="spellStart"/>
+      <w:r>
+        <w:t>ds_email</w:t>
+      </w:r>
+      <w:proofErr w:type="spellEnd"/>
+      <w:r>
+        <w:t xml:space="preserve">` </w:t>
+      </w:r>
+      <w:proofErr w:type="gramStart"/>
+      <w:r>
+        <w:t>VARCHAR(</w:t>
+      </w:r>
+      <w:proofErr w:type="gramEnd"/>
+      <w:r>
+        <w:t>45) NOT NULL,</w:t>
       </w:r>
     </w:p>
     <w:p>
       <w:r>
         <w:tab/>
-        <w:t>`ds_celular` VARCHAR(20) NULL,</w:t>
+        <w:t>`</w:t>
+      </w:r>
+      <w:proofErr w:type="spellStart"/>
+      <w:r>
+        <w:t>ds_celular</w:t>
+      </w:r>
+      <w:proofErr w:type="spellEnd"/>
+      <w:r>
+        <w:t xml:space="preserve">` </w:t>
+      </w:r>
+      <w:proofErr w:type="gramStart"/>
+      <w:r>
+        <w:t>VARCHAR(</w:t>
+      </w:r>
+      <w:proofErr w:type="gramEnd"/>
+      <w:r>
+        <w:t>20) NULL,</w:t>
       </w:r>
     </w:p>
     <w:p>
       <w:r>
         <w:tab/>
-        <w:t>PRIMARY KEY (`id_cliente`),</w:t>
+        <w:t>PRIMARY KEY (`</w:t>
+      </w:r>
+      <w:proofErr w:type="spellStart"/>
+      <w:r>
+        <w:t>id_cliente</w:t>
+      </w:r>
+      <w:proofErr w:type="spellEnd"/>
+      <w:r>
+        <w:t>`),</w:t>
       </w:r>
     </w:p>
     <w:p>
       <w:r>
         <w:tab/>
-        <w:t>INDEX `id_login_idx` (`id_login` ASC) VISIBLE,</w:t>
+        <w:t>INDEX `</w:t>
+      </w:r>
+      <w:proofErr w:type="spellStart"/>
+      <w:r>
+        <w:t>id_login_idx</w:t>
+      </w:r>
+      <w:proofErr w:type="spellEnd"/>
+      <w:r>
+        <w:t>` (`</w:t>
+      </w:r>
+      <w:proofErr w:type="spellStart"/>
+      <w:r>
+        <w:t>id_login</w:t>
+      </w:r>
+      <w:proofErr w:type="spellEnd"/>
+      <w:r>
+        <w:t>` ASC) VISIBLE,</w:t>
       </w:r>
     </w:p>
     <w:p>
       <w:r>
         <w:tab/>
-        <w:t>FOREIGN KEY (`id_login`) REFERENCES `db_next_gen_books`.`tb_login` (`id_login`) ON DELETE NO ACTION ON UPDATE NO ACTION</w:t>
-      </w:r>
-    </w:p>
-    <w:p>
-      <w:r>
-        <w:t>) ENGINE = InnoDB;</w:t>
+        <w:t>FOREIGN KEY (`</w:t>
+      </w:r>
+      <w:proofErr w:type="spellStart"/>
+      <w:r>
+        <w:t>id_login</w:t>
+      </w:r>
+      <w:proofErr w:type="spellEnd"/>
+      <w:r>
+        <w:t>`) REFERENCES `db_next_gen_books</w:t>
+      </w:r>
+      <w:proofErr w:type="gramStart"/>
+      <w:r>
+        <w:t>`.`</w:t>
+      </w:r>
+      <w:proofErr w:type="spellStart"/>
+      <w:proofErr w:type="gramEnd"/>
+      <w:r>
+        <w:t>tb_login</w:t>
+      </w:r>
+      <w:proofErr w:type="spellEnd"/>
+      <w:r>
+        <w:t>` (`</w:t>
+      </w:r>
+      <w:proofErr w:type="spellStart"/>
+      <w:r>
+        <w:t>id_login</w:t>
+      </w:r>
+      <w:proofErr w:type="spellEnd"/>
+      <w:r>
+        <w:t>`) ON DELETE NO ACTION ON UPDATE NO ACTION</w:t>
+      </w:r>
+    </w:p>
+    <w:p>
+      <w:r>
+        <w:t xml:space="preserve">) ENGINE = </w:t>
+      </w:r>
+      <w:proofErr w:type="spellStart"/>
+      <w:r>
+        <w:t>InnoDB</w:t>
+      </w:r>
+      <w:proofErr w:type="spellEnd"/>
+      <w:r>
+        <w:t>;</w:t>
       </w:r>
     </w:p>
     <w:p/>
@@ -9611,7 +11440,28 @@
     </w:p>
     <w:p>
       <w:r>
-        <w:t>-- Table `db_next_gen_books`.`tb_endereco`</w:t>
+        <w:t xml:space="preserve">-- </w:t>
+      </w:r>
+      <w:proofErr w:type="spellStart"/>
+      <w:r>
+        <w:t>Table</w:t>
+      </w:r>
+      <w:proofErr w:type="spellEnd"/>
+      <w:r>
+        <w:t xml:space="preserve"> `db_next_gen_books</w:t>
+      </w:r>
+      <w:proofErr w:type="gramStart"/>
+      <w:r>
+        <w:t>`.`</w:t>
+      </w:r>
+      <w:proofErr w:type="spellStart"/>
+      <w:proofErr w:type="gramEnd"/>
+      <w:r>
+        <w:t>tb_endereco</w:t>
+      </w:r>
+      <w:proofErr w:type="spellEnd"/>
+      <w:r>
+        <w:t>`</w:t>
       </w:r>
     </w:p>
     <w:p>
@@ -9622,84 +11472,262 @@
     <w:p/>
     <w:p>
       <w:r>
-        <w:t>CREATE TABLE IF NOT EXISTS `db_next_gen_books`.`tb_endereco` (</w:t>
+        <w:t>CREATE TABLE IF NOT EXISTS `db_next_gen_books</w:t>
+      </w:r>
+      <w:proofErr w:type="gramStart"/>
+      <w:r>
+        <w:t>`.`</w:t>
+      </w:r>
+      <w:proofErr w:type="spellStart"/>
+      <w:proofErr w:type="gramEnd"/>
+      <w:r>
+        <w:t>tb_endereco</w:t>
+      </w:r>
+      <w:proofErr w:type="spellEnd"/>
+      <w:r>
+        <w:t>` (</w:t>
       </w:r>
     </w:p>
     <w:p>
       <w:r>
         <w:tab/>
-        <w:t>`id_endereco` INT NOT NULL AUTO_INCREMENT,</w:t>
+        <w:t>`</w:t>
+      </w:r>
+      <w:proofErr w:type="spellStart"/>
+      <w:r>
+        <w:t>id_endereco</w:t>
+      </w:r>
+      <w:proofErr w:type="spellEnd"/>
+      <w:r>
+        <w:t>` INT NOT NULL AUTO_INCREMENT,</w:t>
       </w:r>
     </w:p>
     <w:p>
       <w:r>
         <w:tab/>
-        <w:t>`id_cliente` INT NOT NULL,</w:t>
+        <w:t>`</w:t>
+      </w:r>
+      <w:proofErr w:type="spellStart"/>
+      <w:r>
+        <w:t>id_cliente</w:t>
+      </w:r>
+      <w:proofErr w:type="spellEnd"/>
+      <w:r>
+        <w:t>` INT NOT NULL,</w:t>
       </w:r>
     </w:p>
     <w:p>
       <w:r>
         <w:tab/>
-        <w:t>`nm_endereco` VARCHAR(50) NOT NULL,</w:t>
+        <w:t>`</w:t>
+      </w:r>
+      <w:proofErr w:type="spellStart"/>
+      <w:r>
+        <w:t>nm_endereco</w:t>
+      </w:r>
+      <w:proofErr w:type="spellEnd"/>
+      <w:r>
+        <w:t xml:space="preserve">` </w:t>
+      </w:r>
+      <w:proofErr w:type="gramStart"/>
+      <w:r>
+        <w:t>VARCHAR(</w:t>
+      </w:r>
+      <w:proofErr w:type="gramEnd"/>
+      <w:r>
+        <w:t>50) NOT NULL,</w:t>
       </w:r>
     </w:p>
     <w:p>
       <w:r>
         <w:tab/>
-        <w:t>`ds_endereco` VARCHAR(70) NOT NULL,</w:t>
+        <w:t>`</w:t>
+      </w:r>
+      <w:proofErr w:type="spellStart"/>
+      <w:r>
+        <w:t>ds_endereco</w:t>
+      </w:r>
+      <w:proofErr w:type="spellEnd"/>
+      <w:r>
+        <w:t xml:space="preserve">` </w:t>
+      </w:r>
+      <w:proofErr w:type="gramStart"/>
+      <w:r>
+        <w:t>VARCHAR(</w:t>
+      </w:r>
+      <w:proofErr w:type="gramEnd"/>
+      <w:r>
+        <w:t>70) NOT NULL,</w:t>
       </w:r>
     </w:p>
     <w:p>
       <w:r>
         <w:tab/>
-        <w:t>`ds_cep` VARCHAR(10) NOT NULL,</w:t>
+        <w:t>`</w:t>
+      </w:r>
+      <w:proofErr w:type="spellStart"/>
+      <w:r>
+        <w:t>ds_cep</w:t>
+      </w:r>
+      <w:proofErr w:type="spellEnd"/>
+      <w:r>
+        <w:t xml:space="preserve">` </w:t>
+      </w:r>
+      <w:proofErr w:type="gramStart"/>
+      <w:r>
+        <w:t>VARCHAR(</w:t>
+      </w:r>
+      <w:proofErr w:type="gramEnd"/>
+      <w:r>
+        <w:t>10) NOT NULL,</w:t>
       </w:r>
     </w:p>
     <w:p>
       <w:r>
         <w:tab/>
-        <w:t>`nr_endereco` INT NOT NULL,</w:t>
+        <w:t>`</w:t>
+      </w:r>
+      <w:proofErr w:type="spellStart"/>
+      <w:r>
+        <w:t>nr_endereco</w:t>
+      </w:r>
+      <w:proofErr w:type="spellEnd"/>
+      <w:r>
+        <w:t>` INT NOT NULL,</w:t>
       </w:r>
     </w:p>
     <w:p>
       <w:r>
         <w:tab/>
-        <w:t>`ds_complemento` VARCHAR(35) NOT NULL,</w:t>
+        <w:t>`</w:t>
+      </w:r>
+      <w:proofErr w:type="spellStart"/>
+      <w:r>
+        <w:t>ds_complemento</w:t>
+      </w:r>
+      <w:proofErr w:type="spellEnd"/>
+      <w:r>
+        <w:t xml:space="preserve">` </w:t>
+      </w:r>
+      <w:proofErr w:type="gramStart"/>
+      <w:r>
+        <w:t>VARCHAR(</w:t>
+      </w:r>
+      <w:proofErr w:type="gramEnd"/>
+      <w:r>
+        <w:t>35) NOT NULL,</w:t>
       </w:r>
     </w:p>
     <w:p>
       <w:r>
         <w:tab/>
-        <w:t>`ds_celular` VARCHAR(20) NULL,</w:t>
+        <w:t>`</w:t>
+      </w:r>
+      <w:proofErr w:type="spellStart"/>
+      <w:r>
+        <w:t>ds_celular</w:t>
+      </w:r>
+      <w:proofErr w:type="spellEnd"/>
+      <w:r>
+        <w:t xml:space="preserve">` </w:t>
+      </w:r>
+      <w:proofErr w:type="gramStart"/>
+      <w:r>
+        <w:t>VARCHAR(</w:t>
+      </w:r>
+      <w:proofErr w:type="gramEnd"/>
+      <w:r>
+        <w:t>20) NULL,</w:t>
       </w:r>
     </w:p>
     <w:p>
       <w:r>
         <w:tab/>
-        <w:t>PRIMARY KEY (`id_endereco`),</w:t>
+        <w:t>PRIMARY KEY (`</w:t>
+      </w:r>
+      <w:proofErr w:type="spellStart"/>
+      <w:r>
+        <w:t>id_endereco</w:t>
+      </w:r>
+      <w:proofErr w:type="spellEnd"/>
+      <w:r>
+        <w:t>`),</w:t>
       </w:r>
     </w:p>
     <w:p>
       <w:r>
         <w:tab/>
-        <w:t>INDEX `id_cliente_idx` (`id_cliente` ASC) VISIBLE,</w:t>
+        <w:t>INDEX `</w:t>
+      </w:r>
+      <w:proofErr w:type="spellStart"/>
+      <w:r>
+        <w:t>id_cliente_idx</w:t>
+      </w:r>
+      <w:proofErr w:type="spellEnd"/>
+      <w:r>
+        <w:t>` (`</w:t>
+      </w:r>
+      <w:proofErr w:type="spellStart"/>
+      <w:r>
+        <w:t>id_cliente</w:t>
+      </w:r>
+      <w:proofErr w:type="spellEnd"/>
+      <w:r>
+        <w:t>` ASC) VISIBLE,</w:t>
       </w:r>
     </w:p>
     <w:p>
       <w:r>
         <w:tab/>
-        <w:t>FOREIGN KEY (`id_cliente`)</w:t>
+        <w:t>FOREIGN KEY (`</w:t>
+      </w:r>
+      <w:proofErr w:type="spellStart"/>
+      <w:r>
+        <w:t>id_cliente</w:t>
+      </w:r>
+      <w:proofErr w:type="spellEnd"/>
+      <w:r>
+        <w:t>`)</w:t>
       </w:r>
     </w:p>
     <w:p>
       <w:r>
         <w:tab/>
-        <w:t>REFERENCES `db_next_gen_books`.`tb_cliente` (`id_cliente`) ON DELETE NO ACTION ON UPDATE NO ACTION</w:t>
-      </w:r>
-    </w:p>
-    <w:p>
-      <w:r>
-        <w:t>) ENGINE = InnoDB;</w:t>
+        <w:t>REFERENCES `db_next_gen_books</w:t>
+      </w:r>
+      <w:proofErr w:type="gramStart"/>
+      <w:r>
+        <w:t>`.`</w:t>
+      </w:r>
+      <w:proofErr w:type="spellStart"/>
+      <w:proofErr w:type="gramEnd"/>
+      <w:r>
+        <w:t>tb_cliente</w:t>
+      </w:r>
+      <w:proofErr w:type="spellEnd"/>
+      <w:r>
+        <w:t>` (`</w:t>
+      </w:r>
+      <w:proofErr w:type="spellStart"/>
+      <w:r>
+        <w:t>id_cliente</w:t>
+      </w:r>
+      <w:proofErr w:type="spellEnd"/>
+      <w:r>
+        <w:t>`) ON DELETE NO ACTION ON UPDATE NO ACTION</w:t>
+      </w:r>
+    </w:p>
+    <w:p>
+      <w:r>
+        <w:t xml:space="preserve">) ENGINE = </w:t>
+      </w:r>
+      <w:proofErr w:type="spellStart"/>
+      <w:r>
+        <w:t>InnoDB</w:t>
+      </w:r>
+      <w:proofErr w:type="spellEnd"/>
+      <w:r>
+        <w:t>;</w:t>
       </w:r>
     </w:p>
     <w:p/>
@@ -9710,7 +11738,28 @@
     </w:p>
     <w:p>
       <w:r>
-        <w:t>-- Table `db_next_gen_books`.`tb_editora`</w:t>
+        <w:t xml:space="preserve">-- </w:t>
+      </w:r>
+      <w:proofErr w:type="spellStart"/>
+      <w:r>
+        <w:t>Table</w:t>
+      </w:r>
+      <w:proofErr w:type="spellEnd"/>
+      <w:r>
+        <w:t xml:space="preserve"> `db_next_gen_books</w:t>
+      </w:r>
+      <w:proofErr w:type="gramStart"/>
+      <w:r>
+        <w:t>`.`</w:t>
+      </w:r>
+      <w:proofErr w:type="spellStart"/>
+      <w:proofErr w:type="gramEnd"/>
+      <w:r>
+        <w:t>tb_editora</w:t>
+      </w:r>
+      <w:proofErr w:type="spellEnd"/>
+      <w:r>
+        <w:t>`</w:t>
       </w:r>
     </w:p>
     <w:p>
@@ -9722,42 +11771,143 @@
     <w:p>
       <w:r>
         <w:lastRenderedPageBreak/>
-        <w:t>CREATE TABLE IF NOT EXISTS `db_next_gen_books`.`tb_editora` (</w:t>
-      </w:r>
-    </w:p>
-    <w:p>
-      <w:r>
-        <w:t xml:space="preserve">  `id_editora` INT NOT NULL AUTO_INCREMENT,</w:t>
-      </w:r>
-    </w:p>
-    <w:p>
-      <w:r>
-        <w:t xml:space="preserve">  `nm_editora` VARCHAR(100) NOT NULL,</w:t>
-      </w:r>
-    </w:p>
-    <w:p>
-      <w:r>
-        <w:t xml:space="preserve">  `dt_fundacao` VARCHAR(45) NOT NULL,</w:t>
-      </w:r>
-    </w:p>
-    <w:p>
-      <w:r>
-        <w:t xml:space="preserve">  `ds_logo` VARCHAR(150) NULL,</w:t>
-      </w:r>
-    </w:p>
-    <w:p>
-      <w:r>
-        <w:t xml:space="preserve">  `ds_sigla` VARCHAR(10) NULL,</w:t>
-      </w:r>
-    </w:p>
-    <w:p>
-      <w:r>
-        <w:t xml:space="preserve">  PRIMARY KEY (`id_editora`)</w:t>
-      </w:r>
-    </w:p>
-    <w:p>
-      <w:r>
-        <w:t>) ENGINE = InnoDB;</w:t>
+        <w:t>CREATE TABLE IF NOT EXISTS `db_next_gen_books</w:t>
+      </w:r>
+      <w:proofErr w:type="gramStart"/>
+      <w:r>
+        <w:t>`.`</w:t>
+      </w:r>
+      <w:proofErr w:type="spellStart"/>
+      <w:proofErr w:type="gramEnd"/>
+      <w:r>
+        <w:t>tb_editora</w:t>
+      </w:r>
+      <w:proofErr w:type="spellEnd"/>
+      <w:r>
+        <w:t>` (</w:t>
+      </w:r>
+    </w:p>
+    <w:p>
+      <w:r>
+        <w:t xml:space="preserve">  `</w:t>
+      </w:r>
+      <w:proofErr w:type="spellStart"/>
+      <w:r>
+        <w:t>id_editora</w:t>
+      </w:r>
+      <w:proofErr w:type="spellEnd"/>
+      <w:r>
+        <w:t>` INT NOT NULL AUTO_INCREMENT,</w:t>
+      </w:r>
+    </w:p>
+    <w:p>
+      <w:r>
+        <w:t xml:space="preserve">  `</w:t>
+      </w:r>
+      <w:proofErr w:type="spellStart"/>
+      <w:r>
+        <w:t>nm_editora</w:t>
+      </w:r>
+      <w:proofErr w:type="spellEnd"/>
+      <w:r>
+        <w:t xml:space="preserve">` </w:t>
+      </w:r>
+      <w:proofErr w:type="gramStart"/>
+      <w:r>
+        <w:t>VARCHAR(</w:t>
+      </w:r>
+      <w:proofErr w:type="gramEnd"/>
+      <w:r>
+        <w:t>100) NOT NULL,</w:t>
+      </w:r>
+    </w:p>
+    <w:p>
+      <w:r>
+        <w:t xml:space="preserve">  `</w:t>
+      </w:r>
+      <w:proofErr w:type="spellStart"/>
+      <w:r>
+        <w:t>dt_fundacao</w:t>
+      </w:r>
+      <w:proofErr w:type="spellEnd"/>
+      <w:r>
+        <w:t xml:space="preserve">` </w:t>
+      </w:r>
+      <w:proofErr w:type="gramStart"/>
+      <w:r>
+        <w:t>VARCHAR(</w:t>
+      </w:r>
+      <w:proofErr w:type="gramEnd"/>
+      <w:r>
+        <w:t>45) NOT NULL,</w:t>
+      </w:r>
+    </w:p>
+    <w:p>
+      <w:r>
+        <w:t xml:space="preserve">  `</w:t>
+      </w:r>
+      <w:proofErr w:type="spellStart"/>
+      <w:r>
+        <w:t>ds_logo</w:t>
+      </w:r>
+      <w:proofErr w:type="spellEnd"/>
+      <w:r>
+        <w:t xml:space="preserve">` </w:t>
+      </w:r>
+      <w:proofErr w:type="gramStart"/>
+      <w:r>
+        <w:t>VARCHAR(</w:t>
+      </w:r>
+      <w:proofErr w:type="gramEnd"/>
+      <w:r>
+        <w:t>150) NULL,</w:t>
+      </w:r>
+    </w:p>
+    <w:p>
+      <w:r>
+        <w:t xml:space="preserve">  `</w:t>
+      </w:r>
+      <w:proofErr w:type="spellStart"/>
+      <w:r>
+        <w:t>ds_sigla</w:t>
+      </w:r>
+      <w:proofErr w:type="spellEnd"/>
+      <w:r>
+        <w:t xml:space="preserve">` </w:t>
+      </w:r>
+      <w:proofErr w:type="gramStart"/>
+      <w:r>
+        <w:t>VARCHAR(</w:t>
+      </w:r>
+      <w:proofErr w:type="gramEnd"/>
+      <w:r>
+        <w:t>10) NULL,</w:t>
+      </w:r>
+    </w:p>
+    <w:p>
+      <w:r>
+        <w:t xml:space="preserve">  PRIMARY KEY (`</w:t>
+      </w:r>
+      <w:proofErr w:type="spellStart"/>
+      <w:r>
+        <w:t>id_editora</w:t>
+      </w:r>
+      <w:proofErr w:type="spellEnd"/>
+      <w:r>
+        <w:t>`)</w:t>
+      </w:r>
+    </w:p>
+    <w:p>
+      <w:r>
+        <w:t xml:space="preserve">) ENGINE = </w:t>
+      </w:r>
+      <w:proofErr w:type="spellStart"/>
+      <w:r>
+        <w:t>InnoDB</w:t>
+      </w:r>
+      <w:proofErr w:type="spellEnd"/>
+      <w:r>
+        <w:t>;</w:t>
       </w:r>
     </w:p>
     <w:p/>
@@ -9768,7 +11918,28 @@
     </w:p>
     <w:p>
       <w:r>
-        <w:t>-- Table `db_next_gen_books`.`tb_livro`</w:t>
+        <w:t xml:space="preserve">-- </w:t>
+      </w:r>
+      <w:proofErr w:type="spellStart"/>
+      <w:r>
+        <w:t>Table</w:t>
+      </w:r>
+      <w:proofErr w:type="spellEnd"/>
+      <w:r>
+        <w:t xml:space="preserve"> `db_next_gen_books</w:t>
+      </w:r>
+      <w:proofErr w:type="gramStart"/>
+      <w:r>
+        <w:t>`.`</w:t>
+      </w:r>
+      <w:proofErr w:type="spellStart"/>
+      <w:proofErr w:type="gramEnd"/>
+      <w:r>
+        <w:t>tb_livro</w:t>
+      </w:r>
+      <w:proofErr w:type="spellEnd"/>
+      <w:r>
+        <w:t>`</w:t>
       </w:r>
     </w:p>
     <w:p>
@@ -9779,115 +11950,349 @@
     <w:p/>
     <w:p>
       <w:r>
-        <w:t>CREATE TABLE IF NOT EXISTS `db_next_gen_books`.`tb_livro` (</w:t>
+        <w:t>CREATE TABLE IF NOT EXISTS `db_next_gen_books</w:t>
+      </w:r>
+      <w:proofErr w:type="gramStart"/>
+      <w:r>
+        <w:t>`.`</w:t>
+      </w:r>
+      <w:proofErr w:type="spellStart"/>
+      <w:proofErr w:type="gramEnd"/>
+      <w:r>
+        <w:t>tb_livro</w:t>
+      </w:r>
+      <w:proofErr w:type="spellEnd"/>
+      <w:r>
+        <w:t>` (</w:t>
       </w:r>
     </w:p>
     <w:p>
       <w:r>
         <w:tab/>
-        <w:t>`id_livro` INT NOT NULL AUTO_INCREMENT,</w:t>
+        <w:t>`</w:t>
+      </w:r>
+      <w:proofErr w:type="spellStart"/>
+      <w:r>
+        <w:t>id_livro</w:t>
+      </w:r>
+      <w:proofErr w:type="spellEnd"/>
+      <w:r>
+        <w:t>` INT NOT NULL AUTO_INCREMENT,</w:t>
       </w:r>
     </w:p>
     <w:p>
       <w:r>
         <w:tab/>
-        <w:t>`id_editora` INT NOT NULL,</w:t>
+        <w:t>`</w:t>
+      </w:r>
+      <w:proofErr w:type="spellStart"/>
+      <w:r>
+        <w:t>id_editora</w:t>
+      </w:r>
+      <w:proofErr w:type="spellEnd"/>
+      <w:r>
+        <w:t>` INT NOT NULL,</w:t>
       </w:r>
     </w:p>
     <w:p>
       <w:r>
         <w:tab/>
-        <w:t>`nm_livro` VARCHAR(100) NOT NULL,</w:t>
+        <w:t>`</w:t>
+      </w:r>
+      <w:proofErr w:type="spellStart"/>
+      <w:r>
+        <w:t>nm_livro</w:t>
+      </w:r>
+      <w:proofErr w:type="spellEnd"/>
+      <w:r>
+        <w:t xml:space="preserve">` </w:t>
+      </w:r>
+      <w:proofErr w:type="gramStart"/>
+      <w:r>
+        <w:t>VARCHAR(</w:t>
+      </w:r>
+      <w:proofErr w:type="gramEnd"/>
+      <w:r>
+        <w:t>100) NOT NULL,</w:t>
       </w:r>
     </w:p>
     <w:p>
       <w:r>
         <w:tab/>
-        <w:t>`id_autor` INT NOT NULL,</w:t>
+        <w:t>`</w:t>
+      </w:r>
+      <w:proofErr w:type="spellStart"/>
+      <w:r>
+        <w:t>id_autor</w:t>
+      </w:r>
+      <w:proofErr w:type="spellEnd"/>
+      <w:r>
+        <w:t>` INT NOT NULL,</w:t>
       </w:r>
     </w:p>
     <w:p>
       <w:r>
         <w:tab/>
-        <w:t>`ds_genero` VARCHAR(60) NOT NULL,</w:t>
+        <w:t>`</w:t>
+      </w:r>
+      <w:proofErr w:type="spellStart"/>
+      <w:r>
+        <w:t>ds_genero</w:t>
+      </w:r>
+      <w:proofErr w:type="spellEnd"/>
+      <w:r>
+        <w:t xml:space="preserve">` </w:t>
+      </w:r>
+      <w:proofErr w:type="gramStart"/>
+      <w:r>
+        <w:t>VARCHAR(</w:t>
+      </w:r>
+      <w:proofErr w:type="gramEnd"/>
+      <w:r>
+        <w:t>60) NOT NULL,</w:t>
       </w:r>
     </w:p>
     <w:p>
       <w:r>
         <w:tab/>
-        <w:t>`dt_lancamento` DATETIME NOT NULL,</w:t>
+        <w:t>`</w:t>
+      </w:r>
+      <w:proofErr w:type="spellStart"/>
+      <w:r>
+        <w:t>dt_lancamento</w:t>
+      </w:r>
+      <w:proofErr w:type="spellEnd"/>
+      <w:r>
+        <w:t>` DATETIME NOT NULL,</w:t>
       </w:r>
     </w:p>
     <w:p>
       <w:r>
         <w:tab/>
-        <w:t>`ds_idioma` VARCHAR(50) NOT NULL,</w:t>
+        <w:t>`</w:t>
+      </w:r>
+      <w:proofErr w:type="spellStart"/>
+      <w:r>
+        <w:t>ds_idioma</w:t>
+      </w:r>
+      <w:proofErr w:type="spellEnd"/>
+      <w:r>
+        <w:t xml:space="preserve">` </w:t>
+      </w:r>
+      <w:proofErr w:type="gramStart"/>
+      <w:r>
+        <w:t>VARCHAR(</w:t>
+      </w:r>
+      <w:proofErr w:type="gramEnd"/>
+      <w:r>
+        <w:t>50) NOT NULL,</w:t>
       </w:r>
     </w:p>
     <w:p>
       <w:r>
         <w:tab/>
-        <w:t>`tp_acabamento` VARCHAR(50) NOT NULL,</w:t>
+        <w:t>`</w:t>
+      </w:r>
+      <w:proofErr w:type="spellStart"/>
+      <w:r>
+        <w:t>tp_acabamento</w:t>
+      </w:r>
+      <w:proofErr w:type="spellEnd"/>
+      <w:r>
+        <w:t xml:space="preserve">` </w:t>
+      </w:r>
+      <w:proofErr w:type="gramStart"/>
+      <w:r>
+        <w:t>VARCHAR(</w:t>
+      </w:r>
+      <w:proofErr w:type="gramEnd"/>
+      <w:r>
+        <w:t>50) NOT NULL,</w:t>
       </w:r>
     </w:p>
     <w:p>
       <w:r>
         <w:tab/>
-        <w:t>`vl_preco` DECIMAL NOT NULL,</w:t>
+        <w:t>`</w:t>
+      </w:r>
+      <w:proofErr w:type="spellStart"/>
+      <w:r>
+        <w:t>vl_preco</w:t>
+      </w:r>
+      <w:proofErr w:type="spellEnd"/>
+      <w:r>
+        <w:t>` DECIMAL NOT NULL,</w:t>
       </w:r>
     </w:p>
     <w:p>
       <w:r>
         <w:tab/>
-        <w:t>`nr_paginas` INT NULL,</w:t>
+        <w:t>`</w:t>
+      </w:r>
+      <w:proofErr w:type="spellStart"/>
+      <w:r>
+        <w:t>nr_paginas</w:t>
+      </w:r>
+      <w:proofErr w:type="spellEnd"/>
+      <w:r>
+        <w:t>` INT NULL,</w:t>
       </w:r>
     </w:p>
     <w:p>
       <w:r>
         <w:tab/>
-        <w:t>`ds_isbn_10` VARCHAR(20) NULL,</w:t>
+        <w:t xml:space="preserve">`ds_isbn_10` </w:t>
+      </w:r>
+      <w:proofErr w:type="gramStart"/>
+      <w:r>
+        <w:t>VARCHAR(</w:t>
+      </w:r>
+      <w:proofErr w:type="gramEnd"/>
+      <w:r>
+        <w:t>20) NULL,</w:t>
       </w:r>
     </w:p>
     <w:p>
       <w:r>
         <w:tab/>
-        <w:t>`ds_isbn_13` VARCHAR(20) NULL,</w:t>
+        <w:t xml:space="preserve">`ds_isbn_13` </w:t>
+      </w:r>
+      <w:proofErr w:type="gramStart"/>
+      <w:r>
+        <w:t>VARCHAR(</w:t>
+      </w:r>
+      <w:proofErr w:type="gramEnd"/>
+      <w:r>
+        <w:t>20) NULL,</w:t>
       </w:r>
     </w:p>
     <w:p>
       <w:r>
         <w:tab/>
-        <w:t>`nr_edicao` VARCHAR(45) NULL,</w:t>
+        <w:t>`</w:t>
+      </w:r>
+      <w:proofErr w:type="spellStart"/>
+      <w:r>
+        <w:t>nr_edicao</w:t>
+      </w:r>
+      <w:proofErr w:type="spellEnd"/>
+      <w:r>
+        <w:t xml:space="preserve">` </w:t>
+      </w:r>
+      <w:proofErr w:type="gramStart"/>
+      <w:r>
+        <w:t>VARCHAR(</w:t>
+      </w:r>
+      <w:proofErr w:type="gramEnd"/>
+      <w:r>
+        <w:t>45) NULL,</w:t>
       </w:r>
     </w:p>
     <w:p>
       <w:r>
         <w:tab/>
-        <w:t>`tb_livrocol` VARCHAR(45) NULL,</w:t>
+        <w:t>`</w:t>
+      </w:r>
+      <w:proofErr w:type="spellStart"/>
+      <w:r>
+        <w:t>tb_livrocol</w:t>
+      </w:r>
+      <w:proofErr w:type="spellEnd"/>
+      <w:r>
+        <w:t xml:space="preserve">` </w:t>
+      </w:r>
+      <w:proofErr w:type="gramStart"/>
+      <w:r>
+        <w:t>VARCHAR(</w:t>
+      </w:r>
+      <w:proofErr w:type="gramEnd"/>
+      <w:r>
+        <w:t>45) NULL,</w:t>
       </w:r>
     </w:p>
     <w:p>
       <w:r>
         <w:tab/>
-        <w:t>PRIMARY KEY (`id_livro`),</w:t>
+        <w:t>PRIMARY KEY (`</w:t>
+      </w:r>
+      <w:proofErr w:type="spellStart"/>
+      <w:r>
+        <w:t>id_livro</w:t>
+      </w:r>
+      <w:proofErr w:type="spellEnd"/>
+      <w:r>
+        <w:t>`),</w:t>
       </w:r>
     </w:p>
     <w:p>
       <w:r>
         <w:tab/>
-        <w:t>INDEX `id_editora_idx` (`id_editora` ASC) VISIBLE,</w:t>
+        <w:t>INDEX `</w:t>
+      </w:r>
+      <w:proofErr w:type="spellStart"/>
+      <w:r>
+        <w:t>id_editora_idx</w:t>
+      </w:r>
+      <w:proofErr w:type="spellEnd"/>
+      <w:r>
+        <w:t>` (`</w:t>
+      </w:r>
+      <w:proofErr w:type="spellStart"/>
+      <w:r>
+        <w:t>id_editora</w:t>
+      </w:r>
+      <w:proofErr w:type="spellEnd"/>
+      <w:r>
+        <w:t>` ASC) VISIBLE,</w:t>
       </w:r>
     </w:p>
     <w:p>
       <w:r>
         <w:lastRenderedPageBreak/>
         <w:tab/>
-        <w:t>FOREIGN KEY (`id_editora`) REFERENCES `db_next_gen_books`.`tb_editora` (`id_editora`) ON DELETE NO ACTION ON UPDATE NO ACTION</w:t>
-      </w:r>
-    </w:p>
-    <w:p>
-      <w:r>
-        <w:t>) ENGINE = InnoDB;</w:t>
+        <w:t>FOREIGN KEY (`</w:t>
+      </w:r>
+      <w:proofErr w:type="spellStart"/>
+      <w:r>
+        <w:t>id_editora</w:t>
+      </w:r>
+      <w:proofErr w:type="spellEnd"/>
+      <w:r>
+        <w:t>`) REFERENCES `db_next_gen_books</w:t>
+      </w:r>
+      <w:proofErr w:type="gramStart"/>
+      <w:r>
+        <w:t>`.`</w:t>
+      </w:r>
+      <w:proofErr w:type="spellStart"/>
+      <w:proofErr w:type="gramEnd"/>
+      <w:r>
+        <w:t>tb_editora</w:t>
+      </w:r>
+      <w:proofErr w:type="spellEnd"/>
+      <w:r>
+        <w:t>` (`</w:t>
+      </w:r>
+      <w:proofErr w:type="spellStart"/>
+      <w:r>
+        <w:t>id_editora</w:t>
+      </w:r>
+      <w:proofErr w:type="spellEnd"/>
+      <w:r>
+        <w:t>`) ON DELETE NO ACTION ON UPDATE NO ACTION</w:t>
+      </w:r>
+    </w:p>
+    <w:p>
+      <w:r>
+        <w:t xml:space="preserve">) ENGINE = </w:t>
+      </w:r>
+      <w:proofErr w:type="spellStart"/>
+      <w:r>
+        <w:t>InnoDB</w:t>
+      </w:r>
+      <w:proofErr w:type="spellEnd"/>
+      <w:r>
+        <w:t>;</w:t>
       </w:r>
     </w:p>
     <w:p/>
@@ -9898,7 +12303,28 @@
     </w:p>
     <w:p>
       <w:r>
-        <w:t>-- Table `db_next_gen_books`.`tb_autor`</w:t>
+        <w:t xml:space="preserve">-- </w:t>
+      </w:r>
+      <w:proofErr w:type="spellStart"/>
+      <w:r>
+        <w:t>Table</w:t>
+      </w:r>
+      <w:proofErr w:type="spellEnd"/>
+      <w:r>
+        <w:t xml:space="preserve"> `db_next_gen_books</w:t>
+      </w:r>
+      <w:proofErr w:type="gramStart"/>
+      <w:r>
+        <w:t>`.`</w:t>
+      </w:r>
+      <w:proofErr w:type="spellStart"/>
+      <w:proofErr w:type="gramEnd"/>
+      <w:r>
+        <w:t>tb_autor</w:t>
+      </w:r>
+      <w:proofErr w:type="spellEnd"/>
+      <w:r>
+        <w:t>`</w:t>
       </w:r>
     </w:p>
     <w:p>
@@ -9909,48 +12335,141 @@
     <w:p/>
     <w:p>
       <w:r>
-        <w:t>CREATE TABLE IF NOT EXISTS `db_next_gen_books`.`tb_autor` (</w:t>
+        <w:t>CREATE TABLE IF NOT EXISTS `db_next_gen_books</w:t>
+      </w:r>
+      <w:proofErr w:type="gramStart"/>
+      <w:r>
+        <w:t>`.`</w:t>
+      </w:r>
+      <w:proofErr w:type="spellStart"/>
+      <w:proofErr w:type="gramEnd"/>
+      <w:r>
+        <w:t>tb_autor</w:t>
+      </w:r>
+      <w:proofErr w:type="spellEnd"/>
+      <w:r>
+        <w:t>` (</w:t>
       </w:r>
     </w:p>
     <w:p>
       <w:r>
         <w:tab/>
-        <w:t>`id_autor` INT NOT NULL AUTO_INCREMENT,</w:t>
+        <w:t>`</w:t>
+      </w:r>
+      <w:proofErr w:type="spellStart"/>
+      <w:r>
+        <w:t>id_autor</w:t>
+      </w:r>
+      <w:proofErr w:type="spellEnd"/>
+      <w:r>
+        <w:t>` INT NOT NULL AUTO_INCREMENT,</w:t>
       </w:r>
     </w:p>
     <w:p>
       <w:r>
         <w:tab/>
-        <w:t>`nm_autor` VARCHAR(100) NOT NULL,</w:t>
+        <w:t>`</w:t>
+      </w:r>
+      <w:proofErr w:type="spellStart"/>
+      <w:r>
+        <w:t>nm_autor</w:t>
+      </w:r>
+      <w:proofErr w:type="spellEnd"/>
+      <w:r>
+        <w:t xml:space="preserve">` </w:t>
+      </w:r>
+      <w:proofErr w:type="gramStart"/>
+      <w:r>
+        <w:t>VARCHAR(</w:t>
+      </w:r>
+      <w:proofErr w:type="gramEnd"/>
+      <w:r>
+        <w:t>100) NOT NULL,</w:t>
       </w:r>
     </w:p>
     <w:p>
       <w:r>
         <w:tab/>
-        <w:t>`dt_nascimento` DATE NOT NULL,</w:t>
+        <w:t>`</w:t>
+      </w:r>
+      <w:proofErr w:type="spellStart"/>
+      <w:r>
+        <w:t>dt_nascimento</w:t>
+      </w:r>
+      <w:proofErr w:type="spellEnd"/>
+      <w:r>
+        <w:t>` DATE NOT NULL,</w:t>
       </w:r>
     </w:p>
     <w:p>
       <w:r>
         <w:tab/>
-        <w:t>`ds_autor` VARCHAR(500) NULL,</w:t>
+        <w:t>`</w:t>
+      </w:r>
+      <w:proofErr w:type="spellStart"/>
+      <w:r>
+        <w:t>ds_autor</w:t>
+      </w:r>
+      <w:proofErr w:type="spellEnd"/>
+      <w:r>
+        <w:t xml:space="preserve">` </w:t>
+      </w:r>
+      <w:proofErr w:type="gramStart"/>
+      <w:r>
+        <w:t>VARCHAR(</w:t>
+      </w:r>
+      <w:proofErr w:type="gramEnd"/>
+      <w:r>
+        <w:t>500) NULL,</w:t>
       </w:r>
     </w:p>
     <w:p>
       <w:r>
         <w:tab/>
-        <w:t>`ds_foto` VARCHAR(150) NULL,</w:t>
+        <w:t>`</w:t>
+      </w:r>
+      <w:proofErr w:type="spellStart"/>
+      <w:r>
+        <w:t>ds_foto</w:t>
+      </w:r>
+      <w:proofErr w:type="spellEnd"/>
+      <w:r>
+        <w:t xml:space="preserve">` </w:t>
+      </w:r>
+      <w:proofErr w:type="gramStart"/>
+      <w:r>
+        <w:t>VARCHAR(</w:t>
+      </w:r>
+      <w:proofErr w:type="gramEnd"/>
+      <w:r>
+        <w:t>150) NULL,</w:t>
       </w:r>
     </w:p>
     <w:p>
       <w:r>
         <w:tab/>
-        <w:t>PRIMARY KEY (`id_autor`)</w:t>
-      </w:r>
-    </w:p>
-    <w:p>
-      <w:r>
-        <w:t>) ENGINE = InnoDB;</w:t>
+        <w:t>PRIMARY KEY (`</w:t>
+      </w:r>
+      <w:proofErr w:type="spellStart"/>
+      <w:r>
+        <w:t>id_autor</w:t>
+      </w:r>
+      <w:proofErr w:type="spellEnd"/>
+      <w:r>
+        <w:t>`)</w:t>
+      </w:r>
+    </w:p>
+    <w:p>
+      <w:r>
+        <w:t xml:space="preserve">) ENGINE = </w:t>
+      </w:r>
+      <w:proofErr w:type="spellStart"/>
+      <w:r>
+        <w:t>InnoDB</w:t>
+      </w:r>
+      <w:proofErr w:type="spellEnd"/>
+      <w:r>
+        <w:t>;</w:t>
       </w:r>
     </w:p>
     <w:p/>
@@ -9961,7 +12480,28 @@
     </w:p>
     <w:p>
       <w:r>
-        <w:t>-- Table `db_next_gen_books`.`tb_livro_autor`</w:t>
+        <w:t xml:space="preserve">-- </w:t>
+      </w:r>
+      <w:proofErr w:type="spellStart"/>
+      <w:r>
+        <w:t>Table</w:t>
+      </w:r>
+      <w:proofErr w:type="spellEnd"/>
+      <w:r>
+        <w:t xml:space="preserve"> `db_next_gen_books</w:t>
+      </w:r>
+      <w:proofErr w:type="gramStart"/>
+      <w:r>
+        <w:t>`.`</w:t>
+      </w:r>
+      <w:proofErr w:type="spellStart"/>
+      <w:proofErr w:type="gramEnd"/>
+      <w:r>
+        <w:t>tb_livro_autor</w:t>
+      </w:r>
+      <w:proofErr w:type="spellEnd"/>
+      <w:r>
+        <w:t>`</w:t>
       </w:r>
     </w:p>
     <w:p>
@@ -9972,61 +12512,204 @@
     <w:p/>
     <w:p>
       <w:r>
-        <w:t>CREATE TABLE IF NOT EXISTS `db_next_gen_books`.`tb_livro_autor` (</w:t>
+        <w:t>CREATE TABLE IF NOT EXISTS `db_next_gen_books</w:t>
+      </w:r>
+      <w:proofErr w:type="gramStart"/>
+      <w:r>
+        <w:t>`.`</w:t>
+      </w:r>
+      <w:proofErr w:type="spellStart"/>
+      <w:proofErr w:type="gramEnd"/>
+      <w:r>
+        <w:t>tb_livro_autor</w:t>
+      </w:r>
+      <w:proofErr w:type="spellEnd"/>
+      <w:r>
+        <w:t>` (</w:t>
       </w:r>
     </w:p>
     <w:p>
       <w:r>
         <w:tab/>
-        <w:t>`id_livro_autor` INT NOT NULL AUTO_INCREMENT,</w:t>
+        <w:t>`</w:t>
+      </w:r>
+      <w:proofErr w:type="spellStart"/>
+      <w:r>
+        <w:t>id_livro_autor</w:t>
+      </w:r>
+      <w:proofErr w:type="spellEnd"/>
+      <w:r>
+        <w:t>` INT NOT NULL AUTO_INCREMENT,</w:t>
       </w:r>
     </w:p>
     <w:p>
       <w:r>
         <w:tab/>
-        <w:t>`id_livro` INT NOT NULL,</w:t>
+        <w:t>`</w:t>
+      </w:r>
+      <w:proofErr w:type="spellStart"/>
+      <w:r>
+        <w:t>id_livro</w:t>
+      </w:r>
+      <w:proofErr w:type="spellEnd"/>
+      <w:r>
+        <w:t>` INT NOT NULL,</w:t>
       </w:r>
     </w:p>
     <w:p>
       <w:r>
         <w:tab/>
-        <w:t>`id_autor` INT NOT NULL,</w:t>
+        <w:t>`</w:t>
+      </w:r>
+      <w:proofErr w:type="spellStart"/>
+      <w:r>
+        <w:t>id_autor</w:t>
+      </w:r>
+      <w:proofErr w:type="spellEnd"/>
+      <w:r>
+        <w:t>` INT NOT NULL,</w:t>
       </w:r>
     </w:p>
     <w:p>
       <w:r>
         <w:tab/>
-        <w:t>PRIMARY KEY (`id_livro_autor`),</w:t>
+        <w:t>PRIMARY KEY (`</w:t>
+      </w:r>
+      <w:proofErr w:type="spellStart"/>
+      <w:r>
+        <w:t>id_livro_autor</w:t>
+      </w:r>
+      <w:proofErr w:type="spellEnd"/>
+      <w:r>
+        <w:t>`),</w:t>
       </w:r>
     </w:p>
     <w:p>
       <w:r>
         <w:tab/>
-        <w:t>INDEX `id_livro_idx` (`id_livro` ASC) VISIBLE,</w:t>
+        <w:t>INDEX `</w:t>
+      </w:r>
+      <w:proofErr w:type="spellStart"/>
+      <w:r>
+        <w:t>id_livro_idx</w:t>
+      </w:r>
+      <w:proofErr w:type="spellEnd"/>
+      <w:r>
+        <w:t>` (`</w:t>
+      </w:r>
+      <w:proofErr w:type="spellStart"/>
+      <w:r>
+        <w:t>id_livro</w:t>
+      </w:r>
+      <w:proofErr w:type="spellEnd"/>
+      <w:r>
+        <w:t>` ASC) VISIBLE,</w:t>
       </w:r>
     </w:p>
     <w:p>
       <w:r>
         <w:tab/>
-        <w:t>INDEX `id_autor_idx` (`id_autor` ASC) VISIBLE,</w:t>
+        <w:t>INDEX `</w:t>
+      </w:r>
+      <w:proofErr w:type="spellStart"/>
+      <w:r>
+        <w:t>id_autor_idx</w:t>
+      </w:r>
+      <w:proofErr w:type="spellEnd"/>
+      <w:r>
+        <w:t>` (`</w:t>
+      </w:r>
+      <w:proofErr w:type="spellStart"/>
+      <w:r>
+        <w:t>id_autor</w:t>
+      </w:r>
+      <w:proofErr w:type="spellEnd"/>
+      <w:r>
+        <w:t>` ASC) VISIBLE,</w:t>
       </w:r>
     </w:p>
     <w:p>
       <w:r>
         <w:tab/>
-        <w:t>FOREIGN KEY (`id_livro`) REFERENCES `db_next_gen_books`.`tb_livro` (`id_livro`) ON DELETE NO ACTION ON UPDATE NO ACTION,</w:t>
+        <w:t>FOREIGN KEY (`</w:t>
+      </w:r>
+      <w:proofErr w:type="spellStart"/>
+      <w:r>
+        <w:t>id_livro</w:t>
+      </w:r>
+      <w:proofErr w:type="spellEnd"/>
+      <w:r>
+        <w:t>`) REFERENCES `db_next_gen_books</w:t>
+      </w:r>
+      <w:proofErr w:type="gramStart"/>
+      <w:r>
+        <w:t>`.`</w:t>
+      </w:r>
+      <w:proofErr w:type="spellStart"/>
+      <w:proofErr w:type="gramEnd"/>
+      <w:r>
+        <w:t>tb_livro</w:t>
+      </w:r>
+      <w:proofErr w:type="spellEnd"/>
+      <w:r>
+        <w:t>` (`</w:t>
+      </w:r>
+      <w:proofErr w:type="spellStart"/>
+      <w:r>
+        <w:t>id_livro</w:t>
+      </w:r>
+      <w:proofErr w:type="spellEnd"/>
+      <w:r>
+        <w:t>`) ON DELETE NO ACTION ON UPDATE NO ACTION,</w:t>
       </w:r>
     </w:p>
     <w:p>
       <w:r>
         <w:tab/>
-        <w:t>FOREIGN KEY (`id_autor`) REFERENCES `db_next_gen_books`.`tb_autor` (`id_autor`) ON DELETE NO ACTION ON UPDATE NO ACTION</w:t>
+        <w:t>FOREIGN KEY (`</w:t>
+      </w:r>
+      <w:proofErr w:type="spellStart"/>
+      <w:r>
+        <w:t>id_autor</w:t>
+      </w:r>
+      <w:proofErr w:type="spellEnd"/>
+      <w:r>
+        <w:t>`) REFERENCES `db_next_gen_books</w:t>
+      </w:r>
+      <w:proofErr w:type="gramStart"/>
+      <w:r>
+        <w:t>`.`</w:t>
+      </w:r>
+      <w:proofErr w:type="spellStart"/>
+      <w:proofErr w:type="gramEnd"/>
+      <w:r>
+        <w:t>tb_autor</w:t>
+      </w:r>
+      <w:proofErr w:type="spellEnd"/>
+      <w:r>
+        <w:t>` (`</w:t>
+      </w:r>
+      <w:proofErr w:type="spellStart"/>
+      <w:r>
+        <w:t>id_autor</w:t>
+      </w:r>
+      <w:proofErr w:type="spellEnd"/>
+      <w:r>
+        <w:t>`) ON DELETE NO ACTION ON UPDATE NO ACTION</w:t>
       </w:r>
     </w:p>
     <w:p>
       <w:r>
         <w:lastRenderedPageBreak/>
-        <w:t>) ENGINE = InnoDB;</w:t>
+        <w:t xml:space="preserve">) ENGINE = </w:t>
+      </w:r>
+      <w:proofErr w:type="spellStart"/>
+      <w:r>
+        <w:t>InnoDB</w:t>
+      </w:r>
+      <w:proofErr w:type="spellEnd"/>
+      <w:r>
+        <w:t>;</w:t>
       </w:r>
     </w:p>
     <w:p/>
@@ -10037,7 +12720,28 @@
     </w:p>
     <w:p>
       <w:r>
-        <w:t>-- Table `db_next_gen_books`.`tb_genero`</w:t>
+        <w:t xml:space="preserve">-- </w:t>
+      </w:r>
+      <w:proofErr w:type="spellStart"/>
+      <w:r>
+        <w:t>Table</w:t>
+      </w:r>
+      <w:proofErr w:type="spellEnd"/>
+      <w:r>
+        <w:t xml:space="preserve"> `db_next_gen_books</w:t>
+      </w:r>
+      <w:proofErr w:type="gramStart"/>
+      <w:r>
+        <w:t>`.`</w:t>
+      </w:r>
+      <w:proofErr w:type="spellStart"/>
+      <w:proofErr w:type="gramEnd"/>
+      <w:r>
+        <w:t>tb_genero</w:t>
+      </w:r>
+      <w:proofErr w:type="spellEnd"/>
+      <w:r>
+        <w:t>`</w:t>
       </w:r>
     </w:p>
     <w:p>
@@ -10048,32 +12752,101 @@
     <w:p/>
     <w:p>
       <w:r>
-        <w:t>CREATE TABLE IF NOT EXISTS `db_next_gen_books`.`tb_genero` (</w:t>
-      </w:r>
-    </w:p>
-    <w:p>
-      <w:r>
-        <w:t xml:space="preserve">  `id_genero` INT NOT NULL AUTO_INCREMENT,</w:t>
-      </w:r>
-    </w:p>
-    <w:p>
-      <w:r>
-        <w:t xml:space="preserve">  `nm_genero` VARCHAR(70) NOT NULL,</w:t>
-      </w:r>
-    </w:p>
-    <w:p>
-      <w:r>
-        <w:t xml:space="preserve">  `ds_genero` VARCHAR(200) NULL,</w:t>
-      </w:r>
-    </w:p>
-    <w:p>
-      <w:r>
-        <w:t xml:space="preserve">  PRIMARY KEY (`id_genero`)</w:t>
-      </w:r>
-    </w:p>
-    <w:p>
-      <w:r>
-        <w:t>) ENGINE = InnoDB;</w:t>
+        <w:t>CREATE TABLE IF NOT EXISTS `db_next_gen_books</w:t>
+      </w:r>
+      <w:proofErr w:type="gramStart"/>
+      <w:r>
+        <w:t>`.`</w:t>
+      </w:r>
+      <w:proofErr w:type="spellStart"/>
+      <w:proofErr w:type="gramEnd"/>
+      <w:r>
+        <w:t>tb_genero</w:t>
+      </w:r>
+      <w:proofErr w:type="spellEnd"/>
+      <w:r>
+        <w:t>` (</w:t>
+      </w:r>
+    </w:p>
+    <w:p>
+      <w:r>
+        <w:t xml:space="preserve">  `</w:t>
+      </w:r>
+      <w:proofErr w:type="spellStart"/>
+      <w:r>
+        <w:t>id_genero</w:t>
+      </w:r>
+      <w:proofErr w:type="spellEnd"/>
+      <w:r>
+        <w:t>` INT NOT NULL AUTO_INCREMENT,</w:t>
+      </w:r>
+    </w:p>
+    <w:p>
+      <w:r>
+        <w:t xml:space="preserve">  `</w:t>
+      </w:r>
+      <w:proofErr w:type="spellStart"/>
+      <w:r>
+        <w:t>nm_genero</w:t>
+      </w:r>
+      <w:proofErr w:type="spellEnd"/>
+      <w:r>
+        <w:t xml:space="preserve">` </w:t>
+      </w:r>
+      <w:proofErr w:type="gramStart"/>
+      <w:r>
+        <w:t>VARCHAR(</w:t>
+      </w:r>
+      <w:proofErr w:type="gramEnd"/>
+      <w:r>
+        <w:t>70) NOT NULL,</w:t>
+      </w:r>
+    </w:p>
+    <w:p>
+      <w:r>
+        <w:t xml:space="preserve">  `</w:t>
+      </w:r>
+      <w:proofErr w:type="spellStart"/>
+      <w:r>
+        <w:t>ds_genero</w:t>
+      </w:r>
+      <w:proofErr w:type="spellEnd"/>
+      <w:r>
+        <w:t xml:space="preserve">` </w:t>
+      </w:r>
+      <w:proofErr w:type="gramStart"/>
+      <w:r>
+        <w:t>VARCHAR(</w:t>
+      </w:r>
+      <w:proofErr w:type="gramEnd"/>
+      <w:r>
+        <w:t>200) NULL,</w:t>
+      </w:r>
+    </w:p>
+    <w:p>
+      <w:r>
+        <w:t xml:space="preserve">  PRIMARY KEY (`</w:t>
+      </w:r>
+      <w:proofErr w:type="spellStart"/>
+      <w:r>
+        <w:t>id_genero</w:t>
+      </w:r>
+      <w:proofErr w:type="spellEnd"/>
+      <w:r>
+        <w:t>`)</w:t>
+      </w:r>
+    </w:p>
+    <w:p>
+      <w:r>
+        <w:t xml:space="preserve">) ENGINE = </w:t>
+      </w:r>
+      <w:proofErr w:type="spellStart"/>
+      <w:r>
+        <w:t>InnoDB</w:t>
+      </w:r>
+      <w:proofErr w:type="spellEnd"/>
+      <w:r>
+        <w:t>;</w:t>
       </w:r>
     </w:p>
     <w:p/>
@@ -10084,7 +12857,28 @@
     </w:p>
     <w:p>
       <w:r>
-        <w:t>-- Table `db_next_gen_books`.`tb_livro_genero`</w:t>
+        <w:t xml:space="preserve">-- </w:t>
+      </w:r>
+      <w:proofErr w:type="spellStart"/>
+      <w:r>
+        <w:t>Table</w:t>
+      </w:r>
+      <w:proofErr w:type="spellEnd"/>
+      <w:r>
+        <w:t xml:space="preserve"> `db_next_gen_books</w:t>
+      </w:r>
+      <w:proofErr w:type="gramStart"/>
+      <w:r>
+        <w:t>`.`</w:t>
+      </w:r>
+      <w:proofErr w:type="spellStart"/>
+      <w:proofErr w:type="gramEnd"/>
+      <w:r>
+        <w:t>tb_livro_genero</w:t>
+      </w:r>
+      <w:proofErr w:type="spellEnd"/>
+      <w:r>
+        <w:t>`</w:t>
       </w:r>
     </w:p>
     <w:p>
@@ -10095,60 +12889,203 @@
     <w:p/>
     <w:p>
       <w:r>
-        <w:t>CREATE TABLE IF NOT EXISTS `db_next_gen_books`.`tb_livro_genero` (</w:t>
+        <w:t>CREATE TABLE IF NOT EXISTS `db_next_gen_books</w:t>
+      </w:r>
+      <w:proofErr w:type="gramStart"/>
+      <w:r>
+        <w:t>`.`</w:t>
+      </w:r>
+      <w:proofErr w:type="spellStart"/>
+      <w:proofErr w:type="gramEnd"/>
+      <w:r>
+        <w:t>tb_livro_genero</w:t>
+      </w:r>
+      <w:proofErr w:type="spellEnd"/>
+      <w:r>
+        <w:t>` (</w:t>
       </w:r>
     </w:p>
     <w:p>
       <w:r>
         <w:tab/>
-        <w:t>`id_livro_genero` INT NOT NULL AUTO_INCREMENT,</w:t>
+        <w:t>`</w:t>
+      </w:r>
+      <w:proofErr w:type="spellStart"/>
+      <w:r>
+        <w:t>id_livro_genero</w:t>
+      </w:r>
+      <w:proofErr w:type="spellEnd"/>
+      <w:r>
+        <w:t>` INT NOT NULL AUTO_INCREMENT,</w:t>
       </w:r>
     </w:p>
     <w:p>
       <w:r>
         <w:tab/>
-        <w:t>`id_livro` INT NOT NULL,</w:t>
+        <w:t>`</w:t>
+      </w:r>
+      <w:proofErr w:type="spellStart"/>
+      <w:r>
+        <w:t>id_livro</w:t>
+      </w:r>
+      <w:proofErr w:type="spellEnd"/>
+      <w:r>
+        <w:t>` INT NOT NULL,</w:t>
       </w:r>
     </w:p>
     <w:p>
       <w:r>
         <w:tab/>
-        <w:t>`id_genero` INT NOT NULL,</w:t>
+        <w:t>`</w:t>
+      </w:r>
+      <w:proofErr w:type="spellStart"/>
+      <w:r>
+        <w:t>id_genero</w:t>
+      </w:r>
+      <w:proofErr w:type="spellEnd"/>
+      <w:r>
+        <w:t>` INT NOT NULL,</w:t>
       </w:r>
     </w:p>
     <w:p>
       <w:r>
         <w:tab/>
-        <w:t>PRIMARY KEY (`id_livro_genero`),</w:t>
+        <w:t>PRIMARY KEY (`</w:t>
+      </w:r>
+      <w:proofErr w:type="spellStart"/>
+      <w:r>
+        <w:t>id_livro_genero</w:t>
+      </w:r>
+      <w:proofErr w:type="spellEnd"/>
+      <w:r>
+        <w:t>`),</w:t>
       </w:r>
     </w:p>
     <w:p>
       <w:r>
         <w:tab/>
-        <w:t>INDEX `id_livro_idx` (`id_livro` ASC) VISIBLE,</w:t>
+        <w:t>INDEX `</w:t>
+      </w:r>
+      <w:proofErr w:type="spellStart"/>
+      <w:r>
+        <w:t>id_livro_idx</w:t>
+      </w:r>
+      <w:proofErr w:type="spellEnd"/>
+      <w:r>
+        <w:t>` (`</w:t>
+      </w:r>
+      <w:proofErr w:type="spellStart"/>
+      <w:r>
+        <w:t>id_livro</w:t>
+      </w:r>
+      <w:proofErr w:type="spellEnd"/>
+      <w:r>
+        <w:t>` ASC) VISIBLE,</w:t>
       </w:r>
     </w:p>
     <w:p>
       <w:r>
         <w:tab/>
-        <w:t>INDEX `id_genero_idx` (`id_genero` ASC) VISIBLE,</w:t>
+        <w:t>INDEX `</w:t>
+      </w:r>
+      <w:proofErr w:type="spellStart"/>
+      <w:r>
+        <w:t>id_genero_idx</w:t>
+      </w:r>
+      <w:proofErr w:type="spellEnd"/>
+      <w:r>
+        <w:t>` (`</w:t>
+      </w:r>
+      <w:proofErr w:type="spellStart"/>
+      <w:r>
+        <w:t>id_genero</w:t>
+      </w:r>
+      <w:proofErr w:type="spellEnd"/>
+      <w:r>
+        <w:t>` ASC) VISIBLE,</w:t>
       </w:r>
     </w:p>
     <w:p>
       <w:r>
         <w:tab/>
-        <w:t>FOREIGN KEY (`id_livro`) REFERENCES `db_next_gen_books`.`tb_livro` (`id_livro`) ON DELETE NO ACTION ON UPDATE NO ACTION,</w:t>
+        <w:t>FOREIGN KEY (`</w:t>
+      </w:r>
+      <w:proofErr w:type="spellStart"/>
+      <w:r>
+        <w:t>id_livro</w:t>
+      </w:r>
+      <w:proofErr w:type="spellEnd"/>
+      <w:r>
+        <w:t>`) REFERENCES `db_next_gen_books</w:t>
+      </w:r>
+      <w:proofErr w:type="gramStart"/>
+      <w:r>
+        <w:t>`.`</w:t>
+      </w:r>
+      <w:proofErr w:type="spellStart"/>
+      <w:proofErr w:type="gramEnd"/>
+      <w:r>
+        <w:t>tb_livro</w:t>
+      </w:r>
+      <w:proofErr w:type="spellEnd"/>
+      <w:r>
+        <w:t>` (`</w:t>
+      </w:r>
+      <w:proofErr w:type="spellStart"/>
+      <w:r>
+        <w:t>id_livro</w:t>
+      </w:r>
+      <w:proofErr w:type="spellEnd"/>
+      <w:r>
+        <w:t>`) ON DELETE NO ACTION ON UPDATE NO ACTION,</w:t>
       </w:r>
     </w:p>
     <w:p>
       <w:r>
         <w:tab/>
-        <w:t>FOREIGN KEY (`id_genero`) REFERENCES `db_next_gen_books`.`tb_genero` (`id_genero`) ON DELETE NO ACTION ON UPDATE NO ACTION</w:t>
-      </w:r>
-    </w:p>
-    <w:p>
-      <w:r>
-        <w:t>) ENGINE = InnoDB;</w:t>
+        <w:t>FOREIGN KEY (`</w:t>
+      </w:r>
+      <w:proofErr w:type="spellStart"/>
+      <w:r>
+        <w:t>id_genero</w:t>
+      </w:r>
+      <w:proofErr w:type="spellEnd"/>
+      <w:r>
+        <w:t>`) REFERENCES `db_next_gen_books</w:t>
+      </w:r>
+      <w:proofErr w:type="gramStart"/>
+      <w:r>
+        <w:t>`.`</w:t>
+      </w:r>
+      <w:proofErr w:type="spellStart"/>
+      <w:proofErr w:type="gramEnd"/>
+      <w:r>
+        <w:t>tb_genero</w:t>
+      </w:r>
+      <w:proofErr w:type="spellEnd"/>
+      <w:r>
+        <w:t>` (`</w:t>
+      </w:r>
+      <w:proofErr w:type="spellStart"/>
+      <w:r>
+        <w:t>id_genero</w:t>
+      </w:r>
+      <w:proofErr w:type="spellEnd"/>
+      <w:r>
+        <w:t>`) ON DELETE NO ACTION ON UPDATE NO ACTION</w:t>
+      </w:r>
+    </w:p>
+    <w:p>
+      <w:r>
+        <w:t xml:space="preserve">) ENGINE = </w:t>
+      </w:r>
+      <w:proofErr w:type="spellStart"/>
+      <w:r>
+        <w:t>InnoDB</w:t>
+      </w:r>
+      <w:proofErr w:type="spellEnd"/>
+      <w:r>
+        <w:t>;</w:t>
       </w:r>
     </w:p>
     <w:p/>
@@ -10159,7 +13096,28 @@
     </w:p>
     <w:p>
       <w:r>
-        <w:t>-- Table `db_next_gen_books`.`tb_venda`</w:t>
+        <w:t xml:space="preserve">-- </w:t>
+      </w:r>
+      <w:proofErr w:type="spellStart"/>
+      <w:r>
+        <w:t>Table</w:t>
+      </w:r>
+      <w:proofErr w:type="spellEnd"/>
+      <w:r>
+        <w:t xml:space="preserve"> `db_next_gen_books</w:t>
+      </w:r>
+      <w:proofErr w:type="gramStart"/>
+      <w:r>
+        <w:t>`.`</w:t>
+      </w:r>
+      <w:proofErr w:type="spellStart"/>
+      <w:proofErr w:type="gramEnd"/>
+      <w:r>
+        <w:t>tb_venda</w:t>
+      </w:r>
+      <w:proofErr w:type="spellEnd"/>
+      <w:r>
+        <w:t>`</w:t>
       </w:r>
     </w:p>
     <w:p>
@@ -10171,49 +13129,155 @@
     <w:p/>
     <w:p>
       <w:r>
-        <w:t>CREATE TABLE IF NOT EXISTS `db_next_gen_books`.`tb_venda` (</w:t>
+        <w:t>CREATE TABLE IF NOT EXISTS `db_next_gen_books</w:t>
+      </w:r>
+      <w:proofErr w:type="gramStart"/>
+      <w:r>
+        <w:t>`.`</w:t>
+      </w:r>
+      <w:proofErr w:type="spellStart"/>
+      <w:proofErr w:type="gramEnd"/>
+      <w:r>
+        <w:t>tb_venda</w:t>
+      </w:r>
+      <w:proofErr w:type="spellEnd"/>
+      <w:r>
+        <w:t>` (</w:t>
       </w:r>
     </w:p>
     <w:p>
       <w:r>
         <w:tab/>
-        <w:t>`id_venda` INT NOT NULL AUTO_INCREMENT,</w:t>
+        <w:t>`</w:t>
+      </w:r>
+      <w:proofErr w:type="spellStart"/>
+      <w:r>
+        <w:t>id_venda</w:t>
+      </w:r>
+      <w:proofErr w:type="spellEnd"/>
+      <w:r>
+        <w:t>` INT NOT NULL AUTO_INCREMENT,</w:t>
       </w:r>
     </w:p>
     <w:p>
       <w:r>
         <w:tab/>
-        <w:t>`id_cliente` INT NOT NULL,</w:t>
+        <w:t>`</w:t>
+      </w:r>
+      <w:proofErr w:type="spellStart"/>
+      <w:r>
+        <w:t>id_cliente</w:t>
+      </w:r>
+      <w:proofErr w:type="spellEnd"/>
+      <w:r>
+        <w:t>` INT NOT NULL,</w:t>
       </w:r>
     </w:p>
     <w:p>
       <w:r>
         <w:tab/>
-        <w:t>`ds_nf` VARCHAR(150) NOT NULL,</w:t>
+        <w:t>`</w:t>
+      </w:r>
+      <w:proofErr w:type="spellStart"/>
+      <w:r>
+        <w:t>ds_nf</w:t>
+      </w:r>
+      <w:proofErr w:type="spellEnd"/>
+      <w:r>
+        <w:t xml:space="preserve">` </w:t>
+      </w:r>
+      <w:proofErr w:type="gramStart"/>
+      <w:r>
+        <w:t>VARCHAR(</w:t>
+      </w:r>
+      <w:proofErr w:type="gramEnd"/>
+      <w:r>
+        <w:t>150) NOT NULL,</w:t>
       </w:r>
     </w:p>
     <w:p>
       <w:r>
         <w:tab/>
-        <w:t>`dt_venda` DATETIME NULL,</w:t>
+        <w:t>`</w:t>
+      </w:r>
+      <w:proofErr w:type="spellStart"/>
+      <w:r>
+        <w:t>dt_venda</w:t>
+      </w:r>
+      <w:proofErr w:type="spellEnd"/>
+      <w:r>
+        <w:t>` DATETIME NULL,</w:t>
       </w:r>
     </w:p>
     <w:p>
       <w:r>
         <w:tab/>
-        <w:t>PRIMARY KEY (`id_venda`),</w:t>
+        <w:t>PRIMARY KEY (`</w:t>
+      </w:r>
+      <w:proofErr w:type="spellStart"/>
+      <w:r>
+        <w:t>id_venda</w:t>
+      </w:r>
+      <w:proofErr w:type="spellEnd"/>
+      <w:r>
+        <w:t>`),</w:t>
       </w:r>
     </w:p>
     <w:p>
       <w:r>
         <w:tab/>
-        <w:t>INDEX `id_cliente_idx` (`id_cliente` ASC) VISIBLE,</w:t>
+        <w:t>INDEX `</w:t>
+      </w:r>
+      <w:proofErr w:type="spellStart"/>
+      <w:r>
+        <w:t>id_cliente_idx</w:t>
+      </w:r>
+      <w:proofErr w:type="spellEnd"/>
+      <w:r>
+        <w:t>` (`</w:t>
+      </w:r>
+      <w:proofErr w:type="spellStart"/>
+      <w:r>
+        <w:t>id_cliente</w:t>
+      </w:r>
+      <w:proofErr w:type="spellEnd"/>
+      <w:r>
+        <w:t>` ASC) VISIBLE,</w:t>
       </w:r>
     </w:p>
     <w:p>
       <w:r>
         <w:tab/>
-        <w:t>FOREIGN KEY (`id_cliente`) REFERENCES `db_next_gen_books`.`tb_cliente` (`id_cliente`) ON DELETE NO ACTION</w:t>
+        <w:t>FOREIGN KEY (`</w:t>
+      </w:r>
+      <w:proofErr w:type="spellStart"/>
+      <w:r>
+        <w:t>id_cliente</w:t>
+      </w:r>
+      <w:proofErr w:type="spellEnd"/>
+      <w:r>
+        <w:t>`) REFERENCES `db_next_gen_books</w:t>
+      </w:r>
+      <w:proofErr w:type="gramStart"/>
+      <w:r>
+        <w:t>`.`</w:t>
+      </w:r>
+      <w:proofErr w:type="spellStart"/>
+      <w:proofErr w:type="gramEnd"/>
+      <w:r>
+        <w:t>tb_cliente</w:t>
+      </w:r>
+      <w:proofErr w:type="spellEnd"/>
+      <w:r>
+        <w:t>` (`</w:t>
+      </w:r>
+      <w:proofErr w:type="spellStart"/>
+      <w:r>
+        <w:t>id_cliente</w:t>
+      </w:r>
+      <w:proofErr w:type="spellEnd"/>
+      <w:r>
+        <w:t>`) ON DELETE NO ACTION</w:t>
       </w:r>
       <w:r>
         <w:tab/>
@@ -10222,7 +13286,15 @@
     </w:p>
     <w:p>
       <w:r>
-        <w:t>) ENGINE = InnoDB;</w:t>
+        <w:t xml:space="preserve">) ENGINE = </w:t>
+      </w:r>
+      <w:proofErr w:type="spellStart"/>
+      <w:r>
+        <w:t>InnoDB</w:t>
+      </w:r>
+      <w:proofErr w:type="spellEnd"/>
+      <w:r>
+        <w:t>;</w:t>
       </w:r>
     </w:p>
     <w:p/>
@@ -10233,7 +13305,28 @@
     </w:p>
     <w:p>
       <w:r>
-        <w:t>-- Table `db_next_gen_books`.`tb_venda_livro`</w:t>
+        <w:t xml:space="preserve">-- </w:t>
+      </w:r>
+      <w:proofErr w:type="spellStart"/>
+      <w:r>
+        <w:t>Table</w:t>
+      </w:r>
+      <w:proofErr w:type="spellEnd"/>
+      <w:r>
+        <w:t xml:space="preserve"> `db_next_gen_books</w:t>
+      </w:r>
+      <w:proofErr w:type="gramStart"/>
+      <w:r>
+        <w:t>`.`</w:t>
+      </w:r>
+      <w:proofErr w:type="spellStart"/>
+      <w:proofErr w:type="gramEnd"/>
+      <w:r>
+        <w:t>tb_venda_livro</w:t>
+      </w:r>
+      <w:proofErr w:type="spellEnd"/>
+      <w:r>
+        <w:t>`</w:t>
       </w:r>
     </w:p>
     <w:p>
@@ -10244,66 +13337,217 @@
     <w:p/>
     <w:p>
       <w:r>
-        <w:t>CREATE TABLE IF NOT EXISTS `db_next_gen_books`.`tb_venda_livro` (</w:t>
+        <w:t>CREATE TABLE IF NOT EXISTS `db_next_gen_books</w:t>
+      </w:r>
+      <w:proofErr w:type="gramStart"/>
+      <w:r>
+        <w:t>`.`</w:t>
+      </w:r>
+      <w:proofErr w:type="spellStart"/>
+      <w:proofErr w:type="gramEnd"/>
+      <w:r>
+        <w:t>tb_venda_livro</w:t>
+      </w:r>
+      <w:proofErr w:type="spellEnd"/>
+      <w:r>
+        <w:t>` (</w:t>
       </w:r>
     </w:p>
     <w:p>
       <w:r>
         <w:tab/>
-        <w:t>`id_venda_livro` INT NOT NULL AUTO_INCREMENT,</w:t>
+        <w:t>`</w:t>
+      </w:r>
+      <w:proofErr w:type="spellStart"/>
+      <w:r>
+        <w:t>id_venda_livro</w:t>
+      </w:r>
+      <w:proofErr w:type="spellEnd"/>
+      <w:r>
+        <w:t>` INT NOT NULL AUTO_INCREMENT,</w:t>
       </w:r>
     </w:p>
     <w:p>
       <w:r>
         <w:tab/>
-        <w:t>`id_venda` INT NOT NULL,</w:t>
+        <w:t>`</w:t>
+      </w:r>
+      <w:proofErr w:type="spellStart"/>
+      <w:r>
+        <w:t>id_venda</w:t>
+      </w:r>
+      <w:proofErr w:type="spellEnd"/>
+      <w:r>
+        <w:t>` INT NOT NULL,</w:t>
       </w:r>
     </w:p>
     <w:p>
       <w:r>
         <w:tab/>
-        <w:t>`id_livro` INT NOT NULL,</w:t>
+        <w:t>`</w:t>
+      </w:r>
+      <w:proofErr w:type="spellStart"/>
+      <w:r>
+        <w:t>id_livro</w:t>
+      </w:r>
+      <w:proofErr w:type="spellEnd"/>
+      <w:r>
+        <w:t>` INT NOT NULL,</w:t>
       </w:r>
     </w:p>
     <w:p>
       <w:r>
         <w:tab/>
-        <w:t>`vl_venda_livro` DECIMAL NOT NULL,</w:t>
+        <w:t>`</w:t>
+      </w:r>
+      <w:proofErr w:type="spellStart"/>
+      <w:r>
+        <w:t>vl_venda_livro</w:t>
+      </w:r>
+      <w:proofErr w:type="spellEnd"/>
+      <w:r>
+        <w:t>` DECIMAL NOT NULL,</w:t>
       </w:r>
     </w:p>
     <w:p>
       <w:r>
         <w:tab/>
-        <w:t>PRIMARY KEY (`id_venda_livro`),</w:t>
+        <w:t>PRIMARY KEY (`</w:t>
+      </w:r>
+      <w:proofErr w:type="spellStart"/>
+      <w:r>
+        <w:t>id_venda_livro</w:t>
+      </w:r>
+      <w:proofErr w:type="spellEnd"/>
+      <w:r>
+        <w:t>`),</w:t>
       </w:r>
     </w:p>
     <w:p>
       <w:r>
         <w:tab/>
-        <w:t>INDEX `id_venda_idx` (`id_venda` ASC) VISIBLE,</w:t>
+        <w:t>INDEX `</w:t>
+      </w:r>
+      <w:proofErr w:type="spellStart"/>
+      <w:r>
+        <w:t>id_venda_idx</w:t>
+      </w:r>
+      <w:proofErr w:type="spellEnd"/>
+      <w:r>
+        <w:t>` (`</w:t>
+      </w:r>
+      <w:proofErr w:type="spellStart"/>
+      <w:r>
+        <w:t>id_venda</w:t>
+      </w:r>
+      <w:proofErr w:type="spellEnd"/>
+      <w:r>
+        <w:t>` ASC) VISIBLE,</w:t>
       </w:r>
     </w:p>
     <w:p>
       <w:r>
         <w:tab/>
-        <w:t>INDEX `id_livro_idx` (`id_livro` ASC) VISIBLE,</w:t>
+        <w:t>INDEX `</w:t>
+      </w:r>
+      <w:proofErr w:type="spellStart"/>
+      <w:r>
+        <w:t>id_livro_idx</w:t>
+      </w:r>
+      <w:proofErr w:type="spellEnd"/>
+      <w:r>
+        <w:t>` (`</w:t>
+      </w:r>
+      <w:proofErr w:type="spellStart"/>
+      <w:r>
+        <w:t>id_livro</w:t>
+      </w:r>
+      <w:proofErr w:type="spellEnd"/>
+      <w:r>
+        <w:t>` ASC) VISIBLE,</w:t>
       </w:r>
     </w:p>
     <w:p>
       <w:r>
         <w:tab/>
-        <w:t>FOREIGN KEY (`id_venda`) REFERENCES `db_next_gen_books`.`tb_venda` (`id_venda`) ON DELETE NO ACTION ON UPDATE NO ACTION,</w:t>
+        <w:t>FOREIGN KEY (`</w:t>
+      </w:r>
+      <w:proofErr w:type="spellStart"/>
+      <w:r>
+        <w:t>id_venda</w:t>
+      </w:r>
+      <w:proofErr w:type="spellEnd"/>
+      <w:r>
+        <w:t>`) REFERENCES `db_next_gen_books</w:t>
+      </w:r>
+      <w:proofErr w:type="gramStart"/>
+      <w:r>
+        <w:t>`.`</w:t>
+      </w:r>
+      <w:proofErr w:type="spellStart"/>
+      <w:proofErr w:type="gramEnd"/>
+      <w:r>
+        <w:t>tb_venda</w:t>
+      </w:r>
+      <w:proofErr w:type="spellEnd"/>
+      <w:r>
+        <w:t>` (`</w:t>
+      </w:r>
+      <w:proofErr w:type="spellStart"/>
+      <w:r>
+        <w:t>id_venda</w:t>
+      </w:r>
+      <w:proofErr w:type="spellEnd"/>
+      <w:r>
+        <w:t>`) ON DELETE NO ACTION ON UPDATE NO ACTION,</w:t>
       </w:r>
     </w:p>
     <w:p>
       <w:r>
         <w:tab/>
-        <w:t>FOREIGN KEY (`id_livro`) REFERENCES `db_next_gen_books`.`tb_livro` (`id_livro`) ON DELETE NO ACTION ON UPDATE NO ACTION</w:t>
-      </w:r>
-    </w:p>
-    <w:p>
-      <w:r>
-        <w:t>) ENGINE = InnoDB;</w:t>
+        <w:t>FOREIGN KEY (`</w:t>
+      </w:r>
+      <w:proofErr w:type="spellStart"/>
+      <w:r>
+        <w:t>id_livro</w:t>
+      </w:r>
+      <w:proofErr w:type="spellEnd"/>
+      <w:r>
+        <w:t>`) REFERENCES `db_next_gen_books</w:t>
+      </w:r>
+      <w:proofErr w:type="gramStart"/>
+      <w:r>
+        <w:t>`.`</w:t>
+      </w:r>
+      <w:proofErr w:type="spellStart"/>
+      <w:proofErr w:type="gramEnd"/>
+      <w:r>
+        <w:t>tb_livro</w:t>
+      </w:r>
+      <w:proofErr w:type="spellEnd"/>
+      <w:r>
+        <w:t>` (`</w:t>
+      </w:r>
+      <w:proofErr w:type="spellStart"/>
+      <w:r>
+        <w:t>id_livro</w:t>
+      </w:r>
+      <w:proofErr w:type="spellEnd"/>
+      <w:r>
+        <w:t>`) ON DELETE NO ACTION ON UPDATE NO ACTION</w:t>
+      </w:r>
+    </w:p>
+    <w:p>
+      <w:r>
+        <w:t xml:space="preserve">) ENGINE = </w:t>
+      </w:r>
+      <w:proofErr w:type="spellStart"/>
+      <w:r>
+        <w:t>InnoDB</w:t>
+      </w:r>
+      <w:proofErr w:type="spellEnd"/>
+      <w:r>
+        <w:t>;</w:t>
       </w:r>
     </w:p>
     <w:p/>
@@ -10315,7 +13559,28 @@
     <w:p>
       <w:r>
         <w:lastRenderedPageBreak/>
-        <w:t>-- Table `db_next_gen_books`.`tb_avaliacao_livro`</w:t>
+        <w:t xml:space="preserve">-- </w:t>
+      </w:r>
+      <w:proofErr w:type="spellStart"/>
+      <w:r>
+        <w:t>Table</w:t>
+      </w:r>
+      <w:proofErr w:type="spellEnd"/>
+      <w:r>
+        <w:t xml:space="preserve"> `db_next_gen_books</w:t>
+      </w:r>
+      <w:proofErr w:type="gramStart"/>
+      <w:r>
+        <w:t>`.`</w:t>
+      </w:r>
+      <w:proofErr w:type="spellStart"/>
+      <w:proofErr w:type="gramEnd"/>
+      <w:r>
+        <w:t>tb_avaliacao_livro</w:t>
+      </w:r>
+      <w:proofErr w:type="spellEnd"/>
+      <w:r>
+        <w:t>`</w:t>
       </w:r>
     </w:p>
     <w:p>
@@ -10326,66 +13591,225 @@
     <w:p/>
     <w:p>
       <w:r>
-        <w:t>CREATE TABLE IF NOT EXISTS `db_next_gen_books`.`tb_avaliacao_livro` (</w:t>
+        <w:t>CREATE TABLE IF NOT EXISTS `db_next_gen_books</w:t>
+      </w:r>
+      <w:proofErr w:type="gramStart"/>
+      <w:r>
+        <w:t>`.`</w:t>
+      </w:r>
+      <w:proofErr w:type="spellStart"/>
+      <w:proofErr w:type="gramEnd"/>
+      <w:r>
+        <w:t>tb_avaliacao_livro</w:t>
+      </w:r>
+      <w:proofErr w:type="spellEnd"/>
+      <w:r>
+        <w:t>` (</w:t>
       </w:r>
     </w:p>
     <w:p>
       <w:r>
         <w:tab/>
-        <w:t>`id_cliente` INT NOT NULL,</w:t>
+        <w:t>`</w:t>
+      </w:r>
+      <w:proofErr w:type="spellStart"/>
+      <w:r>
+        <w:t>id_cliente</w:t>
+      </w:r>
+      <w:proofErr w:type="spellEnd"/>
+      <w:r>
+        <w:t>` INT NOT NULL,</w:t>
       </w:r>
     </w:p>
     <w:p>
       <w:r>
         <w:tab/>
-        <w:t>`id_venda_livro` INT NOT NULL,</w:t>
+        <w:t>`</w:t>
+      </w:r>
+      <w:proofErr w:type="spellStart"/>
+      <w:r>
+        <w:t>id_venda_livro</w:t>
+      </w:r>
+      <w:proofErr w:type="spellEnd"/>
+      <w:r>
+        <w:t>` INT NOT NULL,</w:t>
       </w:r>
     </w:p>
     <w:p>
       <w:r>
         <w:tab/>
-        <w:t>`vl_avaliacao` DECIMAL NOT NULL,</w:t>
+        <w:t>`</w:t>
+      </w:r>
+      <w:proofErr w:type="spellStart"/>
+      <w:r>
+        <w:t>vl_avaliacao</w:t>
+      </w:r>
+      <w:proofErr w:type="spellEnd"/>
+      <w:r>
+        <w:t>` DECIMAL NOT NULL,</w:t>
       </w:r>
     </w:p>
     <w:p>
       <w:r>
         <w:tab/>
-        <w:t>`ds_comentario` VARCHAR(300) NULL,</w:t>
+        <w:t>`</w:t>
+      </w:r>
+      <w:proofErr w:type="spellStart"/>
+      <w:r>
+        <w:t>ds_comentario</w:t>
+      </w:r>
+      <w:proofErr w:type="spellEnd"/>
+      <w:r>
+        <w:t xml:space="preserve">` </w:t>
+      </w:r>
+      <w:proofErr w:type="gramStart"/>
+      <w:r>
+        <w:t>VARCHAR(</w:t>
+      </w:r>
+      <w:proofErr w:type="gramEnd"/>
+      <w:r>
+        <w:t>300) NULL,</w:t>
       </w:r>
     </w:p>
     <w:p>
       <w:r>
         <w:tab/>
-        <w:t>`dt_comentario` DATETIME NOT NULL,</w:t>
+        <w:t>`</w:t>
+      </w:r>
+      <w:proofErr w:type="spellStart"/>
+      <w:r>
+        <w:t>dt_comentario</w:t>
+      </w:r>
+      <w:proofErr w:type="spellEnd"/>
+      <w:r>
+        <w:t>` DATETIME NOT NULL,</w:t>
       </w:r>
     </w:p>
     <w:p>
       <w:r>
         <w:tab/>
-        <w:t>INDEX `id_cliente_idx` (`id_cliente` ASC) VISIBLE,</w:t>
+        <w:t>INDEX `</w:t>
+      </w:r>
+      <w:proofErr w:type="spellStart"/>
+      <w:r>
+        <w:t>id_cliente_idx</w:t>
+      </w:r>
+      <w:proofErr w:type="spellEnd"/>
+      <w:r>
+        <w:t>` (`</w:t>
+      </w:r>
+      <w:proofErr w:type="spellStart"/>
+      <w:r>
+        <w:t>id_cliente</w:t>
+      </w:r>
+      <w:proofErr w:type="spellEnd"/>
+      <w:r>
+        <w:t>` ASC) VISIBLE,</w:t>
       </w:r>
     </w:p>
     <w:p>
       <w:r>
         <w:tab/>
-        <w:t>INDEX `id_venda_livro_idx` (`id_venda_livro` ASC) VISIBLE,</w:t>
+        <w:t>INDEX `</w:t>
+      </w:r>
+      <w:proofErr w:type="spellStart"/>
+      <w:r>
+        <w:t>id_venda_livro_idx</w:t>
+      </w:r>
+      <w:proofErr w:type="spellEnd"/>
+      <w:r>
+        <w:t>` (`</w:t>
+      </w:r>
+      <w:proofErr w:type="spellStart"/>
+      <w:r>
+        <w:t>id_venda_livro</w:t>
+      </w:r>
+      <w:proofErr w:type="spellEnd"/>
+      <w:r>
+        <w:t>` ASC) VISIBLE,</w:t>
       </w:r>
     </w:p>
     <w:p>
       <w:r>
         <w:tab/>
-        <w:t>FOREIGN KEY (`id_cliente`) REFERENCES `db_next_gen_books`.`tb_cliente` (`id_cliente`) ON DELETE NO ACTION ON UPDATE NO ACTION,</w:t>
+        <w:t>FOREIGN KEY (`</w:t>
+      </w:r>
+      <w:proofErr w:type="spellStart"/>
+      <w:r>
+        <w:t>id_cliente</w:t>
+      </w:r>
+      <w:proofErr w:type="spellEnd"/>
+      <w:r>
+        <w:t>`) REFERENCES `db_next_gen_books</w:t>
+      </w:r>
+      <w:proofErr w:type="gramStart"/>
+      <w:r>
+        <w:t>`.`</w:t>
+      </w:r>
+      <w:proofErr w:type="spellStart"/>
+      <w:proofErr w:type="gramEnd"/>
+      <w:r>
+        <w:t>tb_cliente</w:t>
+      </w:r>
+      <w:proofErr w:type="spellEnd"/>
+      <w:r>
+        <w:t>` (`</w:t>
+      </w:r>
+      <w:proofErr w:type="spellStart"/>
+      <w:r>
+        <w:t>id_cliente</w:t>
+      </w:r>
+      <w:proofErr w:type="spellEnd"/>
+      <w:r>
+        <w:t>`) ON DELETE NO ACTION ON UPDATE NO ACTION,</w:t>
       </w:r>
     </w:p>
     <w:p>
       <w:r>
         <w:tab/>
-        <w:t>FOREIGN KEY (`id_venda_livro`) REFERENCES `db_next_gen_books`.`tb_venda_livro` (`id_venda_livro`) ON DELETE NO ACTION ON UPDATE NO ACTION</w:t>
-      </w:r>
-    </w:p>
-    <w:p>
-      <w:r>
-        <w:t>) ENGINE = InnoDB;</w:t>
+        <w:t>FOREIGN KEY (`</w:t>
+      </w:r>
+      <w:proofErr w:type="spellStart"/>
+      <w:r>
+        <w:t>id_venda_livro</w:t>
+      </w:r>
+      <w:proofErr w:type="spellEnd"/>
+      <w:r>
+        <w:t>`) REFERENCES `db_next_gen_books</w:t>
+      </w:r>
+      <w:proofErr w:type="gramStart"/>
+      <w:r>
+        <w:t>`.`</w:t>
+      </w:r>
+      <w:proofErr w:type="spellStart"/>
+      <w:proofErr w:type="gramEnd"/>
+      <w:r>
+        <w:t>tb_venda_livro</w:t>
+      </w:r>
+      <w:proofErr w:type="spellEnd"/>
+      <w:r>
+        <w:t>` (`</w:t>
+      </w:r>
+      <w:proofErr w:type="spellStart"/>
+      <w:r>
+        <w:t>id_venda_livro</w:t>
+      </w:r>
+      <w:proofErr w:type="spellEnd"/>
+      <w:r>
+        <w:t>`) ON DELETE NO ACTION ON UPDATE NO ACTION</w:t>
+      </w:r>
+    </w:p>
+    <w:p>
+      <w:r>
+        <w:t xml:space="preserve">) ENGINE = </w:t>
+      </w:r>
+      <w:proofErr w:type="spellStart"/>
+      <w:r>
+        <w:t>InnoDB</w:t>
+      </w:r>
+      <w:proofErr w:type="spellEnd"/>
+      <w:r>
+        <w:t>;</w:t>
       </w:r>
     </w:p>
     <w:p/>
@@ -10396,7 +13820,28 @@
     </w:p>
     <w:p>
       <w:r>
-        <w:t>-- Table `db_next_gen_books`.`tb_estoque`</w:t>
+        <w:t xml:space="preserve">-- </w:t>
+      </w:r>
+      <w:proofErr w:type="spellStart"/>
+      <w:r>
+        <w:t>Table</w:t>
+      </w:r>
+      <w:proofErr w:type="spellEnd"/>
+      <w:r>
+        <w:t xml:space="preserve"> `db_next_gen_books</w:t>
+      </w:r>
+      <w:proofErr w:type="gramStart"/>
+      <w:r>
+        <w:t>`.`</w:t>
+      </w:r>
+      <w:proofErr w:type="spellStart"/>
+      <w:proofErr w:type="gramEnd"/>
+      <w:r>
+        <w:t>tb_estoque</w:t>
+      </w:r>
+      <w:proofErr w:type="spellEnd"/>
+      <w:r>
+        <w:t>`</w:t>
       </w:r>
     </w:p>
     <w:p>
@@ -10407,54 +13852,160 @@
     <w:p/>
     <w:p>
       <w:r>
-        <w:t>CREATE TABLE IF NOT EXISTS `db_next_gen_books`.`tb_estoque` (</w:t>
+        <w:t>CREATE TABLE IF NOT EXISTS `db_next_gen_books</w:t>
+      </w:r>
+      <w:proofErr w:type="gramStart"/>
+      <w:r>
+        <w:t>`.`</w:t>
+      </w:r>
+      <w:proofErr w:type="spellStart"/>
+      <w:proofErr w:type="gramEnd"/>
+      <w:r>
+        <w:t>tb_estoque</w:t>
+      </w:r>
+      <w:proofErr w:type="spellEnd"/>
+      <w:r>
+        <w:t>` (</w:t>
       </w:r>
     </w:p>
     <w:p>
       <w:r>
         <w:tab/>
-        <w:t>`id_estoque` INT NOT NULL AUTO_INCREMENT,</w:t>
+        <w:t>`</w:t>
+      </w:r>
+      <w:proofErr w:type="spellStart"/>
+      <w:r>
+        <w:t>id_estoque</w:t>
+      </w:r>
+      <w:proofErr w:type="spellEnd"/>
+      <w:r>
+        <w:t>` INT NOT NULL AUTO_INCREMENT,</w:t>
       </w:r>
     </w:p>
     <w:p>
       <w:r>
         <w:tab/>
-        <w:t>`id_livro` INT NOT NULL,</w:t>
+        <w:t>`</w:t>
+      </w:r>
+      <w:proofErr w:type="spellStart"/>
+      <w:r>
+        <w:t>id_livro</w:t>
+      </w:r>
+      <w:proofErr w:type="spellEnd"/>
+      <w:r>
+        <w:t>` INT NOT NULL,</w:t>
       </w:r>
     </w:p>
     <w:p>
       <w:r>
         <w:tab/>
-        <w:t>`nr_quantidade` INT NOT NULL,</w:t>
+        <w:t>`</w:t>
+      </w:r>
+      <w:proofErr w:type="spellStart"/>
+      <w:r>
+        <w:t>nr_quantidade</w:t>
+      </w:r>
+      <w:proofErr w:type="spellEnd"/>
+      <w:r>
+        <w:t>` INT NOT NULL,</w:t>
       </w:r>
     </w:p>
     <w:p>
       <w:r>
         <w:tab/>
-        <w:t>`dt_atualizacao` INT NOT NULL,</w:t>
+        <w:t>`</w:t>
+      </w:r>
+      <w:proofErr w:type="spellStart"/>
+      <w:r>
+        <w:t>dt_atualizacao</w:t>
+      </w:r>
+      <w:proofErr w:type="spellEnd"/>
+      <w:r>
+        <w:t>` INT NOT NULL,</w:t>
       </w:r>
     </w:p>
     <w:p>
       <w:r>
         <w:tab/>
-        <w:t>PRIMARY KEY (`id_estoque`),</w:t>
+        <w:t>PRIMARY KEY (`</w:t>
+      </w:r>
+      <w:proofErr w:type="spellStart"/>
+      <w:r>
+        <w:t>id_estoque</w:t>
+      </w:r>
+      <w:proofErr w:type="spellEnd"/>
+      <w:r>
+        <w:t>`),</w:t>
       </w:r>
     </w:p>
     <w:p>
       <w:r>
         <w:tab/>
-        <w:t>INDEX `id_livro_idx` (`id_livro` ASC) VISIBLE,</w:t>
+        <w:t>INDEX `</w:t>
+      </w:r>
+      <w:proofErr w:type="spellStart"/>
+      <w:r>
+        <w:t>id_livro_idx</w:t>
+      </w:r>
+      <w:proofErr w:type="spellEnd"/>
+      <w:r>
+        <w:t>` (`</w:t>
+      </w:r>
+      <w:proofErr w:type="spellStart"/>
+      <w:r>
+        <w:t>id_livro</w:t>
+      </w:r>
+      <w:proofErr w:type="spellEnd"/>
+      <w:r>
+        <w:t>` ASC) VISIBLE,</w:t>
       </w:r>
     </w:p>
     <w:p>
       <w:r>
         <w:tab/>
-        <w:t>FOREIGN KEY (`id_livro`) REFERENCES `db_next_gen_books`.`tb_livro` (`id_livro`) ON DELETE NO ACTION ON UPDATE NO ACTION</w:t>
-      </w:r>
-    </w:p>
-    <w:p>
-      <w:r>
-        <w:t>) ENGINE = InnoDB;</w:t>
+        <w:t>FOREIGN KEY (`</w:t>
+      </w:r>
+      <w:proofErr w:type="spellStart"/>
+      <w:r>
+        <w:t>id_livro</w:t>
+      </w:r>
+      <w:proofErr w:type="spellEnd"/>
+      <w:r>
+        <w:t>`) REFERENCES `db_next_gen_books</w:t>
+      </w:r>
+      <w:proofErr w:type="gramStart"/>
+      <w:r>
+        <w:t>`.`</w:t>
+      </w:r>
+      <w:proofErr w:type="spellStart"/>
+      <w:proofErr w:type="gramEnd"/>
+      <w:r>
+        <w:t>tb_livro</w:t>
+      </w:r>
+      <w:proofErr w:type="spellEnd"/>
+      <w:r>
+        <w:t>` (`</w:t>
+      </w:r>
+      <w:proofErr w:type="spellStart"/>
+      <w:r>
+        <w:t>id_livro</w:t>
+      </w:r>
+      <w:proofErr w:type="spellEnd"/>
+      <w:r>
+        <w:t>`) ON DELETE NO ACTION ON UPDATE NO ACTION</w:t>
+      </w:r>
+    </w:p>
+    <w:p>
+      <w:r>
+        <w:t xml:space="preserve">) ENGINE = </w:t>
+      </w:r>
+      <w:proofErr w:type="spellStart"/>
+      <w:r>
+        <w:t>InnoDB</w:t>
+      </w:r>
+      <w:proofErr w:type="spellEnd"/>
+      <w:r>
+        <w:t>;</w:t>
       </w:r>
     </w:p>
     <w:sectPr>

--- a/analise/Relatorio de Sistema.docx
+++ b/analise/Relatorio de Sistema.docx
@@ -3796,22 +3796,77 @@
     </w:p>
     <w:p>
       <w:pPr>
+        <w:pStyle w:val="Ttulo2"/>
+        <w:jc w:val="center"/>
+      </w:pPr>
+      <w:r>
+        <w:t>Pedro Oliveira Sousa</w:t>
+      </w:r>
+      <w:r>
+        <w:tab/>
+      </w:r>
+      <w:r>
+        <w:tab/>
+      </w:r>
+      <w:r>
+        <w:tab/>
+      </w:r>
+      <w:r>
+        <w:tab/>
+        <w:t>Nº 38</w:t>
+      </w:r>
+    </w:p>
+    <w:p>
+      <w:pPr>
+        <w:pStyle w:val="Ttulo2"/>
+        <w:jc w:val="center"/>
+      </w:pPr>
+      <w:r>
+        <w:t>Rebecca Vitória Dos Santos Reis</w:t>
+      </w:r>
+      <w:r>
+        <w:tab/>
+      </w:r>
+      <w:r>
+        <w:tab/>
+      </w:r>
+      <w:r>
+        <w:tab/>
+        <w:t xml:space="preserve">Nº </w:t>
+      </w:r>
+      <w:r>
+        <w:t>29</w:t>
+      </w:r>
+    </w:p>
+    <w:p>
+      <w:pPr>
+        <w:pStyle w:val="Ttulo2"/>
+        <w:jc w:val="center"/>
         <w:rPr>
-          <w:rFonts w:asciiTheme="majorHAnsi" w:eastAsiaTheme="majorEastAsia" w:hAnsiTheme="majorHAnsi" w:cstheme="majorBidi"/>
-          <w:b/>
-          <w:bCs/>
-          <w:color w:val="00B050"/>
-          <w:sz w:val="144"/>
-          <w:szCs w:val="144"/>
+          <w:sz w:val="24"/>
+          <w:szCs w:val="24"/>
         </w:rPr>
       </w:pPr>
       <w:r>
-        <w:rPr>
-          <w:b/>
-          <w:bCs/>
-          <w:sz w:val="144"/>
-          <w:szCs w:val="144"/>
-        </w:rPr>
+        <w:t xml:space="preserve">Ramon De Souza da Silva </w:t>
+      </w:r>
+      <w:r>
+        <w:tab/>
+      </w:r>
+      <w:r>
+        <w:tab/>
+      </w:r>
+      <w:r>
+        <w:tab/>
+      </w:r>
+      <w:r>
+        <w:tab/>
+        <w:t xml:space="preserve">Nº </w:t>
+      </w:r>
+      <w:r>
+        <w:t>28</w:t>
+      </w:r>
+      <w:r>
         <w:br w:type="page"/>
       </w:r>
     </w:p>
@@ -4054,12 +4109,11 @@
     <w:p>
       <w:pPr>
         <w:rPr>
+          <w:rStyle w:val="Hyperlink"/>
           <w:b/>
           <w:bCs/>
-          <w:color w:val="0563C1" w:themeColor="hyperlink"/>
           <w:sz w:val="24"/>
           <w:szCs w:val="24"/>
-          <w:u w:val="single"/>
         </w:rPr>
       </w:pPr>
       <w:r>
@@ -4100,6 +4154,63 @@
     <w:p>
       <w:pPr>
         <w:rPr>
+          <w:rStyle w:val="Hyperlink"/>
+          <w:b/>
+          <w:bCs/>
+          <w:sz w:val="24"/>
+          <w:szCs w:val="24"/>
+        </w:rPr>
+      </w:pPr>
+      <w:r>
+        <w:rPr>
+          <w:rStyle w:val="Ttulo2Char"/>
+        </w:rPr>
+        <w:t>DIAGRAMA DE CLASS</w:t>
+      </w:r>
+      <w:r>
+        <w:rPr>
+          <w:rStyle w:val="Ttulo2Char"/>
+        </w:rPr>
+        <w:t>:</w:t>
+      </w:r>
+      <w:r>
+        <w:rPr>
+          <w:rStyle w:val="Hyperlink"/>
+          <w:b/>
+          <w:bCs/>
+          <w:sz w:val="24"/>
+          <w:szCs w:val="24"/>
+        </w:rPr>
+        <w:t xml:space="preserve"> </w:t>
+      </w:r>
+      <w:hyperlink r:id="rId13" w:history="1">
+        <w:r>
+          <w:rPr>
+            <w:rStyle w:val="Hyperlink"/>
+            <w:b/>
+            <w:bCs/>
+            <w:sz w:val="24"/>
+            <w:szCs w:val="24"/>
+          </w:rPr>
+          <w:t>https://www.figma.com/file/LEPJhYa0xzfAVbS0lkzy7m/Untitled?node-id=0%3A1</w:t>
+        </w:r>
+      </w:hyperlink>
+    </w:p>
+    <w:p>
+      <w:pPr>
+        <w:rPr>
+          <w:b/>
+          <w:bCs/>
+          <w:color w:val="0563C1" w:themeColor="hyperlink"/>
+          <w:sz w:val="24"/>
+          <w:szCs w:val="24"/>
+          <w:u w:val="single"/>
+        </w:rPr>
+      </w:pPr>
+    </w:p>
+    <w:p>
+      <w:pPr>
+        <w:rPr>
           <w:b/>
           <w:bCs/>
           <w:color w:val="00B050"/>
@@ -4199,18 +4310,6 @@
         <w:t>CASO DE USO</w:t>
       </w:r>
       <w:bookmarkEnd w:id="10"/>
-    </w:p>
-    <w:p>
-      <w:pPr>
-        <w:jc w:val="center"/>
-        <w:rPr>
-          <w:b/>
-          <w:bCs/>
-          <w:color w:val="00B050"/>
-          <w:sz w:val="24"/>
-          <w:szCs w:val="24"/>
-        </w:rPr>
-      </w:pPr>
     </w:p>
     <w:p>
       <w:pPr>
@@ -4403,7 +4502,7 @@
                           <pic:cNvPicPr/>
                         </pic:nvPicPr>
                         <pic:blipFill>
-                          <a:blip r:embed="rId13">
+                          <a:blip r:embed="rId14">
                             <a:extLst>
                               <a:ext uri="{28A0092B-C50C-407E-A947-70E740481C1C}">
                                 <a14:useLocalDpi xmlns:a14="http://schemas.microsoft.com/office/drawing/2010/main" val="0"/>
@@ -5068,7 +5167,7 @@
                           <pic:cNvPicPr/>
                         </pic:nvPicPr>
                         <pic:blipFill>
-                          <a:blip r:embed="rId14">
+                          <a:blip r:embed="rId15">
                             <a:extLst>
                               <a:ext uri="{28A0092B-C50C-407E-A947-70E740481C1C}">
                                 <a14:useLocalDpi xmlns:a14="http://schemas.microsoft.com/office/drawing/2010/main" val="0"/>
@@ -6018,7 +6117,7 @@
                           <pic:cNvPicPr/>
                         </pic:nvPicPr>
                         <pic:blipFill>
-                          <a:blip r:embed="rId15">
+                          <a:blip r:embed="rId16">
                             <a:extLst>
                               <a:ext uri="{28A0092B-C50C-407E-A947-70E740481C1C}">
                                 <a14:useLocalDpi xmlns:a14="http://schemas.microsoft.com/office/drawing/2010/main" val="0"/>
@@ -7037,7 +7136,7 @@
                           <pic:cNvPicPr/>
                         </pic:nvPicPr>
                         <pic:blipFill>
-                          <a:blip r:embed="rId16">
+                          <a:blip r:embed="rId17">
                             <a:extLst>
                               <a:ext uri="{28A0092B-C50C-407E-A947-70E740481C1C}">
                                 <a14:useLocalDpi xmlns:a14="http://schemas.microsoft.com/office/drawing/2010/main" val="0"/>
@@ -7696,10 +7795,48 @@
     </w:tbl>
     <w:p>
       <w:pPr>
-        <w:pStyle w:val="Ttulo2"/>
+        <w:pStyle w:val="Ttulo1"/>
+        <w:rPr>
+          <w:b/>
+          <w:bCs/>
+          <w:sz w:val="144"/>
+          <w:szCs w:val="144"/>
+        </w:rPr>
       </w:pPr>
-    </w:p>
-    <w:p/>
+      <w:bookmarkStart w:id="34" w:name="_Toc53338177"/>
+    </w:p>
+    <w:p>
+      <w:pPr>
+        <w:pStyle w:val="Ttulo1"/>
+        <w:rPr>
+          <w:b/>
+          <w:bCs/>
+          <w:sz w:val="144"/>
+          <w:szCs w:val="144"/>
+        </w:rPr>
+      </w:pPr>
+    </w:p>
+    <w:p>
+      <w:pPr>
+        <w:pStyle w:val="Ttulo1"/>
+        <w:jc w:val="center"/>
+        <w:rPr>
+          <w:b/>
+          <w:bCs/>
+          <w:sz w:val="22"/>
+          <w:szCs w:val="22"/>
+        </w:rPr>
+      </w:pPr>
+      <w:r>
+        <w:rPr>
+          <w:b/>
+          <w:bCs/>
+          <w:sz w:val="144"/>
+          <w:szCs w:val="144"/>
+        </w:rPr>
+        <w:t>DIAGRAMA DE CLASSE</w:t>
+      </w:r>
+    </w:p>
     <w:p>
       <w:pPr>
         <w:pStyle w:val="Ttulo1"/>
@@ -7714,19 +7851,119 @@
     </w:p>
     <w:p>
       <w:pPr>
+        <w:rPr>
+          <w:rFonts w:asciiTheme="majorHAnsi" w:eastAsiaTheme="majorEastAsia" w:hAnsiTheme="majorHAnsi" w:cstheme="majorBidi"/>
+          <w:b/>
+          <w:bCs/>
+          <w:color w:val="00B050"/>
+          <w:sz w:val="144"/>
+          <w:szCs w:val="144"/>
+        </w:rPr>
+        <w:sectPr>
+          <w:pgSz w:w="11906" w:h="16838"/>
+          <w:pgMar w:top="1417" w:right="1701" w:bottom="1417" w:left="1701" w:header="708" w:footer="708" w:gutter="0"/>
+          <w:cols w:space="708"/>
+          <w:docGrid w:linePitch="360"/>
+        </w:sectPr>
+      </w:pPr>
+    </w:p>
+    <w:p>
+      <w:pPr>
+        <w:rPr>
+          <w:rFonts w:asciiTheme="majorHAnsi" w:eastAsiaTheme="majorEastAsia" w:hAnsiTheme="majorHAnsi" w:cstheme="majorBidi"/>
+          <w:b/>
+          <w:bCs/>
+          <w:color w:val="00B050"/>
+          <w:sz w:val="144"/>
+          <w:szCs w:val="144"/>
+        </w:rPr>
+      </w:pPr>
+      <w:r>
+        <w:rPr>
+          <w:rFonts w:asciiTheme="majorHAnsi" w:eastAsiaTheme="majorEastAsia" w:hAnsiTheme="majorHAnsi" w:cstheme="majorBidi"/>
+          <w:b/>
+          <w:bCs/>
+          <w:color w:val="00B050"/>
+          <w:sz w:val="144"/>
+          <w:szCs w:val="144"/>
+        </w:rPr>
+        <w:lastRenderedPageBreak/>
+        <w:drawing>
+          <wp:anchor distT="0" distB="0" distL="114300" distR="114300" simplePos="0" relativeHeight="251673600" behindDoc="1" locked="0" layoutInCell="1" allowOverlap="1" wp14:anchorId="699AF6CE" wp14:editId="3E0621F9">
+            <wp:simplePos x="0" y="0"/>
+            <wp:positionH relativeFrom="margin">
+              <wp:align>left</wp:align>
+            </wp:positionH>
+            <wp:positionV relativeFrom="paragraph">
+              <wp:posOffset>1144270</wp:posOffset>
+            </wp:positionV>
+            <wp:extent cx="10191750" cy="4314246"/>
+            <wp:effectExtent l="0" t="0" r="0" b="0"/>
+            <wp:wrapTight wrapText="bothSides">
+              <wp:wrapPolygon edited="0">
+                <wp:start x="0" y="0"/>
+                <wp:lineTo x="0" y="21460"/>
+                <wp:lineTo x="21560" y="21460"/>
+                <wp:lineTo x="21560" y="0"/>
+                <wp:lineTo x="0" y="0"/>
+              </wp:wrapPolygon>
+            </wp:wrapTight>
+            <wp:docPr id="9" name="Imagem 9"/>
+            <wp:cNvGraphicFramePr>
+              <a:graphicFrameLocks xmlns:a="http://schemas.openxmlformats.org/drawingml/2006/main" noChangeAspect="1"/>
+            </wp:cNvGraphicFramePr>
+            <a:graphic xmlns:a="http://schemas.openxmlformats.org/drawingml/2006/main">
+              <a:graphicData uri="http://schemas.openxmlformats.org/drawingml/2006/picture">
+                <pic:pic xmlns:pic="http://schemas.openxmlformats.org/drawingml/2006/picture">
+                  <pic:nvPicPr>
+                    <pic:cNvPr id="1" name=""/>
+                    <pic:cNvPicPr/>
+                  </pic:nvPicPr>
+                  <pic:blipFill>
+                    <a:blip r:embed="rId18">
+                      <a:extLst>
+                        <a:ext uri="{28A0092B-C50C-407E-A947-70E740481C1C}">
+                          <a14:useLocalDpi xmlns:a14="http://schemas.microsoft.com/office/drawing/2010/main" val="0"/>
+                        </a:ext>
+                      </a:extLst>
+                    </a:blip>
+                    <a:stretch>
+                      <a:fillRect/>
+                    </a:stretch>
+                  </pic:blipFill>
+                  <pic:spPr>
+                    <a:xfrm>
+                      <a:off x="0" y="0"/>
+                      <a:ext cx="10191750" cy="4314246"/>
+                    </a:xfrm>
+                    <a:prstGeom prst="rect">
+                      <a:avLst/>
+                    </a:prstGeom>
+                  </pic:spPr>
+                </pic:pic>
+              </a:graphicData>
+            </a:graphic>
+          </wp:anchor>
+        </w:drawing>
+      </w:r>
+    </w:p>
+    <w:p>
+      <w:pPr>
         <w:pStyle w:val="Ttulo1"/>
-        <w:jc w:val="center"/>
         <w:rPr>
           <w:b/>
           <w:bCs/>
           <w:sz w:val="144"/>
           <w:szCs w:val="144"/>
         </w:rPr>
+        <w:sectPr>
+          <w:pgSz w:w="16838" w:h="11906" w:orient="landscape"/>
+          <w:pgMar w:top="568" w:right="536" w:bottom="568" w:left="426" w:header="708" w:footer="708" w:gutter="0"/>
+          <w:cols w:space="708"/>
+          <w:docGrid w:linePitch="360"/>
+        </w:sectPr>
       </w:pPr>
     </w:p>
-    <w:p/>
-    <w:p/>
-    <w:p/>
     <w:p>
       <w:pPr>
         <w:pStyle w:val="Ttulo1"/>
@@ -7738,7 +7975,42 @@
           <w:szCs w:val="144"/>
         </w:rPr>
       </w:pPr>
-      <w:bookmarkStart w:id="34" w:name="_Toc53338177"/>
+    </w:p>
+    <w:p>
+      <w:pPr>
+        <w:pStyle w:val="Ttulo1"/>
+        <w:jc w:val="center"/>
+        <w:rPr>
+          <w:b/>
+          <w:bCs/>
+          <w:sz w:val="144"/>
+          <w:szCs w:val="144"/>
+        </w:rPr>
+      </w:pPr>
+    </w:p>
+    <w:p>
+      <w:pPr>
+        <w:pStyle w:val="Ttulo1"/>
+        <w:jc w:val="center"/>
+        <w:rPr>
+          <w:b/>
+          <w:bCs/>
+          <w:sz w:val="144"/>
+          <w:szCs w:val="144"/>
+        </w:rPr>
+      </w:pPr>
+    </w:p>
+    <w:p>
+      <w:pPr>
+        <w:pStyle w:val="Ttulo1"/>
+        <w:jc w:val="center"/>
+        <w:rPr>
+          <w:b/>
+          <w:bCs/>
+          <w:sz w:val="144"/>
+          <w:szCs w:val="144"/>
+        </w:rPr>
+      </w:pPr>
       <w:r>
         <w:rPr>
           <w:b/>
@@ -7784,14 +8056,14 @@
               <w:pStyle w:val="Ttulo2"/>
               <w:outlineLvl w:val="1"/>
             </w:pPr>
-            <w:bookmarkStart w:id="35" w:name="_Toc53338178"/>
-            <w:bookmarkStart w:id="36" w:name="_PROT.001_-_HOME"/>
-            <w:bookmarkEnd w:id="36"/>
+            <w:bookmarkStart w:id="35" w:name="_PROT.001_-_HOME"/>
+            <w:bookmarkStart w:id="36" w:name="_Toc53338178"/>
+            <w:bookmarkEnd w:id="35"/>
             <w:r>
               <w:lastRenderedPageBreak/>
               <w:t>PROT.001 - HOME</w:t>
             </w:r>
-            <w:bookmarkEnd w:id="35"/>
+            <w:bookmarkEnd w:id="36"/>
           </w:p>
         </w:tc>
       </w:tr>
@@ -7837,7 +8109,7 @@
                           </pic:cNvPicPr>
                         </pic:nvPicPr>
                         <pic:blipFill>
-                          <a:blip r:embed="rId17">
+                          <a:blip r:embed="rId19">
                             <a:extLst>
                               <a:ext uri="{28A0092B-C50C-407E-A947-70E740481C1C}">
                                 <a14:useLocalDpi xmlns:a14="http://schemas.microsoft.com/office/drawing/2010/main" val="0"/>
@@ -8069,13 +8341,6 @@
                 <w:iCs/>
               </w:rPr>
               <w:instrText xml:space="preserve"> HYPERLINK  \l "_PROT_006.FAVORITOS" </w:instrText>
-            </w:r>
-            <w:r>
-              <w:rPr>
-                <w:rFonts w:cstheme="minorHAnsi"/>
-                <w:i/>
-                <w:iCs/>
-              </w:rPr>
             </w:r>
             <w:r>
               <w:rPr>
@@ -8320,47 +8585,7 @@
                   <w:iCs/>
                   <w:color w:val="auto"/>
                 </w:rPr>
-                <w:t>[PRO</w:t>
-              </w:r>
-              <w:r>
-                <w:rPr>
-                  <w:rStyle w:val="Hyperlink"/>
-                  <w:rFonts w:cstheme="minorHAnsi"/>
-                  <w:i/>
-                  <w:iCs/>
-                  <w:color w:val="auto"/>
-                </w:rPr>
-                <w:t>T</w:t>
-              </w:r>
-              <w:r>
-                <w:rPr>
-                  <w:rStyle w:val="Hyperlink"/>
-                  <w:rFonts w:cstheme="minorHAnsi"/>
-                  <w:i/>
-                  <w:iCs/>
-                  <w:color w:val="auto"/>
-                </w:rPr>
-                <w:t>.002 –</w:t>
-              </w:r>
-              <w:r>
-                <w:rPr>
-                  <w:rStyle w:val="Hyperlink"/>
-                  <w:rFonts w:cstheme="minorHAnsi"/>
-                  <w:i/>
-                  <w:iCs/>
-                  <w:color w:val="auto"/>
-                </w:rPr>
-                <w:t xml:space="preserve"> </w:t>
-              </w:r>
-              <w:r>
-                <w:rPr>
-                  <w:rStyle w:val="Hyperlink"/>
-                  <w:rFonts w:cstheme="minorHAnsi"/>
-                  <w:i/>
-                  <w:iCs/>
-                  <w:color w:val="auto"/>
-                </w:rPr>
-                <w:t>LOGIN</w:t>
+                <w:t>[PROT.002 – LOGIN</w:t>
               </w:r>
               <w:r>
                 <w:rPr>
@@ -8481,11 +8706,11 @@
             </w:pPr>
             <w:bookmarkStart w:id="39" w:name="_PROT.002_-_LOGIN"/>
             <w:bookmarkStart w:id="40" w:name="_PROT.003_–_LOGIN/"/>
-            <w:bookmarkStart w:id="41" w:name="_Toc53338179"/>
-            <w:bookmarkStart w:id="42" w:name="_PROT.002_–_LOGIN/"/>
+            <w:bookmarkStart w:id="41" w:name="_PROT.002_–_LOGIN/"/>
+            <w:bookmarkStart w:id="42" w:name="_Toc53338179"/>
             <w:bookmarkEnd w:id="39"/>
             <w:bookmarkEnd w:id="40"/>
-            <w:bookmarkEnd w:id="42"/>
+            <w:bookmarkEnd w:id="41"/>
             <w:r>
               <w:lastRenderedPageBreak/>
               <w:t>PROT.00</w:t>
@@ -8499,7 +8724,7 @@
             <w:r>
               <w:t>– LOGIN/ CADASTRO</w:t>
             </w:r>
-            <w:bookmarkEnd w:id="41"/>
+            <w:bookmarkEnd w:id="42"/>
           </w:p>
         </w:tc>
       </w:tr>
@@ -8553,7 +8778,7 @@
                           </pic:cNvPicPr>
                         </pic:nvPicPr>
                         <pic:blipFill>
-                          <a:blip r:embed="rId18">
+                          <a:blip r:embed="rId20">
                             <a:extLst>
                               <a:ext uri="{28A0092B-C50C-407E-A947-70E740481C1C}">
                                 <a14:useLocalDpi xmlns:a14="http://schemas.microsoft.com/office/drawing/2010/main" val="0"/>
@@ -8707,7 +8932,7 @@
                           </pic:cNvPicPr>
                         </pic:nvPicPr>
                         <pic:blipFill>
-                          <a:blip r:embed="rId19">
+                          <a:blip r:embed="rId21">
                             <a:extLst>
                               <a:ext uri="{28A0092B-C50C-407E-A947-70E740481C1C}">
                                 <a14:useLocalDpi xmlns:a14="http://schemas.microsoft.com/office/drawing/2010/main" val="0"/>
@@ -8856,9 +9081,9 @@
               <w:pStyle w:val="Ttulo2"/>
               <w:outlineLvl w:val="1"/>
             </w:pPr>
-            <w:bookmarkStart w:id="44" w:name="_Toc53338181"/>
-            <w:bookmarkStart w:id="45" w:name="_PROT_-_004.ALTERAR"/>
-            <w:bookmarkEnd w:id="45"/>
+            <w:bookmarkStart w:id="44" w:name="_PROT_-_004.ALTERAR"/>
+            <w:bookmarkStart w:id="45" w:name="_Toc53338181"/>
+            <w:bookmarkEnd w:id="44"/>
             <w:r>
               <w:lastRenderedPageBreak/>
               <w:t>PROT - 00</w:t>
@@ -8869,7 +9094,7 @@
             <w:r>
               <w:t>.ALTERAR SENHA</w:t>
             </w:r>
-            <w:bookmarkEnd w:id="44"/>
+            <w:bookmarkEnd w:id="45"/>
           </w:p>
         </w:tc>
       </w:tr>
@@ -8915,7 +9140,7 @@
                           </pic:cNvPicPr>
                         </pic:nvPicPr>
                         <pic:blipFill>
-                          <a:blip r:embed="rId20">
+                          <a:blip r:embed="rId22">
                             <a:extLst>
                               <a:ext uri="{28A0092B-C50C-407E-A947-70E740481C1C}">
                                 <a14:useLocalDpi xmlns:a14="http://schemas.microsoft.com/office/drawing/2010/main" val="0"/>
@@ -8988,25 +9213,7 @@
                   <w:iCs/>
                   <w:color w:val="auto"/>
                 </w:rPr>
-                <w:t>[</w:t>
-              </w:r>
-              <w:r>
-                <w:rPr>
-                  <w:rStyle w:val="Hyperlink"/>
-                  <w:i/>
-                  <w:iCs/>
-                  <w:color w:val="auto"/>
-                </w:rPr>
-                <w:t>PROT – 008.PERFIL</w:t>
-              </w:r>
-              <w:r>
-                <w:rPr>
-                  <w:rStyle w:val="Hyperlink"/>
-                  <w:i/>
-                  <w:iCs/>
-                  <w:color w:val="auto"/>
-                </w:rPr>
-                <w:t>]</w:t>
+                <w:t>[PROT – 008.PERFIL]</w:t>
               </w:r>
             </w:hyperlink>
           </w:p>
@@ -9122,7 +9329,7 @@
                           </pic:cNvPicPr>
                         </pic:nvPicPr>
                         <pic:blipFill>
-                          <a:blip r:embed="rId21">
+                          <a:blip r:embed="rId23">
                             <a:extLst>
                               <a:ext uri="{28A0092B-C50C-407E-A947-70E740481C1C}">
                                 <a14:useLocalDpi xmlns:a14="http://schemas.microsoft.com/office/drawing/2010/main" val="0"/>
@@ -9317,53 +9524,6 @@
         </w:rPr>
       </w:pPr>
     </w:p>
-    <w:p>
-      <w:pPr>
-        <w:rPr>
-          <w:sz w:val="24"/>
-          <w:szCs w:val="24"/>
-        </w:rPr>
-      </w:pPr>
-    </w:p>
-    <w:p>
-      <w:pPr>
-        <w:rPr>
-          <w:sz w:val="24"/>
-          <w:szCs w:val="24"/>
-        </w:rPr>
-      </w:pPr>
-    </w:p>
-    <w:p>
-      <w:pPr>
-        <w:rPr>
-          <w:sz w:val="24"/>
-          <w:szCs w:val="24"/>
-        </w:rPr>
-      </w:pPr>
-    </w:p>
-    <w:p>
-      <w:pPr>
-        <w:rPr>
-          <w:sz w:val="24"/>
-          <w:szCs w:val="24"/>
-        </w:rPr>
-      </w:pPr>
-      <w:r>
-        <w:rPr>
-          <w:sz w:val="24"/>
-          <w:szCs w:val="24"/>
-        </w:rPr>
-        <w:br w:type="page"/>
-      </w:r>
-    </w:p>
-    <w:p>
-      <w:pPr>
-        <w:rPr>
-          <w:sz w:val="24"/>
-          <w:szCs w:val="24"/>
-        </w:rPr>
-      </w:pPr>
-    </w:p>
     <w:tbl>
       <w:tblPr>
         <w:tblStyle w:val="Tabelacomgrade"/>
@@ -9384,20 +9544,21 @@
               <w:outlineLvl w:val="1"/>
             </w:pPr>
             <w:bookmarkStart w:id="47" w:name="_PROT_007.FAVORITOS"/>
-            <w:bookmarkStart w:id="48" w:name="_Toc53338183"/>
-            <w:bookmarkStart w:id="49" w:name="_PROT_006.FAVORITOS"/>
+            <w:bookmarkStart w:id="48" w:name="_PROT_006.FAVORITOS"/>
+            <w:bookmarkStart w:id="49" w:name="_Toc53338183"/>
             <w:bookmarkEnd w:id="47"/>
+            <w:bookmarkEnd w:id="48"/>
+            <w:r>
+              <w:lastRenderedPageBreak/>
+              <w:t>PROT 00</w:t>
+            </w:r>
+            <w:r>
+              <w:t>6</w:t>
+            </w:r>
+            <w:r>
+              <w:t>.FAVORITOS</w:t>
+            </w:r>
             <w:bookmarkEnd w:id="49"/>
-            <w:r>
-              <w:t>PROT 00</w:t>
-            </w:r>
-            <w:r>
-              <w:t>6</w:t>
-            </w:r>
-            <w:r>
-              <w:t>.FAVORITOS</w:t>
-            </w:r>
-            <w:bookmarkEnd w:id="48"/>
             <w:r>
               <w:t xml:space="preserve"> </w:t>
             </w:r>
@@ -9446,7 +9607,7 @@
                           </pic:cNvPicPr>
                         </pic:nvPicPr>
                         <pic:blipFill>
-                          <a:blip r:embed="rId22">
+                          <a:blip r:embed="rId24">
                             <a:extLst>
                               <a:ext uri="{28A0092B-C50C-407E-A947-70E740481C1C}">
                                 <a14:useLocalDpi xmlns:a14="http://schemas.microsoft.com/office/drawing/2010/main" val="0"/>
@@ -9511,25 +9672,7 @@
                   <w:iCs/>
                   <w:color w:val="auto"/>
                 </w:rPr>
-                <w:t>[</w:t>
-              </w:r>
-              <w:r>
-                <w:rPr>
-                  <w:rStyle w:val="Hyperlink"/>
-                  <w:i/>
-                  <w:iCs/>
-                  <w:color w:val="auto"/>
-                </w:rPr>
-                <w:t>PROT – 007.INFORMACÕES DE PRODUTO</w:t>
-              </w:r>
-              <w:r>
-                <w:rPr>
-                  <w:rStyle w:val="Hyperlink"/>
-                  <w:i/>
-                  <w:iCs/>
-                  <w:color w:val="auto"/>
-                </w:rPr>
-                <w:t>]</w:t>
+                <w:t>[PROT – 007.INFORMACÕES DE PRODUTO]</w:t>
               </w:r>
             </w:hyperlink>
           </w:p>
@@ -9592,10 +9735,10 @@
               <w:outlineLvl w:val="1"/>
             </w:pPr>
             <w:bookmarkStart w:id="50" w:name="_PROT_–_008.INFORMACÕES"/>
-            <w:bookmarkStart w:id="51" w:name="_Toc53338184"/>
-            <w:bookmarkStart w:id="52" w:name="_PROT_–_007.INFORMACÕES"/>
+            <w:bookmarkStart w:id="51" w:name="_PROT_–_007.INFORMACÕES"/>
+            <w:bookmarkStart w:id="52" w:name="_Toc53338184"/>
             <w:bookmarkEnd w:id="50"/>
-            <w:bookmarkEnd w:id="52"/>
+            <w:bookmarkEnd w:id="51"/>
             <w:r>
               <w:lastRenderedPageBreak/>
               <w:t>PROT – 00</w:t>
@@ -9606,7 +9749,7 @@
             <w:r>
               <w:t>.INFORMACÕES DE PRODUTO</w:t>
             </w:r>
-            <w:bookmarkEnd w:id="51"/>
+            <w:bookmarkEnd w:id="52"/>
           </w:p>
         </w:tc>
       </w:tr>
@@ -9652,7 +9795,7 @@
                           </pic:cNvPicPr>
                         </pic:nvPicPr>
                         <pic:blipFill>
-                          <a:blip r:embed="rId23">
+                          <a:blip r:embed="rId25">
                             <a:extLst>
                               <a:ext uri="{28A0092B-C50C-407E-A947-70E740481C1C}">
                                 <a14:useLocalDpi xmlns:a14="http://schemas.microsoft.com/office/drawing/2010/main" val="0"/>
@@ -9711,25 +9854,7 @@
                   <w:iCs/>
                   <w:color w:val="auto"/>
                 </w:rPr>
-                <w:t>[</w:t>
-              </w:r>
-              <w:r>
-                <w:rPr>
-                  <w:rStyle w:val="Hyperlink"/>
-                  <w:i/>
-                  <w:iCs/>
-                  <w:color w:val="auto"/>
-                </w:rPr>
-                <w:t>PROT – 009.CARRINHO</w:t>
-              </w:r>
-              <w:r>
-                <w:rPr>
-                  <w:rStyle w:val="Hyperlink"/>
-                  <w:i/>
-                  <w:iCs/>
-                  <w:color w:val="auto"/>
-                </w:rPr>
-                <w:t>]</w:t>
+                <w:t>[PROT – 009.CARRINHO]</w:t>
               </w:r>
             </w:hyperlink>
           </w:p>
@@ -9787,10 +9912,10 @@
               <w:outlineLvl w:val="1"/>
             </w:pPr>
             <w:bookmarkStart w:id="53" w:name="_PROT_–_009.PERFIL"/>
-            <w:bookmarkStart w:id="54" w:name="_Toc53338185"/>
-            <w:bookmarkStart w:id="55" w:name="_PROT_–_008.PERFIL"/>
+            <w:bookmarkStart w:id="54" w:name="_PROT_–_008.PERFIL"/>
+            <w:bookmarkStart w:id="55" w:name="_Toc53338185"/>
             <w:bookmarkEnd w:id="53"/>
-            <w:bookmarkEnd w:id="55"/>
+            <w:bookmarkEnd w:id="54"/>
             <w:r>
               <w:lastRenderedPageBreak/>
               <w:t>PROT – 00</w:t>
@@ -9801,7 +9926,7 @@
             <w:r>
               <w:t>.PERFIL</w:t>
             </w:r>
-            <w:bookmarkEnd w:id="54"/>
+            <w:bookmarkEnd w:id="55"/>
           </w:p>
         </w:tc>
       </w:tr>
@@ -9858,7 +9983,7 @@
                           </pic:cNvPicPr>
                         </pic:nvPicPr>
                         <pic:blipFill>
-                          <a:blip r:embed="rId24">
+                          <a:blip r:embed="rId26">
                             <a:extLst>
                               <a:ext uri="{28A0092B-C50C-407E-A947-70E740481C1C}">
                                 <a14:useLocalDpi xmlns:a14="http://schemas.microsoft.com/office/drawing/2010/main" val="0"/>
@@ -9934,14 +10059,6 @@
         <w:br w:type="page"/>
       </w:r>
     </w:p>
-    <w:p>
-      <w:pPr>
-        <w:rPr>
-          <w:sz w:val="24"/>
-          <w:szCs w:val="24"/>
-        </w:rPr>
-      </w:pPr>
-    </w:p>
     <w:tbl>
       <w:tblPr>
         <w:tblStyle w:val="Tabelacomgrade"/>
@@ -9962,20 +10079,21 @@
               <w:outlineLvl w:val="1"/>
             </w:pPr>
             <w:bookmarkStart w:id="56" w:name="_PROT_–_010.CARRINHO"/>
-            <w:bookmarkStart w:id="57" w:name="_Toc53338186"/>
-            <w:bookmarkStart w:id="58" w:name="_PROT_–_009.CARRINHO"/>
+            <w:bookmarkStart w:id="57" w:name="_PROT_–_009.CARRINHO"/>
+            <w:bookmarkStart w:id="58" w:name="_Toc53338186"/>
             <w:bookmarkEnd w:id="56"/>
+            <w:bookmarkEnd w:id="57"/>
+            <w:r>
+              <w:lastRenderedPageBreak/>
+              <w:t>PROT – 0</w:t>
+            </w:r>
+            <w:r>
+              <w:t>09</w:t>
+            </w:r>
+            <w:r>
+              <w:t>.CARRINHO</w:t>
+            </w:r>
             <w:bookmarkEnd w:id="58"/>
-            <w:r>
-              <w:t>PROT – 0</w:t>
-            </w:r>
-            <w:r>
-              <w:t>09</w:t>
-            </w:r>
-            <w:r>
-              <w:t>.CARRINHO</w:t>
-            </w:r>
-            <w:bookmarkEnd w:id="57"/>
           </w:p>
         </w:tc>
       </w:tr>
@@ -10023,7 +10141,7 @@
                           </pic:cNvPicPr>
                         </pic:nvPicPr>
                         <pic:blipFill>
-                          <a:blip r:embed="rId25">
+                          <a:blip r:embed="rId27">
                             <a:extLst>
                               <a:ext uri="{28A0092B-C50C-407E-A947-70E740481C1C}">
                                 <a14:useLocalDpi xmlns:a14="http://schemas.microsoft.com/office/drawing/2010/main" val="0"/>
@@ -10380,7 +10498,7 @@
                     </pic:cNvPicPr>
                   </pic:nvPicPr>
                   <pic:blipFill>
-                    <a:blip r:embed="rId26">
+                    <a:blip r:embed="rId28">
                       <a:extLst>
                         <a:ext uri="{28A0092B-C50C-407E-A947-70E740481C1C}">
                           <a14:useLocalDpi xmlns:a14="http://schemas.microsoft.com/office/drawing/2010/main" val="0"/>
@@ -10424,7 +10542,7 @@
       <w:bookmarkEnd w:id="61"/>
     </w:p>
     <w:p>
-      <w:hyperlink r:id="rId27" w:history="1">
+      <w:hyperlink r:id="rId29" w:history="1">
         <w:r>
           <w:rPr>
             <w:rStyle w:val="Hyperlink"/>

--- a/analise/Relatorio de Sistema.docx
+++ b/analise/Relatorio de Sistema.docx
@@ -80,7 +80,17 @@
           <w:sz w:val="72"/>
           <w:szCs w:val="72"/>
         </w:rPr>
-        <w:t>Relatório de Requisitos</w:t>
+        <w:t xml:space="preserve">Relatório de </w:t>
+      </w:r>
+      <w:r>
+        <w:rPr>
+          <w:b/>
+          <w:bCs/>
+          <w:color w:val="00B050"/>
+          <w:sz w:val="72"/>
+          <w:szCs w:val="72"/>
+        </w:rPr>
+        <w:t>Sistema</w:t>
       </w:r>
     </w:p>
     <w:p>
@@ -238,7 +248,7 @@
           <w:r>
             <w:fldChar w:fldCharType="separate"/>
           </w:r>
-          <w:hyperlink w:anchor="_Toc53338143" w:history="1">
+          <w:hyperlink w:anchor="_Toc53421432" w:history="1">
             <w:r>
               <w:rPr>
                 <w:rStyle w:val="Hyperlink"/>
@@ -265,7 +275,7 @@
                 <w:noProof/>
                 <w:webHidden/>
               </w:rPr>
-              <w:instrText xml:space="preserve"> PAGEREF _Toc53338143 \h </w:instrText>
+              <w:instrText xml:space="preserve"> PAGEREF _Toc53421432 \h </w:instrText>
             </w:r>
             <w:r>
               <w:rPr>
@@ -308,7 +318,7 @@
               <w:lang w:eastAsia="pt-BR"/>
             </w:rPr>
           </w:pPr>
-          <w:hyperlink w:anchor="_Toc53338144" w:history="1">
+          <w:hyperlink w:anchor="_Toc53421436" w:history="1">
             <w:r>
               <w:rPr>
                 <w:rStyle w:val="Hyperlink"/>
@@ -337,7 +347,7 @@
                 <w:noProof/>
                 <w:webHidden/>
               </w:rPr>
-              <w:instrText xml:space="preserve"> PAGEREF _Toc53338144 \h </w:instrText>
+              <w:instrText xml:space="preserve"> PAGEREF _Toc53421436 \h </w:instrText>
             </w:r>
             <w:r>
               <w:rPr>
@@ -381,7 +391,7 @@
               <w:lang w:eastAsia="pt-BR"/>
             </w:rPr>
           </w:pPr>
-          <w:hyperlink w:anchor="_Toc53338145" w:history="1">
+          <w:hyperlink w:anchor="_Toc53421437" w:history="1">
             <w:r>
               <w:rPr>
                 <w:rStyle w:val="Hyperlink"/>
@@ -423,7 +433,7 @@
                 <w:noProof/>
                 <w:webHidden/>
               </w:rPr>
-              <w:instrText xml:space="preserve"> PAGEREF _Toc53338145 \h </w:instrText>
+              <w:instrText xml:space="preserve"> PAGEREF _Toc53421437 \h </w:instrText>
             </w:r>
             <w:r>
               <w:rPr>
@@ -467,7 +477,7 @@
               <w:lang w:eastAsia="pt-BR"/>
             </w:rPr>
           </w:pPr>
-          <w:hyperlink w:anchor="_Toc53338146" w:history="1">
+          <w:hyperlink w:anchor="_Toc53421438" w:history="1">
             <w:r>
               <w:rPr>
                 <w:rStyle w:val="Hyperlink"/>
@@ -509,7 +519,7 @@
                 <w:noProof/>
                 <w:webHidden/>
               </w:rPr>
-              <w:instrText xml:space="preserve"> PAGEREF _Toc53338146 \h </w:instrText>
+              <w:instrText xml:space="preserve"> PAGEREF _Toc53421438 \h </w:instrText>
             </w:r>
             <w:r>
               <w:rPr>
@@ -553,7 +563,7 @@
               <w:lang w:eastAsia="pt-BR"/>
             </w:rPr>
           </w:pPr>
-          <w:hyperlink w:anchor="_Toc53338147" w:history="1">
+          <w:hyperlink w:anchor="_Toc53421439" w:history="1">
             <w:r>
               <w:rPr>
                 <w:rStyle w:val="Hyperlink"/>
@@ -595,7 +605,7 @@
                 <w:noProof/>
                 <w:webHidden/>
               </w:rPr>
-              <w:instrText xml:space="preserve"> PAGEREF _Toc53338147 \h </w:instrText>
+              <w:instrText xml:space="preserve"> PAGEREF _Toc53421439 \h </w:instrText>
             </w:r>
             <w:r>
               <w:rPr>
@@ -639,7 +649,7 @@
               <w:lang w:eastAsia="pt-BR"/>
             </w:rPr>
           </w:pPr>
-          <w:hyperlink w:anchor="_Toc53338148" w:history="1">
+          <w:hyperlink w:anchor="_Toc53421440" w:history="1">
             <w:r>
               <w:rPr>
                 <w:rStyle w:val="Hyperlink"/>
@@ -681,7 +691,7 @@
                 <w:noProof/>
                 <w:webHidden/>
               </w:rPr>
-              <w:instrText xml:space="preserve"> PAGEREF _Toc53338148 \h </w:instrText>
+              <w:instrText xml:space="preserve"> PAGEREF _Toc53421440 \h </w:instrText>
             </w:r>
             <w:r>
               <w:rPr>
@@ -724,7 +734,7 @@
               <w:lang w:eastAsia="pt-BR"/>
             </w:rPr>
           </w:pPr>
-          <w:hyperlink w:anchor="_Toc53338149" w:history="1">
+          <w:hyperlink w:anchor="_Toc53421441" w:history="1">
             <w:r>
               <w:rPr>
                 <w:rStyle w:val="Hyperlink"/>
@@ -753,7 +763,7 @@
                 <w:noProof/>
                 <w:webHidden/>
               </w:rPr>
-              <w:instrText xml:space="preserve"> PAGEREF _Toc53338149 \h </w:instrText>
+              <w:instrText xml:space="preserve"> PAGEREF _Toc53421441 \h </w:instrText>
             </w:r>
             <w:r>
               <w:rPr>
@@ -796,7 +806,7 @@
               <w:lang w:eastAsia="pt-BR"/>
             </w:rPr>
           </w:pPr>
-          <w:hyperlink w:anchor="_Toc53338150" w:history="1">
+          <w:hyperlink w:anchor="_Toc53421442" w:history="1">
             <w:r>
               <w:rPr>
                 <w:rStyle w:val="Hyperlink"/>
@@ -823,7 +833,7 @@
                 <w:noProof/>
                 <w:webHidden/>
               </w:rPr>
-              <w:instrText xml:space="preserve"> PAGEREF _Toc53338150 \h </w:instrText>
+              <w:instrText xml:space="preserve"> PAGEREF _Toc53421442 \h </w:instrText>
             </w:r>
             <w:r>
               <w:rPr>
@@ -866,7 +876,7 @@
               <w:lang w:eastAsia="pt-BR"/>
             </w:rPr>
           </w:pPr>
-          <w:hyperlink w:anchor="_Toc53338151" w:history="1">
+          <w:hyperlink w:anchor="_Toc53421443" w:history="1">
             <w:r>
               <w:rPr>
                 <w:rStyle w:val="Hyperlink"/>
@@ -893,7 +903,7 @@
                 <w:noProof/>
                 <w:webHidden/>
               </w:rPr>
-              <w:instrText xml:space="preserve"> PAGEREF _Toc53338151 \h </w:instrText>
+              <w:instrText xml:space="preserve"> PAGEREF _Toc53421443 \h </w:instrText>
             </w:r>
             <w:r>
               <w:rPr>
@@ -936,7 +946,7 @@
               <w:lang w:eastAsia="pt-BR"/>
             </w:rPr>
           </w:pPr>
-          <w:hyperlink w:anchor="_Toc53338152" w:history="1">
+          <w:hyperlink w:anchor="_Toc53421444" w:history="1">
             <w:r>
               <w:rPr>
                 <w:rStyle w:val="Hyperlink"/>
@@ -963,7 +973,147 @@
                 <w:noProof/>
                 <w:webHidden/>
               </w:rPr>
-              <w:instrText xml:space="preserve"> PAGEREF _Toc53338152 \h </w:instrText>
+              <w:instrText xml:space="preserve"> PAGEREF _Toc53421444 \h </w:instrText>
+            </w:r>
+            <w:r>
+              <w:rPr>
+                <w:noProof/>
+                <w:webHidden/>
+              </w:rPr>
+            </w:r>
+            <w:r>
+              <w:rPr>
+                <w:noProof/>
+                <w:webHidden/>
+              </w:rPr>
+              <w:fldChar w:fldCharType="separate"/>
+            </w:r>
+            <w:r>
+              <w:rPr>
+                <w:noProof/>
+                <w:webHidden/>
+              </w:rPr>
+              <w:t>5</w:t>
+            </w:r>
+            <w:r>
+              <w:rPr>
+                <w:noProof/>
+                <w:webHidden/>
+              </w:rPr>
+              <w:fldChar w:fldCharType="end"/>
+            </w:r>
+          </w:hyperlink>
+        </w:p>
+        <w:p>
+          <w:pPr>
+            <w:pStyle w:val="Sumrio2"/>
+            <w:tabs>
+              <w:tab w:val="right" w:leader="dot" w:pos="8494"/>
+            </w:tabs>
+            <w:rPr>
+              <w:rFonts w:eastAsiaTheme="minorEastAsia"/>
+              <w:noProof/>
+              <w:lang w:eastAsia="pt-BR"/>
+            </w:rPr>
+          </w:pPr>
+          <w:hyperlink w:anchor="_Toc53421445" w:history="1">
+            <w:r>
+              <w:rPr>
+                <w:rStyle w:val="Hyperlink"/>
+                <w:noProof/>
+              </w:rPr>
+              <w:t>FIGMA:</w:t>
+            </w:r>
+            <w:r>
+              <w:rPr>
+                <w:noProof/>
+                <w:webHidden/>
+              </w:rPr>
+              <w:tab/>
+            </w:r>
+            <w:r>
+              <w:rPr>
+                <w:noProof/>
+                <w:webHidden/>
+              </w:rPr>
+              <w:fldChar w:fldCharType="begin"/>
+            </w:r>
+            <w:r>
+              <w:rPr>
+                <w:noProof/>
+                <w:webHidden/>
+              </w:rPr>
+              <w:instrText xml:space="preserve"> PAGEREF _Toc53421445 \h </w:instrText>
+            </w:r>
+            <w:r>
+              <w:rPr>
+                <w:noProof/>
+                <w:webHidden/>
+              </w:rPr>
+            </w:r>
+            <w:r>
+              <w:rPr>
+                <w:noProof/>
+                <w:webHidden/>
+              </w:rPr>
+              <w:fldChar w:fldCharType="separate"/>
+            </w:r>
+            <w:r>
+              <w:rPr>
+                <w:noProof/>
+                <w:webHidden/>
+              </w:rPr>
+              <w:t>5</w:t>
+            </w:r>
+            <w:r>
+              <w:rPr>
+                <w:noProof/>
+                <w:webHidden/>
+              </w:rPr>
+              <w:fldChar w:fldCharType="end"/>
+            </w:r>
+          </w:hyperlink>
+        </w:p>
+        <w:p>
+          <w:pPr>
+            <w:pStyle w:val="Sumrio2"/>
+            <w:tabs>
+              <w:tab w:val="right" w:leader="dot" w:pos="8494"/>
+            </w:tabs>
+            <w:rPr>
+              <w:rFonts w:eastAsiaTheme="minorEastAsia"/>
+              <w:noProof/>
+              <w:lang w:eastAsia="pt-BR"/>
+            </w:rPr>
+          </w:pPr>
+          <w:hyperlink w:anchor="_Toc53421446" w:history="1">
+            <w:r>
+              <w:rPr>
+                <w:rStyle w:val="Hyperlink"/>
+                <w:noProof/>
+              </w:rPr>
+              <w:t>DIAGRAMA DE CLASS:</w:t>
+            </w:r>
+            <w:r>
+              <w:rPr>
+                <w:noProof/>
+                <w:webHidden/>
+              </w:rPr>
+              <w:tab/>
+            </w:r>
+            <w:r>
+              <w:rPr>
+                <w:noProof/>
+                <w:webHidden/>
+              </w:rPr>
+              <w:fldChar w:fldCharType="begin"/>
+            </w:r>
+            <w:r>
+              <w:rPr>
+                <w:noProof/>
+                <w:webHidden/>
+              </w:rPr>
+              <w:instrText xml:space="preserve"> PAGEREF _Toc53421446 \h </w:instrText>
             </w:r>
             <w:r>
               <w:rPr>
@@ -1006,7 +1156,7 @@
               <w:lang w:eastAsia="pt-BR"/>
             </w:rPr>
           </w:pPr>
-          <w:hyperlink w:anchor="_Toc53338153" w:history="1">
+          <w:hyperlink w:anchor="_Toc53421447" w:history="1">
             <w:r>
               <w:rPr>
                 <w:rStyle w:val="Hyperlink"/>
@@ -1035,7 +1185,7 @@
                 <w:noProof/>
                 <w:webHidden/>
               </w:rPr>
-              <w:instrText xml:space="preserve"> PAGEREF _Toc53338153 \h </w:instrText>
+              <w:instrText xml:space="preserve"> PAGEREF _Toc53421447 \h </w:instrText>
             </w:r>
             <w:r>
               <w:rPr>
@@ -1078,7 +1228,7 @@
               <w:lang w:eastAsia="pt-BR"/>
             </w:rPr>
           </w:pPr>
-          <w:hyperlink w:anchor="_Toc53338154" w:history="1">
+          <w:hyperlink w:anchor="_Toc53421448" w:history="1">
             <w:r>
               <w:rPr>
                 <w:rStyle w:val="Hyperlink"/>
@@ -1105,7 +1255,7 @@
                 <w:noProof/>
                 <w:webHidden/>
               </w:rPr>
-              <w:instrText xml:space="preserve"> PAGEREF _Toc53338154 \h </w:instrText>
+              <w:instrText xml:space="preserve"> PAGEREF _Toc53421448 \h </w:instrText>
             </w:r>
             <w:r>
               <w:rPr>
@@ -1148,7 +1298,7 @@
               <w:lang w:eastAsia="pt-BR"/>
             </w:rPr>
           </w:pPr>
-          <w:hyperlink w:anchor="_Toc53338155" w:history="1">
+          <w:hyperlink w:anchor="_Toc53421449" w:history="1">
             <w:r>
               <w:rPr>
                 <w:rStyle w:val="Hyperlink"/>
@@ -1183,7 +1333,7 @@
                 <w:noProof/>
                 <w:webHidden/>
               </w:rPr>
-              <w:instrText xml:space="preserve"> PAGEREF _Toc53338155 \h </w:instrText>
+              <w:instrText xml:space="preserve"> PAGEREF _Toc53421449 \h </w:instrText>
             </w:r>
             <w:r>
               <w:rPr>
@@ -1226,7 +1376,7 @@
               <w:lang w:eastAsia="pt-BR"/>
             </w:rPr>
           </w:pPr>
-          <w:hyperlink w:anchor="_Toc53338156" w:history="1">
+          <w:hyperlink w:anchor="_Toc53421450" w:history="1">
             <w:r>
               <w:rPr>
                 <w:rStyle w:val="Hyperlink"/>
@@ -1240,7 +1390,7 @@
                 <w:noProof/>
                 <w:lang w:eastAsia="pt-BR"/>
               </w:rPr>
-              <w:t>Logar</w:t>
+              <w:t>Logar.</w:t>
             </w:r>
             <w:r>
               <w:rPr>
@@ -1261,7 +1411,7 @@
                 <w:noProof/>
                 <w:webHidden/>
               </w:rPr>
-              <w:instrText xml:space="preserve"> PAGEREF _Toc53338156 \h </w:instrText>
+              <w:instrText xml:space="preserve"> PAGEREF _Toc53421450 \h </w:instrText>
             </w:r>
             <w:r>
               <w:rPr>
@@ -1304,7 +1454,7 @@
               <w:lang w:eastAsia="pt-BR"/>
             </w:rPr>
           </w:pPr>
-          <w:hyperlink w:anchor="_Toc53338157" w:history="1">
+          <w:hyperlink w:anchor="_Toc53421451" w:history="1">
             <w:r>
               <w:rPr>
                 <w:rStyle w:val="Hyperlink"/>
@@ -1339,7 +1489,7 @@
                 <w:noProof/>
                 <w:webHidden/>
               </w:rPr>
-              <w:instrText xml:space="preserve"> PAGEREF _Toc53338157 \h </w:instrText>
+              <w:instrText xml:space="preserve"> PAGEREF _Toc53421451 \h </w:instrText>
             </w:r>
             <w:r>
               <w:rPr>
@@ -1382,7 +1532,7 @@
               <w:lang w:eastAsia="pt-BR"/>
             </w:rPr>
           </w:pPr>
-          <w:hyperlink w:anchor="_Toc53338158" w:history="1">
+          <w:hyperlink w:anchor="_Toc53421452" w:history="1">
             <w:r>
               <w:rPr>
                 <w:rStyle w:val="Hyperlink"/>
@@ -1417,7 +1567,7 @@
                 <w:noProof/>
                 <w:webHidden/>
               </w:rPr>
-              <w:instrText xml:space="preserve"> PAGEREF _Toc53338158 \h </w:instrText>
+              <w:instrText xml:space="preserve"> PAGEREF _Toc53421452 \h </w:instrText>
             </w:r>
             <w:r>
               <w:rPr>
@@ -1460,7 +1610,7 @@
               <w:lang w:eastAsia="pt-BR"/>
             </w:rPr>
           </w:pPr>
-          <w:hyperlink w:anchor="_Toc53338159" w:history="1">
+          <w:hyperlink w:anchor="_Toc53421453" w:history="1">
             <w:r>
               <w:rPr>
                 <w:rStyle w:val="Hyperlink"/>
@@ -1495,7 +1645,7 @@
                 <w:noProof/>
                 <w:webHidden/>
               </w:rPr>
-              <w:instrText xml:space="preserve"> PAGEREF _Toc53338159 \h </w:instrText>
+              <w:instrText xml:space="preserve"> PAGEREF _Toc53421453 \h </w:instrText>
             </w:r>
             <w:r>
               <w:rPr>
@@ -1538,7 +1688,7 @@
               <w:lang w:eastAsia="pt-BR"/>
             </w:rPr>
           </w:pPr>
-          <w:hyperlink w:anchor="_Toc53338160" w:history="1">
+          <w:hyperlink w:anchor="_Toc53421454" w:history="1">
             <w:r>
               <w:rPr>
                 <w:rStyle w:val="Hyperlink"/>
@@ -1565,7 +1715,7 @@
                 <w:noProof/>
                 <w:webHidden/>
               </w:rPr>
-              <w:instrText xml:space="preserve"> PAGEREF _Toc53338160 \h </w:instrText>
+              <w:instrText xml:space="preserve"> PAGEREF _Toc53421454 \h </w:instrText>
             </w:r>
             <w:r>
               <w:rPr>
@@ -1608,7 +1758,7 @@
               <w:lang w:eastAsia="pt-BR"/>
             </w:rPr>
           </w:pPr>
-          <w:hyperlink w:anchor="_Toc53338161" w:history="1">
+          <w:hyperlink w:anchor="_Toc53421455" w:history="1">
             <w:r>
               <w:rPr>
                 <w:rStyle w:val="Hyperlink"/>
@@ -1643,7 +1793,7 @@
                 <w:noProof/>
                 <w:webHidden/>
               </w:rPr>
-              <w:instrText xml:space="preserve"> PAGEREF _Toc53338161 \h </w:instrText>
+              <w:instrText xml:space="preserve"> PAGEREF _Toc53421455 \h </w:instrText>
             </w:r>
             <w:r>
               <w:rPr>
@@ -1686,7 +1836,7 @@
               <w:lang w:eastAsia="pt-BR"/>
             </w:rPr>
           </w:pPr>
-          <w:hyperlink w:anchor="_Toc53338162" w:history="1">
+          <w:hyperlink w:anchor="_Toc53421456" w:history="1">
             <w:r>
               <w:rPr>
                 <w:rStyle w:val="Hyperlink"/>
@@ -1721,7 +1871,7 @@
                 <w:noProof/>
                 <w:webHidden/>
               </w:rPr>
-              <w:instrText xml:space="preserve"> PAGEREF _Toc53338162 \h </w:instrText>
+              <w:instrText xml:space="preserve"> PAGEREF _Toc53421456 \h </w:instrText>
             </w:r>
             <w:r>
               <w:rPr>
@@ -1764,7 +1914,7 @@
               <w:lang w:eastAsia="pt-BR"/>
             </w:rPr>
           </w:pPr>
-          <w:hyperlink w:anchor="_Toc53338163" w:history="1">
+          <w:hyperlink w:anchor="_Toc53421457" w:history="1">
             <w:r>
               <w:rPr>
                 <w:rStyle w:val="Hyperlink"/>
@@ -1799,7 +1949,7 @@
                 <w:noProof/>
                 <w:webHidden/>
               </w:rPr>
-              <w:instrText xml:space="preserve"> PAGEREF _Toc53338163 \h </w:instrText>
+              <w:instrText xml:space="preserve"> PAGEREF _Toc53421457 \h </w:instrText>
             </w:r>
             <w:r>
               <w:rPr>
@@ -1842,7 +1992,7 @@
               <w:lang w:eastAsia="pt-BR"/>
             </w:rPr>
           </w:pPr>
-          <w:hyperlink w:anchor="_Toc53338164" w:history="1">
+          <w:hyperlink w:anchor="_Toc53421458" w:history="1">
             <w:r>
               <w:rPr>
                 <w:rStyle w:val="Hyperlink"/>
@@ -1877,7 +2027,7 @@
                 <w:noProof/>
                 <w:webHidden/>
               </w:rPr>
-              <w:instrText xml:space="preserve"> PAGEREF _Toc53338164 \h </w:instrText>
+              <w:instrText xml:space="preserve"> PAGEREF _Toc53421458 \h </w:instrText>
             </w:r>
             <w:r>
               <w:rPr>
@@ -1920,7 +2070,7 @@
               <w:lang w:eastAsia="pt-BR"/>
             </w:rPr>
           </w:pPr>
-          <w:hyperlink w:anchor="_Toc53338165" w:history="1">
+          <w:hyperlink w:anchor="_Toc53421459" w:history="1">
             <w:r>
               <w:rPr>
                 <w:rStyle w:val="Hyperlink"/>
@@ -1955,7 +2105,7 @@
                 <w:noProof/>
                 <w:webHidden/>
               </w:rPr>
-              <w:instrText xml:space="preserve"> PAGEREF _Toc53338165 \h </w:instrText>
+              <w:instrText xml:space="preserve"> PAGEREF _Toc53421459 \h </w:instrText>
             </w:r>
             <w:r>
               <w:rPr>
@@ -1998,7 +2148,7 @@
               <w:lang w:eastAsia="pt-BR"/>
             </w:rPr>
           </w:pPr>
-          <w:hyperlink w:anchor="_Toc53338166" w:history="1">
+          <w:hyperlink w:anchor="_Toc53421460" w:history="1">
             <w:r>
               <w:rPr>
                 <w:rStyle w:val="Hyperlink"/>
@@ -2025,7 +2175,7 @@
                 <w:noProof/>
                 <w:webHidden/>
               </w:rPr>
-              <w:instrText xml:space="preserve"> PAGEREF _Toc53338166 \h </w:instrText>
+              <w:instrText xml:space="preserve"> PAGEREF _Toc53421460 \h </w:instrText>
             </w:r>
             <w:r>
               <w:rPr>
@@ -2068,7 +2218,7 @@
               <w:lang w:eastAsia="pt-BR"/>
             </w:rPr>
           </w:pPr>
-          <w:hyperlink w:anchor="_Toc53338167" w:history="1">
+          <w:hyperlink w:anchor="_Toc53421461" w:history="1">
             <w:r>
               <w:rPr>
                 <w:rStyle w:val="Hyperlink"/>
@@ -2103,7 +2253,7 @@
                 <w:noProof/>
                 <w:webHidden/>
               </w:rPr>
-              <w:instrText xml:space="preserve"> PAGEREF _Toc53338167 \h </w:instrText>
+              <w:instrText xml:space="preserve"> PAGEREF _Toc53421461 \h </w:instrText>
             </w:r>
             <w:r>
               <w:rPr>
@@ -2146,7 +2296,7 @@
               <w:lang w:eastAsia="pt-BR"/>
             </w:rPr>
           </w:pPr>
-          <w:hyperlink w:anchor="_Toc53338168" w:history="1">
+          <w:hyperlink w:anchor="_Toc53421462" w:history="1">
             <w:r>
               <w:rPr>
                 <w:rStyle w:val="Hyperlink"/>
@@ -2181,7 +2331,7 @@
                 <w:noProof/>
                 <w:webHidden/>
               </w:rPr>
-              <w:instrText xml:space="preserve"> PAGEREF _Toc53338168 \h </w:instrText>
+              <w:instrText xml:space="preserve"> PAGEREF _Toc53421462 \h </w:instrText>
             </w:r>
             <w:r>
               <w:rPr>
@@ -2224,7 +2374,7 @@
               <w:lang w:eastAsia="pt-BR"/>
             </w:rPr>
           </w:pPr>
-          <w:hyperlink w:anchor="_Toc53338169" w:history="1">
+          <w:hyperlink w:anchor="_Toc53421463" w:history="1">
             <w:r>
               <w:rPr>
                 <w:rStyle w:val="Hyperlink"/>
@@ -2259,7 +2409,7 @@
                 <w:noProof/>
                 <w:webHidden/>
               </w:rPr>
-              <w:instrText xml:space="preserve"> PAGEREF _Toc53338169 \h </w:instrText>
+              <w:instrText xml:space="preserve"> PAGEREF _Toc53421463 \h </w:instrText>
             </w:r>
             <w:r>
               <w:rPr>
@@ -2302,7 +2452,7 @@
               <w:lang w:eastAsia="pt-BR"/>
             </w:rPr>
           </w:pPr>
-          <w:hyperlink w:anchor="_Toc53338170" w:history="1">
+          <w:hyperlink w:anchor="_Toc53421464" w:history="1">
             <w:r>
               <w:rPr>
                 <w:rStyle w:val="Hyperlink"/>
@@ -2337,7 +2487,7 @@
                 <w:noProof/>
                 <w:webHidden/>
               </w:rPr>
-              <w:instrText xml:space="preserve"> PAGEREF _Toc53338170 \h </w:instrText>
+              <w:instrText xml:space="preserve"> PAGEREF _Toc53421464 \h </w:instrText>
             </w:r>
             <w:r>
               <w:rPr>
@@ -2380,7 +2530,7 @@
               <w:lang w:eastAsia="pt-BR"/>
             </w:rPr>
           </w:pPr>
-          <w:hyperlink w:anchor="_Toc53338171" w:history="1">
+          <w:hyperlink w:anchor="_Toc53421465" w:history="1">
             <w:r>
               <w:rPr>
                 <w:rStyle w:val="Hyperlink"/>
@@ -2415,7 +2565,7 @@
                 <w:noProof/>
                 <w:webHidden/>
               </w:rPr>
-              <w:instrText xml:space="preserve"> PAGEREF _Toc53338171 \h </w:instrText>
+              <w:instrText xml:space="preserve"> PAGEREF _Toc53421465 \h </w:instrText>
             </w:r>
             <w:r>
               <w:rPr>
@@ -2458,7 +2608,7 @@
               <w:lang w:eastAsia="pt-BR"/>
             </w:rPr>
           </w:pPr>
-          <w:hyperlink w:anchor="_Toc53338172" w:history="1">
+          <w:hyperlink w:anchor="_Toc53421466" w:history="1">
             <w:r>
               <w:rPr>
                 <w:rStyle w:val="Hyperlink"/>
@@ -2493,7 +2643,7 @@
                 <w:noProof/>
                 <w:webHidden/>
               </w:rPr>
-              <w:instrText xml:space="preserve"> PAGEREF _Toc53338172 \h </w:instrText>
+              <w:instrText xml:space="preserve"> PAGEREF _Toc53421466 \h </w:instrText>
             </w:r>
             <w:r>
               <w:rPr>
@@ -2536,7 +2686,7 @@
               <w:lang w:eastAsia="pt-BR"/>
             </w:rPr>
           </w:pPr>
-          <w:hyperlink w:anchor="_Toc53338173" w:history="1">
+          <w:hyperlink w:anchor="_Toc53421467" w:history="1">
             <w:r>
               <w:rPr>
                 <w:rStyle w:val="Hyperlink"/>
@@ -2563,7 +2713,7 @@
                 <w:noProof/>
                 <w:webHidden/>
               </w:rPr>
-              <w:instrText xml:space="preserve"> PAGEREF _Toc53338173 \h </w:instrText>
+              <w:instrText xml:space="preserve"> PAGEREF _Toc53421467 \h </w:instrText>
             </w:r>
             <w:r>
               <w:rPr>
@@ -2606,7 +2756,7 @@
               <w:lang w:eastAsia="pt-BR"/>
             </w:rPr>
           </w:pPr>
-          <w:hyperlink w:anchor="_Toc53338174" w:history="1">
+          <w:hyperlink w:anchor="_Toc53421468" w:history="1">
             <w:r>
               <w:rPr>
                 <w:rStyle w:val="Hyperlink"/>
@@ -2641,7 +2791,7 @@
                 <w:noProof/>
                 <w:webHidden/>
               </w:rPr>
-              <w:instrText xml:space="preserve"> PAGEREF _Toc53338174 \h </w:instrText>
+              <w:instrText xml:space="preserve"> PAGEREF _Toc53421468 \h </w:instrText>
             </w:r>
             <w:r>
               <w:rPr>
@@ -2684,7 +2834,7 @@
               <w:lang w:eastAsia="pt-BR"/>
             </w:rPr>
           </w:pPr>
-          <w:hyperlink w:anchor="_Toc53338175" w:history="1">
+          <w:hyperlink w:anchor="_Toc53421469" w:history="1">
             <w:r>
               <w:rPr>
                 <w:rStyle w:val="Hyperlink"/>
@@ -2719,7 +2869,7 @@
                 <w:noProof/>
                 <w:webHidden/>
               </w:rPr>
-              <w:instrText xml:space="preserve"> PAGEREF _Toc53338175 \h </w:instrText>
+              <w:instrText xml:space="preserve"> PAGEREF _Toc53421469 \h </w:instrText>
             </w:r>
             <w:r>
               <w:rPr>
@@ -2762,7 +2912,7 @@
               <w:lang w:eastAsia="pt-BR"/>
             </w:rPr>
           </w:pPr>
-          <w:hyperlink w:anchor="_Toc53338176" w:history="1">
+          <w:hyperlink w:anchor="_Toc53421470" w:history="1">
             <w:r>
               <w:rPr>
                 <w:rStyle w:val="Hyperlink"/>
@@ -2797,7 +2947,7 @@
                 <w:noProof/>
                 <w:webHidden/>
               </w:rPr>
-              <w:instrText xml:space="preserve"> PAGEREF _Toc53338176 \h </w:instrText>
+              <w:instrText xml:space="preserve"> PAGEREF _Toc53421470 \h </w:instrText>
             </w:r>
             <w:r>
               <w:rPr>
@@ -2840,7 +2990,7 @@
               <w:lang w:eastAsia="pt-BR"/>
             </w:rPr>
           </w:pPr>
-          <w:hyperlink w:anchor="_Toc53338177" w:history="1">
+          <w:hyperlink w:anchor="_Toc53421471" w:history="1">
             <w:r>
               <w:rPr>
                 <w:rStyle w:val="Hyperlink"/>
@@ -2848,6 +2998,78 @@
                 <w:bCs/>
                 <w:noProof/>
               </w:rPr>
+              <w:t>DIAGRAMA DE CLASSE</w:t>
+            </w:r>
+            <w:r>
+              <w:rPr>
+                <w:noProof/>
+                <w:webHidden/>
+              </w:rPr>
+              <w:tab/>
+            </w:r>
+            <w:r>
+              <w:rPr>
+                <w:noProof/>
+                <w:webHidden/>
+              </w:rPr>
+              <w:fldChar w:fldCharType="begin"/>
+            </w:r>
+            <w:r>
+              <w:rPr>
+                <w:noProof/>
+                <w:webHidden/>
+              </w:rPr>
+              <w:instrText xml:space="preserve"> PAGEREF _Toc53421471 \h </w:instrText>
+            </w:r>
+            <w:r>
+              <w:rPr>
+                <w:noProof/>
+                <w:webHidden/>
+              </w:rPr>
+            </w:r>
+            <w:r>
+              <w:rPr>
+                <w:noProof/>
+                <w:webHidden/>
+              </w:rPr>
+              <w:fldChar w:fldCharType="separate"/>
+            </w:r>
+            <w:r>
+              <w:rPr>
+                <w:noProof/>
+                <w:webHidden/>
+              </w:rPr>
+              <w:t>11</w:t>
+            </w:r>
+            <w:r>
+              <w:rPr>
+                <w:noProof/>
+                <w:webHidden/>
+              </w:rPr>
+              <w:fldChar w:fldCharType="end"/>
+            </w:r>
+          </w:hyperlink>
+        </w:p>
+        <w:p>
+          <w:pPr>
+            <w:pStyle w:val="Sumrio1"/>
+            <w:tabs>
+              <w:tab w:val="right" w:leader="dot" w:pos="8494"/>
+            </w:tabs>
+            <w:rPr>
+              <w:rFonts w:eastAsiaTheme="minorEastAsia"/>
+              <w:noProof/>
+              <w:lang w:eastAsia="pt-BR"/>
+            </w:rPr>
+          </w:pPr>
+          <w:hyperlink w:anchor="_Toc53421472" w:history="1">
+            <w:r>
+              <w:rPr>
+                <w:rStyle w:val="Hyperlink"/>
+                <w:b/>
+                <w:bCs/>
+                <w:noProof/>
+              </w:rPr>
               <w:t>PROTÓTIPOS</w:t>
             </w:r>
             <w:r>
@@ -2869,7 +3091,7 @@
                 <w:noProof/>
                 <w:webHidden/>
               </w:rPr>
-              <w:instrText xml:space="preserve"> PAGEREF _Toc53338177 \h </w:instrText>
+              <w:instrText xml:space="preserve"> PAGEREF _Toc53421472 \h </w:instrText>
             </w:r>
             <w:r>
               <w:rPr>
@@ -2889,7 +3111,7 @@
                 <w:noProof/>
                 <w:webHidden/>
               </w:rPr>
-              <w:t>11</w:t>
+              <w:t>13</w:t>
             </w:r>
             <w:r>
               <w:rPr>
@@ -2912,7 +3134,7 @@
               <w:lang w:eastAsia="pt-BR"/>
             </w:rPr>
           </w:pPr>
-          <w:hyperlink w:anchor="_Toc53338178" w:history="1">
+          <w:hyperlink w:anchor="_Toc53421473" w:history="1">
             <w:r>
               <w:rPr>
                 <w:rStyle w:val="Hyperlink"/>
@@ -2939,7 +3161,7 @@
                 <w:noProof/>
                 <w:webHidden/>
               </w:rPr>
-              <w:instrText xml:space="preserve"> PAGEREF _Toc53338178 \h </w:instrText>
+              <w:instrText xml:space="preserve"> PAGEREF _Toc53421473 \h </w:instrText>
             </w:r>
             <w:r>
               <w:rPr>
@@ -2959,7 +3181,7 @@
                 <w:noProof/>
                 <w:webHidden/>
               </w:rPr>
-              <w:t>12</w:t>
+              <w:t>14</w:t>
             </w:r>
             <w:r>
               <w:rPr>
@@ -2982,7 +3204,7 @@
               <w:lang w:eastAsia="pt-BR"/>
             </w:rPr>
           </w:pPr>
-          <w:hyperlink w:anchor="_Toc53338179" w:history="1">
+          <w:hyperlink w:anchor="_Toc53421474" w:history="1">
             <w:r>
               <w:rPr>
                 <w:rStyle w:val="Hyperlink"/>
@@ -3009,7 +3231,7 @@
                 <w:noProof/>
                 <w:webHidden/>
               </w:rPr>
-              <w:instrText xml:space="preserve"> PAGEREF _Toc53338179 \h </w:instrText>
+              <w:instrText xml:space="preserve"> PAGEREF _Toc53421474 \h </w:instrText>
             </w:r>
             <w:r>
               <w:rPr>
@@ -3029,7 +3251,7 @@
                 <w:noProof/>
                 <w:webHidden/>
               </w:rPr>
-              <w:t>13</w:t>
+              <w:t>15</w:t>
             </w:r>
             <w:r>
               <w:rPr>
@@ -3052,7 +3274,7 @@
               <w:lang w:eastAsia="pt-BR"/>
             </w:rPr>
           </w:pPr>
-          <w:hyperlink w:anchor="_Toc53338180" w:history="1">
+          <w:hyperlink w:anchor="_Toc53421475" w:history="1">
             <w:r>
               <w:rPr>
                 <w:rStyle w:val="Hyperlink"/>
@@ -3079,7 +3301,7 @@
                 <w:noProof/>
                 <w:webHidden/>
               </w:rPr>
-              <w:instrText xml:space="preserve"> PAGEREF _Toc53338180 \h </w:instrText>
+              <w:instrText xml:space="preserve"> PAGEREF _Toc53421475 \h </w:instrText>
             </w:r>
             <w:r>
               <w:rPr>
@@ -3099,7 +3321,7 @@
                 <w:noProof/>
                 <w:webHidden/>
               </w:rPr>
-              <w:t>14</w:t>
+              <w:t>16</w:t>
             </w:r>
             <w:r>
               <w:rPr>
@@ -3122,7 +3344,7 @@
               <w:lang w:eastAsia="pt-BR"/>
             </w:rPr>
           </w:pPr>
-          <w:hyperlink w:anchor="_Toc53338181" w:history="1">
+          <w:hyperlink w:anchor="_Toc53421476" w:history="1">
             <w:r>
               <w:rPr>
                 <w:rStyle w:val="Hyperlink"/>
@@ -3149,7 +3371,7 @@
                 <w:noProof/>
                 <w:webHidden/>
               </w:rPr>
-              <w:instrText xml:space="preserve"> PAGEREF _Toc53338181 \h </w:instrText>
+              <w:instrText xml:space="preserve"> PAGEREF _Toc53421476 \h </w:instrText>
             </w:r>
             <w:r>
               <w:rPr>
@@ -3169,7 +3391,7 @@
                 <w:noProof/>
                 <w:webHidden/>
               </w:rPr>
-              <w:t>15</w:t>
+              <w:t>17</w:t>
             </w:r>
             <w:r>
               <w:rPr>
@@ -3192,7 +3414,7 @@
               <w:lang w:eastAsia="pt-BR"/>
             </w:rPr>
           </w:pPr>
-          <w:hyperlink w:anchor="_Toc53338182" w:history="1">
+          <w:hyperlink w:anchor="_Toc53421477" w:history="1">
             <w:r>
               <w:rPr>
                 <w:rStyle w:val="Hyperlink"/>
@@ -3219,7 +3441,7 @@
                 <w:noProof/>
                 <w:webHidden/>
               </w:rPr>
-              <w:instrText xml:space="preserve"> PAGEREF _Toc53338182 \h </w:instrText>
+              <w:instrText xml:space="preserve"> PAGEREF _Toc53421477 \h </w:instrText>
             </w:r>
             <w:r>
               <w:rPr>
@@ -3239,7 +3461,7 @@
                 <w:noProof/>
                 <w:webHidden/>
               </w:rPr>
-              <w:t>16</w:t>
+              <w:t>18</w:t>
             </w:r>
             <w:r>
               <w:rPr>
@@ -3262,7 +3484,7 @@
               <w:lang w:eastAsia="pt-BR"/>
             </w:rPr>
           </w:pPr>
-          <w:hyperlink w:anchor="_Toc53338183" w:history="1">
+          <w:hyperlink w:anchor="_Toc53421478" w:history="1">
             <w:r>
               <w:rPr>
                 <w:rStyle w:val="Hyperlink"/>
@@ -3289,7 +3511,7 @@
                 <w:noProof/>
                 <w:webHidden/>
               </w:rPr>
-              <w:instrText xml:space="preserve"> PAGEREF _Toc53338183 \h </w:instrText>
+              <w:instrText xml:space="preserve"> PAGEREF _Toc53421478 \h </w:instrText>
             </w:r>
             <w:r>
               <w:rPr>
@@ -3309,7 +3531,7 @@
                 <w:noProof/>
                 <w:webHidden/>
               </w:rPr>
-              <w:t>18</w:t>
+              <w:t>19</w:t>
             </w:r>
             <w:r>
               <w:rPr>
@@ -3332,7 +3554,7 @@
               <w:lang w:eastAsia="pt-BR"/>
             </w:rPr>
           </w:pPr>
-          <w:hyperlink w:anchor="_Toc53338184" w:history="1">
+          <w:hyperlink w:anchor="_Toc53421479" w:history="1">
             <w:r>
               <w:rPr>
                 <w:rStyle w:val="Hyperlink"/>
@@ -3359,7 +3581,7 @@
                 <w:noProof/>
                 <w:webHidden/>
               </w:rPr>
-              <w:instrText xml:space="preserve"> PAGEREF _Toc53338184 \h </w:instrText>
+              <w:instrText xml:space="preserve"> PAGEREF _Toc53421479 \h </w:instrText>
             </w:r>
             <w:r>
               <w:rPr>
@@ -3379,7 +3601,7 @@
                 <w:noProof/>
                 <w:webHidden/>
               </w:rPr>
-              <w:t>19</w:t>
+              <w:t>20</w:t>
             </w:r>
             <w:r>
               <w:rPr>
@@ -3402,7 +3624,7 @@
               <w:lang w:eastAsia="pt-BR"/>
             </w:rPr>
           </w:pPr>
-          <w:hyperlink w:anchor="_Toc53338185" w:history="1">
+          <w:hyperlink w:anchor="_Toc53421480" w:history="1">
             <w:r>
               <w:rPr>
                 <w:rStyle w:val="Hyperlink"/>
@@ -3429,7 +3651,7 @@
                 <w:noProof/>
                 <w:webHidden/>
               </w:rPr>
-              <w:instrText xml:space="preserve"> PAGEREF _Toc53338185 \h </w:instrText>
+              <w:instrText xml:space="preserve"> PAGEREF _Toc53421480 \h </w:instrText>
             </w:r>
             <w:r>
               <w:rPr>
@@ -3449,7 +3671,7 @@
                 <w:noProof/>
                 <w:webHidden/>
               </w:rPr>
-              <w:t>20</w:t>
+              <w:t>21</w:t>
             </w:r>
             <w:r>
               <w:rPr>
@@ -3472,7 +3694,7 @@
               <w:lang w:eastAsia="pt-BR"/>
             </w:rPr>
           </w:pPr>
-          <w:hyperlink w:anchor="_Toc53338186" w:history="1">
+          <w:hyperlink w:anchor="_Toc53421481" w:history="1">
             <w:r>
               <w:rPr>
                 <w:rStyle w:val="Hyperlink"/>
@@ -3499,7 +3721,7 @@
                 <w:noProof/>
                 <w:webHidden/>
               </w:rPr>
-              <w:instrText xml:space="preserve"> PAGEREF _Toc53338186 \h </w:instrText>
+              <w:instrText xml:space="preserve"> PAGEREF _Toc53421481 \h </w:instrText>
             </w:r>
             <w:r>
               <w:rPr>
@@ -3519,7 +3741,7 @@
                 <w:noProof/>
                 <w:webHidden/>
               </w:rPr>
-              <w:t>21</w:t>
+              <w:t>22</w:t>
             </w:r>
             <w:r>
               <w:rPr>
@@ -3542,7 +3764,7 @@
               <w:lang w:eastAsia="pt-BR"/>
             </w:rPr>
           </w:pPr>
-          <w:hyperlink w:anchor="_Toc53338187" w:history="1">
+          <w:hyperlink w:anchor="_Toc53421482" w:history="1">
             <w:r>
               <w:rPr>
                 <w:rStyle w:val="Hyperlink"/>
@@ -3571,7 +3793,7 @@
                 <w:noProof/>
                 <w:webHidden/>
               </w:rPr>
-              <w:instrText xml:space="preserve"> PAGEREF _Toc53338187 \h </w:instrText>
+              <w:instrText xml:space="preserve"> PAGEREF _Toc53421482 \h </w:instrText>
             </w:r>
             <w:r>
               <w:rPr>
@@ -3591,7 +3813,7 @@
                 <w:noProof/>
                 <w:webHidden/>
               </w:rPr>
-              <w:t>22</w:t>
+              <w:t>23</w:t>
             </w:r>
             <w:r>
               <w:rPr>
@@ -3614,7 +3836,7 @@
               <w:lang w:eastAsia="pt-BR"/>
             </w:rPr>
           </w:pPr>
-          <w:hyperlink w:anchor="_Toc53338188" w:history="1">
+          <w:hyperlink w:anchor="_Toc53421483" w:history="1">
             <w:r>
               <w:rPr>
                 <w:rStyle w:val="Hyperlink"/>
@@ -3641,7 +3863,7 @@
                 <w:noProof/>
                 <w:webHidden/>
               </w:rPr>
-              <w:instrText xml:space="preserve"> PAGEREF _Toc53338188 \h </w:instrText>
+              <w:instrText xml:space="preserve"> PAGEREF _Toc53421483 \h </w:instrText>
             </w:r>
             <w:r>
               <w:rPr>
@@ -3661,7 +3883,7 @@
                 <w:noProof/>
                 <w:webHidden/>
               </w:rPr>
-              <w:t>23</w:t>
+              <w:t>24</w:t>
             </w:r>
             <w:r>
               <w:rPr>
@@ -3684,7 +3906,7 @@
               <w:lang w:eastAsia="pt-BR"/>
             </w:rPr>
           </w:pPr>
-          <w:hyperlink w:anchor="_Toc53338189" w:history="1">
+          <w:hyperlink w:anchor="_Toc53421484" w:history="1">
             <w:r>
               <w:rPr>
                 <w:rStyle w:val="Hyperlink"/>
@@ -3711,7 +3933,7 @@
                 <w:noProof/>
                 <w:webHidden/>
               </w:rPr>
-              <w:instrText xml:space="preserve"> PAGEREF _Toc53338189 \h </w:instrText>
+              <w:instrText xml:space="preserve"> PAGEREF _Toc53421484 \h </w:instrText>
             </w:r>
             <w:r>
               <w:rPr>
@@ -3731,7 +3953,7 @@
                 <w:noProof/>
                 <w:webHidden/>
               </w:rPr>
-              <w:t>24</w:t>
+              <w:t>25</w:t>
             </w:r>
             <w:r>
               <w:rPr>
@@ -3783,7 +4005,7 @@
           <w:szCs w:val="44"/>
         </w:rPr>
       </w:pPr>
-      <w:bookmarkStart w:id="0" w:name="_Toc53338143"/>
+      <w:bookmarkStart w:id="0" w:name="_Toc53421432"/>
       <w:r>
         <w:rPr>
           <w:sz w:val="44"/>
@@ -3799,6 +4021,8 @@
         <w:pStyle w:val="Ttulo2"/>
         <w:jc w:val="center"/>
       </w:pPr>
+      <w:bookmarkStart w:id="1" w:name="_Toc53421051"/>
+      <w:bookmarkStart w:id="2" w:name="_Toc53421433"/>
       <w:r>
         <w:t>Pedro Oliveira Sousa</w:t>
       </w:r>
@@ -3815,12 +4039,16 @@
         <w:tab/>
         <w:t>Nº 38</w:t>
       </w:r>
+      <w:bookmarkEnd w:id="1"/>
+      <w:bookmarkEnd w:id="2"/>
     </w:p>
     <w:p>
       <w:pPr>
         <w:pStyle w:val="Ttulo2"/>
         <w:jc w:val="center"/>
       </w:pPr>
+      <w:bookmarkStart w:id="3" w:name="_Toc53421052"/>
+      <w:bookmarkStart w:id="4" w:name="_Toc53421434"/>
       <w:r>
         <w:t>Rebecca Vitória Dos Santos Reis</w:t>
       </w:r>
@@ -3837,6 +4065,8 @@
       <w:r>
         <w:t>29</w:t>
       </w:r>
+      <w:bookmarkEnd w:id="3"/>
+      <w:bookmarkEnd w:id="4"/>
     </w:p>
     <w:p>
       <w:pPr>
@@ -3847,6 +4077,8 @@
           <w:szCs w:val="24"/>
         </w:rPr>
       </w:pPr>
+      <w:bookmarkStart w:id="5" w:name="_Toc53421053"/>
+      <w:bookmarkStart w:id="6" w:name="_Toc53421435"/>
       <w:r>
         <w:t xml:space="preserve">Ramon De Souza da Silva </w:t>
       </w:r>
@@ -3866,6 +4098,8 @@
       <w:r>
         <w:t>28</w:t>
       </w:r>
+      <w:bookmarkEnd w:id="5"/>
+      <w:bookmarkEnd w:id="6"/>
       <w:r>
         <w:br w:type="page"/>
       </w:r>
@@ -3878,7 +4112,7 @@
           <w:bCs/>
         </w:rPr>
       </w:pPr>
-      <w:bookmarkStart w:id="1" w:name="_Toc53338144"/>
+      <w:bookmarkStart w:id="7" w:name="_Toc53421436"/>
       <w:r>
         <w:rPr>
           <w:b/>
@@ -3887,7 +4121,7 @@
         <w:lastRenderedPageBreak/>
         <w:t>MODULOS</w:t>
       </w:r>
-      <w:bookmarkEnd w:id="1"/>
+      <w:bookmarkEnd w:id="7"/>
     </w:p>
     <w:p>
       <w:pPr>
@@ -3897,11 +4131,11 @@
           <w:numId w:val="2"/>
         </w:numPr>
       </w:pPr>
-      <w:bookmarkStart w:id="2" w:name="_Toc53338145"/>
+      <w:bookmarkStart w:id="8" w:name="_Toc53421437"/>
       <w:r>
         <w:t>ACESSO</w:t>
       </w:r>
-      <w:bookmarkEnd w:id="2"/>
+      <w:bookmarkEnd w:id="8"/>
     </w:p>
     <w:p>
       <w:pPr>
@@ -3911,11 +4145,11 @@
           <w:numId w:val="2"/>
         </w:numPr>
       </w:pPr>
-      <w:bookmarkStart w:id="3" w:name="_Toc53338146"/>
+      <w:bookmarkStart w:id="9" w:name="_Toc53421438"/>
       <w:r>
         <w:t>ANÚNCIOS</w:t>
       </w:r>
-      <w:bookmarkEnd w:id="3"/>
+      <w:bookmarkEnd w:id="9"/>
     </w:p>
     <w:p>
       <w:pPr>
@@ -3925,14 +4159,14 @@
           <w:numId w:val="2"/>
         </w:numPr>
       </w:pPr>
-      <w:bookmarkStart w:id="4" w:name="_Toc53338147"/>
+      <w:bookmarkStart w:id="10" w:name="_Toc53421439"/>
       <w:r>
         <w:t>COMPRA</w:t>
       </w:r>
       <w:r>
         <w:t>R</w:t>
       </w:r>
-      <w:bookmarkEnd w:id="4"/>
+      <w:bookmarkEnd w:id="10"/>
     </w:p>
     <w:p>
       <w:pPr>
@@ -3942,11 +4176,11 @@
           <w:numId w:val="2"/>
         </w:numPr>
       </w:pPr>
-      <w:bookmarkStart w:id="5" w:name="_Toc53338148"/>
+      <w:bookmarkStart w:id="11" w:name="_Toc53421440"/>
       <w:r>
         <w:t>FEEDBACK</w:t>
       </w:r>
-      <w:bookmarkEnd w:id="5"/>
+      <w:bookmarkEnd w:id="11"/>
     </w:p>
     <w:p>
       <w:pPr>
@@ -3978,7 +4212,7 @@
           <w:bCs/>
         </w:rPr>
       </w:pPr>
-      <w:bookmarkStart w:id="6" w:name="_Toc53338149"/>
+      <w:bookmarkStart w:id="12" w:name="_Toc53421441"/>
       <w:r>
         <w:rPr>
           <w:b/>
@@ -3986,7 +4220,7 @@
         </w:rPr>
         <w:t>LINKS</w:t>
       </w:r>
-      <w:bookmarkEnd w:id="6"/>
+      <w:bookmarkEnd w:id="12"/>
     </w:p>
     <w:p>
       <w:pPr>
@@ -3998,14 +4232,14 @@
           <w:szCs w:val="24"/>
         </w:rPr>
       </w:pPr>
-      <w:bookmarkStart w:id="7" w:name="_Toc53338150"/>
+      <w:bookmarkStart w:id="13" w:name="_Toc53421442"/>
       <w:r>
         <w:rPr>
           <w:rStyle w:val="Ttulo2Char"/>
         </w:rPr>
         <w:t>TRELLO:</w:t>
       </w:r>
-      <w:bookmarkEnd w:id="7"/>
+      <w:bookmarkEnd w:id="13"/>
       <w:r>
         <w:rPr>
           <w:rStyle w:val="Ttulo2Char"/>
@@ -4035,14 +4269,14 @@
           <w:szCs w:val="24"/>
         </w:rPr>
       </w:pPr>
-      <w:bookmarkStart w:id="8" w:name="_Toc53338151"/>
+      <w:bookmarkStart w:id="14" w:name="_Toc53421443"/>
       <w:r>
         <w:rPr>
           <w:rStyle w:val="Ttulo2Char"/>
         </w:rPr>
         <w:t>GITHUB:</w:t>
       </w:r>
-      <w:bookmarkEnd w:id="8"/>
+      <w:bookmarkEnd w:id="14"/>
       <w:r>
         <w:rPr>
           <w:b/>
@@ -4075,14 +4309,14 @@
           <w:szCs w:val="24"/>
         </w:rPr>
       </w:pPr>
-      <w:bookmarkStart w:id="9" w:name="_Toc53338152"/>
+      <w:bookmarkStart w:id="15" w:name="_Toc53421444"/>
       <w:r>
         <w:rPr>
           <w:rStyle w:val="Ttulo2Char"/>
         </w:rPr>
         <w:t>RELATÓRIO:</w:t>
       </w:r>
-      <w:bookmarkEnd w:id="9"/>
+      <w:bookmarkEnd w:id="15"/>
       <w:r>
         <w:rPr>
           <w:b/>
@@ -4116,6 +4350,7 @@
           <w:szCs w:val="24"/>
         </w:rPr>
       </w:pPr>
+      <w:bookmarkStart w:id="16" w:name="_Toc53421445"/>
       <w:r>
         <w:rPr>
           <w:rStyle w:val="Ttulo2Char"/>
@@ -4128,6 +4363,7 @@
         </w:rPr>
         <w:t>:</w:t>
       </w:r>
+      <w:bookmarkEnd w:id="16"/>
       <w:r>
         <w:rPr>
           <w:rStyle w:val="Hyperlink"/>
@@ -4152,15 +4388,7 @@
       </w:hyperlink>
     </w:p>
     <w:p>
-      <w:pPr>
-        <w:rPr>
-          <w:rStyle w:val="Hyperlink"/>
-          <w:b/>
-          <w:bCs/>
-          <w:sz w:val="24"/>
-          <w:szCs w:val="24"/>
-        </w:rPr>
-      </w:pPr>
+      <w:bookmarkStart w:id="17" w:name="_Toc53421446"/>
       <w:r>
         <w:rPr>
           <w:rStyle w:val="Ttulo2Char"/>
@@ -4173,6 +4401,7 @@
         </w:rPr>
         <w:t>:</w:t>
       </w:r>
+      <w:bookmarkEnd w:id="17"/>
       <w:r>
         <w:rPr>
           <w:rStyle w:val="Hyperlink"/>
@@ -4192,7 +4421,7 @@
             <w:sz w:val="24"/>
             <w:szCs w:val="24"/>
           </w:rPr>
-          <w:t>https://www.figma.com/file/LEPJhYa0xzfAVbS0lkzy7m/Untitled?node-id=0%3A1</w:t>
+          <w:t>https://github.com/RebeccaSantos/TCC/blob/master/analise/casos%20de%20uso/diagrama%20de%20classe/diagrama%20de%20class.pdf</w:t>
         </w:r>
       </w:hyperlink>
     </w:p>
@@ -4299,7 +4528,7 @@
           <w:szCs w:val="144"/>
         </w:rPr>
       </w:pPr>
-      <w:bookmarkStart w:id="10" w:name="_Toc53338153"/>
+      <w:bookmarkStart w:id="18" w:name="_Toc53421447"/>
       <w:r>
         <w:rPr>
           <w:b/>
@@ -4309,7 +4538,7 @@
         </w:rPr>
         <w:t>CASO DE USO</w:t>
       </w:r>
-      <w:bookmarkEnd w:id="10"/>
+      <w:bookmarkEnd w:id="18"/>
     </w:p>
     <w:p>
       <w:pPr>
@@ -4418,12 +4647,12 @@
       <w:pPr>
         <w:pStyle w:val="Ttulo2"/>
       </w:pPr>
-      <w:bookmarkStart w:id="11" w:name="_Toc53338154"/>
+      <w:bookmarkStart w:id="19" w:name="_Toc53421448"/>
       <w:r>
         <w:lastRenderedPageBreak/>
         <w:t>UC - ACESSO</w:t>
       </w:r>
-      <w:bookmarkEnd w:id="11"/>
+      <w:bookmarkEnd w:id="19"/>
     </w:p>
     <w:tbl>
       <w:tblPr>
@@ -4534,7 +4763,7 @@
                 </wp:anchor>
               </w:drawing>
             </w:r>
-            <w:bookmarkStart w:id="12" w:name="_Toc53338155"/>
+            <w:bookmarkStart w:id="20" w:name="_Toc53421449"/>
             <w:r>
               <w:rPr>
                 <w:rStyle w:val="Ttulo3Char"/>
@@ -4548,7 +4777,7 @@
               </w:rPr>
               <w:t>Cadastrar Cliente</w:t>
             </w:r>
-            <w:bookmarkEnd w:id="12"/>
+            <w:bookmarkEnd w:id="20"/>
             <w:r>
               <w:rPr>
                 <w:rFonts w:ascii="Calibri" w:eastAsia="Times New Roman" w:hAnsi="Calibri" w:cs="Calibri"/>
@@ -4559,18 +4788,16 @@
               </w:rPr>
               <w:t xml:space="preserve"> - </w:t>
             </w:r>
-            <w:proofErr w:type="spellStart"/>
-            <w:r>
-              <w:rPr>
-                <w:rFonts w:ascii="Calibri" w:eastAsia="Times New Roman" w:hAnsi="Calibri" w:cs="Calibri"/>
-                <w:color w:val="9C0006"/>
-                <w:sz w:val="24"/>
-                <w:szCs w:val="24"/>
-                <w:lang w:eastAsia="pt-BR"/>
-              </w:rPr>
-              <w:t>Usuario</w:t>
-            </w:r>
-            <w:proofErr w:type="spellEnd"/>
+            <w:r>
+              <w:rPr>
+                <w:rFonts w:ascii="Calibri" w:eastAsia="Times New Roman" w:hAnsi="Calibri" w:cs="Calibri"/>
+                <w:color w:val="9C0006"/>
+                <w:sz w:val="24"/>
+                <w:szCs w:val="24"/>
+                <w:lang w:eastAsia="pt-BR"/>
+              </w:rPr>
+              <w:t>Usuário</w:t>
+            </w:r>
             <w:r>
               <w:rPr>
                 <w:rFonts w:ascii="Calibri" w:eastAsia="Times New Roman" w:hAnsi="Calibri" w:cs="Calibri"/>
@@ -4581,18 +4808,16 @@
               </w:rPr>
               <w:t xml:space="preserve"> que acessarem o site deve conseguir realizar seu cadastro para terem acesso a [compra, favoritos, carinho], neste cadastro é obrigatório a coleta no nome completo, cpf, email, </w:t>
             </w:r>
-            <w:proofErr w:type="spellStart"/>
-            <w:r>
-              <w:rPr>
-                <w:rFonts w:ascii="Calibri" w:eastAsia="Times New Roman" w:hAnsi="Calibri" w:cs="Calibri"/>
-                <w:color w:val="9C0006"/>
-                <w:sz w:val="24"/>
-                <w:szCs w:val="24"/>
-                <w:lang w:eastAsia="pt-BR"/>
-              </w:rPr>
-              <w:t>usuario</w:t>
-            </w:r>
-            <w:proofErr w:type="spellEnd"/>
+            <w:r>
+              <w:rPr>
+                <w:rFonts w:ascii="Calibri" w:eastAsia="Times New Roman" w:hAnsi="Calibri" w:cs="Calibri"/>
+                <w:color w:val="9C0006"/>
+                <w:sz w:val="24"/>
+                <w:szCs w:val="24"/>
+                <w:lang w:eastAsia="pt-BR"/>
+              </w:rPr>
+              <w:t>usuário</w:t>
+            </w:r>
             <w:r>
               <w:rPr>
                 <w:rFonts w:ascii="Calibri" w:eastAsia="Times New Roman" w:hAnsi="Calibri" w:cs="Calibri"/>
@@ -4634,23 +4859,21 @@
                 <w:lang w:eastAsia="pt-BR"/>
               </w:rPr>
             </w:pPr>
-            <w:bookmarkStart w:id="13" w:name="_Toc53338156"/>
+            <w:bookmarkStart w:id="21" w:name="_Toc53421450"/>
             <w:r>
               <w:rPr>
                 <w:rStyle w:val="Ttulo3Char"/>
               </w:rPr>
               <w:t xml:space="preserve">002. </w:t>
             </w:r>
-            <w:proofErr w:type="spellStart"/>
             <w:r>
               <w:rPr>
                 <w:rStyle w:val="Ttulo3Char"/>
                 <w:lang w:eastAsia="pt-BR"/>
               </w:rPr>
-              <w:t>Logar</w:t>
-            </w:r>
-            <w:bookmarkEnd w:id="13"/>
-            <w:proofErr w:type="spellEnd"/>
+              <w:t>Logar.</w:t>
+            </w:r>
+            <w:bookmarkEnd w:id="21"/>
             <w:r>
               <w:rPr>
                 <w:rFonts w:ascii="Calibri" w:eastAsia="Times New Roman" w:hAnsi="Calibri" w:cs="Calibri"/>
@@ -4702,7 +4925,7 @@
                 <w:lang w:eastAsia="pt-BR"/>
               </w:rPr>
             </w:pPr>
-            <w:bookmarkStart w:id="14" w:name="_Toc53338157"/>
+            <w:bookmarkStart w:id="22" w:name="_Toc53421451"/>
             <w:r>
               <w:rPr>
                 <w:rStyle w:val="Ttulo3Char"/>
@@ -4716,7 +4939,7 @@
               </w:rPr>
               <w:t>Alterar Senha</w:t>
             </w:r>
-            <w:bookmarkEnd w:id="14"/>
+            <w:bookmarkEnd w:id="22"/>
             <w:r>
               <w:rPr>
                 <w:rFonts w:ascii="Calibri" w:eastAsia="Times New Roman" w:hAnsi="Calibri" w:cs="Calibri"/>
@@ -4737,7 +4960,6 @@
               </w:rPr>
               <w:t xml:space="preserve">Caso necessário o usuário deve poder realizar o cadastro de sua senha, para isso deve informar o cpf e </w:t>
             </w:r>
-            <w:proofErr w:type="spellStart"/>
             <w:r>
               <w:rPr>
                 <w:rFonts w:ascii="Calibri" w:eastAsia="Times New Roman" w:hAnsi="Calibri" w:cs="Calibri"/>
@@ -4746,9 +4968,8 @@
                 <w:szCs w:val="24"/>
                 <w:lang w:eastAsia="pt-BR"/>
               </w:rPr>
-              <w:t>numero</w:t>
-            </w:r>
-            <w:proofErr w:type="spellEnd"/>
+              <w:t>número</w:t>
+            </w:r>
             <w:r>
               <w:rPr>
                 <w:rFonts w:ascii="Calibri" w:eastAsia="Times New Roman" w:hAnsi="Calibri" w:cs="Calibri"/>
@@ -4759,7 +4980,6 @@
               </w:rPr>
               <w:t xml:space="preserve"> de telefone ou e-mail cadastrado, após informar os dados será enviado para ele um </w:t>
             </w:r>
-            <w:proofErr w:type="spellStart"/>
             <w:r>
               <w:rPr>
                 <w:rFonts w:ascii="Calibri" w:eastAsia="Times New Roman" w:hAnsi="Calibri" w:cs="Calibri"/>
@@ -4768,9 +4988,8 @@
                 <w:szCs w:val="24"/>
                 <w:lang w:eastAsia="pt-BR"/>
               </w:rPr>
-              <w:t>codigo</w:t>
-            </w:r>
-            <w:proofErr w:type="spellEnd"/>
+              <w:t>código</w:t>
+            </w:r>
             <w:r>
               <w:rPr>
                 <w:rFonts w:ascii="Calibri" w:eastAsia="Times New Roman" w:hAnsi="Calibri" w:cs="Calibri"/>
@@ -4781,7 +5000,6 @@
               </w:rPr>
               <w:t xml:space="preserve"> que deverá digitar no </w:t>
             </w:r>
-            <w:proofErr w:type="spellStart"/>
             <w:r>
               <w:rPr>
                 <w:rFonts w:ascii="Calibri" w:eastAsia="Times New Roman" w:hAnsi="Calibri" w:cs="Calibri"/>
@@ -4790,9 +5008,8 @@
                 <w:szCs w:val="24"/>
                 <w:lang w:eastAsia="pt-BR"/>
               </w:rPr>
-              <w:t>codigo</w:t>
-            </w:r>
-            <w:proofErr w:type="spellEnd"/>
+              <w:t>código</w:t>
+            </w:r>
             <w:r>
               <w:rPr>
                 <w:rFonts w:ascii="Calibri" w:eastAsia="Times New Roman" w:hAnsi="Calibri" w:cs="Calibri"/>
@@ -4854,7 +5071,7 @@
                 <w:lang w:eastAsia="pt-BR"/>
               </w:rPr>
             </w:pPr>
-            <w:bookmarkStart w:id="15" w:name="_Toc53338158"/>
+            <w:bookmarkStart w:id="23" w:name="_Toc53421452"/>
             <w:r>
               <w:rPr>
                 <w:rStyle w:val="Ttulo3Char"/>
@@ -4875,7 +5092,7 @@
               </w:rPr>
               <w:t>Funcionário</w:t>
             </w:r>
-            <w:bookmarkEnd w:id="15"/>
+            <w:bookmarkEnd w:id="23"/>
             <w:r>
               <w:rPr>
                 <w:rFonts w:ascii="Calibri" w:eastAsia="Times New Roman" w:hAnsi="Calibri" w:cs="Calibri"/>
@@ -5007,7 +5224,7 @@
                 <w:lang w:eastAsia="pt-BR"/>
               </w:rPr>
             </w:pPr>
-            <w:bookmarkStart w:id="16" w:name="_Toc53338159"/>
+            <w:bookmarkStart w:id="24" w:name="_Toc53421453"/>
             <w:r>
               <w:rPr>
                 <w:rStyle w:val="Ttulo3Char"/>
@@ -5028,7 +5245,7 @@
               </w:rPr>
               <w:t>Funcionário</w:t>
             </w:r>
-            <w:bookmarkEnd w:id="16"/>
+            <w:bookmarkEnd w:id="24"/>
             <w:r>
               <w:rPr>
                 <w:rFonts w:ascii="Calibri" w:eastAsia="Times New Roman" w:hAnsi="Calibri" w:cs="Calibri"/>
@@ -5087,12 +5304,12 @@
       <w:pPr>
         <w:pStyle w:val="Ttulo2"/>
       </w:pPr>
-      <w:bookmarkStart w:id="17" w:name="_Toc53338160"/>
+      <w:bookmarkStart w:id="25" w:name="_Toc53421454"/>
       <w:r>
         <w:lastRenderedPageBreak/>
         <w:t>UC – ANÚNCIOS</w:t>
       </w:r>
-      <w:bookmarkEnd w:id="17"/>
+      <w:bookmarkEnd w:id="25"/>
       <w:r>
         <w:t xml:space="preserve"> </w:t>
       </w:r>
@@ -5199,7 +5416,7 @@
                 </wp:anchor>
               </w:drawing>
             </w:r>
-            <w:bookmarkStart w:id="18" w:name="_Toc53338161"/>
+            <w:bookmarkStart w:id="26" w:name="_Toc53421455"/>
             <w:r>
               <w:rPr>
                 <w:rStyle w:val="Ttulo3Char"/>
@@ -5220,7 +5437,7 @@
               </w:rPr>
               <w:t>Livros</w:t>
             </w:r>
-            <w:bookmarkEnd w:id="18"/>
+            <w:bookmarkEnd w:id="26"/>
             <w:r>
               <w:rPr>
                 <w:rFonts w:ascii="Calibri" w:eastAsia="Times New Roman" w:hAnsi="Calibri" w:cs="Calibri"/>
@@ -5362,7 +5579,7 @@
                 <w:lang w:eastAsia="pt-BR"/>
               </w:rPr>
             </w:pPr>
-            <w:bookmarkStart w:id="19" w:name="_Toc53338162"/>
+            <w:bookmarkStart w:id="27" w:name="_Toc53421456"/>
             <w:r>
               <w:rPr>
                 <w:rStyle w:val="Ttulo3Char"/>
@@ -5376,7 +5593,7 @@
               </w:rPr>
               <w:t>Pesquisar Livros por Filtro</w:t>
             </w:r>
-            <w:bookmarkEnd w:id="19"/>
+            <w:bookmarkEnd w:id="27"/>
             <w:r>
               <w:rPr>
                 <w:rFonts w:ascii="Calibri" w:eastAsia="Times New Roman" w:hAnsi="Calibri" w:cs="Calibri"/>
@@ -5568,7 +5785,7 @@
                 <w:lang w:eastAsia="pt-BR"/>
               </w:rPr>
             </w:pPr>
-            <w:bookmarkStart w:id="20" w:name="_Toc53338163"/>
+            <w:bookmarkStart w:id="28" w:name="_Toc53421457"/>
             <w:r>
               <w:rPr>
                 <w:rStyle w:val="Ttulo3Char"/>
@@ -5589,7 +5806,7 @@
               </w:rPr>
               <w:t xml:space="preserve"> Livro</w:t>
             </w:r>
-            <w:bookmarkEnd w:id="20"/>
+            <w:bookmarkEnd w:id="28"/>
             <w:r>
               <w:rPr>
                 <w:rFonts w:ascii="Calibri" w:eastAsia="Times New Roman" w:hAnsi="Calibri" w:cs="Calibri"/>
@@ -5721,7 +5938,7 @@
                 <w:lang w:eastAsia="pt-BR"/>
               </w:rPr>
             </w:pPr>
-            <w:bookmarkStart w:id="21" w:name="_Toc53338164"/>
+            <w:bookmarkStart w:id="29" w:name="_Toc53421458"/>
             <w:r>
               <w:rPr>
                 <w:rStyle w:val="Ttulo3Char"/>
@@ -5735,7 +5952,7 @@
               </w:rPr>
               <w:t>Selecionar Produto</w:t>
             </w:r>
-            <w:bookmarkEnd w:id="21"/>
+            <w:bookmarkEnd w:id="29"/>
             <w:r>
               <w:rPr>
                 <w:rFonts w:ascii="Calibri" w:eastAsia="Times New Roman" w:hAnsi="Calibri" w:cs="Calibri"/>
@@ -5887,7 +6104,7 @@
                 <w:lang w:eastAsia="pt-BR"/>
               </w:rPr>
             </w:pPr>
-            <w:bookmarkStart w:id="22" w:name="_Toc53338165"/>
+            <w:bookmarkStart w:id="30" w:name="_Toc53421459"/>
             <w:r>
               <w:rPr>
                 <w:rStyle w:val="Ttulo3Char"/>
@@ -5901,7 +6118,7 @@
               </w:rPr>
               <w:t>Adicionar Livro</w:t>
             </w:r>
-            <w:bookmarkEnd w:id="22"/>
+            <w:bookmarkEnd w:id="30"/>
             <w:r>
               <w:rPr>
                 <w:rFonts w:ascii="Calibri" w:eastAsia="Times New Roman" w:hAnsi="Calibri" w:cs="Calibri"/>
@@ -6040,12 +6257,12 @@
       <w:pPr>
         <w:pStyle w:val="Ttulo2"/>
       </w:pPr>
-      <w:bookmarkStart w:id="23" w:name="_Toc53338166"/>
+      <w:bookmarkStart w:id="31" w:name="_Toc53421460"/>
       <w:r>
         <w:lastRenderedPageBreak/>
         <w:t>UC – COMPRA</w:t>
       </w:r>
-      <w:bookmarkEnd w:id="23"/>
+      <w:bookmarkEnd w:id="31"/>
     </w:p>
     <w:tbl>
       <w:tblPr>
@@ -6149,7 +6366,7 @@
                 </wp:anchor>
               </w:drawing>
             </w:r>
-            <w:bookmarkStart w:id="24" w:name="_Toc53338167"/>
+            <w:bookmarkStart w:id="32" w:name="_Toc53421461"/>
             <w:r>
               <w:rPr>
                 <w:rStyle w:val="Ttulo3Char"/>
@@ -6163,7 +6380,7 @@
               </w:rPr>
               <w:t>Adicionar Livro ao Carrinho de Compra</w:t>
             </w:r>
-            <w:bookmarkEnd w:id="24"/>
+            <w:bookmarkEnd w:id="32"/>
             <w:r>
               <w:rPr>
                 <w:rFonts w:ascii="Calibri" w:eastAsia="Times New Roman" w:hAnsi="Calibri" w:cs="Calibri"/>
@@ -6295,7 +6512,7 @@
                 <w:lang w:eastAsia="pt-BR"/>
               </w:rPr>
             </w:pPr>
-            <w:bookmarkStart w:id="25" w:name="_Toc53338168"/>
+            <w:bookmarkStart w:id="33" w:name="_Toc53421462"/>
             <w:r>
               <w:rPr>
                 <w:rStyle w:val="Ttulo3Char"/>
@@ -6309,7 +6526,7 @@
               </w:rPr>
               <w:t>Excluir Livro ao Carrinho de Compra</w:t>
             </w:r>
-            <w:bookmarkEnd w:id="25"/>
+            <w:bookmarkEnd w:id="33"/>
             <w:r>
               <w:rPr>
                 <w:rFonts w:ascii="Calibri" w:eastAsia="Times New Roman" w:hAnsi="Calibri" w:cs="Calibri"/>
@@ -6501,7 +6718,7 @@
                 <w:lang w:eastAsia="pt-BR"/>
               </w:rPr>
             </w:pPr>
-            <w:bookmarkStart w:id="26" w:name="_Toc53338169"/>
+            <w:bookmarkStart w:id="34" w:name="_Toc53421463"/>
             <w:r>
               <w:rPr>
                 <w:rStyle w:val="Ttulo3Char"/>
@@ -6515,7 +6732,7 @@
               </w:rPr>
               <w:t>Calcular frete</w:t>
             </w:r>
-            <w:bookmarkEnd w:id="26"/>
+            <w:bookmarkEnd w:id="34"/>
             <w:r>
               <w:rPr>
                 <w:rFonts w:ascii="Calibri" w:eastAsia="Times New Roman" w:hAnsi="Calibri" w:cs="Calibri"/>
@@ -6647,7 +6864,7 @@
                 <w:lang w:eastAsia="pt-BR"/>
               </w:rPr>
             </w:pPr>
-            <w:bookmarkStart w:id="27" w:name="_Toc53338170"/>
+            <w:bookmarkStart w:id="35" w:name="_Toc53421464"/>
             <w:r>
               <w:rPr>
                 <w:rStyle w:val="Ttulo3Char"/>
@@ -6661,7 +6878,7 @@
               </w:rPr>
               <w:t>Calcular total da Compra</w:t>
             </w:r>
-            <w:bookmarkEnd w:id="27"/>
+            <w:bookmarkEnd w:id="35"/>
             <w:r>
               <w:rPr>
                 <w:rFonts w:ascii="Calibri" w:eastAsia="Times New Roman" w:hAnsi="Calibri" w:cs="Calibri"/>
@@ -6813,7 +7030,7 @@
                 <w:lang w:eastAsia="pt-BR"/>
               </w:rPr>
             </w:pPr>
-            <w:bookmarkStart w:id="28" w:name="_Toc53338171"/>
+            <w:bookmarkStart w:id="36" w:name="_Toc53421465"/>
             <w:r>
               <w:rPr>
                 <w:rStyle w:val="Ttulo3Char"/>
@@ -6827,7 +7044,7 @@
               </w:rPr>
               <w:t>Comprar Livro</w:t>
             </w:r>
-            <w:bookmarkEnd w:id="28"/>
+            <w:bookmarkEnd w:id="36"/>
             <w:r>
               <w:rPr>
                 <w:rFonts w:ascii="Calibri" w:eastAsia="Times New Roman" w:hAnsi="Calibri" w:cs="Calibri"/>
@@ -6989,7 +7206,7 @@
                 <w:lang w:eastAsia="pt-BR"/>
               </w:rPr>
             </w:pPr>
-            <w:bookmarkStart w:id="29" w:name="_Toc53338172"/>
+            <w:bookmarkStart w:id="37" w:name="_Toc53421466"/>
             <w:r>
               <w:rPr>
                 <w:rStyle w:val="Ttulo3Char"/>
@@ -7003,7 +7220,7 @@
               </w:rPr>
               <w:t>Cancelar Compra</w:t>
             </w:r>
-            <w:bookmarkEnd w:id="29"/>
+            <w:bookmarkEnd w:id="37"/>
             <w:r>
               <w:rPr>
                 <w:rFonts w:ascii="Calibri" w:eastAsia="Times New Roman" w:hAnsi="Calibri" w:cs="Calibri"/>
@@ -7042,12 +7259,12 @@
       <w:pPr>
         <w:pStyle w:val="Ttulo2"/>
       </w:pPr>
-      <w:bookmarkStart w:id="30" w:name="_Toc53338173"/>
+      <w:bookmarkStart w:id="38" w:name="_Toc53421467"/>
       <w:r>
         <w:lastRenderedPageBreak/>
         <w:t>UC - FEEDBACK</w:t>
       </w:r>
-      <w:bookmarkEnd w:id="30"/>
+      <w:bookmarkEnd w:id="38"/>
       <w:r>
         <w:rPr>
           <w:noProof/>
@@ -7168,7 +7385,7 @@
                 </wp:anchor>
               </w:drawing>
             </w:r>
-            <w:bookmarkStart w:id="31" w:name="_Toc53338174"/>
+            <w:bookmarkStart w:id="39" w:name="_Toc53421468"/>
             <w:r>
               <w:rPr>
                 <w:rStyle w:val="Ttulo3Char"/>
@@ -7182,7 +7399,7 @@
               </w:rPr>
               <w:t>Dar Feedback</w:t>
             </w:r>
-            <w:bookmarkEnd w:id="31"/>
+            <w:bookmarkEnd w:id="39"/>
             <w:r>
               <w:rPr>
                 <w:rFonts w:ascii="Calibri" w:eastAsia="Times New Roman" w:hAnsi="Calibri" w:cs="Calibri"/>
@@ -7275,7 +7492,7 @@
                 <w:lang w:eastAsia="pt-BR"/>
               </w:rPr>
             </w:pPr>
-            <w:bookmarkStart w:id="32" w:name="_Toc53338175"/>
+            <w:bookmarkStart w:id="40" w:name="_Toc53421469"/>
             <w:r>
               <w:rPr>
                 <w:rStyle w:val="Ttulo3Char"/>
@@ -7289,7 +7506,7 @@
               </w:rPr>
               <w:t>Listar Feedback</w:t>
             </w:r>
-            <w:bookmarkEnd w:id="32"/>
+            <w:bookmarkEnd w:id="40"/>
             <w:r>
               <w:rPr>
                 <w:rFonts w:ascii="Calibri" w:eastAsia="Times New Roman" w:hAnsi="Calibri" w:cs="Calibri"/>
@@ -7442,7 +7659,7 @@
                 <w:lang w:eastAsia="pt-BR"/>
               </w:rPr>
             </w:pPr>
-            <w:bookmarkStart w:id="33" w:name="_Toc53338176"/>
+            <w:bookmarkStart w:id="41" w:name="_Toc53421470"/>
             <w:r>
               <w:rPr>
                 <w:rStyle w:val="Ttulo3Char"/>
@@ -7456,7 +7673,7 @@
               </w:rPr>
               <w:t>Alterar Feedback</w:t>
             </w:r>
-            <w:bookmarkEnd w:id="33"/>
+            <w:bookmarkEnd w:id="41"/>
             <w:r>
               <w:rPr>
                 <w:rFonts w:ascii="Calibri" w:eastAsia="Times New Roman" w:hAnsi="Calibri" w:cs="Calibri"/>
@@ -7803,7 +8020,6 @@
           <w:szCs w:val="144"/>
         </w:rPr>
       </w:pPr>
-      <w:bookmarkStart w:id="34" w:name="_Toc53338177"/>
     </w:p>
     <w:p>
       <w:pPr>
@@ -7827,6 +8043,7 @@
           <w:szCs w:val="22"/>
         </w:rPr>
       </w:pPr>
+      <w:bookmarkStart w:id="42" w:name="_Toc53421471"/>
       <w:r>
         <w:rPr>
           <w:b/>
@@ -7836,6 +8053,7 @@
         </w:rPr>
         <w:t>DIAGRAMA DE CLASSE</w:t>
       </w:r>
+      <w:bookmarkEnd w:id="42"/>
     </w:p>
     <w:p>
       <w:pPr>
@@ -7883,6 +8101,7 @@
           <w:rFonts w:asciiTheme="majorHAnsi" w:eastAsiaTheme="majorEastAsia" w:hAnsiTheme="majorHAnsi" w:cstheme="majorBidi"/>
           <w:b/>
           <w:bCs/>
+          <w:noProof/>
           <w:color w:val="00B050"/>
           <w:sz w:val="144"/>
           <w:szCs w:val="144"/>
@@ -8011,6 +8230,7 @@
           <w:szCs w:val="144"/>
         </w:rPr>
       </w:pPr>
+      <w:bookmarkStart w:id="43" w:name="_Toc53421472"/>
       <w:r>
         <w:rPr>
           <w:b/>
@@ -8020,7 +8240,7 @@
         </w:rPr>
         <w:t>PROTÓTIPOS</w:t>
       </w:r>
-      <w:bookmarkEnd w:id="34"/>
+      <w:bookmarkEnd w:id="43"/>
     </w:p>
     <w:p>
       <w:pPr>
@@ -8056,14 +8276,14 @@
               <w:pStyle w:val="Ttulo2"/>
               <w:outlineLvl w:val="1"/>
             </w:pPr>
-            <w:bookmarkStart w:id="35" w:name="_PROT.001_-_HOME"/>
-            <w:bookmarkStart w:id="36" w:name="_Toc53338178"/>
-            <w:bookmarkEnd w:id="35"/>
+            <w:bookmarkStart w:id="44" w:name="_PROT.001_-_HOME"/>
+            <w:bookmarkStart w:id="45" w:name="_Toc53421473"/>
+            <w:bookmarkEnd w:id="44"/>
             <w:r>
               <w:lastRenderedPageBreak/>
               <w:t>PROT.001 - HOME</w:t>
             </w:r>
-            <w:bookmarkEnd w:id="36"/>
+            <w:bookmarkEnd w:id="45"/>
           </w:p>
         </w:tc>
       </w:tr>
@@ -8163,14 +8383,12 @@
               </w:rPr>
               <w:t xml:space="preserve">EVENTO: </w:t>
             </w:r>
-            <w:proofErr w:type="gramStart"/>
             <w:r>
               <w:rPr>
                 <w:rFonts w:cstheme="minorHAnsi"/>
               </w:rPr>
-              <w:t>001.CATEGORIA.CLICK</w:t>
-            </w:r>
-            <w:proofErr w:type="gramEnd"/>
+              <w:t>001.CATEGORIA. CLICK</w:t>
+            </w:r>
           </w:p>
           <w:p>
             <w:pPr>
@@ -8211,16 +8429,8 @@
               <w:rPr>
                 <w:rFonts w:cstheme="minorHAnsi"/>
               </w:rPr>
-              <w:t xml:space="preserve">EVENTO: </w:t>
-            </w:r>
-            <w:proofErr w:type="gramStart"/>
-            <w:r>
-              <w:rPr>
-                <w:rFonts w:cstheme="minorHAnsi"/>
-              </w:rPr>
-              <w:t>002.PESQUISAR.CLICK</w:t>
-            </w:r>
-            <w:proofErr w:type="gramEnd"/>
+              <w:t>EVENTO: 002.PESQUISAR.CLICK</w:t>
+            </w:r>
           </w:p>
           <w:p>
             <w:pPr>
@@ -8232,21 +8442,7 @@
               <w:rPr>
                 <w:rFonts w:cstheme="minorHAnsi"/>
               </w:rPr>
-              <w:t xml:space="preserve">ENTRADA: TEXTO – </w:t>
-            </w:r>
-            <w:proofErr w:type="gramStart"/>
-            <w:r>
-              <w:rPr>
-                <w:rFonts w:cstheme="minorHAnsi"/>
-              </w:rPr>
-              <w:t>PESQUISA[</w:t>
-            </w:r>
-            <w:proofErr w:type="gramEnd"/>
-            <w:r>
-              <w:rPr>
-                <w:rFonts w:cstheme="minorHAnsi"/>
-              </w:rPr>
-              <w:t xml:space="preserve">NOME, AUTOR, EDITORA, AVALIACAO] </w:t>
+              <w:t xml:space="preserve">ENTRADA: TEXTO – PESQUISA[NOME, AUTOR, EDITORA, AVALIACAO] </w:t>
             </w:r>
           </w:p>
           <w:p>
@@ -8275,28 +8471,20 @@
               <w:rPr>
                 <w:rFonts w:cstheme="minorHAnsi"/>
               </w:rPr>
-              <w:t xml:space="preserve">EVENTO: </w:t>
-            </w:r>
-            <w:proofErr w:type="gramStart"/>
+              <w:t>EVENTO: 00</w:t>
+            </w:r>
             <w:r>
               <w:rPr>
                 <w:rFonts w:cstheme="minorHAnsi"/>
               </w:rPr>
-              <w:t>00</w:t>
+              <w:t>2</w:t>
             </w:r>
             <w:r>
               <w:rPr>
                 <w:rFonts w:cstheme="minorHAnsi"/>
               </w:rPr>
-              <w:t>2</w:t>
-            </w:r>
-            <w:r>
-              <w:rPr>
-                <w:rFonts w:cstheme="minorHAnsi"/>
-              </w:rPr>
               <w:t>.FAVARITOS.CLICK</w:t>
             </w:r>
-            <w:proofErr w:type="gramEnd"/>
           </w:p>
           <w:p>
             <w:pPr>
@@ -8360,7 +8548,7 @@
               </w:rPr>
               <w:t>[</w:t>
             </w:r>
-            <w:bookmarkStart w:id="37" w:name="_Toc53337128"/>
+            <w:bookmarkStart w:id="46" w:name="_Toc53337128"/>
             <w:r>
               <w:rPr>
                 <w:rStyle w:val="Hyperlink"/>
@@ -8368,19 +8556,9 @@
                 <w:iCs/>
                 <w:color w:val="auto"/>
               </w:rPr>
-              <w:t xml:space="preserve"> PROT </w:t>
-            </w:r>
-            <w:proofErr w:type="gramStart"/>
-            <w:r>
-              <w:rPr>
-                <w:rStyle w:val="Hyperlink"/>
-                <w:i/>
-                <w:iCs/>
-                <w:color w:val="auto"/>
-              </w:rPr>
-              <w:t>006.FAVORITOS</w:t>
-            </w:r>
-            <w:bookmarkEnd w:id="37"/>
+              <w:t xml:space="preserve"> PROT 006.FAVORITOS</w:t>
+            </w:r>
+            <w:bookmarkEnd w:id="46"/>
             <w:r>
               <w:rPr>
                 <w:rStyle w:val="Hyperlink"/>
@@ -8391,7 +8569,6 @@
               </w:rPr>
               <w:t xml:space="preserve"> ]</w:t>
             </w:r>
-            <w:proofErr w:type="gramEnd"/>
           </w:p>
           <w:p>
             <w:pPr>
@@ -8414,16 +8591,8 @@
               <w:rPr>
                 <w:rFonts w:cstheme="minorHAnsi"/>
               </w:rPr>
-              <w:t xml:space="preserve">EVENTO: </w:t>
-            </w:r>
-            <w:proofErr w:type="gramStart"/>
-            <w:r>
-              <w:rPr>
-                <w:rFonts w:cstheme="minorHAnsi"/>
-              </w:rPr>
-              <w:t>004.CARRINHO.CLICK</w:t>
-            </w:r>
-            <w:proofErr w:type="gramEnd"/>
+              <w:t>EVENTO: 004.CARRINHO.CLICK</w:t>
+            </w:r>
           </w:p>
           <w:p>
             <w:pPr>
@@ -8450,14 +8619,14 @@
                 </w:rPr>
                 <w:t>[</w:t>
               </w:r>
-              <w:bookmarkStart w:id="38" w:name="_Toc53240690"/>
+              <w:bookmarkStart w:id="47" w:name="_Toc53240690"/>
               <w:r>
                 <w:rPr>
                   <w:rFonts w:cstheme="minorHAnsi"/>
                 </w:rPr>
                 <w:t xml:space="preserve"> PROT 007.FAVORITOS</w:t>
               </w:r>
-              <w:bookmarkEnd w:id="38"/>
+              <w:bookmarkEnd w:id="47"/>
               <w:r>
                 <w:rPr>
                   <w:rStyle w:val="Hyperlink"/>
@@ -8483,28 +8652,20 @@
               <w:rPr>
                 <w:rFonts w:cstheme="minorHAnsi"/>
               </w:rPr>
-              <w:t xml:space="preserve">EVENTO: </w:t>
-            </w:r>
-            <w:proofErr w:type="gramStart"/>
+              <w:t>EVENTO: 00</w:t>
+            </w:r>
             <w:r>
               <w:rPr>
                 <w:rFonts w:cstheme="minorHAnsi"/>
               </w:rPr>
-              <w:t>00</w:t>
+              <w:t>5</w:t>
             </w:r>
             <w:r>
               <w:rPr>
                 <w:rFonts w:cstheme="minorHAnsi"/>
               </w:rPr>
-              <w:t>5</w:t>
-            </w:r>
-            <w:r>
-              <w:rPr>
-                <w:rFonts w:cstheme="minorHAnsi"/>
-              </w:rPr>
               <w:t>.PERFIL.CLICK</w:t>
             </w:r>
-            <w:proofErr w:type="gramEnd"/>
           </w:p>
           <w:p>
             <w:pPr>
@@ -8622,16 +8783,8 @@
               <w:rPr>
                 <w:rFonts w:cstheme="minorHAnsi"/>
               </w:rPr>
-              <w:t xml:space="preserve">EVENTO: </w:t>
-            </w:r>
-            <w:proofErr w:type="gramStart"/>
-            <w:r>
-              <w:rPr>
-                <w:rFonts w:cstheme="minorHAnsi"/>
-              </w:rPr>
-              <w:t>006.LIVRO.CLICK</w:t>
-            </w:r>
-            <w:proofErr w:type="gramEnd"/>
+              <w:t>EVENTO: 006.LIVRO.CLICK</w:t>
+            </w:r>
           </w:p>
           <w:p>
             <w:pPr>
@@ -8704,13 +8857,13 @@
               <w:pStyle w:val="Ttulo2"/>
               <w:outlineLvl w:val="1"/>
             </w:pPr>
-            <w:bookmarkStart w:id="39" w:name="_PROT.002_-_LOGIN"/>
-            <w:bookmarkStart w:id="40" w:name="_PROT.003_–_LOGIN/"/>
-            <w:bookmarkStart w:id="41" w:name="_PROT.002_–_LOGIN/"/>
-            <w:bookmarkStart w:id="42" w:name="_Toc53338179"/>
-            <w:bookmarkEnd w:id="39"/>
-            <w:bookmarkEnd w:id="40"/>
-            <w:bookmarkEnd w:id="41"/>
+            <w:bookmarkStart w:id="48" w:name="_PROT.002_-_LOGIN"/>
+            <w:bookmarkStart w:id="49" w:name="_PROT.003_–_LOGIN/"/>
+            <w:bookmarkStart w:id="50" w:name="_PROT.002_–_LOGIN/"/>
+            <w:bookmarkStart w:id="51" w:name="_Toc53421474"/>
+            <w:bookmarkEnd w:id="48"/>
+            <w:bookmarkEnd w:id="49"/>
+            <w:bookmarkEnd w:id="50"/>
             <w:r>
               <w:lastRenderedPageBreak/>
               <w:t>PROT.00</w:t>
@@ -8724,7 +8877,7 @@
             <w:r>
               <w:t>– LOGIN/ CADASTRO</w:t>
             </w:r>
-            <w:bookmarkEnd w:id="42"/>
+            <w:bookmarkEnd w:id="51"/>
           </w:p>
         </w:tc>
       </w:tr>
@@ -8869,7 +9022,7 @@
               <w:pStyle w:val="Ttulo2"/>
               <w:outlineLvl w:val="1"/>
             </w:pPr>
-            <w:bookmarkStart w:id="43" w:name="_Toc53338180"/>
+            <w:bookmarkStart w:id="52" w:name="_Toc53421475"/>
             <w:r>
               <w:lastRenderedPageBreak/>
               <w:t>PROT – 00</w:t>
@@ -8883,7 +9036,7 @@
             <w:r>
               <w:t>VALIDAR USUÁRIO</w:t>
             </w:r>
-            <w:bookmarkEnd w:id="43"/>
+            <w:bookmarkEnd w:id="52"/>
             <w:r>
               <w:t xml:space="preserve"> </w:t>
             </w:r>
@@ -8976,13 +9129,8 @@
           </w:tcPr>
           <w:p>
             <w:r>
-              <w:t xml:space="preserve">EVENTO: </w:t>
-            </w:r>
-            <w:proofErr w:type="gramStart"/>
-            <w:r>
-              <w:t>001.OK.CLICK</w:t>
-            </w:r>
-            <w:proofErr w:type="gramEnd"/>
+              <w:t>EVENTO: 001.OK.CLICK</w:t>
+            </w:r>
           </w:p>
           <w:p>
             <w:r>
@@ -9001,13 +9149,8 @@
               </w:pBdr>
             </w:pPr>
             <w:r>
-              <w:t xml:space="preserve">EVENTO: </w:t>
-            </w:r>
-            <w:proofErr w:type="gramStart"/>
-            <w:r>
-              <w:t>002.ENVIAR.CLICK</w:t>
-            </w:r>
-            <w:proofErr w:type="gramEnd"/>
+              <w:t>EVENTO: 002.ENVIAR.CLICK</w:t>
+            </w:r>
           </w:p>
           <w:p>
             <w:r>
@@ -9081,9 +9224,9 @@
               <w:pStyle w:val="Ttulo2"/>
               <w:outlineLvl w:val="1"/>
             </w:pPr>
-            <w:bookmarkStart w:id="44" w:name="_PROT_-_004.ALTERAR"/>
-            <w:bookmarkStart w:id="45" w:name="_Toc53338181"/>
-            <w:bookmarkEnd w:id="44"/>
+            <w:bookmarkStart w:id="53" w:name="_PROT_-_004.ALTERAR"/>
+            <w:bookmarkStart w:id="54" w:name="_Toc53421476"/>
+            <w:bookmarkEnd w:id="53"/>
             <w:r>
               <w:lastRenderedPageBreak/>
               <w:t>PROT - 00</w:t>
@@ -9094,7 +9237,7 @@
             <w:r>
               <w:t>.ALTERAR SENHA</w:t>
             </w:r>
-            <w:bookmarkEnd w:id="45"/>
+            <w:bookmarkEnd w:id="54"/>
           </w:p>
         </w:tc>
       </w:tr>
@@ -9270,7 +9413,7 @@
               <w:pStyle w:val="Ttulo2"/>
               <w:outlineLvl w:val="1"/>
             </w:pPr>
-            <w:bookmarkStart w:id="46" w:name="_Toc53338182"/>
+            <w:bookmarkStart w:id="55" w:name="_Toc53421477"/>
             <w:r>
               <w:lastRenderedPageBreak/>
               <w:t>PROT – 00</w:t>
@@ -9281,7 +9424,7 @@
             <w:r>
               <w:t>.CADASTRO FUNCIONARIO</w:t>
             </w:r>
-            <w:bookmarkEnd w:id="46"/>
+            <w:bookmarkEnd w:id="55"/>
           </w:p>
         </w:tc>
       </w:tr>
@@ -9383,17 +9526,8 @@
                 <w:sz w:val="24"/>
                 <w:szCs w:val="24"/>
               </w:rPr>
-              <w:t xml:space="preserve">EVENTO: </w:t>
-            </w:r>
-            <w:proofErr w:type="gramStart"/>
-            <w:r>
-              <w:rPr>
-                <w:sz w:val="24"/>
-                <w:szCs w:val="24"/>
-              </w:rPr>
-              <w:t>001.COMFIRMAR.CLICK</w:t>
-            </w:r>
-            <w:proofErr w:type="gramEnd"/>
+              <w:t>EVENTO: 001.COMFIRMAR.CLICK</w:t>
+            </w:r>
           </w:p>
           <w:p>
             <w:pPr>
@@ -9543,11 +9677,11 @@
               <w:pStyle w:val="Ttulo2"/>
               <w:outlineLvl w:val="1"/>
             </w:pPr>
-            <w:bookmarkStart w:id="47" w:name="_PROT_007.FAVORITOS"/>
-            <w:bookmarkStart w:id="48" w:name="_PROT_006.FAVORITOS"/>
-            <w:bookmarkStart w:id="49" w:name="_Toc53338183"/>
-            <w:bookmarkEnd w:id="47"/>
-            <w:bookmarkEnd w:id="48"/>
+            <w:bookmarkStart w:id="56" w:name="_PROT_007.FAVORITOS"/>
+            <w:bookmarkStart w:id="57" w:name="_PROT_006.FAVORITOS"/>
+            <w:bookmarkStart w:id="58" w:name="_Toc53421478"/>
+            <w:bookmarkEnd w:id="56"/>
+            <w:bookmarkEnd w:id="57"/>
             <w:r>
               <w:lastRenderedPageBreak/>
               <w:t>PROT 00</w:t>
@@ -9558,7 +9692,7 @@
             <w:r>
               <w:t>.FAVORITOS</w:t>
             </w:r>
-            <w:bookmarkEnd w:id="49"/>
+            <w:bookmarkEnd w:id="58"/>
             <w:r>
               <w:t xml:space="preserve"> </w:t>
             </w:r>
@@ -9678,13 +9812,8 @@
           </w:p>
           <w:p>
             <w:r>
-              <w:t>EVENTO: 002.FAVORITO(ESTRELA</w:t>
-            </w:r>
-            <w:proofErr w:type="gramStart"/>
-            <w:r>
-              <w:t>).CLICK</w:t>
-            </w:r>
-            <w:proofErr w:type="gramEnd"/>
+              <w:t>EVENTO: 002.FAVORITO(ESTRELA).CLICK</w:t>
+            </w:r>
           </w:p>
           <w:p>
             <w:pPr>
@@ -9734,11 +9863,11 @@
               <w:pStyle w:val="Ttulo2"/>
               <w:outlineLvl w:val="1"/>
             </w:pPr>
-            <w:bookmarkStart w:id="50" w:name="_PROT_–_008.INFORMACÕES"/>
-            <w:bookmarkStart w:id="51" w:name="_PROT_–_007.INFORMACÕES"/>
-            <w:bookmarkStart w:id="52" w:name="_Toc53338184"/>
-            <w:bookmarkEnd w:id="50"/>
-            <w:bookmarkEnd w:id="51"/>
+            <w:bookmarkStart w:id="59" w:name="_PROT_–_008.INFORMACÕES"/>
+            <w:bookmarkStart w:id="60" w:name="_PROT_–_007.INFORMACÕES"/>
+            <w:bookmarkStart w:id="61" w:name="_Toc53421479"/>
+            <w:bookmarkEnd w:id="59"/>
+            <w:bookmarkEnd w:id="60"/>
             <w:r>
               <w:lastRenderedPageBreak/>
               <w:t>PROT – 00</w:t>
@@ -9749,7 +9878,7 @@
             <w:r>
               <w:t>.INFORMACÕES DE PRODUTO</w:t>
             </w:r>
-            <w:bookmarkEnd w:id="52"/>
+            <w:bookmarkEnd w:id="61"/>
           </w:p>
         </w:tc>
       </w:tr>
@@ -9911,11 +10040,11 @@
               <w:pStyle w:val="Ttulo2"/>
               <w:outlineLvl w:val="1"/>
             </w:pPr>
-            <w:bookmarkStart w:id="53" w:name="_PROT_–_009.PERFIL"/>
-            <w:bookmarkStart w:id="54" w:name="_PROT_–_008.PERFIL"/>
-            <w:bookmarkStart w:id="55" w:name="_Toc53338185"/>
-            <w:bookmarkEnd w:id="53"/>
-            <w:bookmarkEnd w:id="54"/>
+            <w:bookmarkStart w:id="62" w:name="_PROT_–_009.PERFIL"/>
+            <w:bookmarkStart w:id="63" w:name="_PROT_–_008.PERFIL"/>
+            <w:bookmarkStart w:id="64" w:name="_Toc53421480"/>
+            <w:bookmarkEnd w:id="62"/>
+            <w:bookmarkEnd w:id="63"/>
             <w:r>
               <w:lastRenderedPageBreak/>
               <w:t>PROT – 00</w:t>
@@ -9926,7 +10055,7 @@
             <w:r>
               <w:t>.PERFIL</w:t>
             </w:r>
-            <w:bookmarkEnd w:id="55"/>
+            <w:bookmarkEnd w:id="64"/>
           </w:p>
         </w:tc>
       </w:tr>
@@ -10078,11 +10207,11 @@
               <w:pStyle w:val="Ttulo2"/>
               <w:outlineLvl w:val="1"/>
             </w:pPr>
-            <w:bookmarkStart w:id="56" w:name="_PROT_–_010.CARRINHO"/>
-            <w:bookmarkStart w:id="57" w:name="_PROT_–_009.CARRINHO"/>
-            <w:bookmarkStart w:id="58" w:name="_Toc53338186"/>
-            <w:bookmarkEnd w:id="56"/>
-            <w:bookmarkEnd w:id="57"/>
+            <w:bookmarkStart w:id="65" w:name="_PROT_–_010.CARRINHO"/>
+            <w:bookmarkStart w:id="66" w:name="_PROT_–_009.CARRINHO"/>
+            <w:bookmarkStart w:id="67" w:name="_Toc53421481"/>
+            <w:bookmarkEnd w:id="65"/>
+            <w:bookmarkEnd w:id="66"/>
             <w:r>
               <w:lastRenderedPageBreak/>
               <w:t>PROT – 0</w:t>
@@ -10093,7 +10222,7 @@
             <w:r>
               <w:t>.CARRINHO</w:t>
             </w:r>
-            <w:bookmarkEnd w:id="58"/>
+            <w:bookmarkEnd w:id="67"/>
           </w:p>
         </w:tc>
       </w:tr>
@@ -10416,7 +10545,7 @@
           <w:szCs w:val="144"/>
         </w:rPr>
       </w:pPr>
-      <w:bookmarkStart w:id="59" w:name="_Toc53338187"/>
+      <w:bookmarkStart w:id="68" w:name="_Toc53421482"/>
       <w:r>
         <w:rPr>
           <w:b/>
@@ -10426,7 +10555,7 @@
         </w:rPr>
         <w:t>DER</w:t>
       </w:r>
-      <w:bookmarkEnd w:id="59"/>
+      <w:bookmarkEnd w:id="68"/>
     </w:p>
     <w:p>
       <w:pPr>
@@ -10458,12 +10587,12 @@
       <w:pPr>
         <w:pStyle w:val="Ttulo2"/>
       </w:pPr>
-      <w:bookmarkStart w:id="60" w:name="_Toc53338188"/>
+      <w:bookmarkStart w:id="69" w:name="_Toc53421483"/>
       <w:r>
         <w:lastRenderedPageBreak/>
         <w:t>MODELAGEM DO BANCO DE DADOS</w:t>
       </w:r>
-      <w:bookmarkEnd w:id="60"/>
+      <w:bookmarkEnd w:id="69"/>
     </w:p>
     <w:p/>
     <w:p>
@@ -10481,10 +10610,10 @@
           <w:noProof/>
         </w:rPr>
         <w:drawing>
-          <wp:inline distT="0" distB="0" distL="0" distR="0" wp14:anchorId="387918AD" wp14:editId="2172BAB0">
-            <wp:extent cx="10081895" cy="5593080"/>
-            <wp:effectExtent l="0" t="0" r="0" b="7620"/>
-            <wp:docPr id="4" name="Imagem 4"/>
+          <wp:inline distT="0" distB="0" distL="0" distR="0" wp14:anchorId="395DF45A" wp14:editId="269D19CE">
+            <wp:extent cx="10067290" cy="5279390"/>
+            <wp:effectExtent l="0" t="0" r="0" b="0"/>
+            <wp:docPr id="10" name="Imagem 10"/>
             <wp:cNvGraphicFramePr>
               <a:graphicFrameLocks xmlns:a="http://schemas.openxmlformats.org/drawingml/2006/main" noChangeAspect="1"/>
             </wp:cNvGraphicFramePr>
@@ -10492,7 +10621,7 @@
               <a:graphicData uri="http://schemas.openxmlformats.org/drawingml/2006/picture">
                 <pic:pic xmlns:pic="http://schemas.openxmlformats.org/drawingml/2006/picture">
                   <pic:nvPicPr>
-                    <pic:cNvPr id="0" name="Picture 2"/>
+                    <pic:cNvPr id="0" name="Picture 1"/>
                     <pic:cNvPicPr>
                       <a:picLocks noChangeAspect="1" noChangeArrowheads="1"/>
                     </pic:cNvPicPr>
@@ -10513,7 +10642,7 @@
                   <pic:spPr bwMode="auto">
                     <a:xfrm>
                       <a:off x="0" y="0"/>
-                      <a:ext cx="10081895" cy="5593080"/>
+                      <a:ext cx="10067290" cy="5279390"/>
                     </a:xfrm>
                     <a:prstGeom prst="rect">
                       <a:avLst/>
@@ -10534,12 +10663,12 @@
       <w:pPr>
         <w:pStyle w:val="Ttulo2"/>
       </w:pPr>
-      <w:bookmarkStart w:id="61" w:name="_Toc53338189"/>
+      <w:bookmarkStart w:id="70" w:name="_Toc53421484"/>
       <w:r>
         <w:lastRenderedPageBreak/>
         <w:t>SCRIPT SQL</w:t>
       </w:r>
-      <w:bookmarkEnd w:id="61"/>
+      <w:bookmarkEnd w:id="70"/>
     </w:p>
     <w:p>
       <w:hyperlink r:id="rId29" w:history="1">
@@ -10563,89 +10692,7 @@
     </w:p>
     <w:p>
       <w:r>
-        <w:t xml:space="preserve">-- </w:t>
-      </w:r>
-      <w:proofErr w:type="spellStart"/>
-      <w:r>
-        <w:t>dotnet</w:t>
-      </w:r>
-      <w:proofErr w:type="spellEnd"/>
-      <w:r>
-        <w:t xml:space="preserve"> </w:t>
-      </w:r>
-      <w:proofErr w:type="spellStart"/>
-      <w:r>
-        <w:t>ef</w:t>
-      </w:r>
-      <w:proofErr w:type="spellEnd"/>
-      <w:r>
-        <w:t xml:space="preserve"> </w:t>
-      </w:r>
-      <w:proofErr w:type="spellStart"/>
-      <w:r>
-        <w:t>dbcontext</w:t>
-      </w:r>
-      <w:proofErr w:type="spellEnd"/>
-      <w:r>
-        <w:t xml:space="preserve"> </w:t>
-      </w:r>
-      <w:proofErr w:type="spellStart"/>
-      <w:r>
-        <w:t>scaffold</w:t>
-      </w:r>
-      <w:proofErr w:type="spellEnd"/>
-      <w:r>
-        <w:t xml:space="preserve"> "server=</w:t>
-      </w:r>
-      <w:proofErr w:type="spellStart"/>
-      <w:proofErr w:type="gramStart"/>
-      <w:r>
-        <w:t>localhost;user</w:t>
-      </w:r>
-      <w:proofErr w:type="spellEnd"/>
-      <w:proofErr w:type="gramEnd"/>
-      <w:r>
-        <w:t xml:space="preserve"> id=</w:t>
-      </w:r>
-      <w:proofErr w:type="spellStart"/>
-      <w:r>
-        <w:t>root;password</w:t>
-      </w:r>
-      <w:proofErr w:type="spellEnd"/>
-      <w:r>
-        <w:t>=45923617xx;database=</w:t>
-      </w:r>
-      <w:proofErr w:type="spellStart"/>
-      <w:r>
-        <w:t>db_next_gen_books</w:t>
-      </w:r>
-      <w:proofErr w:type="spellEnd"/>
-      <w:r>
-        <w:t xml:space="preserve">" </w:t>
-      </w:r>
-      <w:proofErr w:type="spellStart"/>
-      <w:r>
-        <w:t>Pomelo.EntityFrameworkCore.MySql</w:t>
-      </w:r>
-      <w:proofErr w:type="spellEnd"/>
-      <w:r>
-        <w:t xml:space="preserve"> -o </w:t>
-      </w:r>
-      <w:proofErr w:type="spellStart"/>
-      <w:r>
-        <w:t>Models</w:t>
-      </w:r>
-      <w:proofErr w:type="spellEnd"/>
-      <w:r>
-        <w:t xml:space="preserve"> --data-</w:t>
-      </w:r>
-      <w:proofErr w:type="spellStart"/>
-      <w:r>
-        <w:t>annotations</w:t>
-      </w:r>
-      <w:proofErr w:type="spellEnd"/>
-      <w:r>
-        <w:t xml:space="preserve"> --force</w:t>
+        <w:t>-- dotnet ef dbcontext scaffold "server=localhost;user id=root;password=45923617xx;database=db_next_gen_books" Pomelo.EntityFrameworkCore.MySql -o Models --data-annotations --force</w:t>
       </w:r>
     </w:p>
     <w:p>
@@ -10661,21 +10708,8 @@
     </w:p>
     <w:p>
       <w:r>
-        <w:t xml:space="preserve">-- </w:t>
-      </w:r>
-      <w:proofErr w:type="spellStart"/>
-      <w:r>
-        <w:t>Schema</w:t>
-      </w:r>
-      <w:proofErr w:type="spellEnd"/>
-      <w:r>
-        <w:t xml:space="preserve"> </w:t>
-      </w:r>
-      <w:proofErr w:type="spellStart"/>
-      <w:r>
-        <w:t>db_next_gen_books</w:t>
-      </w:r>
-      <w:proofErr w:type="spellEnd"/>
+        <w:t>-- Schema db_next_gen_books</w:t>
+      </w:r>
     </w:p>
     <w:p>
       <w:r>
@@ -10685,50 +10719,17 @@
     <w:p/>
     <w:p>
       <w:r>
-        <w:t>DROP DATABASE IF EXISTS `</w:t>
-      </w:r>
-      <w:proofErr w:type="spellStart"/>
-      <w:r>
-        <w:t>db_next_gen_books</w:t>
-      </w:r>
-      <w:proofErr w:type="spellEnd"/>
-      <w:r>
-        <w:t>`;</w:t>
-      </w:r>
-    </w:p>
-    <w:p>
-      <w:r>
-        <w:t xml:space="preserve">CREATE </w:t>
-      </w:r>
-      <w:r>
-        <w:t>DATABASE</w:t>
-      </w:r>
-      <w:r>
-        <w:t xml:space="preserve"> </w:t>
-      </w:r>
-      <w:r>
-        <w:t>IF NOT EXISTS `</w:t>
-      </w:r>
-      <w:proofErr w:type="spellStart"/>
-      <w:r>
-        <w:t>db_next_gen_books</w:t>
-      </w:r>
-      <w:proofErr w:type="spellEnd"/>
-      <w:r>
-        <w:t>`;</w:t>
-      </w:r>
-    </w:p>
-    <w:p>
-      <w:r>
-        <w:t>USE `</w:t>
-      </w:r>
-      <w:proofErr w:type="spellStart"/>
-      <w:r>
-        <w:t>db_next_gen_books</w:t>
-      </w:r>
-      <w:proofErr w:type="spellEnd"/>
-      <w:r>
-        <w:t>`;</w:t>
+        <w:t>DROP DATABASE IF EXISTS `db_next_gen_books`;</w:t>
+      </w:r>
+    </w:p>
+    <w:p>
+      <w:r>
+        <w:t>CREATE DATABASE IF NOT EXISTS `db_next_gen_books`;</w:t>
+      </w:r>
+    </w:p>
+    <w:p>
+      <w:r>
+        <w:t>USE `db_next_gen_books`;</w:t>
       </w:r>
     </w:p>
     <w:p/>
@@ -10739,28 +10740,7 @@
     </w:p>
     <w:p>
       <w:r>
-        <w:t xml:space="preserve">-- </w:t>
-      </w:r>
-      <w:proofErr w:type="spellStart"/>
-      <w:r>
-        <w:t>Table</w:t>
-      </w:r>
-      <w:proofErr w:type="spellEnd"/>
-      <w:r>
-        <w:t xml:space="preserve"> `db_next_gen_books</w:t>
-      </w:r>
-      <w:proofErr w:type="gramStart"/>
-      <w:r>
-        <w:t>`.`</w:t>
-      </w:r>
-      <w:proofErr w:type="spellStart"/>
-      <w:proofErr w:type="gramEnd"/>
-      <w:r>
-        <w:t>tb_login</w:t>
-      </w:r>
-      <w:proofErr w:type="spellEnd"/>
-      <w:r>
-        <w:t>`</w:t>
+        <w:t>-- Table `db_next_gen_books`.`tb_login`</w:t>
       </w:r>
     </w:p>
     <w:p>
@@ -10771,148 +10751,47 @@
     <w:p/>
     <w:p>
       <w:r>
-        <w:t>CREATE TABLE IF NOT EXISTS `db_next_gen_books</w:t>
-      </w:r>
-      <w:proofErr w:type="gramStart"/>
-      <w:r>
-        <w:t>`.`</w:t>
-      </w:r>
-      <w:proofErr w:type="spellStart"/>
-      <w:proofErr w:type="gramEnd"/>
-      <w:r>
-        <w:t>tb_login</w:t>
-      </w:r>
-      <w:proofErr w:type="spellEnd"/>
-      <w:r>
-        <w:t>` (</w:t>
-      </w:r>
-    </w:p>
-    <w:p>
-      <w:r>
-        <w:t xml:space="preserve">  `</w:t>
-      </w:r>
-      <w:proofErr w:type="spellStart"/>
-      <w:r>
-        <w:t>id_login</w:t>
-      </w:r>
-      <w:proofErr w:type="spellEnd"/>
-      <w:r>
-        <w:t>` INT NOT NULL AUTO_INCREMENT,</w:t>
-      </w:r>
-    </w:p>
-    <w:p>
-      <w:r>
-        <w:t xml:space="preserve">  `</w:t>
-      </w:r>
-      <w:proofErr w:type="spellStart"/>
-      <w:r>
-        <w:t>nm_usuario</w:t>
-      </w:r>
-      <w:proofErr w:type="spellEnd"/>
-      <w:r>
-        <w:t xml:space="preserve">` </w:t>
-      </w:r>
-      <w:proofErr w:type="gramStart"/>
-      <w:r>
-        <w:t>VARCHAR(</w:t>
-      </w:r>
-      <w:proofErr w:type="gramEnd"/>
-      <w:r>
-        <w:t>50) NOT NULL,</w:t>
-      </w:r>
-    </w:p>
-    <w:p>
-      <w:r>
-        <w:t xml:space="preserve">  `</w:t>
-      </w:r>
-      <w:proofErr w:type="spellStart"/>
-      <w:r>
-        <w:t>ds_senha</w:t>
-      </w:r>
-      <w:proofErr w:type="spellEnd"/>
-      <w:r>
-        <w:t xml:space="preserve">` </w:t>
-      </w:r>
-      <w:proofErr w:type="gramStart"/>
-      <w:r>
-        <w:t>VARCHAR(</w:t>
-      </w:r>
-      <w:proofErr w:type="gramEnd"/>
-      <w:r>
-        <w:t>64) NOT NULL,</w:t>
-      </w:r>
-    </w:p>
-    <w:p>
-      <w:r>
-        <w:t xml:space="preserve">  `</w:t>
-      </w:r>
-      <w:proofErr w:type="spellStart"/>
-      <w:r>
-        <w:t>dt_ultimo_login</w:t>
-      </w:r>
-      <w:proofErr w:type="spellEnd"/>
-      <w:r>
-        <w:t>` DATETIME NOT NULL,</w:t>
-      </w:r>
-    </w:p>
-    <w:p>
-      <w:r>
-        <w:t xml:space="preserve">  `</w:t>
-      </w:r>
-      <w:proofErr w:type="spellStart"/>
-      <w:r>
-        <w:t>ds_codigo_verificacao</w:t>
-      </w:r>
-      <w:proofErr w:type="spellEnd"/>
-      <w:r>
-        <w:t xml:space="preserve">` </w:t>
-      </w:r>
-      <w:proofErr w:type="gramStart"/>
-      <w:r>
-        <w:t>VARCHAR(</w:t>
-      </w:r>
-      <w:proofErr w:type="gramEnd"/>
-      <w:r>
-        <w:t>15) NULL,</w:t>
-      </w:r>
-    </w:p>
-    <w:p>
-      <w:r>
-        <w:t xml:space="preserve">  `</w:t>
-      </w:r>
-      <w:proofErr w:type="spellStart"/>
-      <w:r>
-        <w:t>dt_codigo_verificacao</w:t>
-      </w:r>
-      <w:proofErr w:type="spellEnd"/>
-      <w:r>
-        <w:t>` DATETIME NULL,</w:t>
-      </w:r>
-    </w:p>
-    <w:p>
-      <w:r>
-        <w:t xml:space="preserve">  PRIMARY KEY (`</w:t>
-      </w:r>
-      <w:proofErr w:type="spellStart"/>
-      <w:r>
-        <w:t>id_login</w:t>
-      </w:r>
-      <w:proofErr w:type="spellEnd"/>
-      <w:r>
-        <w:t>`)</w:t>
-      </w:r>
-    </w:p>
-    <w:p>
-      <w:r>
-        <w:t xml:space="preserve">) ENGINE = </w:t>
-      </w:r>
-      <w:proofErr w:type="spellStart"/>
-      <w:r>
-        <w:t>InnoDB</w:t>
-      </w:r>
-      <w:proofErr w:type="spellEnd"/>
-      <w:r>
-        <w:t>;</w:t>
+        <w:t>CREATE TABLE IF NOT EXISTS `db_next_gen_books`.`tb_login` (</w:t>
+      </w:r>
+    </w:p>
+    <w:p>
+      <w:r>
+        <w:t xml:space="preserve">  `id_login` INT NOT NULL AUTO_INCREMENT,</w:t>
+      </w:r>
+    </w:p>
+    <w:p>
+      <w:r>
+        <w:t xml:space="preserve">  `nm_usuario` VARCHAR(50) NOT NULL,</w:t>
+      </w:r>
+    </w:p>
+    <w:p>
+      <w:r>
+        <w:t xml:space="preserve">  `ds_senha` VARCHAR(64) NOT NULL,</w:t>
+      </w:r>
+    </w:p>
+    <w:p>
+      <w:r>
+        <w:t xml:space="preserve">  `dt_ultimo_login` DATETIME NOT NULL,</w:t>
+      </w:r>
+    </w:p>
+    <w:p>
+      <w:r>
+        <w:t xml:space="preserve">  `ds_codigo_verificacao` VARCHAR(15) NULL,</w:t>
+      </w:r>
+    </w:p>
+    <w:p>
+      <w:r>
+        <w:t xml:space="preserve">  `dt_codigo_verificacao` DATETIME NULL,</w:t>
+      </w:r>
+    </w:p>
+    <w:p>
+      <w:r>
+        <w:t xml:space="preserve">  PRIMARY KEY (`id_login`)</w:t>
+      </w:r>
+    </w:p>
+    <w:p>
+      <w:r>
+        <w:t>) ENGINE = InnoDB;</w:t>
       </w:r>
     </w:p>
     <w:p/>
@@ -10924,28 +10803,7 @@
     <w:p>
       <w:r>
         <w:lastRenderedPageBreak/>
-        <w:t xml:space="preserve">-- </w:t>
-      </w:r>
-      <w:proofErr w:type="spellStart"/>
-      <w:r>
-        <w:t>Table</w:t>
-      </w:r>
-      <w:proofErr w:type="spellEnd"/>
-      <w:r>
-        <w:t xml:space="preserve"> `db_next_gen_books</w:t>
-      </w:r>
-      <w:proofErr w:type="gramStart"/>
-      <w:r>
-        <w:t>`.`</w:t>
-      </w:r>
-      <w:proofErr w:type="spellStart"/>
-      <w:proofErr w:type="gramEnd"/>
-      <w:r>
-        <w:t>tb_funcionario</w:t>
-      </w:r>
-      <w:proofErr w:type="spellEnd"/>
-      <w:r>
-        <w:t>`</w:t>
+        <w:t>-- Table `db_next_gen_books`.`tb_funcionario`</w:t>
       </w:r>
     </w:p>
     <w:p>
@@ -10956,342 +10814,108 @@
     <w:p/>
     <w:p>
       <w:r>
-        <w:t>CREATE TABLE IF NOT EXISTS `db_next_gen_books</w:t>
-      </w:r>
-      <w:proofErr w:type="gramStart"/>
-      <w:r>
-        <w:t>`.`</w:t>
-      </w:r>
-      <w:proofErr w:type="spellStart"/>
-      <w:proofErr w:type="gramEnd"/>
-      <w:r>
-        <w:t>tb_funcionario</w:t>
-      </w:r>
-      <w:proofErr w:type="spellEnd"/>
-      <w:r>
-        <w:t>` (</w:t>
+        <w:t>CREATE TABLE IF NOT EXISTS `db_next_gen_books`.`tb_funcionario` (</w:t>
       </w:r>
     </w:p>
     <w:p>
       <w:r>
         <w:tab/>
-        <w:t>`</w:t>
-      </w:r>
-      <w:proofErr w:type="spellStart"/>
-      <w:r>
-        <w:t>id_funcionario</w:t>
-      </w:r>
-      <w:proofErr w:type="spellEnd"/>
-      <w:r>
-        <w:t>` INT NOT NULL AUTO_INCREMENT,</w:t>
+        <w:t>`id_funcionario` INT NOT NULL AUTO_INCREMENT,</w:t>
       </w:r>
     </w:p>
     <w:p>
       <w:r>
         <w:tab/>
-        <w:t>`</w:t>
-      </w:r>
-      <w:proofErr w:type="spellStart"/>
-      <w:r>
-        <w:t>id_login</w:t>
-      </w:r>
-      <w:proofErr w:type="spellEnd"/>
-      <w:r>
-        <w:t>` INT NOT NULL,</w:t>
+        <w:t>`id_login` INT NOT NULL,</w:t>
       </w:r>
     </w:p>
     <w:p>
       <w:r>
         <w:tab/>
-        <w:t>`</w:t>
-      </w:r>
-      <w:proofErr w:type="spellStart"/>
-      <w:r>
-        <w:t>nm_funcionario</w:t>
-      </w:r>
-      <w:proofErr w:type="spellEnd"/>
-      <w:r>
-        <w:t xml:space="preserve">` </w:t>
-      </w:r>
-      <w:proofErr w:type="gramStart"/>
-      <w:r>
-        <w:t>VARCHAR(</w:t>
-      </w:r>
-      <w:proofErr w:type="gramEnd"/>
-      <w:r>
-        <w:t>100) NOT NULL,</w:t>
+        <w:t>`nm_funcionario` VARCHAR(100) NOT NULL,</w:t>
       </w:r>
     </w:p>
     <w:p>
       <w:r>
         <w:tab/>
-        <w:t>`</w:t>
-      </w:r>
-      <w:proofErr w:type="spellStart"/>
-      <w:r>
-        <w:t>ds_carteira_trabalho</w:t>
-      </w:r>
-      <w:proofErr w:type="spellEnd"/>
-      <w:r>
-        <w:t xml:space="preserve">` </w:t>
-      </w:r>
-      <w:proofErr w:type="gramStart"/>
-      <w:r>
-        <w:t>VARCHAR(</w:t>
-      </w:r>
-      <w:proofErr w:type="gramEnd"/>
-      <w:r>
-        <w:t>20) NOT NULL,</w:t>
+        <w:t>`ds_carteira_trabalho` VARCHAR(20) NOT NULL,</w:t>
       </w:r>
     </w:p>
     <w:p>
       <w:r>
         <w:tab/>
-        <w:t>`</w:t>
-      </w:r>
-      <w:proofErr w:type="spellStart"/>
-      <w:r>
-        <w:t>ds_cpf</w:t>
-      </w:r>
-      <w:proofErr w:type="spellEnd"/>
-      <w:r>
-        <w:t xml:space="preserve">` </w:t>
-      </w:r>
-      <w:proofErr w:type="gramStart"/>
-      <w:r>
-        <w:t>VARCHAR(</w:t>
-      </w:r>
-      <w:proofErr w:type="gramEnd"/>
-      <w:r>
-        <w:t>20) NOT NULL,</w:t>
+        <w:t>`ds_cpf` VARCHAR(20) NOT NULL,</w:t>
       </w:r>
     </w:p>
     <w:p>
       <w:r>
         <w:tab/>
-        <w:t>`</w:t>
-      </w:r>
-      <w:proofErr w:type="spellStart"/>
-      <w:r>
-        <w:t>ds_email</w:t>
-      </w:r>
-      <w:proofErr w:type="spellEnd"/>
-      <w:r>
-        <w:t xml:space="preserve">` </w:t>
-      </w:r>
-      <w:proofErr w:type="gramStart"/>
-      <w:r>
-        <w:t>VARCHAR(</w:t>
-      </w:r>
-      <w:proofErr w:type="gramEnd"/>
-      <w:r>
-        <w:t>100) NOT NULL,</w:t>
+        <w:t>`ds_email` VARCHAR(100) NOT NULL,</w:t>
       </w:r>
     </w:p>
     <w:p>
       <w:r>
         <w:tab/>
-        <w:t>`</w:t>
-      </w:r>
-      <w:proofErr w:type="spellStart"/>
-      <w:r>
-        <w:t>dt_nascimento</w:t>
-      </w:r>
-      <w:proofErr w:type="spellEnd"/>
-      <w:r>
-        <w:t>` DATE NOT NULL,</w:t>
+        <w:t>`dt_nascimento` DATE NOT NULL,</w:t>
       </w:r>
     </w:p>
     <w:p>
       <w:r>
         <w:tab/>
-        <w:t>`</w:t>
-      </w:r>
-      <w:proofErr w:type="spellStart"/>
-      <w:r>
-        <w:t>dt_admissao</w:t>
-      </w:r>
-      <w:proofErr w:type="spellEnd"/>
-      <w:r>
-        <w:t>` DATETIME NOT NULL,</w:t>
+        <w:t>`dt_admissao` DATETIME NOT NULL,</w:t>
       </w:r>
     </w:p>
     <w:p>
       <w:r>
         <w:tab/>
-        <w:t>`</w:t>
-      </w:r>
-      <w:proofErr w:type="spellStart"/>
-      <w:r>
-        <w:t>ds_cargo</w:t>
-      </w:r>
-      <w:proofErr w:type="spellEnd"/>
-      <w:r>
-        <w:t xml:space="preserve">` </w:t>
-      </w:r>
-      <w:proofErr w:type="gramStart"/>
-      <w:r>
-        <w:t>VARCHAR(</w:t>
-      </w:r>
-      <w:proofErr w:type="gramEnd"/>
-      <w:r>
-        <w:t>50) NOT NULL,</w:t>
+        <w:t>`ds_cargo` VARCHAR(50) NOT NULL,</w:t>
       </w:r>
     </w:p>
     <w:p>
       <w:r>
         <w:tab/>
-        <w:t>`</w:t>
-      </w:r>
-      <w:proofErr w:type="spellStart"/>
-      <w:r>
-        <w:t>ds_endereco</w:t>
-      </w:r>
-      <w:proofErr w:type="spellEnd"/>
-      <w:r>
-        <w:t xml:space="preserve">` </w:t>
-      </w:r>
-      <w:proofErr w:type="gramStart"/>
-      <w:r>
-        <w:t>VARCHAR(</w:t>
-      </w:r>
-      <w:proofErr w:type="gramEnd"/>
-      <w:r>
-        <w:t>70) NOT NULL,</w:t>
+        <w:t>`ds_endereco` VARCHAR(70) NOT NULL,</w:t>
       </w:r>
     </w:p>
     <w:p>
       <w:r>
         <w:tab/>
-        <w:t>`</w:t>
-      </w:r>
-      <w:proofErr w:type="spellStart"/>
-      <w:r>
-        <w:t>nr_residencia</w:t>
-      </w:r>
-      <w:proofErr w:type="spellEnd"/>
-      <w:r>
-        <w:t>` INT NOT NULL,</w:t>
+        <w:t>`nr_residencia` INT NOT NULL,</w:t>
       </w:r>
     </w:p>
     <w:p>
       <w:r>
         <w:tab/>
-        <w:t>`</w:t>
-      </w:r>
-      <w:proofErr w:type="spellStart"/>
-      <w:r>
-        <w:t>ds_cep</w:t>
-      </w:r>
-      <w:proofErr w:type="spellEnd"/>
-      <w:r>
-        <w:t xml:space="preserve">` </w:t>
-      </w:r>
-      <w:proofErr w:type="gramStart"/>
-      <w:r>
-        <w:t>VARCHAR(</w:t>
-      </w:r>
-      <w:proofErr w:type="gramEnd"/>
-      <w:r>
-        <w:t>10) NOT NULL,</w:t>
+        <w:t>`ds_cep` VARCHAR(10) NOT NULL,</w:t>
       </w:r>
     </w:p>
     <w:p>
       <w:r>
         <w:tab/>
-        <w:t>`</w:t>
-      </w:r>
-      <w:proofErr w:type="spellStart"/>
-      <w:r>
-        <w:t>ds_complemento</w:t>
-      </w:r>
-      <w:proofErr w:type="spellEnd"/>
-      <w:r>
-        <w:t xml:space="preserve">` </w:t>
-      </w:r>
-      <w:proofErr w:type="gramStart"/>
-      <w:r>
-        <w:t>VARCHAR(</w:t>
-      </w:r>
-      <w:proofErr w:type="gramEnd"/>
-      <w:r>
-        <w:t>50) NULL,</w:t>
+        <w:t>`ds_complemento` VARCHAR(50) NULL,</w:t>
       </w:r>
     </w:p>
     <w:p>
       <w:r>
         <w:tab/>
-        <w:t>PRIMARY KEY (`</w:t>
-      </w:r>
-      <w:proofErr w:type="spellStart"/>
-      <w:r>
-        <w:t>id_funcionario</w:t>
-      </w:r>
-      <w:proofErr w:type="spellEnd"/>
-      <w:r>
-        <w:t>`),</w:t>
+        <w:t>PRIMARY KEY (`id_funcionario`),</w:t>
       </w:r>
     </w:p>
     <w:p>
       <w:r>
         <w:tab/>
-        <w:t>INDEX `fk_tb_funcionario_tb_login1_idx` (`</w:t>
-      </w:r>
-      <w:proofErr w:type="spellStart"/>
-      <w:r>
-        <w:t>id_login</w:t>
-      </w:r>
-      <w:proofErr w:type="spellEnd"/>
-      <w:r>
-        <w:t>` ASC) VISIBLE,</w:t>
+        <w:t>INDEX `fk_tb_funcionario_tb_login1_idx` (`id_login` ASC) VISIBLE,</w:t>
       </w:r>
     </w:p>
     <w:p>
       <w:r>
         <w:tab/>
-        <w:t>FOREIGN KEY (`</w:t>
-      </w:r>
-      <w:proofErr w:type="spellStart"/>
-      <w:r>
-        <w:t>id_login</w:t>
-      </w:r>
-      <w:proofErr w:type="spellEnd"/>
-      <w:proofErr w:type="gramStart"/>
-      <w:r>
-        <w:t>`)REFERENCES</w:t>
-      </w:r>
-      <w:proofErr w:type="gramEnd"/>
-      <w:r>
-        <w:t xml:space="preserve"> `db_next_gen_books`.`</w:t>
-      </w:r>
-      <w:proofErr w:type="spellStart"/>
-      <w:r>
-        <w:t>tb_login</w:t>
-      </w:r>
-      <w:proofErr w:type="spellEnd"/>
-      <w:r>
-        <w:t>` (`</w:t>
-      </w:r>
-      <w:proofErr w:type="spellStart"/>
-      <w:r>
-        <w:t>id_login</w:t>
-      </w:r>
-      <w:proofErr w:type="spellEnd"/>
-      <w:r>
-        <w:t>`) ON DELETE NO ACTION ON UPDATE NO ACTION</w:t>
-      </w:r>
-    </w:p>
-    <w:p>
-      <w:r>
-        <w:t xml:space="preserve">) ENGINE = </w:t>
-      </w:r>
-      <w:proofErr w:type="spellStart"/>
-      <w:r>
-        <w:t>InnoDB</w:t>
-      </w:r>
-      <w:proofErr w:type="spellEnd"/>
-      <w:r>
-        <w:t>;</w:t>
+        <w:t>FOREIGN KEY (`id_login`)REFERENCES `db_next_gen_books`.`tb_login` (`id_login`) ON DELETE NO ACTION ON UPDATE NO ACTION</w:t>
+      </w:r>
+    </w:p>
+    <w:p>
+      <w:r>
+        <w:t>) ENGINE = InnoDB;</w:t>
       </w:r>
     </w:p>
     <w:p/>
@@ -11302,28 +10926,7 @@
     </w:p>
     <w:p>
       <w:r>
-        <w:t xml:space="preserve">-- </w:t>
-      </w:r>
-      <w:proofErr w:type="spellStart"/>
-      <w:r>
-        <w:t>Table</w:t>
-      </w:r>
-      <w:proofErr w:type="spellEnd"/>
-      <w:r>
-        <w:t xml:space="preserve"> `db_next_gen_books</w:t>
-      </w:r>
-      <w:proofErr w:type="gramStart"/>
-      <w:r>
-        <w:t>`.`</w:t>
-      </w:r>
-      <w:proofErr w:type="spellStart"/>
-      <w:proofErr w:type="gramEnd"/>
-      <w:r>
-        <w:t>tb_cliente</w:t>
-      </w:r>
-      <w:proofErr w:type="spellEnd"/>
-      <w:r>
-        <w:t>`</w:t>
+        <w:t>-- Table `db_next_gen_books`.`tb_cliente`</w:t>
       </w:r>
     </w:p>
     <w:p>
@@ -11333,221 +10936,79 @@
     </w:p>
     <w:p>
       <w:r>
-        <w:t>CREATE TABLE IF NOT EXISTS `db_next_gen_books</w:t>
-      </w:r>
-      <w:proofErr w:type="gramStart"/>
-      <w:r>
-        <w:t>`.`</w:t>
-      </w:r>
-      <w:proofErr w:type="spellStart"/>
-      <w:proofErr w:type="gramEnd"/>
-      <w:r>
-        <w:t>tb_cliente</w:t>
-      </w:r>
-      <w:proofErr w:type="spellEnd"/>
-      <w:r>
-        <w:t>` (</w:t>
+        <w:t>CREATE TABLE IF NOT EXISTS `db_next_gen_books`.`tb_cliente` (</w:t>
       </w:r>
     </w:p>
     <w:p>
       <w:r>
         <w:tab/>
-        <w:t>`</w:t>
-      </w:r>
-      <w:proofErr w:type="spellStart"/>
-      <w:r>
-        <w:t>id_cliente</w:t>
-      </w:r>
-      <w:proofErr w:type="spellEnd"/>
-      <w:r>
-        <w:t>` INT NOT NULL AUTO_INCREMENT,</w:t>
+        <w:t>`id_cliente` INT NOT NULL AUTO_INCREMENT,</w:t>
       </w:r>
     </w:p>
     <w:p>
       <w:r>
         <w:tab/>
-        <w:t>`</w:t>
-      </w:r>
-      <w:proofErr w:type="spellStart"/>
-      <w:r>
-        <w:t>id_login</w:t>
-      </w:r>
-      <w:proofErr w:type="spellEnd"/>
-      <w:r>
-        <w:t>` INT NOT NULL,</w:t>
+        <w:t>`id_login` INT NOT NULL,</w:t>
       </w:r>
     </w:p>
     <w:p>
       <w:r>
         <w:tab/>
-        <w:t>`</w:t>
-      </w:r>
-      <w:proofErr w:type="spellStart"/>
-      <w:r>
-        <w:t>nm_cliente</w:t>
-      </w:r>
-      <w:proofErr w:type="spellEnd"/>
-      <w:r>
-        <w:t xml:space="preserve">` </w:t>
-      </w:r>
-      <w:proofErr w:type="gramStart"/>
-      <w:r>
-        <w:t>VARCHAR(</w:t>
-      </w:r>
-      <w:proofErr w:type="gramEnd"/>
-      <w:r>
-        <w:t>100) NOT NULL,</w:t>
+        <w:t>`nm_cliente` VARCHAR(100) NOT NULL,</w:t>
       </w:r>
     </w:p>
     <w:p>
       <w:r>
         <w:tab/>
-        <w:t>`</w:t>
-      </w:r>
-      <w:proofErr w:type="spellStart"/>
-      <w:r>
-        <w:t>ds_cpf</w:t>
-      </w:r>
-      <w:proofErr w:type="spellEnd"/>
-      <w:r>
-        <w:t xml:space="preserve">` </w:t>
-      </w:r>
-      <w:proofErr w:type="gramStart"/>
-      <w:r>
-        <w:t>VARCHAR(</w:t>
-      </w:r>
-      <w:proofErr w:type="gramEnd"/>
-      <w:r>
-        <w:t>20) NOT NULL,</w:t>
+        <w:t>`ds_cpf` VARCHAR(20) NOT NULL,</w:t>
       </w:r>
     </w:p>
     <w:p>
       <w:r>
         <w:lastRenderedPageBreak/>
         <w:tab/>
-        <w:t>`</w:t>
-      </w:r>
-      <w:proofErr w:type="spellStart"/>
-      <w:r>
-        <w:t>ds_email</w:t>
-      </w:r>
-      <w:proofErr w:type="spellEnd"/>
-      <w:r>
-        <w:t xml:space="preserve">` </w:t>
-      </w:r>
-      <w:proofErr w:type="gramStart"/>
-      <w:r>
-        <w:t>VARCHAR(</w:t>
-      </w:r>
-      <w:proofErr w:type="gramEnd"/>
-      <w:r>
-        <w:t>45) NOT NULL,</w:t>
+        <w:t>`ds_email` VARCHAR(45) NOT NULL,</w:t>
       </w:r>
     </w:p>
     <w:p>
       <w:r>
         <w:tab/>
-        <w:t>`</w:t>
-      </w:r>
-      <w:proofErr w:type="spellStart"/>
-      <w:r>
-        <w:t>ds_celular</w:t>
-      </w:r>
-      <w:proofErr w:type="spellEnd"/>
-      <w:r>
-        <w:t xml:space="preserve">` </w:t>
-      </w:r>
-      <w:proofErr w:type="gramStart"/>
-      <w:r>
-        <w:t>VARCHAR(</w:t>
-      </w:r>
-      <w:proofErr w:type="gramEnd"/>
-      <w:r>
-        <w:t>20) NULL,</w:t>
+        <w:t>`ds_celular` VARCHAR(20) NULL,</w:t>
       </w:r>
     </w:p>
     <w:p>
       <w:r>
         <w:tab/>
-        <w:t>PRIMARY KEY (`</w:t>
-      </w:r>
-      <w:proofErr w:type="spellStart"/>
-      <w:r>
-        <w:t>id_cliente</w:t>
-      </w:r>
-      <w:proofErr w:type="spellEnd"/>
-      <w:r>
-        <w:t>`),</w:t>
+        <w:t>`ds_foto` VARCHAR(150) NULL,</w:t>
       </w:r>
     </w:p>
     <w:p>
       <w:r>
         <w:tab/>
-        <w:t>INDEX `</w:t>
-      </w:r>
-      <w:proofErr w:type="spellStart"/>
-      <w:r>
-        <w:t>id_login_idx</w:t>
-      </w:r>
-      <w:proofErr w:type="spellEnd"/>
-      <w:r>
-        <w:t>` (`</w:t>
-      </w:r>
-      <w:proofErr w:type="spellStart"/>
-      <w:r>
-        <w:t>id_login</w:t>
-      </w:r>
-      <w:proofErr w:type="spellEnd"/>
-      <w:r>
-        <w:t>` ASC) VISIBLE,</w:t>
+        <w:t>PRIMARY KEY (`id_cliente`),</w:t>
       </w:r>
     </w:p>
     <w:p>
       <w:r>
         <w:tab/>
-        <w:t>FOREIGN KEY (`</w:t>
-      </w:r>
-      <w:proofErr w:type="spellStart"/>
-      <w:r>
-        <w:t>id_login</w:t>
-      </w:r>
-      <w:proofErr w:type="spellEnd"/>
-      <w:r>
-        <w:t>`) REFERENCES `db_next_gen_books</w:t>
-      </w:r>
-      <w:proofErr w:type="gramStart"/>
-      <w:r>
-        <w:t>`.`</w:t>
-      </w:r>
-      <w:proofErr w:type="spellStart"/>
-      <w:proofErr w:type="gramEnd"/>
-      <w:r>
-        <w:t>tb_login</w:t>
-      </w:r>
-      <w:proofErr w:type="spellEnd"/>
-      <w:r>
-        <w:t>` (`</w:t>
-      </w:r>
-      <w:proofErr w:type="spellStart"/>
-      <w:r>
-        <w:t>id_login</w:t>
-      </w:r>
-      <w:proofErr w:type="spellEnd"/>
-      <w:r>
-        <w:t>`) ON DELETE NO ACTION ON UPDATE NO ACTION</w:t>
-      </w:r>
-    </w:p>
-    <w:p>
-      <w:r>
-        <w:t xml:space="preserve">) ENGINE = </w:t>
-      </w:r>
-      <w:proofErr w:type="spellStart"/>
-      <w:r>
-        <w:t>InnoDB</w:t>
-      </w:r>
-      <w:proofErr w:type="spellEnd"/>
-      <w:r>
-        <w:t>;</w:t>
+        <w:t>INDEX `id_login_idx` (`id_login` ASC) VISIBLE,</w:t>
+      </w:r>
+    </w:p>
+    <w:p>
+      <w:r>
+        <w:tab/>
+        <w:t>UNIQUE INDEX `ds_foto_UNIQUE` (`ds_foto` ASC) VISIBLE,</w:t>
+      </w:r>
+    </w:p>
+    <w:p>
+      <w:r>
+        <w:tab/>
+        <w:t>FOREIGN KEY (`id_login`) REFERENCES `db_next_gen_books`.`tb_login` (`id_login`) ON DELETE NO ACTION ON UPDATE NO ACTION</w:t>
+      </w:r>
+    </w:p>
+    <w:p>
+      <w:r>
+        <w:t>) ENGINE = InnoDB;</w:t>
       </w:r>
     </w:p>
     <w:p/>
@@ -11558,28 +11019,7 @@
     </w:p>
     <w:p>
       <w:r>
-        <w:t xml:space="preserve">-- </w:t>
-      </w:r>
-      <w:proofErr w:type="spellStart"/>
-      <w:r>
-        <w:t>Table</w:t>
-      </w:r>
-      <w:proofErr w:type="spellEnd"/>
-      <w:r>
-        <w:t xml:space="preserve"> `db_next_gen_books</w:t>
-      </w:r>
-      <w:proofErr w:type="gramStart"/>
-      <w:r>
-        <w:t>`.`</w:t>
-      </w:r>
-      <w:proofErr w:type="spellStart"/>
-      <w:proofErr w:type="gramEnd"/>
-      <w:r>
-        <w:t>tb_endereco</w:t>
-      </w:r>
-      <w:proofErr w:type="spellEnd"/>
-      <w:r>
-        <w:t>`</w:t>
+        <w:t>-- Table `db_next_gen_books`.`tb_endereco`</w:t>
       </w:r>
     </w:p>
     <w:p>
@@ -11590,262 +11030,84 @@
     <w:p/>
     <w:p>
       <w:r>
-        <w:t>CREATE TABLE IF NOT EXISTS `db_next_gen_books</w:t>
-      </w:r>
-      <w:proofErr w:type="gramStart"/>
-      <w:r>
-        <w:t>`.`</w:t>
-      </w:r>
-      <w:proofErr w:type="spellStart"/>
-      <w:proofErr w:type="gramEnd"/>
-      <w:r>
-        <w:t>tb_endereco</w:t>
-      </w:r>
-      <w:proofErr w:type="spellEnd"/>
-      <w:r>
-        <w:t>` (</w:t>
+        <w:t>CREATE TABLE IF NOT EXISTS `db_next_gen_books`.`tb_endereco` (</w:t>
       </w:r>
     </w:p>
     <w:p>
       <w:r>
         <w:tab/>
-        <w:t>`</w:t>
-      </w:r>
-      <w:proofErr w:type="spellStart"/>
-      <w:r>
-        <w:t>id_endereco</w:t>
-      </w:r>
-      <w:proofErr w:type="spellEnd"/>
-      <w:r>
-        <w:t>` INT NOT NULL AUTO_INCREMENT,</w:t>
+        <w:t>`id_endereco` INT NOT NULL AUTO_INCREMENT,</w:t>
       </w:r>
     </w:p>
     <w:p>
       <w:r>
         <w:tab/>
-        <w:t>`</w:t>
-      </w:r>
-      <w:proofErr w:type="spellStart"/>
-      <w:r>
-        <w:t>id_cliente</w:t>
-      </w:r>
-      <w:proofErr w:type="spellEnd"/>
-      <w:r>
-        <w:t>` INT NOT NULL,</w:t>
+        <w:t>`id_cliente` INT NOT NULL,</w:t>
       </w:r>
     </w:p>
     <w:p>
       <w:r>
         <w:tab/>
-        <w:t>`</w:t>
-      </w:r>
-      <w:proofErr w:type="spellStart"/>
-      <w:r>
-        <w:t>nm_endereco</w:t>
-      </w:r>
-      <w:proofErr w:type="spellEnd"/>
-      <w:r>
-        <w:t xml:space="preserve">` </w:t>
-      </w:r>
-      <w:proofErr w:type="gramStart"/>
-      <w:r>
-        <w:t>VARCHAR(</w:t>
-      </w:r>
-      <w:proofErr w:type="gramEnd"/>
-      <w:r>
-        <w:t>50) NOT NULL,</w:t>
+        <w:t>`nm_endereco` VARCHAR(50) NOT NULL,</w:t>
       </w:r>
     </w:p>
     <w:p>
       <w:r>
         <w:tab/>
-        <w:t>`</w:t>
-      </w:r>
-      <w:proofErr w:type="spellStart"/>
-      <w:r>
-        <w:t>ds_endereco</w:t>
-      </w:r>
-      <w:proofErr w:type="spellEnd"/>
-      <w:r>
-        <w:t xml:space="preserve">` </w:t>
-      </w:r>
-      <w:proofErr w:type="gramStart"/>
-      <w:r>
-        <w:t>VARCHAR(</w:t>
-      </w:r>
-      <w:proofErr w:type="gramEnd"/>
-      <w:r>
-        <w:t>70) NOT NULL,</w:t>
+        <w:t>`ds_endereco` VARCHAR(70) NOT NULL,</w:t>
       </w:r>
     </w:p>
     <w:p>
       <w:r>
         <w:tab/>
-        <w:t>`</w:t>
-      </w:r>
-      <w:proofErr w:type="spellStart"/>
-      <w:r>
-        <w:t>ds_cep</w:t>
-      </w:r>
-      <w:proofErr w:type="spellEnd"/>
-      <w:r>
-        <w:t xml:space="preserve">` </w:t>
-      </w:r>
-      <w:proofErr w:type="gramStart"/>
-      <w:r>
-        <w:t>VARCHAR(</w:t>
-      </w:r>
-      <w:proofErr w:type="gramEnd"/>
-      <w:r>
-        <w:t>10) NOT NULL,</w:t>
+        <w:t>`ds_cep` VARCHAR(10) NOT NULL,</w:t>
       </w:r>
     </w:p>
     <w:p>
       <w:r>
         <w:tab/>
-        <w:t>`</w:t>
-      </w:r>
-      <w:proofErr w:type="spellStart"/>
-      <w:r>
-        <w:t>nr_endereco</w:t>
-      </w:r>
-      <w:proofErr w:type="spellEnd"/>
-      <w:r>
-        <w:t>` INT NOT NULL,</w:t>
+        <w:t>`nr_endereco` INT NOT NULL,</w:t>
       </w:r>
     </w:p>
     <w:p>
       <w:r>
         <w:tab/>
-        <w:t>`</w:t>
-      </w:r>
-      <w:proofErr w:type="spellStart"/>
-      <w:r>
-        <w:t>ds_complemento</w:t>
-      </w:r>
-      <w:proofErr w:type="spellEnd"/>
-      <w:r>
-        <w:t xml:space="preserve">` </w:t>
-      </w:r>
-      <w:proofErr w:type="gramStart"/>
-      <w:r>
-        <w:t>VARCHAR(</w:t>
-      </w:r>
-      <w:proofErr w:type="gramEnd"/>
-      <w:r>
-        <w:t>35) NOT NULL,</w:t>
+        <w:t>`ds_complemento` VARCHAR(35) NOT NULL,</w:t>
       </w:r>
     </w:p>
     <w:p>
       <w:r>
         <w:tab/>
-        <w:t>`</w:t>
-      </w:r>
-      <w:proofErr w:type="spellStart"/>
-      <w:r>
-        <w:t>ds_celular</w:t>
-      </w:r>
-      <w:proofErr w:type="spellEnd"/>
-      <w:r>
-        <w:t xml:space="preserve">` </w:t>
-      </w:r>
-      <w:proofErr w:type="gramStart"/>
-      <w:r>
-        <w:t>VARCHAR(</w:t>
-      </w:r>
-      <w:proofErr w:type="gramEnd"/>
-      <w:r>
-        <w:t>20) NULL,</w:t>
+        <w:t>`ds_celular` VARCHAR(20) NULL,</w:t>
       </w:r>
     </w:p>
     <w:p>
       <w:r>
         <w:tab/>
-        <w:t>PRIMARY KEY (`</w:t>
-      </w:r>
-      <w:proofErr w:type="spellStart"/>
-      <w:r>
-        <w:t>id_endereco</w:t>
-      </w:r>
-      <w:proofErr w:type="spellEnd"/>
-      <w:r>
-        <w:t>`),</w:t>
+        <w:t>PRIMARY KEY (`id_endereco`),</w:t>
       </w:r>
     </w:p>
     <w:p>
       <w:r>
         <w:tab/>
-        <w:t>INDEX `</w:t>
-      </w:r>
-      <w:proofErr w:type="spellStart"/>
-      <w:r>
-        <w:t>id_cliente_idx</w:t>
-      </w:r>
-      <w:proofErr w:type="spellEnd"/>
-      <w:r>
-        <w:t>` (`</w:t>
-      </w:r>
-      <w:proofErr w:type="spellStart"/>
-      <w:r>
-        <w:t>id_cliente</w:t>
-      </w:r>
-      <w:proofErr w:type="spellEnd"/>
-      <w:r>
-        <w:t>` ASC) VISIBLE,</w:t>
+        <w:t>INDEX `id_cliente_idx` (`id_cliente` ASC) VISIBLE,</w:t>
       </w:r>
     </w:p>
     <w:p>
       <w:r>
         <w:tab/>
-        <w:t>FOREIGN KEY (`</w:t>
-      </w:r>
-      <w:proofErr w:type="spellStart"/>
-      <w:r>
-        <w:t>id_cliente</w:t>
-      </w:r>
-      <w:proofErr w:type="spellEnd"/>
-      <w:r>
-        <w:t>`)</w:t>
+        <w:t>FOREIGN KEY (`id_cliente`)</w:t>
       </w:r>
     </w:p>
     <w:p>
       <w:r>
         <w:tab/>
-        <w:t>REFERENCES `db_next_gen_books</w:t>
-      </w:r>
-      <w:proofErr w:type="gramStart"/>
-      <w:r>
-        <w:t>`.`</w:t>
-      </w:r>
-      <w:proofErr w:type="spellStart"/>
-      <w:proofErr w:type="gramEnd"/>
-      <w:r>
-        <w:t>tb_cliente</w:t>
-      </w:r>
-      <w:proofErr w:type="spellEnd"/>
-      <w:r>
-        <w:t>` (`</w:t>
-      </w:r>
-      <w:proofErr w:type="spellStart"/>
-      <w:r>
-        <w:t>id_cliente</w:t>
-      </w:r>
-      <w:proofErr w:type="spellEnd"/>
-      <w:r>
-        <w:t>`) ON DELETE NO ACTION ON UPDATE NO ACTION</w:t>
-      </w:r>
-    </w:p>
-    <w:p>
-      <w:r>
-        <w:t xml:space="preserve">) ENGINE = </w:t>
-      </w:r>
-      <w:proofErr w:type="spellStart"/>
-      <w:r>
-        <w:t>InnoDB</w:t>
-      </w:r>
-      <w:proofErr w:type="spellEnd"/>
-      <w:r>
-        <w:t>;</w:t>
+        <w:t>REFERENCES `db_next_gen_books`.`tb_cliente` (`id_cliente`) ON DELETE NO ACTION ON UPDATE NO ACTION</w:t>
+      </w:r>
+    </w:p>
+    <w:p>
+      <w:r>
+        <w:t>) ENGINE = InnoDB;</w:t>
       </w:r>
     </w:p>
     <w:p/>
@@ -11856,176 +11118,172 @@
     </w:p>
     <w:p>
       <w:r>
-        <w:t xml:space="preserve">-- </w:t>
-      </w:r>
-      <w:proofErr w:type="spellStart"/>
-      <w:r>
-        <w:t>Table</w:t>
-      </w:r>
-      <w:proofErr w:type="spellEnd"/>
-      <w:r>
-        <w:t xml:space="preserve"> `db_next_gen_books</w:t>
-      </w:r>
-      <w:proofErr w:type="gramStart"/>
-      <w:r>
-        <w:t>`.`</w:t>
-      </w:r>
-      <w:proofErr w:type="spellStart"/>
-      <w:proofErr w:type="gramEnd"/>
-      <w:r>
-        <w:t>tb_editora</w:t>
-      </w:r>
-      <w:proofErr w:type="spellEnd"/>
-      <w:r>
-        <w:t>`</w:t>
-      </w:r>
-    </w:p>
-    <w:p>
-      <w:r>
+        <w:t>-- Table `db_next_gen_books`.`tb_editora`</w:t>
+      </w:r>
+    </w:p>
+    <w:p>
+      <w:r>
+        <w:lastRenderedPageBreak/>
         <w:t>-- -----------------------------------------------------</w:t>
       </w:r>
     </w:p>
     <w:p/>
     <w:p>
       <w:r>
+        <w:t>CREATE TABLE IF NOT EXISTS `db_next_gen_books`.`tb_editora` (</w:t>
+      </w:r>
+    </w:p>
+    <w:p>
+      <w:r>
+        <w:t xml:space="preserve">  `id_editora` INT NOT NULL AUTO_INCREMENT,</w:t>
+      </w:r>
+    </w:p>
+    <w:p>
+      <w:r>
+        <w:t xml:space="preserve">  `nm_editora` VARCHAR(100) NOT NULL,</w:t>
+      </w:r>
+    </w:p>
+    <w:p>
+      <w:r>
+        <w:t xml:space="preserve">  `dt_fundacao` VARCHAR(45) NOT NULL,</w:t>
+      </w:r>
+    </w:p>
+    <w:p>
+      <w:r>
+        <w:t xml:space="preserve">  `ds_logo` VARCHAR(150) NULL,</w:t>
+      </w:r>
+    </w:p>
+    <w:p>
+      <w:r>
+        <w:t xml:space="preserve">  `ds_sigla` VARCHAR(10) NULL,</w:t>
+      </w:r>
+    </w:p>
+    <w:p>
+      <w:r>
+        <w:t xml:space="preserve">  PRIMARY KEY (`id_editora`)</w:t>
+      </w:r>
+    </w:p>
+    <w:p>
+      <w:r>
+        <w:t>) ENGINE = InnoDB;</w:t>
+      </w:r>
+    </w:p>
+    <w:p/>
+    <w:p>
+      <w:r>
+        <w:t>-- -----------------------------------------------------</w:t>
+      </w:r>
+    </w:p>
+    <w:p>
+      <w:r>
+        <w:t>-- Table `db_next_gen_books`.`tb_livro`</w:t>
+      </w:r>
+    </w:p>
+    <w:p>
+      <w:r>
+        <w:t>-- -----------------------------------------------------</w:t>
+      </w:r>
+    </w:p>
+    <w:p/>
+    <w:p>
+      <w:r>
+        <w:t>CREATE TABLE IF NOT EXISTS `db_next_gen_books`.`tb_livro` (</w:t>
+      </w:r>
+    </w:p>
+    <w:p>
+      <w:r>
+        <w:t xml:space="preserve">  `id_livro` INT NOT NULL AUTO_INCREMENT,</w:t>
+      </w:r>
+    </w:p>
+    <w:p>
+      <w:r>
+        <w:t xml:space="preserve">  `id_editora` INT NOT NULL,</w:t>
+      </w:r>
+    </w:p>
+    <w:p>
+      <w:r>
+        <w:t xml:space="preserve">  `nm_livro` VARCHAR(100) NOT NULL,</w:t>
+      </w:r>
+    </w:p>
+    <w:p>
+      <w:r>
+        <w:t xml:space="preserve">  `id_autor` INT NOT NULL,</w:t>
+      </w:r>
+    </w:p>
+    <w:p>
+      <w:r>
+        <w:t xml:space="preserve">  `ds_genero` VARCHAR(60) NOT NULL,</w:t>
+      </w:r>
+    </w:p>
+    <w:p>
+      <w:r>
+        <w:t xml:space="preserve">  `dt_lancamento` DATETIME NOT NULL,</w:t>
+      </w:r>
+    </w:p>
+    <w:p>
+      <w:r>
+        <w:t xml:space="preserve">  `ds_capa` VARCHAR(150) NULL,</w:t>
+      </w:r>
+    </w:p>
+    <w:p>
+      <w:r>
+        <w:t xml:space="preserve">  `ds_idioma` VARCHAR(50) NOT NULL,</w:t>
+      </w:r>
+    </w:p>
+    <w:p>
+      <w:r>
+        <w:t xml:space="preserve">  `tp_acabamento` VARCHAR(50) NOT NULL,</w:t>
+      </w:r>
+    </w:p>
+    <w:p>
+      <w:r>
+        <w:t xml:space="preserve">  `vl_preco` DECIMAL NOT NULL,</w:t>
+      </w:r>
+    </w:p>
+    <w:p>
+      <w:r>
+        <w:t xml:space="preserve">  `nr_paginas` INT NULL,</w:t>
+      </w:r>
+    </w:p>
+    <w:p>
+      <w:r>
+        <w:t xml:space="preserve">  `ds_isbn_10` VARCHAR(20) NOT NULL,</w:t>
+      </w:r>
+    </w:p>
+    <w:p>
+      <w:r>
+        <w:t xml:space="preserve">  `ds_isbn_13` VARCHAR(20) NOT NULL,</w:t>
+      </w:r>
+    </w:p>
+    <w:p>
+      <w:r>
+        <w:t xml:space="preserve">  `nr_edicao` INT NOT NULL,</w:t>
+      </w:r>
+    </w:p>
+    <w:p>
+      <w:r>
+        <w:t xml:space="preserve">  PRIMARY KEY (`id_livro`),</w:t>
+      </w:r>
+    </w:p>
+    <w:p>
+      <w:r>
         <w:lastRenderedPageBreak/>
-        <w:t>CREATE TABLE IF NOT EXISTS `db_next_gen_books</w:t>
-      </w:r>
-      <w:proofErr w:type="gramStart"/>
-      <w:r>
-        <w:t>`.`</w:t>
-      </w:r>
-      <w:proofErr w:type="spellStart"/>
-      <w:proofErr w:type="gramEnd"/>
-      <w:r>
-        <w:t>tb_editora</w:t>
-      </w:r>
-      <w:proofErr w:type="spellEnd"/>
-      <w:r>
-        <w:t>` (</w:t>
-      </w:r>
-    </w:p>
-    <w:p>
-      <w:r>
-        <w:t xml:space="preserve">  `</w:t>
-      </w:r>
-      <w:proofErr w:type="spellStart"/>
-      <w:r>
-        <w:t>id_editora</w:t>
-      </w:r>
-      <w:proofErr w:type="spellEnd"/>
-      <w:r>
-        <w:t>` INT NOT NULL AUTO_INCREMENT,</w:t>
-      </w:r>
-    </w:p>
-    <w:p>
-      <w:r>
-        <w:t xml:space="preserve">  `</w:t>
-      </w:r>
-      <w:proofErr w:type="spellStart"/>
-      <w:r>
-        <w:t>nm_editora</w:t>
-      </w:r>
-      <w:proofErr w:type="spellEnd"/>
-      <w:r>
-        <w:t xml:space="preserve">` </w:t>
-      </w:r>
-      <w:proofErr w:type="gramStart"/>
-      <w:r>
-        <w:t>VARCHAR(</w:t>
-      </w:r>
-      <w:proofErr w:type="gramEnd"/>
-      <w:r>
-        <w:t>100) NOT NULL,</w:t>
-      </w:r>
-    </w:p>
-    <w:p>
-      <w:r>
-        <w:t xml:space="preserve">  `</w:t>
-      </w:r>
-      <w:proofErr w:type="spellStart"/>
-      <w:r>
-        <w:t>dt_fundacao</w:t>
-      </w:r>
-      <w:proofErr w:type="spellEnd"/>
-      <w:r>
-        <w:t xml:space="preserve">` </w:t>
-      </w:r>
-      <w:proofErr w:type="gramStart"/>
-      <w:r>
-        <w:t>VARCHAR(</w:t>
-      </w:r>
-      <w:proofErr w:type="gramEnd"/>
-      <w:r>
-        <w:t>45) NOT NULL,</w:t>
-      </w:r>
-    </w:p>
-    <w:p>
-      <w:r>
-        <w:t xml:space="preserve">  `</w:t>
-      </w:r>
-      <w:proofErr w:type="spellStart"/>
-      <w:r>
-        <w:t>ds_logo</w:t>
-      </w:r>
-      <w:proofErr w:type="spellEnd"/>
-      <w:r>
-        <w:t xml:space="preserve">` </w:t>
-      </w:r>
-      <w:proofErr w:type="gramStart"/>
-      <w:r>
-        <w:t>VARCHAR(</w:t>
-      </w:r>
-      <w:proofErr w:type="gramEnd"/>
-      <w:r>
-        <w:t>150) NULL,</w:t>
-      </w:r>
-    </w:p>
-    <w:p>
-      <w:r>
-        <w:t xml:space="preserve">  `</w:t>
-      </w:r>
-      <w:proofErr w:type="spellStart"/>
-      <w:r>
-        <w:t>ds_sigla</w:t>
-      </w:r>
-      <w:proofErr w:type="spellEnd"/>
-      <w:r>
-        <w:t xml:space="preserve">` </w:t>
-      </w:r>
-      <w:proofErr w:type="gramStart"/>
-      <w:r>
-        <w:t>VARCHAR(</w:t>
-      </w:r>
-      <w:proofErr w:type="gramEnd"/>
-      <w:r>
-        <w:t>10) NULL,</w:t>
-      </w:r>
-    </w:p>
-    <w:p>
-      <w:r>
-        <w:t xml:space="preserve">  PRIMARY KEY (`</w:t>
-      </w:r>
-      <w:proofErr w:type="spellStart"/>
-      <w:r>
-        <w:t>id_editora</w:t>
-      </w:r>
-      <w:proofErr w:type="spellEnd"/>
-      <w:r>
-        <w:t>`)</w:t>
-      </w:r>
-    </w:p>
-    <w:p>
-      <w:r>
-        <w:t xml:space="preserve">) ENGINE = </w:t>
-      </w:r>
-      <w:proofErr w:type="spellStart"/>
-      <w:r>
-        <w:t>InnoDB</w:t>
-      </w:r>
-      <w:proofErr w:type="spellEnd"/>
-      <w:r>
-        <w:t>;</w:t>
+        <w:t xml:space="preserve">  INDEX `id_editora_idx` (`id_editora` ASC) VISIBLE,</w:t>
+      </w:r>
+    </w:p>
+    <w:p>
+      <w:r>
+        <w:t xml:space="preserve">  UNIQUE INDEX `ds_capa_UNIQUE` (`ds_capa` ASC) VISIBLE,</w:t>
+      </w:r>
+    </w:p>
+    <w:p>
+      <w:r>
+        <w:t xml:space="preserve">  CONSTRAINT `id_editora` FOREIGN KEY (`id_editora`) REFERENCES `db_next_gen_books`.`tb_editora` (`id_editora`) ON DELETE NO ACTION ON UPDATE NO ACTION</w:t>
+      </w:r>
+    </w:p>
+    <w:p>
+      <w:r>
+        <w:t>) ENGINE = InnoDB;</w:t>
       </w:r>
     </w:p>
     <w:p/>
@@ -12036,28 +11294,7 @@
     </w:p>
     <w:p>
       <w:r>
-        <w:t xml:space="preserve">-- </w:t>
-      </w:r>
-      <w:proofErr w:type="spellStart"/>
-      <w:r>
-        <w:t>Table</w:t>
-      </w:r>
-      <w:proofErr w:type="spellEnd"/>
-      <w:r>
-        <w:t xml:space="preserve"> `db_next_gen_books</w:t>
-      </w:r>
-      <w:proofErr w:type="gramStart"/>
-      <w:r>
-        <w:t>`.`</w:t>
-      </w:r>
-      <w:proofErr w:type="spellStart"/>
-      <w:proofErr w:type="gramEnd"/>
-      <w:r>
-        <w:t>tb_livro</w:t>
-      </w:r>
-      <w:proofErr w:type="spellEnd"/>
-      <w:r>
-        <w:t>`</w:t>
+        <w:t>-- Table `db_next_gen_books`.`tb_autor`</w:t>
       </w:r>
     </w:p>
     <w:p>
@@ -12068,349 +11305,124 @@
     <w:p/>
     <w:p>
       <w:r>
-        <w:t>CREATE TABLE IF NOT EXISTS `db_next_gen_books</w:t>
-      </w:r>
-      <w:proofErr w:type="gramStart"/>
-      <w:r>
-        <w:t>`.`</w:t>
-      </w:r>
-      <w:proofErr w:type="spellStart"/>
-      <w:proofErr w:type="gramEnd"/>
-      <w:r>
-        <w:t>tb_livro</w:t>
-      </w:r>
-      <w:proofErr w:type="spellEnd"/>
-      <w:r>
-        <w:t>` (</w:t>
+        <w:t>CREATE TABLE IF NOT EXISTS `db_next_gen_books`.`tb_autor` (</w:t>
       </w:r>
     </w:p>
     <w:p>
       <w:r>
         <w:tab/>
-        <w:t>`</w:t>
-      </w:r>
-      <w:proofErr w:type="spellStart"/>
-      <w:r>
-        <w:t>id_livro</w:t>
-      </w:r>
-      <w:proofErr w:type="spellEnd"/>
-      <w:r>
-        <w:t>` INT NOT NULL AUTO_INCREMENT,</w:t>
+        <w:t>`id_autor` INT NOT NULL AUTO_INCREMENT,</w:t>
       </w:r>
     </w:p>
     <w:p>
       <w:r>
         <w:tab/>
-        <w:t>`</w:t>
-      </w:r>
-      <w:proofErr w:type="spellStart"/>
-      <w:r>
-        <w:t>id_editora</w:t>
-      </w:r>
-      <w:proofErr w:type="spellEnd"/>
-      <w:r>
-        <w:t>` INT NOT NULL,</w:t>
+        <w:t>`nm_autor` VARCHAR(100) NOT NULL,</w:t>
       </w:r>
     </w:p>
     <w:p>
       <w:r>
         <w:tab/>
-        <w:t>`</w:t>
-      </w:r>
-      <w:proofErr w:type="spellStart"/>
-      <w:r>
-        <w:t>nm_livro</w:t>
-      </w:r>
-      <w:proofErr w:type="spellEnd"/>
-      <w:r>
-        <w:t xml:space="preserve">` </w:t>
-      </w:r>
-      <w:proofErr w:type="gramStart"/>
-      <w:r>
-        <w:t>VARCHAR(</w:t>
-      </w:r>
-      <w:proofErr w:type="gramEnd"/>
-      <w:r>
-        <w:t>100) NOT NULL,</w:t>
+        <w:t>`dt_nascimento` DATE NOT NULL,</w:t>
       </w:r>
     </w:p>
     <w:p>
       <w:r>
         <w:tab/>
-        <w:t>`</w:t>
-      </w:r>
-      <w:proofErr w:type="spellStart"/>
-      <w:r>
-        <w:t>id_autor</w:t>
-      </w:r>
-      <w:proofErr w:type="spellEnd"/>
-      <w:r>
-        <w:t>` INT NOT NULL,</w:t>
+        <w:t>`ds_autor` VARCHAR(500) NULL,</w:t>
       </w:r>
     </w:p>
     <w:p>
       <w:r>
         <w:tab/>
-        <w:t>`</w:t>
-      </w:r>
-      <w:proofErr w:type="spellStart"/>
-      <w:r>
-        <w:t>ds_genero</w:t>
-      </w:r>
-      <w:proofErr w:type="spellEnd"/>
-      <w:r>
-        <w:t xml:space="preserve">` </w:t>
-      </w:r>
-      <w:proofErr w:type="gramStart"/>
-      <w:r>
-        <w:t>VARCHAR(</w:t>
-      </w:r>
-      <w:proofErr w:type="gramEnd"/>
-      <w:r>
-        <w:t>60) NOT NULL,</w:t>
+        <w:t>`ds_foto` VARCHAR(150) NULL,</w:t>
       </w:r>
     </w:p>
     <w:p>
       <w:r>
         <w:tab/>
-        <w:t>`</w:t>
-      </w:r>
-      <w:proofErr w:type="spellStart"/>
-      <w:r>
-        <w:t>dt_lancamento</w:t>
-      </w:r>
-      <w:proofErr w:type="spellEnd"/>
-      <w:r>
-        <w:t>` DATETIME NOT NULL,</w:t>
+        <w:t>PRIMARY KEY (`id_autor`)</w:t>
+      </w:r>
+    </w:p>
+    <w:p>
+      <w:r>
+        <w:t>) ENGINE = InnoDB;</w:t>
+      </w:r>
+    </w:p>
+    <w:p/>
+    <w:p>
+      <w:r>
+        <w:t>-- -----------------------------------------------------</w:t>
+      </w:r>
+    </w:p>
+    <w:p>
+      <w:r>
+        <w:t>-- Table `db_next_gen_books`.`tb_livro_autor`</w:t>
+      </w:r>
+    </w:p>
+    <w:p>
+      <w:r>
+        <w:t>-- -----------------------------------------------------</w:t>
+      </w:r>
+    </w:p>
+    <w:p/>
+    <w:p>
+      <w:r>
+        <w:t>CREATE TABLE IF NOT EXISTS `db_next_gen_books`.`tb_livro_autor` (</w:t>
       </w:r>
     </w:p>
     <w:p>
       <w:r>
         <w:tab/>
-        <w:t>`</w:t>
-      </w:r>
-      <w:proofErr w:type="spellStart"/>
-      <w:r>
-        <w:t>ds_idioma</w:t>
-      </w:r>
-      <w:proofErr w:type="spellEnd"/>
-      <w:r>
-        <w:t xml:space="preserve">` </w:t>
-      </w:r>
-      <w:proofErr w:type="gramStart"/>
-      <w:r>
-        <w:t>VARCHAR(</w:t>
-      </w:r>
-      <w:proofErr w:type="gramEnd"/>
-      <w:r>
-        <w:t>50) NOT NULL,</w:t>
+        <w:t>`id_livro_autor` INT NOT NULL AUTO_INCREMENT,</w:t>
       </w:r>
     </w:p>
     <w:p>
       <w:r>
         <w:tab/>
-        <w:t>`</w:t>
-      </w:r>
-      <w:proofErr w:type="spellStart"/>
-      <w:r>
-        <w:t>tp_acabamento</w:t>
-      </w:r>
-      <w:proofErr w:type="spellEnd"/>
-      <w:r>
-        <w:t xml:space="preserve">` </w:t>
-      </w:r>
-      <w:proofErr w:type="gramStart"/>
-      <w:r>
-        <w:t>VARCHAR(</w:t>
-      </w:r>
-      <w:proofErr w:type="gramEnd"/>
-      <w:r>
-        <w:t>50) NOT NULL,</w:t>
+        <w:t>`id_livro` INT NOT NULL,</w:t>
       </w:r>
     </w:p>
     <w:p>
       <w:r>
         <w:tab/>
-        <w:t>`</w:t>
-      </w:r>
-      <w:proofErr w:type="spellStart"/>
-      <w:r>
-        <w:t>vl_preco</w:t>
-      </w:r>
-      <w:proofErr w:type="spellEnd"/>
-      <w:r>
-        <w:t>` DECIMAL NOT NULL,</w:t>
+        <w:t>`id_autor` INT NOT NULL,</w:t>
       </w:r>
     </w:p>
     <w:p>
       <w:r>
         <w:tab/>
-        <w:t>`</w:t>
-      </w:r>
-      <w:proofErr w:type="spellStart"/>
-      <w:r>
-        <w:t>nr_paginas</w:t>
-      </w:r>
-      <w:proofErr w:type="spellEnd"/>
-      <w:r>
-        <w:t>` INT NULL,</w:t>
+        <w:t>PRIMARY KEY (`id_livro_autor`),</w:t>
       </w:r>
     </w:p>
     <w:p>
       <w:r>
         <w:tab/>
-        <w:t xml:space="preserve">`ds_isbn_10` </w:t>
-      </w:r>
-      <w:proofErr w:type="gramStart"/>
-      <w:r>
-        <w:t>VARCHAR(</w:t>
-      </w:r>
-      <w:proofErr w:type="gramEnd"/>
-      <w:r>
-        <w:t>20) NULL,</w:t>
+        <w:t>INDEX `id_livro_idx` (`id_livro` ASC) VISIBLE,</w:t>
       </w:r>
     </w:p>
     <w:p>
       <w:r>
         <w:tab/>
-        <w:t xml:space="preserve">`ds_isbn_13` </w:t>
-      </w:r>
-      <w:proofErr w:type="gramStart"/>
-      <w:r>
-        <w:t>VARCHAR(</w:t>
-      </w:r>
-      <w:proofErr w:type="gramEnd"/>
-      <w:r>
-        <w:t>20) NULL,</w:t>
-      </w:r>
-    </w:p>
-    <w:p>
-      <w:r>
-        <w:tab/>
-        <w:t>`</w:t>
-      </w:r>
-      <w:proofErr w:type="spellStart"/>
-      <w:r>
-        <w:t>nr_edicao</w:t>
-      </w:r>
-      <w:proofErr w:type="spellEnd"/>
-      <w:r>
-        <w:t xml:space="preserve">` </w:t>
-      </w:r>
-      <w:proofErr w:type="gramStart"/>
-      <w:r>
-        <w:t>VARCHAR(</w:t>
-      </w:r>
-      <w:proofErr w:type="gramEnd"/>
-      <w:r>
-        <w:t>45) NULL,</w:t>
-      </w:r>
-    </w:p>
-    <w:p>
-      <w:r>
-        <w:tab/>
-        <w:t>`</w:t>
-      </w:r>
-      <w:proofErr w:type="spellStart"/>
-      <w:r>
-        <w:t>tb_livrocol</w:t>
-      </w:r>
-      <w:proofErr w:type="spellEnd"/>
-      <w:r>
-        <w:t xml:space="preserve">` </w:t>
-      </w:r>
-      <w:proofErr w:type="gramStart"/>
-      <w:r>
-        <w:t>VARCHAR(</w:t>
-      </w:r>
-      <w:proofErr w:type="gramEnd"/>
-      <w:r>
-        <w:t>45) NULL,</w:t>
-      </w:r>
-    </w:p>
-    <w:p>
-      <w:r>
-        <w:tab/>
-        <w:t>PRIMARY KEY (`</w:t>
-      </w:r>
-      <w:proofErr w:type="spellStart"/>
-      <w:r>
-        <w:t>id_livro</w:t>
-      </w:r>
-      <w:proofErr w:type="spellEnd"/>
-      <w:r>
-        <w:t>`),</w:t>
-      </w:r>
-    </w:p>
-    <w:p>
-      <w:r>
-        <w:tab/>
-        <w:t>INDEX `</w:t>
-      </w:r>
-      <w:proofErr w:type="spellStart"/>
-      <w:r>
-        <w:t>id_editora_idx</w:t>
-      </w:r>
-      <w:proofErr w:type="spellEnd"/>
-      <w:r>
-        <w:t>` (`</w:t>
-      </w:r>
-      <w:proofErr w:type="spellStart"/>
-      <w:r>
-        <w:t>id_editora</w:t>
-      </w:r>
-      <w:proofErr w:type="spellEnd"/>
-      <w:r>
-        <w:t>` ASC) VISIBLE,</w:t>
+        <w:t>INDEX `id_autor_idx` (`id_autor` ASC) VISIBLE,</w:t>
       </w:r>
     </w:p>
     <w:p>
       <w:r>
         <w:lastRenderedPageBreak/>
         <w:tab/>
-        <w:t>FOREIGN KEY (`</w:t>
-      </w:r>
-      <w:proofErr w:type="spellStart"/>
-      <w:r>
-        <w:t>id_editora</w:t>
-      </w:r>
-      <w:proofErr w:type="spellEnd"/>
-      <w:r>
-        <w:t>`) REFERENCES `db_next_gen_books</w:t>
-      </w:r>
-      <w:proofErr w:type="gramStart"/>
-      <w:r>
-        <w:t>`.`</w:t>
-      </w:r>
-      <w:proofErr w:type="spellStart"/>
-      <w:proofErr w:type="gramEnd"/>
-      <w:r>
-        <w:t>tb_editora</w:t>
-      </w:r>
-      <w:proofErr w:type="spellEnd"/>
-      <w:r>
-        <w:t>` (`</w:t>
-      </w:r>
-      <w:proofErr w:type="spellStart"/>
-      <w:r>
-        <w:t>id_editora</w:t>
-      </w:r>
-      <w:proofErr w:type="spellEnd"/>
-      <w:r>
-        <w:t>`) ON DELETE NO ACTION ON UPDATE NO ACTION</w:t>
-      </w:r>
-    </w:p>
-    <w:p>
-      <w:r>
-        <w:t xml:space="preserve">) ENGINE = </w:t>
-      </w:r>
-      <w:proofErr w:type="spellStart"/>
-      <w:r>
-        <w:t>InnoDB</w:t>
-      </w:r>
-      <w:proofErr w:type="spellEnd"/>
-      <w:r>
-        <w:t>;</w:t>
+        <w:t>FOREIGN KEY (`id_livro`) REFERENCES `db_next_gen_books`.`tb_livro` (`id_livro`) ON DELETE NO ACTION ON UPDATE NO ACTION,</w:t>
+      </w:r>
+    </w:p>
+    <w:p>
+      <w:r>
+        <w:tab/>
+        <w:t>FOREIGN KEY (`id_autor`) REFERENCES `db_next_gen_books`.`tb_autor` (`id_autor`) ON DELETE NO ACTION ON UPDATE NO ACTION</w:t>
+      </w:r>
+    </w:p>
+    <w:p>
+      <w:r>
+        <w:t>) ENGINE = InnoDB;</w:t>
       </w:r>
     </w:p>
     <w:p/>
@@ -12421,28 +11433,7 @@
     </w:p>
     <w:p>
       <w:r>
-        <w:t xml:space="preserve">-- </w:t>
-      </w:r>
-      <w:proofErr w:type="spellStart"/>
-      <w:r>
-        <w:t>Table</w:t>
-      </w:r>
-      <w:proofErr w:type="spellEnd"/>
-      <w:r>
-        <w:t xml:space="preserve"> `db_next_gen_books</w:t>
-      </w:r>
-      <w:proofErr w:type="gramStart"/>
-      <w:r>
-        <w:t>`.`</w:t>
-      </w:r>
-      <w:proofErr w:type="spellStart"/>
-      <w:proofErr w:type="gramEnd"/>
-      <w:r>
-        <w:t>tb_autor</w:t>
-      </w:r>
-      <w:proofErr w:type="spellEnd"/>
-      <w:r>
-        <w:t>`</w:t>
+        <w:t>-- Table `db_next_gen_books`.`tb_genero`</w:t>
       </w:r>
     </w:p>
     <w:p>
@@ -12453,141 +11444,108 @@
     <w:p/>
     <w:p>
       <w:r>
-        <w:t>CREATE TABLE IF NOT EXISTS `db_next_gen_books</w:t>
-      </w:r>
-      <w:proofErr w:type="gramStart"/>
-      <w:r>
-        <w:t>`.`</w:t>
-      </w:r>
-      <w:proofErr w:type="spellStart"/>
-      <w:proofErr w:type="gramEnd"/>
-      <w:r>
-        <w:t>tb_autor</w:t>
-      </w:r>
-      <w:proofErr w:type="spellEnd"/>
-      <w:r>
-        <w:t>` (</w:t>
+        <w:t>CREATE TABLE IF NOT EXISTS `db_next_gen_books`.`tb_genero` (</w:t>
+      </w:r>
+    </w:p>
+    <w:p>
+      <w:r>
+        <w:t xml:space="preserve">  `id_genero` INT NOT NULL AUTO_INCREMENT,</w:t>
+      </w:r>
+    </w:p>
+    <w:p>
+      <w:r>
+        <w:t xml:space="preserve">  `nm_genero` VARCHAR(70) NOT NULL,</w:t>
+      </w:r>
+    </w:p>
+    <w:p>
+      <w:r>
+        <w:t xml:space="preserve">  `ds_genero` VARCHAR(200) NULL,</w:t>
+      </w:r>
+    </w:p>
+    <w:p>
+      <w:r>
+        <w:t xml:space="preserve">  PRIMARY KEY (`id_genero`)</w:t>
+      </w:r>
+    </w:p>
+    <w:p>
+      <w:r>
+        <w:t>) ENGINE = InnoDB;</w:t>
+      </w:r>
+    </w:p>
+    <w:p/>
+    <w:p>
+      <w:r>
+        <w:t>-- -----------------------------------------------------</w:t>
+      </w:r>
+    </w:p>
+    <w:p>
+      <w:r>
+        <w:t>-- Table `db_next_gen_books`.`tb_livro_genero`</w:t>
+      </w:r>
+    </w:p>
+    <w:p>
+      <w:r>
+        <w:t>-- -----------------------------------------------------</w:t>
+      </w:r>
+    </w:p>
+    <w:p/>
+    <w:p>
+      <w:r>
+        <w:t>CREATE TABLE IF NOT EXISTS `db_next_gen_books`.`tb_livro_genero` (</w:t>
       </w:r>
     </w:p>
     <w:p>
       <w:r>
         <w:tab/>
-        <w:t>`</w:t>
-      </w:r>
-      <w:proofErr w:type="spellStart"/>
-      <w:r>
-        <w:t>id_autor</w:t>
-      </w:r>
-      <w:proofErr w:type="spellEnd"/>
-      <w:r>
-        <w:t>` INT NOT NULL AUTO_INCREMENT,</w:t>
+        <w:t>`id_livro_genero` INT NOT NULL AUTO_INCREMENT,</w:t>
       </w:r>
     </w:p>
     <w:p>
       <w:r>
         <w:tab/>
-        <w:t>`</w:t>
-      </w:r>
-      <w:proofErr w:type="spellStart"/>
-      <w:r>
-        <w:t>nm_autor</w:t>
-      </w:r>
-      <w:proofErr w:type="spellEnd"/>
-      <w:r>
-        <w:t xml:space="preserve">` </w:t>
-      </w:r>
-      <w:proofErr w:type="gramStart"/>
-      <w:r>
-        <w:t>VARCHAR(</w:t>
-      </w:r>
-      <w:proofErr w:type="gramEnd"/>
-      <w:r>
-        <w:t>100) NOT NULL,</w:t>
+        <w:t>`id_livro` INT NOT NULL,</w:t>
       </w:r>
     </w:p>
     <w:p>
       <w:r>
         <w:tab/>
-        <w:t>`</w:t>
-      </w:r>
-      <w:proofErr w:type="spellStart"/>
-      <w:r>
-        <w:t>dt_nascimento</w:t>
-      </w:r>
-      <w:proofErr w:type="spellEnd"/>
-      <w:r>
-        <w:t>` DATE NOT NULL,</w:t>
+        <w:t>`id_genero` INT NOT NULL,</w:t>
       </w:r>
     </w:p>
     <w:p>
       <w:r>
         <w:tab/>
-        <w:t>`</w:t>
-      </w:r>
-      <w:proofErr w:type="spellStart"/>
-      <w:r>
-        <w:t>ds_autor</w:t>
-      </w:r>
-      <w:proofErr w:type="spellEnd"/>
-      <w:r>
-        <w:t xml:space="preserve">` </w:t>
-      </w:r>
-      <w:proofErr w:type="gramStart"/>
-      <w:r>
-        <w:t>VARCHAR(</w:t>
-      </w:r>
-      <w:proofErr w:type="gramEnd"/>
-      <w:r>
-        <w:t>500) NULL,</w:t>
+        <w:t>PRIMARY KEY (`id_livro_genero`),</w:t>
       </w:r>
     </w:p>
     <w:p>
       <w:r>
         <w:tab/>
-        <w:t>`</w:t>
-      </w:r>
-      <w:proofErr w:type="spellStart"/>
-      <w:r>
-        <w:t>ds_foto</w:t>
-      </w:r>
-      <w:proofErr w:type="spellEnd"/>
-      <w:r>
-        <w:t xml:space="preserve">` </w:t>
-      </w:r>
-      <w:proofErr w:type="gramStart"/>
-      <w:r>
-        <w:t>VARCHAR(</w:t>
-      </w:r>
-      <w:proofErr w:type="gramEnd"/>
-      <w:r>
-        <w:t>150) NULL,</w:t>
+        <w:t>INDEX `id_livro_idx` (`id_livro` ASC) VISIBLE,</w:t>
       </w:r>
     </w:p>
     <w:p>
       <w:r>
         <w:tab/>
-        <w:t>PRIMARY KEY (`</w:t>
-      </w:r>
-      <w:proofErr w:type="spellStart"/>
-      <w:r>
-        <w:t>id_autor</w:t>
-      </w:r>
-      <w:proofErr w:type="spellEnd"/>
-      <w:r>
-        <w:t>`)</w:t>
-      </w:r>
-    </w:p>
-    <w:p>
-      <w:r>
-        <w:t xml:space="preserve">) ENGINE = </w:t>
-      </w:r>
-      <w:proofErr w:type="spellStart"/>
-      <w:r>
-        <w:t>InnoDB</w:t>
-      </w:r>
-      <w:proofErr w:type="spellEnd"/>
-      <w:r>
-        <w:t>;</w:t>
+        <w:t>INDEX `id_genero_idx` (`id_genero` ASC) VISIBLE,</w:t>
+      </w:r>
+    </w:p>
+    <w:p>
+      <w:r>
+        <w:tab/>
+        <w:t>FOREIGN KEY (`id_livro`) REFERENCES `db_next_gen_books`.`tb_livro` (`id_livro`) ON DELETE NO ACTION ON UPDATE NO ACTION,</w:t>
+      </w:r>
+    </w:p>
+    <w:p>
+      <w:r>
+        <w:tab/>
+        <w:t>FOREIGN KEY (`id_genero`) REFERENCES `db_next_gen_books`.`tb_genero` (`id_genero`) ON DELETE NO ACTION ON UPDATE NO ACTION</w:t>
+      </w:r>
+    </w:p>
+    <w:p>
+      <w:r>
+        <w:lastRenderedPageBreak/>
+        <w:t>) ENGINE = InnoDB;</w:t>
       </w:r>
     </w:p>
     <w:p/>
@@ -12598,28 +11556,7 @@
     </w:p>
     <w:p>
       <w:r>
-        <w:t xml:space="preserve">-- </w:t>
-      </w:r>
-      <w:proofErr w:type="spellStart"/>
-      <w:r>
-        <w:t>Table</w:t>
-      </w:r>
-      <w:proofErr w:type="spellEnd"/>
-      <w:r>
-        <w:t xml:space="preserve"> `db_next_gen_books</w:t>
-      </w:r>
-      <w:proofErr w:type="gramStart"/>
-      <w:r>
-        <w:t>`.`</w:t>
-      </w:r>
-      <w:proofErr w:type="spellStart"/>
-      <w:proofErr w:type="gramEnd"/>
-      <w:r>
-        <w:t>tb_livro_autor</w:t>
-      </w:r>
-      <w:proofErr w:type="spellEnd"/>
-      <w:r>
-        <w:t>`</w:t>
+        <w:t>-- Table `db_next_gen_books`.`tb_favoritos`</w:t>
       </w:r>
     </w:p>
     <w:p>
@@ -12630,772 +11567,131 @@
     <w:p/>
     <w:p>
       <w:r>
-        <w:t>CREATE TABLE IF NOT EXISTS `db_next_gen_books</w:t>
-      </w:r>
-      <w:proofErr w:type="gramStart"/>
-      <w:r>
-        <w:t>`.`</w:t>
-      </w:r>
-      <w:proofErr w:type="spellStart"/>
-      <w:proofErr w:type="gramEnd"/>
-      <w:r>
-        <w:t>tb_livro_autor</w:t>
-      </w:r>
-      <w:proofErr w:type="spellEnd"/>
-      <w:r>
-        <w:t>` (</w:t>
+        <w:t>CREATE TABLE IF NOT EXISTS `db_next_gen_books`.`tb_favoritos` (</w:t>
       </w:r>
     </w:p>
     <w:p>
       <w:r>
         <w:tab/>
-        <w:t>`</w:t>
-      </w:r>
-      <w:proofErr w:type="spellStart"/>
-      <w:r>
-        <w:t>id_livro_autor</w:t>
-      </w:r>
-      <w:proofErr w:type="spellEnd"/>
-      <w:r>
-        <w:t>` INT NOT NULL AUTO_INCREMENT,</w:t>
+        <w:t>`id_favoritos` INT NOT NULL AUTO_INCREMENT,</w:t>
       </w:r>
     </w:p>
     <w:p>
       <w:r>
         <w:tab/>
-        <w:t>`</w:t>
-      </w:r>
-      <w:proofErr w:type="spellStart"/>
-      <w:r>
-        <w:t>id_livro</w:t>
-      </w:r>
-      <w:proofErr w:type="spellEnd"/>
-      <w:r>
-        <w:t>` INT NOT NULL,</w:t>
+        <w:t>`id_livro` INT NOT NULL,</w:t>
       </w:r>
     </w:p>
     <w:p>
       <w:r>
         <w:tab/>
-        <w:t>`</w:t>
-      </w:r>
-      <w:proofErr w:type="spellStart"/>
-      <w:r>
-        <w:t>id_autor</w:t>
-      </w:r>
-      <w:proofErr w:type="spellEnd"/>
-      <w:r>
-        <w:t>` INT NOT NULL,</w:t>
+        <w:t>`id_cliente` INT NOT NULL,</w:t>
       </w:r>
     </w:p>
     <w:p>
       <w:r>
         <w:tab/>
-        <w:t>PRIMARY KEY (`</w:t>
-      </w:r>
-      <w:proofErr w:type="spellStart"/>
-      <w:r>
-        <w:t>id_livro_autor</w:t>
-      </w:r>
-      <w:proofErr w:type="spellEnd"/>
-      <w:r>
-        <w:t>`),</w:t>
+        <w:t>`dt_inclusao` DATETIME NOT NULL,</w:t>
       </w:r>
     </w:p>
     <w:p>
       <w:r>
         <w:tab/>
-        <w:t>INDEX `</w:t>
-      </w:r>
-      <w:proofErr w:type="spellStart"/>
-      <w:r>
-        <w:t>id_livro_idx</w:t>
-      </w:r>
-      <w:proofErr w:type="spellEnd"/>
-      <w:r>
-        <w:t>` (`</w:t>
-      </w:r>
-      <w:proofErr w:type="spellStart"/>
-      <w:r>
-        <w:t>id_livro</w:t>
-      </w:r>
-      <w:proofErr w:type="spellEnd"/>
-      <w:r>
-        <w:t>` ASC) VISIBLE,</w:t>
+        <w:t>PRIMARY KEY (`id_favoritos`),</w:t>
       </w:r>
     </w:p>
     <w:p>
       <w:r>
         <w:tab/>
-        <w:t>INDEX `</w:t>
-      </w:r>
-      <w:proofErr w:type="spellStart"/>
-      <w:r>
-        <w:t>id_autor_idx</w:t>
-      </w:r>
-      <w:proofErr w:type="spellEnd"/>
-      <w:r>
-        <w:t>` (`</w:t>
-      </w:r>
-      <w:proofErr w:type="spellStart"/>
-      <w:r>
-        <w:t>id_autor</w:t>
-      </w:r>
-      <w:proofErr w:type="spellEnd"/>
-      <w:r>
-        <w:t>` ASC) VISIBLE,</w:t>
+        <w:t>UNIQUE INDEX `id_livro_UNIQUE` (`id_livro` ASC) VISIBLE,</w:t>
       </w:r>
     </w:p>
     <w:p>
       <w:r>
         <w:tab/>
-        <w:t>FOREIGN KEY (`</w:t>
-      </w:r>
-      <w:proofErr w:type="spellStart"/>
-      <w:r>
-        <w:t>id_livro</w:t>
-      </w:r>
-      <w:proofErr w:type="spellEnd"/>
-      <w:r>
-        <w:t>`) REFERENCES `db_next_gen_books</w:t>
-      </w:r>
-      <w:proofErr w:type="gramStart"/>
-      <w:r>
-        <w:t>`.`</w:t>
-      </w:r>
-      <w:proofErr w:type="spellStart"/>
-      <w:proofErr w:type="gramEnd"/>
-      <w:r>
-        <w:t>tb_livro</w:t>
-      </w:r>
-      <w:proofErr w:type="spellEnd"/>
-      <w:r>
-        <w:t>` (`</w:t>
-      </w:r>
-      <w:proofErr w:type="spellStart"/>
-      <w:r>
-        <w:t>id_livro</w:t>
-      </w:r>
-      <w:proofErr w:type="spellEnd"/>
-      <w:r>
-        <w:t>`) ON DELETE NO ACTION ON UPDATE NO ACTION,</w:t>
+        <w:t>INDEX `id_cliente_idx` (`id_cliente` ASC) VISIBLE,</w:t>
       </w:r>
     </w:p>
     <w:p>
       <w:r>
         <w:tab/>
-        <w:t>FOREIGN KEY (`</w:t>
-      </w:r>
-      <w:proofErr w:type="spellStart"/>
-      <w:r>
-        <w:t>id_autor</w:t>
-      </w:r>
-      <w:proofErr w:type="spellEnd"/>
-      <w:r>
-        <w:t>`) REFERENCES `db_next_gen_books</w:t>
-      </w:r>
-      <w:proofErr w:type="gramStart"/>
-      <w:r>
-        <w:t>`.`</w:t>
-      </w:r>
-      <w:proofErr w:type="spellStart"/>
-      <w:proofErr w:type="gramEnd"/>
-      <w:r>
-        <w:t>tb_autor</w:t>
-      </w:r>
-      <w:proofErr w:type="spellEnd"/>
-      <w:r>
-        <w:t>` (`</w:t>
-      </w:r>
-      <w:proofErr w:type="spellStart"/>
-      <w:r>
-        <w:t>id_autor</w:t>
-      </w:r>
-      <w:proofErr w:type="spellEnd"/>
-      <w:r>
-        <w:t>`) ON DELETE NO ACTION ON UPDATE NO ACTION</w:t>
+        <w:t>FOREIGN KEY (`id_cliente`) REFERENCES `db_next_gen_books`.`tb_cliente` (`id_cliente`) ON DELETE NO ACTION ON UPDATE NO ACTION,</w:t>
+      </w:r>
+    </w:p>
+    <w:p>
+      <w:r>
+        <w:tab/>
+        <w:t>FOREIGN KEY (`id_livro`) REFERENCES `db_next_gen_books`.`tb_livro` (`id_livro`) ON DELETE NO ACTION ON UPDATE NO ACTION</w:t>
+      </w:r>
+    </w:p>
+    <w:p>
+      <w:r>
+        <w:t>) ENGINE = InnoDB;</w:t>
+      </w:r>
+    </w:p>
+    <w:p/>
+    <w:p>
+      <w:r>
+        <w:t>-- -----------------------------------------------------</w:t>
+      </w:r>
+    </w:p>
+    <w:p>
+      <w:r>
+        <w:t>-- Table `db_next_gen_books`.`tb_venda`</w:t>
+      </w:r>
+    </w:p>
+    <w:p>
+      <w:r>
+        <w:t>-- -----------------------------------------------------</w:t>
+      </w:r>
+    </w:p>
+    <w:p/>
+    <w:p>
+      <w:r>
+        <w:t>CREATE TABLE IF NOT EXISTS `db_next_gen_books`.`tb_venda` (</w:t>
+      </w:r>
+    </w:p>
+    <w:p>
+      <w:r>
+        <w:tab/>
+        <w:t>`id_venda` INT NOT NULL AUTO_INCREMENT,</w:t>
+      </w:r>
+    </w:p>
+    <w:p>
+      <w:r>
+        <w:tab/>
+        <w:t>`id_cliente` INT NOT NULL,</w:t>
+      </w:r>
+    </w:p>
+    <w:p>
+      <w:r>
+        <w:tab/>
+        <w:t>`ds_nf` VARCHAR(150) NOT NULL,</w:t>
+      </w:r>
+    </w:p>
+    <w:p>
+      <w:r>
+        <w:tab/>
+        <w:t>`dt_venda` DATETIME NULL,</w:t>
+      </w:r>
+    </w:p>
+    <w:p>
+      <w:r>
+        <w:tab/>
+        <w:t>PRIMARY KEY (`id_venda`),</w:t>
+      </w:r>
+    </w:p>
+    <w:p>
+      <w:r>
+        <w:tab/>
+        <w:t>INDEX `id_cliente_idx` (`id_cliente` ASC) VISIBLE,</w:t>
       </w:r>
     </w:p>
     <w:p>
       <w:r>
         <w:lastRenderedPageBreak/>
-        <w:t xml:space="preserve">) ENGINE = </w:t>
-      </w:r>
-      <w:proofErr w:type="spellStart"/>
-      <w:r>
-        <w:t>InnoDB</w:t>
-      </w:r>
-      <w:proofErr w:type="spellEnd"/>
-      <w:r>
-        <w:t>;</w:t>
-      </w:r>
-    </w:p>
-    <w:p/>
-    <w:p>
-      <w:r>
-        <w:t>-- -----------------------------------------------------</w:t>
-      </w:r>
-    </w:p>
-    <w:p>
-      <w:r>
-        <w:t xml:space="preserve">-- </w:t>
-      </w:r>
-      <w:proofErr w:type="spellStart"/>
-      <w:r>
-        <w:t>Table</w:t>
-      </w:r>
-      <w:proofErr w:type="spellEnd"/>
-      <w:r>
-        <w:t xml:space="preserve"> `db_next_gen_books</w:t>
-      </w:r>
-      <w:proofErr w:type="gramStart"/>
-      <w:r>
-        <w:t>`.`</w:t>
-      </w:r>
-      <w:proofErr w:type="spellStart"/>
-      <w:proofErr w:type="gramEnd"/>
-      <w:r>
-        <w:t>tb_genero</w:t>
-      </w:r>
-      <w:proofErr w:type="spellEnd"/>
-      <w:r>
-        <w:t>`</w:t>
-      </w:r>
-    </w:p>
-    <w:p>
-      <w:r>
-        <w:t>-- -----------------------------------------------------</w:t>
-      </w:r>
-    </w:p>
-    <w:p/>
-    <w:p>
-      <w:r>
-        <w:t>CREATE TABLE IF NOT EXISTS `db_next_gen_books</w:t>
-      </w:r>
-      <w:proofErr w:type="gramStart"/>
-      <w:r>
-        <w:t>`.`</w:t>
-      </w:r>
-      <w:proofErr w:type="spellStart"/>
-      <w:proofErr w:type="gramEnd"/>
-      <w:r>
-        <w:t>tb_genero</w:t>
-      </w:r>
-      <w:proofErr w:type="spellEnd"/>
-      <w:r>
-        <w:t>` (</w:t>
-      </w:r>
-    </w:p>
-    <w:p>
-      <w:r>
-        <w:t xml:space="preserve">  `</w:t>
-      </w:r>
-      <w:proofErr w:type="spellStart"/>
-      <w:r>
-        <w:t>id_genero</w:t>
-      </w:r>
-      <w:proofErr w:type="spellEnd"/>
-      <w:r>
-        <w:t>` INT NOT NULL AUTO_INCREMENT,</w:t>
-      </w:r>
-    </w:p>
-    <w:p>
-      <w:r>
-        <w:t xml:space="preserve">  `</w:t>
-      </w:r>
-      <w:proofErr w:type="spellStart"/>
-      <w:r>
-        <w:t>nm_genero</w:t>
-      </w:r>
-      <w:proofErr w:type="spellEnd"/>
-      <w:r>
-        <w:t xml:space="preserve">` </w:t>
-      </w:r>
-      <w:proofErr w:type="gramStart"/>
-      <w:r>
-        <w:t>VARCHAR(</w:t>
-      </w:r>
-      <w:proofErr w:type="gramEnd"/>
-      <w:r>
-        <w:t>70) NOT NULL,</w:t>
-      </w:r>
-    </w:p>
-    <w:p>
-      <w:r>
-        <w:t xml:space="preserve">  `</w:t>
-      </w:r>
-      <w:proofErr w:type="spellStart"/>
-      <w:r>
-        <w:t>ds_genero</w:t>
-      </w:r>
-      <w:proofErr w:type="spellEnd"/>
-      <w:r>
-        <w:t xml:space="preserve">` </w:t>
-      </w:r>
-      <w:proofErr w:type="gramStart"/>
-      <w:r>
-        <w:t>VARCHAR(</w:t>
-      </w:r>
-      <w:proofErr w:type="gramEnd"/>
-      <w:r>
-        <w:t>200) NULL,</w:t>
-      </w:r>
-    </w:p>
-    <w:p>
-      <w:r>
-        <w:t xml:space="preserve">  PRIMARY KEY (`</w:t>
-      </w:r>
-      <w:proofErr w:type="spellStart"/>
-      <w:r>
-        <w:t>id_genero</w:t>
-      </w:r>
-      <w:proofErr w:type="spellEnd"/>
-      <w:r>
-        <w:t>`)</w:t>
-      </w:r>
-    </w:p>
-    <w:p>
-      <w:r>
-        <w:t xml:space="preserve">) ENGINE = </w:t>
-      </w:r>
-      <w:proofErr w:type="spellStart"/>
-      <w:r>
-        <w:t>InnoDB</w:t>
-      </w:r>
-      <w:proofErr w:type="spellEnd"/>
-      <w:r>
-        <w:t>;</w:t>
-      </w:r>
-    </w:p>
-    <w:p/>
-    <w:p>
-      <w:r>
-        <w:t>-- -----------------------------------------------------</w:t>
-      </w:r>
-    </w:p>
-    <w:p>
-      <w:r>
-        <w:t xml:space="preserve">-- </w:t>
-      </w:r>
-      <w:proofErr w:type="spellStart"/>
-      <w:r>
-        <w:t>Table</w:t>
-      </w:r>
-      <w:proofErr w:type="spellEnd"/>
-      <w:r>
-        <w:t xml:space="preserve"> `db_next_gen_books</w:t>
-      </w:r>
-      <w:proofErr w:type="gramStart"/>
-      <w:r>
-        <w:t>`.`</w:t>
-      </w:r>
-      <w:proofErr w:type="spellStart"/>
-      <w:proofErr w:type="gramEnd"/>
-      <w:r>
-        <w:t>tb_livro_genero</w:t>
-      </w:r>
-      <w:proofErr w:type="spellEnd"/>
-      <w:r>
-        <w:t>`</w:t>
-      </w:r>
-    </w:p>
-    <w:p>
-      <w:r>
-        <w:t>-- -----------------------------------------------------</w:t>
-      </w:r>
-    </w:p>
-    <w:p/>
-    <w:p>
-      <w:r>
-        <w:t>CREATE TABLE IF NOT EXISTS `db_next_gen_books</w:t>
-      </w:r>
-      <w:proofErr w:type="gramStart"/>
-      <w:r>
-        <w:t>`.`</w:t>
-      </w:r>
-      <w:proofErr w:type="spellStart"/>
-      <w:proofErr w:type="gramEnd"/>
-      <w:r>
-        <w:t>tb_livro_genero</w:t>
-      </w:r>
-      <w:proofErr w:type="spellEnd"/>
-      <w:r>
-        <w:t>` (</w:t>
-      </w:r>
-    </w:p>
-    <w:p>
-      <w:r>
         <w:tab/>
-        <w:t>`</w:t>
-      </w:r>
-      <w:proofErr w:type="spellStart"/>
-      <w:r>
-        <w:t>id_livro_genero</w:t>
-      </w:r>
-      <w:proofErr w:type="spellEnd"/>
-      <w:r>
-        <w:t>` INT NOT NULL AUTO_INCREMENT,</w:t>
-      </w:r>
-    </w:p>
-    <w:p>
-      <w:r>
-        <w:tab/>
-        <w:t>`</w:t>
-      </w:r>
-      <w:proofErr w:type="spellStart"/>
-      <w:r>
-        <w:t>id_livro</w:t>
-      </w:r>
-      <w:proofErr w:type="spellEnd"/>
-      <w:r>
-        <w:t>` INT NOT NULL,</w:t>
-      </w:r>
-    </w:p>
-    <w:p>
-      <w:r>
-        <w:tab/>
-        <w:t>`</w:t>
-      </w:r>
-      <w:proofErr w:type="spellStart"/>
-      <w:r>
-        <w:t>id_genero</w:t>
-      </w:r>
-      <w:proofErr w:type="spellEnd"/>
-      <w:r>
-        <w:t>` INT NOT NULL,</w:t>
-      </w:r>
-    </w:p>
-    <w:p>
-      <w:r>
-        <w:tab/>
-        <w:t>PRIMARY KEY (`</w:t>
-      </w:r>
-      <w:proofErr w:type="spellStart"/>
-      <w:r>
-        <w:t>id_livro_genero</w:t>
-      </w:r>
-      <w:proofErr w:type="spellEnd"/>
-      <w:r>
-        <w:t>`),</w:t>
-      </w:r>
-    </w:p>
-    <w:p>
-      <w:r>
-        <w:tab/>
-        <w:t>INDEX `</w:t>
-      </w:r>
-      <w:proofErr w:type="spellStart"/>
-      <w:r>
-        <w:t>id_livro_idx</w:t>
-      </w:r>
-      <w:proofErr w:type="spellEnd"/>
-      <w:r>
-        <w:t>` (`</w:t>
-      </w:r>
-      <w:proofErr w:type="spellStart"/>
-      <w:r>
-        <w:t>id_livro</w:t>
-      </w:r>
-      <w:proofErr w:type="spellEnd"/>
-      <w:r>
-        <w:t>` ASC) VISIBLE,</w:t>
-      </w:r>
-    </w:p>
-    <w:p>
-      <w:r>
-        <w:tab/>
-        <w:t>INDEX `</w:t>
-      </w:r>
-      <w:proofErr w:type="spellStart"/>
-      <w:r>
-        <w:t>id_genero_idx</w:t>
-      </w:r>
-      <w:proofErr w:type="spellEnd"/>
-      <w:r>
-        <w:t>` (`</w:t>
-      </w:r>
-      <w:proofErr w:type="spellStart"/>
-      <w:r>
-        <w:t>id_genero</w:t>
-      </w:r>
-      <w:proofErr w:type="spellEnd"/>
-      <w:r>
-        <w:t>` ASC) VISIBLE,</w:t>
-      </w:r>
-    </w:p>
-    <w:p>
-      <w:r>
-        <w:tab/>
-        <w:t>FOREIGN KEY (`</w:t>
-      </w:r>
-      <w:proofErr w:type="spellStart"/>
-      <w:r>
-        <w:t>id_livro</w:t>
-      </w:r>
-      <w:proofErr w:type="spellEnd"/>
-      <w:r>
-        <w:t>`) REFERENCES `db_next_gen_books</w:t>
-      </w:r>
-      <w:proofErr w:type="gramStart"/>
-      <w:r>
-        <w:t>`.`</w:t>
-      </w:r>
-      <w:proofErr w:type="spellStart"/>
-      <w:proofErr w:type="gramEnd"/>
-      <w:r>
-        <w:t>tb_livro</w:t>
-      </w:r>
-      <w:proofErr w:type="spellEnd"/>
-      <w:r>
-        <w:t>` (`</w:t>
-      </w:r>
-      <w:proofErr w:type="spellStart"/>
-      <w:r>
-        <w:t>id_livro</w:t>
-      </w:r>
-      <w:proofErr w:type="spellEnd"/>
-      <w:r>
-        <w:t>`) ON DELETE NO ACTION ON UPDATE NO ACTION,</w:t>
-      </w:r>
-    </w:p>
-    <w:p>
-      <w:r>
-        <w:tab/>
-        <w:t>FOREIGN KEY (`</w:t>
-      </w:r>
-      <w:proofErr w:type="spellStart"/>
-      <w:r>
-        <w:t>id_genero</w:t>
-      </w:r>
-      <w:proofErr w:type="spellEnd"/>
-      <w:r>
-        <w:t>`) REFERENCES `db_next_gen_books</w:t>
-      </w:r>
-      <w:proofErr w:type="gramStart"/>
-      <w:r>
-        <w:t>`.`</w:t>
-      </w:r>
-      <w:proofErr w:type="spellStart"/>
-      <w:proofErr w:type="gramEnd"/>
-      <w:r>
-        <w:t>tb_genero</w:t>
-      </w:r>
-      <w:proofErr w:type="spellEnd"/>
-      <w:r>
-        <w:t>` (`</w:t>
-      </w:r>
-      <w:proofErr w:type="spellStart"/>
-      <w:r>
-        <w:t>id_genero</w:t>
-      </w:r>
-      <w:proofErr w:type="spellEnd"/>
-      <w:r>
-        <w:t>`) ON DELETE NO ACTION ON UPDATE NO ACTION</w:t>
-      </w:r>
-    </w:p>
-    <w:p>
-      <w:r>
-        <w:t xml:space="preserve">) ENGINE = </w:t>
-      </w:r>
-      <w:proofErr w:type="spellStart"/>
-      <w:r>
-        <w:t>InnoDB</w:t>
-      </w:r>
-      <w:proofErr w:type="spellEnd"/>
-      <w:r>
-        <w:t>;</w:t>
-      </w:r>
-    </w:p>
-    <w:p/>
-    <w:p>
-      <w:r>
-        <w:t>-- -----------------------------------------------------</w:t>
-      </w:r>
-    </w:p>
-    <w:p>
-      <w:r>
-        <w:t xml:space="preserve">-- </w:t>
-      </w:r>
-      <w:proofErr w:type="spellStart"/>
-      <w:r>
-        <w:t>Table</w:t>
-      </w:r>
-      <w:proofErr w:type="spellEnd"/>
-      <w:r>
-        <w:t xml:space="preserve"> `db_next_gen_books</w:t>
-      </w:r>
-      <w:proofErr w:type="gramStart"/>
-      <w:r>
-        <w:t>`.`</w:t>
-      </w:r>
-      <w:proofErr w:type="spellStart"/>
-      <w:proofErr w:type="gramEnd"/>
-      <w:r>
-        <w:t>tb_venda</w:t>
-      </w:r>
-      <w:proofErr w:type="spellEnd"/>
-      <w:r>
-        <w:t>`</w:t>
-      </w:r>
-    </w:p>
-    <w:p>
-      <w:r>
-        <w:lastRenderedPageBreak/>
-        <w:t>-- -----------------------------------------------------</w:t>
-      </w:r>
-    </w:p>
-    <w:p/>
-    <w:p>
-      <w:r>
-        <w:t>CREATE TABLE IF NOT EXISTS `db_next_gen_books</w:t>
-      </w:r>
-      <w:proofErr w:type="gramStart"/>
-      <w:r>
-        <w:t>`.`</w:t>
-      </w:r>
-      <w:proofErr w:type="spellStart"/>
-      <w:proofErr w:type="gramEnd"/>
-      <w:r>
-        <w:t>tb_venda</w:t>
-      </w:r>
-      <w:proofErr w:type="spellEnd"/>
-      <w:r>
-        <w:t>` (</w:t>
-      </w:r>
-    </w:p>
-    <w:p>
-      <w:r>
-        <w:tab/>
-        <w:t>`</w:t>
-      </w:r>
-      <w:proofErr w:type="spellStart"/>
-      <w:r>
-        <w:t>id_venda</w:t>
-      </w:r>
-      <w:proofErr w:type="spellEnd"/>
-      <w:r>
-        <w:t>` INT NOT NULL AUTO_INCREMENT,</w:t>
-      </w:r>
-    </w:p>
-    <w:p>
-      <w:r>
-        <w:tab/>
-        <w:t>`</w:t>
-      </w:r>
-      <w:proofErr w:type="spellStart"/>
-      <w:r>
-        <w:t>id_cliente</w:t>
-      </w:r>
-      <w:proofErr w:type="spellEnd"/>
-      <w:r>
-        <w:t>` INT NOT NULL,</w:t>
-      </w:r>
-    </w:p>
-    <w:p>
-      <w:r>
-        <w:tab/>
-        <w:t>`</w:t>
-      </w:r>
-      <w:proofErr w:type="spellStart"/>
-      <w:r>
-        <w:t>ds_nf</w:t>
-      </w:r>
-      <w:proofErr w:type="spellEnd"/>
-      <w:r>
-        <w:t xml:space="preserve">` </w:t>
-      </w:r>
-      <w:proofErr w:type="gramStart"/>
-      <w:r>
-        <w:t>VARCHAR(</w:t>
-      </w:r>
-      <w:proofErr w:type="gramEnd"/>
-      <w:r>
-        <w:t>150) NOT NULL,</w:t>
-      </w:r>
-    </w:p>
-    <w:p>
-      <w:r>
-        <w:tab/>
-        <w:t>`</w:t>
-      </w:r>
-      <w:proofErr w:type="spellStart"/>
-      <w:r>
-        <w:t>dt_venda</w:t>
-      </w:r>
-      <w:proofErr w:type="spellEnd"/>
-      <w:r>
-        <w:t>` DATETIME NULL,</w:t>
-      </w:r>
-    </w:p>
-    <w:p>
-      <w:r>
-        <w:tab/>
-        <w:t>PRIMARY KEY (`</w:t>
-      </w:r>
-      <w:proofErr w:type="spellStart"/>
-      <w:r>
-        <w:t>id_venda</w:t>
-      </w:r>
-      <w:proofErr w:type="spellEnd"/>
-      <w:r>
-        <w:t>`),</w:t>
-      </w:r>
-    </w:p>
-    <w:p>
-      <w:r>
-        <w:tab/>
-        <w:t>INDEX `</w:t>
-      </w:r>
-      <w:proofErr w:type="spellStart"/>
-      <w:r>
-        <w:t>id_cliente_idx</w:t>
-      </w:r>
-      <w:proofErr w:type="spellEnd"/>
-      <w:r>
-        <w:t>` (`</w:t>
-      </w:r>
-      <w:proofErr w:type="spellStart"/>
-      <w:r>
-        <w:t>id_cliente</w:t>
-      </w:r>
-      <w:proofErr w:type="spellEnd"/>
-      <w:r>
-        <w:t>` ASC) VISIBLE,</w:t>
-      </w:r>
-    </w:p>
-    <w:p>
-      <w:r>
-        <w:tab/>
-        <w:t>FOREIGN KEY (`</w:t>
-      </w:r>
-      <w:proofErr w:type="spellStart"/>
-      <w:r>
-        <w:t>id_cliente</w:t>
-      </w:r>
-      <w:proofErr w:type="spellEnd"/>
-      <w:r>
-        <w:t>`) REFERENCES `db_next_gen_books</w:t>
-      </w:r>
-      <w:proofErr w:type="gramStart"/>
-      <w:r>
-        <w:t>`.`</w:t>
-      </w:r>
-      <w:proofErr w:type="spellStart"/>
-      <w:proofErr w:type="gramEnd"/>
-      <w:r>
-        <w:t>tb_cliente</w:t>
-      </w:r>
-      <w:proofErr w:type="spellEnd"/>
-      <w:r>
-        <w:t>` (`</w:t>
-      </w:r>
-      <w:proofErr w:type="spellStart"/>
-      <w:r>
-        <w:t>id_cliente</w:t>
-      </w:r>
-      <w:proofErr w:type="spellEnd"/>
-      <w:r>
-        <w:t>`) ON DELETE NO ACTION</w:t>
+        <w:t>FOREIGN KEY (`id_cliente`) REFERENCES `db_next_gen_books`.`tb_cliente` (`id_cliente`) ON DELETE NO ACTION</w:t>
       </w:r>
       <w:r>
         <w:tab/>
@@ -13404,15 +11700,7 @@
     </w:p>
     <w:p>
       <w:r>
-        <w:t xml:space="preserve">) ENGINE = </w:t>
-      </w:r>
-      <w:proofErr w:type="spellStart"/>
-      <w:r>
-        <w:t>InnoDB</w:t>
-      </w:r>
-      <w:proofErr w:type="spellEnd"/>
-      <w:r>
-        <w:t>;</w:t>
+        <w:t>) ENGINE = InnoDB;</w:t>
       </w:r>
     </w:p>
     <w:p/>
@@ -13423,28 +11711,7 @@
     </w:p>
     <w:p>
       <w:r>
-        <w:t xml:space="preserve">-- </w:t>
-      </w:r>
-      <w:proofErr w:type="spellStart"/>
-      <w:r>
-        <w:t>Table</w:t>
-      </w:r>
-      <w:proofErr w:type="spellEnd"/>
-      <w:r>
-        <w:t xml:space="preserve"> `db_next_gen_books</w:t>
-      </w:r>
-      <w:proofErr w:type="gramStart"/>
-      <w:r>
-        <w:t>`.`</w:t>
-      </w:r>
-      <w:proofErr w:type="spellStart"/>
-      <w:proofErr w:type="gramEnd"/>
-      <w:r>
-        <w:t>tb_venda_livro</w:t>
-      </w:r>
-      <w:proofErr w:type="spellEnd"/>
-      <w:r>
-        <w:t>`</w:t>
+        <w:t>-- Table `db_next_gen_books`.`tb_venda_livro`</w:t>
       </w:r>
     </w:p>
     <w:p>
@@ -13455,217 +11722,66 @@
     <w:p/>
     <w:p>
       <w:r>
-        <w:t>CREATE TABLE IF NOT EXISTS `db_next_gen_books</w:t>
-      </w:r>
-      <w:proofErr w:type="gramStart"/>
-      <w:r>
-        <w:t>`.`</w:t>
-      </w:r>
-      <w:proofErr w:type="spellStart"/>
-      <w:proofErr w:type="gramEnd"/>
-      <w:r>
-        <w:t>tb_venda_livro</w:t>
-      </w:r>
-      <w:proofErr w:type="spellEnd"/>
-      <w:r>
-        <w:t>` (</w:t>
+        <w:t>CREATE TABLE IF NOT EXISTS `db_next_gen_books`.`tb_venda_livro` (</w:t>
       </w:r>
     </w:p>
     <w:p>
       <w:r>
         <w:tab/>
-        <w:t>`</w:t>
-      </w:r>
-      <w:proofErr w:type="spellStart"/>
-      <w:r>
-        <w:t>id_venda_livro</w:t>
-      </w:r>
-      <w:proofErr w:type="spellEnd"/>
-      <w:r>
-        <w:t>` INT NOT NULL AUTO_INCREMENT,</w:t>
+        <w:t>`id_venda_livro` INT NOT NULL AUTO_INCREMENT,</w:t>
       </w:r>
     </w:p>
     <w:p>
       <w:r>
         <w:tab/>
-        <w:t>`</w:t>
-      </w:r>
-      <w:proofErr w:type="spellStart"/>
-      <w:r>
-        <w:t>id_venda</w:t>
-      </w:r>
-      <w:proofErr w:type="spellEnd"/>
-      <w:r>
-        <w:t>` INT NOT NULL,</w:t>
+        <w:t>`id_venda` INT NOT NULL,</w:t>
       </w:r>
     </w:p>
     <w:p>
       <w:r>
         <w:tab/>
-        <w:t>`</w:t>
-      </w:r>
-      <w:proofErr w:type="spellStart"/>
-      <w:r>
-        <w:t>id_livro</w:t>
-      </w:r>
-      <w:proofErr w:type="spellEnd"/>
-      <w:r>
-        <w:t>` INT NOT NULL,</w:t>
+        <w:t>`id_livro` INT NOT NULL,</w:t>
       </w:r>
     </w:p>
     <w:p>
       <w:r>
         <w:tab/>
-        <w:t>`</w:t>
-      </w:r>
-      <w:proofErr w:type="spellStart"/>
-      <w:r>
-        <w:t>vl_venda_livro</w:t>
-      </w:r>
-      <w:proofErr w:type="spellEnd"/>
-      <w:r>
-        <w:t>` DECIMAL NOT NULL,</w:t>
+        <w:t>`vl_venda_livro` DECIMAL NOT NULL,</w:t>
       </w:r>
     </w:p>
     <w:p>
       <w:r>
         <w:tab/>
-        <w:t>PRIMARY KEY (`</w:t>
-      </w:r>
-      <w:proofErr w:type="spellStart"/>
-      <w:r>
-        <w:t>id_venda_livro</w:t>
-      </w:r>
-      <w:proofErr w:type="spellEnd"/>
-      <w:r>
-        <w:t>`),</w:t>
+        <w:t>PRIMARY KEY (`id_venda_livro`),</w:t>
       </w:r>
     </w:p>
     <w:p>
       <w:r>
         <w:tab/>
-        <w:t>INDEX `</w:t>
-      </w:r>
-      <w:proofErr w:type="spellStart"/>
-      <w:r>
-        <w:t>id_venda_idx</w:t>
-      </w:r>
-      <w:proofErr w:type="spellEnd"/>
-      <w:r>
-        <w:t>` (`</w:t>
-      </w:r>
-      <w:proofErr w:type="spellStart"/>
-      <w:r>
-        <w:t>id_venda</w:t>
-      </w:r>
-      <w:proofErr w:type="spellEnd"/>
-      <w:r>
-        <w:t>` ASC) VISIBLE,</w:t>
+        <w:t>INDEX `id_venda_idx` (`id_venda` ASC) VISIBLE,</w:t>
       </w:r>
     </w:p>
     <w:p>
       <w:r>
         <w:tab/>
-        <w:t>INDEX `</w:t>
-      </w:r>
-      <w:proofErr w:type="spellStart"/>
-      <w:r>
-        <w:t>id_livro_idx</w:t>
-      </w:r>
-      <w:proofErr w:type="spellEnd"/>
-      <w:r>
-        <w:t>` (`</w:t>
-      </w:r>
-      <w:proofErr w:type="spellStart"/>
-      <w:r>
-        <w:t>id_livro</w:t>
-      </w:r>
-      <w:proofErr w:type="spellEnd"/>
-      <w:r>
-        <w:t>` ASC) VISIBLE,</w:t>
+        <w:t>INDEX `id_livro_idx` (`id_livro` ASC) VISIBLE,</w:t>
       </w:r>
     </w:p>
     <w:p>
       <w:r>
         <w:tab/>
-        <w:t>FOREIGN KEY (`</w:t>
-      </w:r>
-      <w:proofErr w:type="spellStart"/>
-      <w:r>
-        <w:t>id_venda</w:t>
-      </w:r>
-      <w:proofErr w:type="spellEnd"/>
-      <w:r>
-        <w:t>`) REFERENCES `db_next_gen_books</w:t>
-      </w:r>
-      <w:proofErr w:type="gramStart"/>
-      <w:r>
-        <w:t>`.`</w:t>
-      </w:r>
-      <w:proofErr w:type="spellStart"/>
-      <w:proofErr w:type="gramEnd"/>
-      <w:r>
-        <w:t>tb_venda</w:t>
-      </w:r>
-      <w:proofErr w:type="spellEnd"/>
-      <w:r>
-        <w:t>` (`</w:t>
-      </w:r>
-      <w:proofErr w:type="spellStart"/>
-      <w:r>
-        <w:t>id_venda</w:t>
-      </w:r>
-      <w:proofErr w:type="spellEnd"/>
-      <w:r>
-        <w:t>`) ON DELETE NO ACTION ON UPDATE NO ACTION,</w:t>
+        <w:t>FOREIGN KEY (`id_venda`) REFERENCES `db_next_gen_books`.`tb_venda` (`id_venda`) ON DELETE NO ACTION ON UPDATE NO ACTION,</w:t>
       </w:r>
     </w:p>
     <w:p>
       <w:r>
         <w:tab/>
-        <w:t>FOREIGN KEY (`</w:t>
-      </w:r>
-      <w:proofErr w:type="spellStart"/>
-      <w:r>
-        <w:t>id_livro</w:t>
-      </w:r>
-      <w:proofErr w:type="spellEnd"/>
-      <w:r>
-        <w:t>`) REFERENCES `db_next_gen_books</w:t>
-      </w:r>
-      <w:proofErr w:type="gramStart"/>
-      <w:r>
-        <w:t>`.`</w:t>
-      </w:r>
-      <w:proofErr w:type="spellStart"/>
-      <w:proofErr w:type="gramEnd"/>
-      <w:r>
-        <w:t>tb_livro</w:t>
-      </w:r>
-      <w:proofErr w:type="spellEnd"/>
-      <w:r>
-        <w:t>` (`</w:t>
-      </w:r>
-      <w:proofErr w:type="spellStart"/>
-      <w:r>
-        <w:t>id_livro</w:t>
-      </w:r>
-      <w:proofErr w:type="spellEnd"/>
-      <w:r>
-        <w:t>`) ON DELETE NO ACTION ON UPDATE NO ACTION</w:t>
-      </w:r>
-    </w:p>
-    <w:p>
-      <w:r>
-        <w:t xml:space="preserve">) ENGINE = </w:t>
-      </w:r>
-      <w:proofErr w:type="spellStart"/>
-      <w:r>
-        <w:t>InnoDB</w:t>
-      </w:r>
-      <w:proofErr w:type="spellEnd"/>
-      <w:r>
-        <w:t>;</w:t>
+        <w:t>FOREIGN KEY (`id_livro`) REFERENCES `db_next_gen_books`.`tb_livro` (`id_livro`) ON DELETE NO ACTION ON UPDATE NO ACTION</w:t>
+      </w:r>
+    </w:p>
+    <w:p>
+      <w:r>
+        <w:t>) ENGINE = InnoDB;</w:t>
       </w:r>
     </w:p>
     <w:p/>
@@ -13676,454 +11792,147 @@
     </w:p>
     <w:p>
       <w:r>
+        <w:t>-- Table `db_next_gen_books`.`tb_avaliacao_livro`</w:t>
+      </w:r>
+    </w:p>
+    <w:p>
+      <w:r>
+        <w:t>-- -----------------------------------------------------</w:t>
+      </w:r>
+    </w:p>
+    <w:p/>
+    <w:p>
+      <w:r>
+        <w:t>CREATE TABLE IF NOT EXISTS `db_next_gen_books`.`tb_avaliacao_livro` (</w:t>
+      </w:r>
+    </w:p>
+    <w:p>
+      <w:r>
+        <w:tab/>
+        <w:t>`id_cliente` INT NOT NULL,</w:t>
+      </w:r>
+    </w:p>
+    <w:p>
+      <w:r>
+        <w:tab/>
+        <w:t>`id_venda_livro` INT NOT NULL,</w:t>
+      </w:r>
+    </w:p>
+    <w:p>
+      <w:r>
+        <w:tab/>
+        <w:t>`vl_avaliacao` DECIMAL NOT NULL,</w:t>
+      </w:r>
+    </w:p>
+    <w:p>
+      <w:r>
+        <w:tab/>
+        <w:t>`ds_comentario` VARCHAR(300) NULL,</w:t>
+      </w:r>
+    </w:p>
+    <w:p>
+      <w:r>
+        <w:tab/>
+        <w:t>`dt_comentario` DATETIME NOT NULL,</w:t>
+      </w:r>
+    </w:p>
+    <w:p>
+      <w:r>
         <w:lastRenderedPageBreak/>
-        <w:t xml:space="preserve">-- </w:t>
-      </w:r>
-      <w:proofErr w:type="spellStart"/>
-      <w:r>
-        <w:t>Table</w:t>
-      </w:r>
-      <w:proofErr w:type="spellEnd"/>
-      <w:r>
-        <w:t xml:space="preserve"> `db_next_gen_books</w:t>
-      </w:r>
-      <w:proofErr w:type="gramStart"/>
-      <w:r>
-        <w:t>`.`</w:t>
-      </w:r>
-      <w:proofErr w:type="spellStart"/>
-      <w:proofErr w:type="gramEnd"/>
-      <w:r>
-        <w:t>tb_avaliacao_livro</w:t>
-      </w:r>
-      <w:proofErr w:type="spellEnd"/>
-      <w:r>
-        <w:t>`</w:t>
-      </w:r>
-    </w:p>
+        <w:tab/>
+        <w:t>INDEX `id_cliente_idx` (`id_cliente` ASC) VISIBLE,</w:t>
+      </w:r>
+    </w:p>
+    <w:p>
+      <w:r>
+        <w:tab/>
+        <w:t>INDEX `id_venda_livro_idx` (`id_venda_livro` ASC) VISIBLE,</w:t>
+      </w:r>
+    </w:p>
+    <w:p>
+      <w:r>
+        <w:tab/>
+        <w:t>FOREIGN KEY (`id_cliente`) REFERENCES `db_next_gen_books`.`tb_cliente` (`id_cliente`) ON DELETE NO ACTION ON UPDATE NO ACTION,</w:t>
+      </w:r>
+    </w:p>
+    <w:p>
+      <w:r>
+        <w:tab/>
+        <w:t>FOREIGN KEY (`id_venda_livro`) REFERENCES `db_next_gen_books`.`tb_venda_livro` (`id_venda_livro`) ON DELETE NO ACTION ON UPDATE NO ACTION</w:t>
+      </w:r>
+    </w:p>
+    <w:p>
+      <w:r>
+        <w:t>) ENGINE = InnoDB;</w:t>
+      </w:r>
+    </w:p>
+    <w:p/>
     <w:p>
       <w:r>
         <w:t>-- -----------------------------------------------------</w:t>
       </w:r>
     </w:p>
+    <w:p>
+      <w:r>
+        <w:t>-- Table `db_next_gen_books`.`tb_estoque`</w:t>
+      </w:r>
+    </w:p>
+    <w:p>
+      <w:r>
+        <w:t>-- -----------------------------------------------------</w:t>
+      </w:r>
+    </w:p>
     <w:p/>
     <w:p>
       <w:r>
-        <w:t>CREATE TABLE IF NOT EXISTS `db_next_gen_books</w:t>
-      </w:r>
-      <w:proofErr w:type="gramStart"/>
-      <w:r>
-        <w:t>`.`</w:t>
-      </w:r>
-      <w:proofErr w:type="spellStart"/>
-      <w:proofErr w:type="gramEnd"/>
-      <w:r>
-        <w:t>tb_avaliacao_livro</w:t>
-      </w:r>
-      <w:proofErr w:type="spellEnd"/>
-      <w:r>
-        <w:t>` (</w:t>
+        <w:t>CREATE TABLE IF NOT EXISTS `db_next_gen_books`.`tb_estoque` (</w:t>
       </w:r>
     </w:p>
     <w:p>
       <w:r>
         <w:tab/>
-        <w:t>`</w:t>
-      </w:r>
-      <w:proofErr w:type="spellStart"/>
-      <w:r>
-        <w:t>id_cliente</w:t>
-      </w:r>
-      <w:proofErr w:type="spellEnd"/>
-      <w:r>
-        <w:t>` INT NOT NULL,</w:t>
+        <w:t>`id_estoque` INT NOT NULL AUTO_INCREMENT,</w:t>
       </w:r>
     </w:p>
     <w:p>
       <w:r>
         <w:tab/>
-        <w:t>`</w:t>
-      </w:r>
-      <w:proofErr w:type="spellStart"/>
-      <w:r>
-        <w:t>id_venda_livro</w:t>
-      </w:r>
-      <w:proofErr w:type="spellEnd"/>
-      <w:r>
-        <w:t>` INT NOT NULL,</w:t>
+        <w:t>`id_livro` INT NOT NULL,</w:t>
       </w:r>
     </w:p>
     <w:p>
       <w:r>
         <w:tab/>
-        <w:t>`</w:t>
-      </w:r>
-      <w:proofErr w:type="spellStart"/>
-      <w:r>
-        <w:t>vl_avaliacao</w:t>
-      </w:r>
-      <w:proofErr w:type="spellEnd"/>
-      <w:r>
-        <w:t>` DECIMAL NOT NULL,</w:t>
+        <w:t>`nr_quantidade` INT NOT NULL,</w:t>
       </w:r>
     </w:p>
     <w:p>
       <w:r>
         <w:tab/>
-        <w:t>`</w:t>
-      </w:r>
-      <w:proofErr w:type="spellStart"/>
-      <w:r>
-        <w:t>ds_comentario</w:t>
-      </w:r>
-      <w:proofErr w:type="spellEnd"/>
-      <w:r>
-        <w:t xml:space="preserve">` </w:t>
-      </w:r>
-      <w:proofErr w:type="gramStart"/>
-      <w:r>
-        <w:t>VARCHAR(</w:t>
-      </w:r>
-      <w:proofErr w:type="gramEnd"/>
-      <w:r>
-        <w:t>300) NULL,</w:t>
+        <w:t>`dt_atualizacao` INT NOT NULL,</w:t>
       </w:r>
     </w:p>
     <w:p>
       <w:r>
         <w:tab/>
-        <w:t>`</w:t>
-      </w:r>
-      <w:proofErr w:type="spellStart"/>
-      <w:r>
-        <w:t>dt_comentario</w:t>
-      </w:r>
-      <w:proofErr w:type="spellEnd"/>
-      <w:r>
-        <w:t>` DATETIME NOT NULL,</w:t>
+        <w:t>PRIMARY KEY (`id_estoque`),</w:t>
       </w:r>
     </w:p>
     <w:p>
       <w:r>
         <w:tab/>
-        <w:t>INDEX `</w:t>
-      </w:r>
-      <w:proofErr w:type="spellStart"/>
-      <w:r>
-        <w:t>id_cliente_idx</w:t>
-      </w:r>
-      <w:proofErr w:type="spellEnd"/>
-      <w:r>
-        <w:t>` (`</w:t>
-      </w:r>
-      <w:proofErr w:type="spellStart"/>
-      <w:r>
-        <w:t>id_cliente</w:t>
-      </w:r>
-      <w:proofErr w:type="spellEnd"/>
-      <w:r>
-        <w:t>` ASC) VISIBLE,</w:t>
+        <w:t>INDEX `id_livro_idx` (`id_livro` ASC) VISIBLE,</w:t>
       </w:r>
     </w:p>
     <w:p>
       <w:r>
         <w:tab/>
-        <w:t>INDEX `</w:t>
-      </w:r>
-      <w:proofErr w:type="spellStart"/>
-      <w:r>
-        <w:t>id_venda_livro_idx</w:t>
-      </w:r>
-      <w:proofErr w:type="spellEnd"/>
-      <w:r>
-        <w:t>` (`</w:t>
-      </w:r>
-      <w:proofErr w:type="spellStart"/>
-      <w:r>
-        <w:t>id_venda_livro</w:t>
-      </w:r>
-      <w:proofErr w:type="spellEnd"/>
-      <w:r>
-        <w:t>` ASC) VISIBLE,</w:t>
-      </w:r>
-    </w:p>
-    <w:p>
-      <w:r>
-        <w:tab/>
-        <w:t>FOREIGN KEY (`</w:t>
-      </w:r>
-      <w:proofErr w:type="spellStart"/>
-      <w:r>
-        <w:t>id_cliente</w:t>
-      </w:r>
-      <w:proofErr w:type="spellEnd"/>
-      <w:r>
-        <w:t>`) REFERENCES `db_next_gen_books</w:t>
-      </w:r>
-      <w:proofErr w:type="gramStart"/>
-      <w:r>
-        <w:t>`.`</w:t>
-      </w:r>
-      <w:proofErr w:type="spellStart"/>
-      <w:proofErr w:type="gramEnd"/>
-      <w:r>
-        <w:t>tb_cliente</w:t>
-      </w:r>
-      <w:proofErr w:type="spellEnd"/>
-      <w:r>
-        <w:t>` (`</w:t>
-      </w:r>
-      <w:proofErr w:type="spellStart"/>
-      <w:r>
-        <w:t>id_cliente</w:t>
-      </w:r>
-      <w:proofErr w:type="spellEnd"/>
-      <w:r>
-        <w:t>`) ON DELETE NO ACTION ON UPDATE NO ACTION,</w:t>
-      </w:r>
-    </w:p>
-    <w:p>
-      <w:r>
-        <w:tab/>
-        <w:t>FOREIGN KEY (`</w:t>
-      </w:r>
-      <w:proofErr w:type="spellStart"/>
-      <w:r>
-        <w:t>id_venda_livro</w:t>
-      </w:r>
-      <w:proofErr w:type="spellEnd"/>
-      <w:r>
-        <w:t>`) REFERENCES `db_next_gen_books</w:t>
-      </w:r>
-      <w:proofErr w:type="gramStart"/>
-      <w:r>
-        <w:t>`.`</w:t>
-      </w:r>
-      <w:proofErr w:type="spellStart"/>
-      <w:proofErr w:type="gramEnd"/>
-      <w:r>
-        <w:t>tb_venda_livro</w:t>
-      </w:r>
-      <w:proofErr w:type="spellEnd"/>
-      <w:r>
-        <w:t>` (`</w:t>
-      </w:r>
-      <w:proofErr w:type="spellStart"/>
-      <w:r>
-        <w:t>id_venda_livro</w:t>
-      </w:r>
-      <w:proofErr w:type="spellEnd"/>
-      <w:r>
-        <w:t>`) ON DELETE NO ACTION ON UPDATE NO ACTION</w:t>
-      </w:r>
-    </w:p>
-    <w:p>
-      <w:r>
-        <w:t xml:space="preserve">) ENGINE = </w:t>
-      </w:r>
-      <w:proofErr w:type="spellStart"/>
-      <w:r>
-        <w:t>InnoDB</w:t>
-      </w:r>
-      <w:proofErr w:type="spellEnd"/>
-      <w:r>
-        <w:t>;</w:t>
-      </w:r>
-    </w:p>
-    <w:p/>
-    <w:p>
-      <w:r>
-        <w:t>-- -----------------------------------------------------</w:t>
-      </w:r>
-    </w:p>
-    <w:p>
-      <w:r>
-        <w:t xml:space="preserve">-- </w:t>
-      </w:r>
-      <w:proofErr w:type="spellStart"/>
-      <w:r>
-        <w:t>Table</w:t>
-      </w:r>
-      <w:proofErr w:type="spellEnd"/>
-      <w:r>
-        <w:t xml:space="preserve"> `db_next_gen_books</w:t>
-      </w:r>
-      <w:proofErr w:type="gramStart"/>
-      <w:r>
-        <w:t>`.`</w:t>
-      </w:r>
-      <w:proofErr w:type="spellStart"/>
-      <w:proofErr w:type="gramEnd"/>
-      <w:r>
-        <w:t>tb_estoque</w:t>
-      </w:r>
-      <w:proofErr w:type="spellEnd"/>
-      <w:r>
-        <w:t>`</w:t>
-      </w:r>
-    </w:p>
-    <w:p>
-      <w:r>
-        <w:t>-- -----------------------------------------------------</w:t>
-      </w:r>
-    </w:p>
-    <w:p/>
-    <w:p>
-      <w:r>
-        <w:t>CREATE TABLE IF NOT EXISTS `db_next_gen_books</w:t>
-      </w:r>
-      <w:proofErr w:type="gramStart"/>
-      <w:r>
-        <w:t>`.`</w:t>
-      </w:r>
-      <w:proofErr w:type="spellStart"/>
-      <w:proofErr w:type="gramEnd"/>
-      <w:r>
-        <w:t>tb_estoque</w:t>
-      </w:r>
-      <w:proofErr w:type="spellEnd"/>
-      <w:r>
-        <w:t>` (</w:t>
-      </w:r>
-    </w:p>
-    <w:p>
-      <w:r>
-        <w:tab/>
-        <w:t>`</w:t>
-      </w:r>
-      <w:proofErr w:type="spellStart"/>
-      <w:r>
-        <w:t>id_estoque</w:t>
-      </w:r>
-      <w:proofErr w:type="spellEnd"/>
-      <w:r>
-        <w:t>` INT NOT NULL AUTO_INCREMENT,</w:t>
-      </w:r>
-    </w:p>
-    <w:p>
-      <w:r>
-        <w:tab/>
-        <w:t>`</w:t>
-      </w:r>
-      <w:proofErr w:type="spellStart"/>
-      <w:r>
-        <w:t>id_livro</w:t>
-      </w:r>
-      <w:proofErr w:type="spellEnd"/>
-      <w:r>
-        <w:t>` INT NOT NULL,</w:t>
-      </w:r>
-    </w:p>
-    <w:p>
-      <w:r>
-        <w:tab/>
-        <w:t>`</w:t>
-      </w:r>
-      <w:proofErr w:type="spellStart"/>
-      <w:r>
-        <w:t>nr_quantidade</w:t>
-      </w:r>
-      <w:proofErr w:type="spellEnd"/>
-      <w:r>
-        <w:t>` INT NOT NULL,</w:t>
-      </w:r>
-    </w:p>
-    <w:p>
-      <w:r>
-        <w:tab/>
-        <w:t>`</w:t>
-      </w:r>
-      <w:proofErr w:type="spellStart"/>
-      <w:r>
-        <w:t>dt_atualizacao</w:t>
-      </w:r>
-      <w:proofErr w:type="spellEnd"/>
-      <w:r>
-        <w:t>` INT NOT NULL,</w:t>
-      </w:r>
-    </w:p>
-    <w:p>
-      <w:r>
-        <w:tab/>
-        <w:t>PRIMARY KEY (`</w:t>
-      </w:r>
-      <w:proofErr w:type="spellStart"/>
-      <w:r>
-        <w:t>id_estoque</w:t>
-      </w:r>
-      <w:proofErr w:type="spellEnd"/>
-      <w:r>
-        <w:t>`),</w:t>
-      </w:r>
-    </w:p>
-    <w:p>
-      <w:r>
-        <w:tab/>
-        <w:t>INDEX `</w:t>
-      </w:r>
-      <w:proofErr w:type="spellStart"/>
-      <w:r>
-        <w:t>id_livro_idx</w:t>
-      </w:r>
-      <w:proofErr w:type="spellEnd"/>
-      <w:r>
-        <w:t>` (`</w:t>
-      </w:r>
-      <w:proofErr w:type="spellStart"/>
-      <w:r>
-        <w:t>id_livro</w:t>
-      </w:r>
-      <w:proofErr w:type="spellEnd"/>
-      <w:r>
-        <w:t>` ASC) VISIBLE,</w:t>
-      </w:r>
-    </w:p>
-    <w:p>
-      <w:r>
-        <w:tab/>
-        <w:t>FOREIGN KEY (`</w:t>
-      </w:r>
-      <w:proofErr w:type="spellStart"/>
-      <w:r>
-        <w:t>id_livro</w:t>
-      </w:r>
-      <w:proofErr w:type="spellEnd"/>
-      <w:r>
-        <w:t>`) REFERENCES `db_next_gen_books</w:t>
-      </w:r>
-      <w:proofErr w:type="gramStart"/>
-      <w:r>
-        <w:t>`.`</w:t>
-      </w:r>
-      <w:proofErr w:type="spellStart"/>
-      <w:proofErr w:type="gramEnd"/>
-      <w:r>
-        <w:t>tb_livro</w:t>
-      </w:r>
-      <w:proofErr w:type="spellEnd"/>
-      <w:r>
-        <w:t>` (`</w:t>
-      </w:r>
-      <w:proofErr w:type="spellStart"/>
-      <w:r>
-        <w:t>id_livro</w:t>
-      </w:r>
-      <w:proofErr w:type="spellEnd"/>
-      <w:r>
-        <w:t>`) ON DELETE NO ACTION ON UPDATE NO ACTION</w:t>
-      </w:r>
-    </w:p>
-    <w:p>
-      <w:r>
-        <w:t xml:space="preserve">) ENGINE = </w:t>
-      </w:r>
-      <w:proofErr w:type="spellStart"/>
-      <w:r>
-        <w:t>InnoDB</w:t>
-      </w:r>
-      <w:proofErr w:type="spellEnd"/>
-      <w:r>
-        <w:t>;</w:t>
+        <w:t>FOREIGN KEY (`id_livro`) REFERENCES `db_next_gen_books`.`tb_livro` (`id_livro`) ON DELETE NO ACTION ON UPDATE NO ACTION</w:t>
+      </w:r>
+    </w:p>
+    <w:p>
+      <w:r>
+        <w:t>) ENGINE = InnoDB;</w:t>
       </w:r>
     </w:p>
     <w:sectPr>
